--- a/run-bat/前台接口.docx
+++ b/run-bat/前台接口.docx
@@ -8385,12 +8385,6 @@
             <w:insideV w:val="single" w:color="000000" w:themeColor="text1" w:sz="4" w:space="0"/>
           </w:tblBorders>
           <w:tblLayout w:type="fixed"/>
-          <w:tblCellMar>
-            <w:top w:w="85" w:type="dxa"/>
-            <w:left w:w="108" w:type="dxa"/>
-            <w:bottom w:w="85" w:type="dxa"/>
-            <w:right w:w="108" w:type="dxa"/>
-          </w:tblCellMar>
         </w:tblPrEx>
         <w:trPr>
           <w:trHeight w:val="210" w:hRule="atLeast"/>
@@ -14960,17 +14954,17 @@
             <w:pPr>
               <w:spacing w:before="62" w:after="62"/>
               <w:rPr>
-                <w:rFonts w:ascii="Courier New" w:hAnsi="Times New Roman" w:eastAsia="宋体" w:cs="Times New Roman"/>
-                <w:b/>
-                <w:color w:val="548DD4" w:themeColor="text2" w:themeTint="99"/>
-                <w:kern w:val="0"/>
-                <w:sz w:val="20"/>
-                <w:szCs w:val="21"/>
-              </w:rPr>
-            </w:pPr>
-            <w:r>
-              <w:rPr>
-                <w:rFonts w:ascii="Courier New" w:hAnsi="Times New Roman" w:eastAsia="宋体" w:cs="Times New Roman"/>
+                <w:rFonts w:hint="eastAsia" w:ascii="Courier New" w:hAnsi="Times New Roman" w:eastAsia="宋体" w:cs="Times New Roman"/>
+                <w:b/>
+                <w:color w:val="548DD4" w:themeColor="text2" w:themeTint="99"/>
+                <w:kern w:val="0"/>
+                <w:sz w:val="20"/>
+                <w:szCs w:val="21"/>
+              </w:rPr>
+            </w:pPr>
+            <w:r>
+              <w:rPr>
+                <w:rFonts w:hint="eastAsia" w:ascii="Courier New" w:hAnsi="Times New Roman" w:eastAsia="宋体" w:cs="Times New Roman"/>
                 <w:b/>
                 <w:color w:val="548DD4" w:themeColor="text2" w:themeTint="99"/>
                 <w:kern w:val="0"/>
@@ -14984,17 +14978,17 @@
             <w:pPr>
               <w:spacing w:before="62" w:after="62"/>
               <w:rPr>
-                <w:rFonts w:ascii="Courier New" w:hAnsi="Times New Roman" w:eastAsia="宋体" w:cs="Times New Roman"/>
-                <w:b/>
-                <w:color w:val="548DD4" w:themeColor="text2" w:themeTint="99"/>
-                <w:kern w:val="0"/>
-                <w:sz w:val="20"/>
-                <w:szCs w:val="21"/>
-              </w:rPr>
-            </w:pPr>
-            <w:r>
-              <w:rPr>
-                <w:rFonts w:ascii="Courier New" w:hAnsi="Times New Roman" w:eastAsia="宋体" w:cs="Times New Roman"/>
+                <w:rFonts w:hint="eastAsia" w:ascii="Courier New" w:hAnsi="Times New Roman" w:eastAsia="宋体" w:cs="Times New Roman"/>
+                <w:b/>
+                <w:color w:val="548DD4" w:themeColor="text2" w:themeTint="99"/>
+                <w:kern w:val="0"/>
+                <w:sz w:val="20"/>
+                <w:szCs w:val="21"/>
+              </w:rPr>
+            </w:pPr>
+            <w:r>
+              <w:rPr>
+                <w:rFonts w:hint="eastAsia" w:ascii="Courier New" w:hAnsi="Times New Roman" w:eastAsia="宋体" w:cs="Times New Roman"/>
                 <w:b/>
                 <w:color w:val="548DD4" w:themeColor="text2" w:themeTint="99"/>
                 <w:kern w:val="0"/>
@@ -15032,17 +15026,17 @@
             <w:pPr>
               <w:spacing w:before="62" w:after="62"/>
               <w:rPr>
-                <w:rFonts w:ascii="Courier New" w:hAnsi="Times New Roman" w:eastAsia="宋体" w:cs="Times New Roman"/>
-                <w:b/>
-                <w:color w:val="548DD4" w:themeColor="text2" w:themeTint="99"/>
-                <w:kern w:val="0"/>
-                <w:sz w:val="20"/>
-                <w:szCs w:val="21"/>
-              </w:rPr>
-            </w:pPr>
-            <w:r>
-              <w:rPr>
-                <w:rFonts w:ascii="Courier New" w:hAnsi="Times New Roman" w:eastAsia="宋体" w:cs="Times New Roman"/>
+                <w:rFonts w:hint="eastAsia" w:ascii="Courier New" w:hAnsi="Times New Roman" w:eastAsia="宋体" w:cs="Times New Roman"/>
+                <w:b/>
+                <w:color w:val="548DD4" w:themeColor="text2" w:themeTint="99"/>
+                <w:kern w:val="0"/>
+                <w:sz w:val="20"/>
+                <w:szCs w:val="21"/>
+              </w:rPr>
+            </w:pPr>
+            <w:r>
+              <w:rPr>
+                <w:rFonts w:hint="eastAsia" w:ascii="Courier New" w:hAnsi="Times New Roman" w:eastAsia="宋体" w:cs="Times New Roman"/>
                 <w:b/>
                 <w:color w:val="548DD4" w:themeColor="text2" w:themeTint="99"/>
                 <w:kern w:val="0"/>
@@ -15056,17 +15050,17 @@
             <w:pPr>
               <w:spacing w:before="62" w:after="62"/>
               <w:rPr>
-                <w:rFonts w:ascii="Courier New" w:hAnsi="Times New Roman" w:eastAsia="宋体" w:cs="Times New Roman"/>
-                <w:b/>
-                <w:color w:val="548DD4" w:themeColor="text2" w:themeTint="99"/>
-                <w:kern w:val="0"/>
-                <w:sz w:val="20"/>
-                <w:szCs w:val="21"/>
-              </w:rPr>
-            </w:pPr>
-            <w:r>
-              <w:rPr>
-                <w:rFonts w:ascii="Courier New" w:hAnsi="Times New Roman" w:eastAsia="宋体" w:cs="Times New Roman"/>
+                <w:rFonts w:hint="eastAsia" w:ascii="Courier New" w:hAnsi="Times New Roman" w:eastAsia="宋体" w:cs="Times New Roman"/>
+                <w:b/>
+                <w:color w:val="548DD4" w:themeColor="text2" w:themeTint="99"/>
+                <w:kern w:val="0"/>
+                <w:sz w:val="20"/>
+                <w:szCs w:val="21"/>
+              </w:rPr>
+            </w:pPr>
+            <w:r>
+              <w:rPr>
+                <w:rFonts w:hint="eastAsia" w:ascii="Courier New" w:hAnsi="Times New Roman" w:eastAsia="宋体" w:cs="Times New Roman"/>
                 <w:b/>
                 <w:color w:val="548DD4" w:themeColor="text2" w:themeTint="99"/>
                 <w:kern w:val="0"/>
@@ -15080,41 +15074,41 @@
             <w:pPr>
               <w:spacing w:before="62" w:after="62"/>
               <w:rPr>
-                <w:rFonts w:ascii="Courier New" w:hAnsi="Times New Roman" w:eastAsia="宋体" w:cs="Times New Roman"/>
-                <w:b/>
-                <w:color w:val="548DD4" w:themeColor="text2" w:themeTint="99"/>
-                <w:kern w:val="0"/>
-                <w:sz w:val="20"/>
-                <w:szCs w:val="21"/>
-              </w:rPr>
-            </w:pPr>
-            <w:r>
-              <w:rPr>
-                <w:rFonts w:ascii="Courier New" w:hAnsi="Times New Roman" w:eastAsia="宋体" w:cs="Times New Roman"/>
-                <w:b/>
-                <w:color w:val="548DD4" w:themeColor="text2" w:themeTint="99"/>
-                <w:kern w:val="0"/>
-                <w:sz w:val="20"/>
-                <w:szCs w:val="21"/>
-              </w:rPr>
-              <w:t xml:space="preserve">            "productId": 1,</w:t>
-            </w:r>
-          </w:p>
-          <w:p>
-            <w:pPr>
-              <w:spacing w:before="62" w:after="62"/>
-              <w:rPr>
-                <w:rFonts w:ascii="Courier New" w:hAnsi="Times New Roman" w:eastAsia="宋体" w:cs="Times New Roman"/>
-                <w:b/>
-                <w:color w:val="548DD4" w:themeColor="text2" w:themeTint="99"/>
-                <w:kern w:val="0"/>
-                <w:sz w:val="20"/>
-                <w:szCs w:val="21"/>
-              </w:rPr>
-            </w:pPr>
-            <w:r>
-              <w:rPr>
-                <w:rFonts w:ascii="Courier New" w:hAnsi="Times New Roman" w:eastAsia="宋体" w:cs="Times New Roman"/>
+                <w:rFonts w:hint="eastAsia" w:ascii="Courier New" w:hAnsi="Times New Roman" w:eastAsia="宋体" w:cs="Times New Roman"/>
+                <w:b/>
+                <w:color w:val="548DD4" w:themeColor="text2" w:themeTint="99"/>
+                <w:kern w:val="0"/>
+                <w:sz w:val="20"/>
+                <w:szCs w:val="21"/>
+              </w:rPr>
+            </w:pPr>
+            <w:r>
+              <w:rPr>
+                <w:rFonts w:hint="eastAsia" w:ascii="Courier New" w:hAnsi="Times New Roman" w:eastAsia="宋体" w:cs="Times New Roman"/>
+                <w:b/>
+                <w:color w:val="548DD4" w:themeColor="text2" w:themeTint="99"/>
+                <w:kern w:val="0"/>
+                <w:sz w:val="20"/>
+                <w:szCs w:val="21"/>
+              </w:rPr>
+              <w:t xml:space="preserve">            "productId": 2,</w:t>
+            </w:r>
+          </w:p>
+          <w:p>
+            <w:pPr>
+              <w:spacing w:before="62" w:after="62"/>
+              <w:rPr>
+                <w:rFonts w:hint="eastAsia" w:ascii="Courier New" w:hAnsi="Times New Roman" w:eastAsia="宋体" w:cs="Times New Roman"/>
+                <w:b/>
+                <w:color w:val="548DD4" w:themeColor="text2" w:themeTint="99"/>
+                <w:kern w:val="0"/>
+                <w:sz w:val="20"/>
+                <w:szCs w:val="21"/>
+              </w:rPr>
+            </w:pPr>
+            <w:r>
+              <w:rPr>
+                <w:rFonts w:hint="eastAsia" w:ascii="Courier New" w:hAnsi="Times New Roman" w:eastAsia="宋体" w:cs="Times New Roman"/>
                 <w:b/>
                 <w:color w:val="548DD4" w:themeColor="text2" w:themeTint="99"/>
                 <w:kern w:val="0"/>
@@ -15145,48 +15139,96 @@
                 <w:sz w:val="20"/>
                 <w:szCs w:val="21"/>
               </w:rPr>
-              <w:t xml:space="preserve">            "name": "邵阳老酒",</w:t>
-            </w:r>
-          </w:p>
-          <w:p>
-            <w:pPr>
-              <w:spacing w:before="62" w:after="62"/>
-              <w:rPr>
-                <w:rFonts w:ascii="Courier New" w:hAnsi="Times New Roman" w:eastAsia="宋体" w:cs="Times New Roman"/>
-                <w:b/>
-                <w:color w:val="548DD4" w:themeColor="text2" w:themeTint="99"/>
-                <w:kern w:val="0"/>
-                <w:sz w:val="20"/>
-                <w:szCs w:val="21"/>
-              </w:rPr>
-            </w:pPr>
-            <w:r>
-              <w:rPr>
-                <w:rFonts w:ascii="Courier New" w:hAnsi="Times New Roman" w:eastAsia="宋体" w:cs="Times New Roman"/>
-                <w:b/>
-                <w:color w:val="548DD4" w:themeColor="text2" w:themeTint="99"/>
-                <w:kern w:val="0"/>
-                <w:sz w:val="20"/>
-                <w:szCs w:val="21"/>
-              </w:rPr>
-              <w:t xml:space="preserve">            "nowPrice": 100</w:t>
-            </w:r>
-          </w:p>
-          <w:p>
-            <w:pPr>
-              <w:spacing w:before="62" w:after="62"/>
-              <w:rPr>
-                <w:rFonts w:ascii="Courier New" w:hAnsi="Times New Roman" w:eastAsia="宋体" w:cs="Times New Roman"/>
-                <w:b/>
-                <w:color w:val="548DD4" w:themeColor="text2" w:themeTint="99"/>
-                <w:kern w:val="0"/>
-                <w:sz w:val="20"/>
-                <w:szCs w:val="21"/>
-              </w:rPr>
-            </w:pPr>
-            <w:r>
-              <w:rPr>
-                <w:rFonts w:ascii="Courier New" w:hAnsi="Times New Roman" w:eastAsia="宋体" w:cs="Times New Roman"/>
+              <w:t xml:space="preserve">            "name": "五粮液",</w:t>
+            </w:r>
+          </w:p>
+          <w:p>
+            <w:pPr>
+              <w:spacing w:before="62" w:after="62"/>
+              <w:rPr>
+                <w:rFonts w:hint="eastAsia" w:ascii="Courier New" w:hAnsi="Times New Roman" w:eastAsia="宋体" w:cs="Times New Roman"/>
+                <w:b/>
+                <w:color w:val="548DD4" w:themeColor="text2" w:themeTint="99"/>
+                <w:kern w:val="0"/>
+                <w:sz w:val="20"/>
+                <w:szCs w:val="21"/>
+              </w:rPr>
+            </w:pPr>
+            <w:r>
+              <w:rPr>
+                <w:rFonts w:hint="eastAsia" w:ascii="Courier New" w:hAnsi="Times New Roman" w:eastAsia="宋体" w:cs="Times New Roman"/>
+                <w:b/>
+                <w:color w:val="548DD4" w:themeColor="text2" w:themeTint="99"/>
+                <w:kern w:val="0"/>
+                <w:sz w:val="20"/>
+                <w:szCs w:val="21"/>
+              </w:rPr>
+              <w:t xml:space="preserve">            "nowPrice": 200,</w:t>
+            </w:r>
+          </w:p>
+          <w:p>
+            <w:pPr>
+              <w:spacing w:before="62" w:after="62"/>
+              <w:rPr>
+                <w:rFonts w:hint="eastAsia" w:ascii="Courier New" w:hAnsi="Times New Roman" w:eastAsia="宋体" w:cs="Times New Roman"/>
+                <w:b/>
+                <w:color w:val="548DD4" w:themeColor="text2" w:themeTint="99"/>
+                <w:kern w:val="0"/>
+                <w:sz w:val="20"/>
+                <w:szCs w:val="21"/>
+              </w:rPr>
+            </w:pPr>
+            <w:r>
+              <w:rPr>
+                <w:rFonts w:hint="eastAsia" w:ascii="Courier New" w:hAnsi="Times New Roman" w:eastAsia="宋体" w:cs="Times New Roman"/>
+                <w:b/>
+                <w:color w:val="548DD4" w:themeColor="text2" w:themeTint="99"/>
+                <w:kern w:val="0"/>
+                <w:sz w:val="20"/>
+                <w:szCs w:val="21"/>
+              </w:rPr>
+              <w:t xml:space="preserve">            "desc": "五粮液",</w:t>
+            </w:r>
+          </w:p>
+          <w:p>
+            <w:pPr>
+              <w:spacing w:before="62" w:after="62"/>
+              <w:rPr>
+                <w:rFonts w:hint="eastAsia" w:ascii="Courier New" w:hAnsi="Times New Roman" w:eastAsia="宋体" w:cs="Times New Roman"/>
+                <w:b/>
+                <w:color w:val="548DD4" w:themeColor="text2" w:themeTint="99"/>
+                <w:kern w:val="0"/>
+                <w:sz w:val="20"/>
+                <w:szCs w:val="21"/>
+              </w:rPr>
+            </w:pPr>
+            <w:r>
+              <w:rPr>
+                <w:rFonts w:hint="eastAsia" w:ascii="Courier New" w:hAnsi="Times New Roman" w:eastAsia="宋体" w:cs="Times New Roman"/>
+                <w:b/>
+                <w:color w:val="548DD4" w:themeColor="text2" w:themeTint="99"/>
+                <w:kern w:val="0"/>
+                <w:sz w:val="20"/>
+                <w:szCs w:val="21"/>
+              </w:rPr>
+              <w:t xml:space="preserve">            "imgUrl": "\\023f7c6a-ec57-48f7-a85b-831792f73e5d\\2017-10-27\\0ac39b95-db89-416a-abf7-5e7a0c3d8b91\\majorImageFiles\\Desert.jpg"</w:t>
+            </w:r>
+          </w:p>
+          <w:p>
+            <w:pPr>
+              <w:spacing w:before="62" w:after="62"/>
+              <w:rPr>
+                <w:rFonts w:hint="eastAsia" w:ascii="Courier New" w:hAnsi="Times New Roman" w:eastAsia="宋体" w:cs="Times New Roman"/>
+                <w:b/>
+                <w:color w:val="548DD4" w:themeColor="text2" w:themeTint="99"/>
+                <w:kern w:val="0"/>
+                <w:sz w:val="20"/>
+                <w:szCs w:val="21"/>
+              </w:rPr>
+            </w:pPr>
+            <w:r>
+              <w:rPr>
+                <w:rFonts w:hint="eastAsia" w:ascii="Courier New" w:hAnsi="Times New Roman" w:eastAsia="宋体" w:cs="Times New Roman"/>
                 <w:b/>
                 <w:color w:val="548DD4" w:themeColor="text2" w:themeTint="99"/>
                 <w:kern w:val="0"/>
@@ -15200,17 +15242,17 @@
             <w:pPr>
               <w:spacing w:before="62" w:after="62"/>
               <w:rPr>
-                <w:rFonts w:ascii="Courier New" w:hAnsi="Times New Roman" w:eastAsia="宋体" w:cs="Times New Roman"/>
-                <w:b/>
-                <w:color w:val="548DD4" w:themeColor="text2" w:themeTint="99"/>
-                <w:kern w:val="0"/>
-                <w:sz w:val="20"/>
-                <w:szCs w:val="21"/>
-              </w:rPr>
-            </w:pPr>
-            <w:r>
-              <w:rPr>
-                <w:rFonts w:ascii="Courier New" w:hAnsi="Times New Roman" w:eastAsia="宋体" w:cs="Times New Roman"/>
+                <w:rFonts w:hint="eastAsia" w:ascii="Courier New" w:hAnsi="Times New Roman" w:eastAsia="宋体" w:cs="Times New Roman"/>
+                <w:b/>
+                <w:color w:val="548DD4" w:themeColor="text2" w:themeTint="99"/>
+                <w:kern w:val="0"/>
+                <w:sz w:val="20"/>
+                <w:szCs w:val="21"/>
+              </w:rPr>
+            </w:pPr>
+            <w:r>
+              <w:rPr>
+                <w:rFonts w:hint="eastAsia" w:ascii="Courier New" w:hAnsi="Times New Roman" w:eastAsia="宋体" w:cs="Times New Roman"/>
                 <w:b/>
                 <w:color w:val="548DD4" w:themeColor="text2" w:themeTint="99"/>
                 <w:kern w:val="0"/>
@@ -15224,41 +15266,41 @@
             <w:pPr>
               <w:spacing w:before="62" w:after="62"/>
               <w:rPr>
-                <w:rFonts w:ascii="Courier New" w:hAnsi="Times New Roman" w:eastAsia="宋体" w:cs="Times New Roman"/>
-                <w:b/>
-                <w:color w:val="548DD4" w:themeColor="text2" w:themeTint="99"/>
-                <w:kern w:val="0"/>
-                <w:sz w:val="20"/>
-                <w:szCs w:val="21"/>
-              </w:rPr>
-            </w:pPr>
-            <w:r>
-              <w:rPr>
-                <w:rFonts w:ascii="Courier New" w:hAnsi="Times New Roman" w:eastAsia="宋体" w:cs="Times New Roman"/>
-                <w:b/>
-                <w:color w:val="548DD4" w:themeColor="text2" w:themeTint="99"/>
-                <w:kern w:val="0"/>
-                <w:sz w:val="20"/>
-                <w:szCs w:val="21"/>
-              </w:rPr>
-              <w:t xml:space="preserve">            "productId": 2,</w:t>
-            </w:r>
-          </w:p>
-          <w:p>
-            <w:pPr>
-              <w:spacing w:before="62" w:after="62"/>
-              <w:rPr>
-                <w:rFonts w:ascii="Courier New" w:hAnsi="Times New Roman" w:eastAsia="宋体" w:cs="Times New Roman"/>
-                <w:b/>
-                <w:color w:val="548DD4" w:themeColor="text2" w:themeTint="99"/>
-                <w:kern w:val="0"/>
-                <w:sz w:val="20"/>
-                <w:szCs w:val="21"/>
-              </w:rPr>
-            </w:pPr>
-            <w:r>
-              <w:rPr>
-                <w:rFonts w:ascii="Courier New" w:hAnsi="Times New Roman" w:eastAsia="宋体" w:cs="Times New Roman"/>
+                <w:rFonts w:hint="eastAsia" w:ascii="Courier New" w:hAnsi="Times New Roman" w:eastAsia="宋体" w:cs="Times New Roman"/>
+                <w:b/>
+                <w:color w:val="548DD4" w:themeColor="text2" w:themeTint="99"/>
+                <w:kern w:val="0"/>
+                <w:sz w:val="20"/>
+                <w:szCs w:val="21"/>
+              </w:rPr>
+            </w:pPr>
+            <w:r>
+              <w:rPr>
+                <w:rFonts w:hint="eastAsia" w:ascii="Courier New" w:hAnsi="Times New Roman" w:eastAsia="宋体" w:cs="Times New Roman"/>
+                <w:b/>
+                <w:color w:val="548DD4" w:themeColor="text2" w:themeTint="99"/>
+                <w:kern w:val="0"/>
+                <w:sz w:val="20"/>
+                <w:szCs w:val="21"/>
+              </w:rPr>
+              <w:t xml:space="preserve">            "productId": 5,</w:t>
+            </w:r>
+          </w:p>
+          <w:p>
+            <w:pPr>
+              <w:spacing w:before="62" w:after="62"/>
+              <w:rPr>
+                <w:rFonts w:hint="eastAsia" w:ascii="Courier New" w:hAnsi="Times New Roman" w:eastAsia="宋体" w:cs="Times New Roman"/>
+                <w:b/>
+                <w:color w:val="548DD4" w:themeColor="text2" w:themeTint="99"/>
+                <w:kern w:val="0"/>
+                <w:sz w:val="20"/>
+                <w:szCs w:val="21"/>
+              </w:rPr>
+            </w:pPr>
+            <w:r>
+              <w:rPr>
+                <w:rFonts w:hint="eastAsia" w:ascii="Courier New" w:hAnsi="Times New Roman" w:eastAsia="宋体" w:cs="Times New Roman"/>
                 <w:b/>
                 <w:color w:val="548DD4" w:themeColor="text2" w:themeTint="99"/>
                 <w:kern w:val="0"/>
@@ -15289,48 +15331,96 @@
                 <w:sz w:val="20"/>
                 <w:szCs w:val="21"/>
               </w:rPr>
-              <w:t xml:space="preserve">            "name": "五粮液",</w:t>
-            </w:r>
-          </w:p>
-          <w:p>
-            <w:pPr>
-              <w:spacing w:before="62" w:after="62"/>
-              <w:rPr>
-                <w:rFonts w:ascii="Courier New" w:hAnsi="Times New Roman" w:eastAsia="宋体" w:cs="Times New Roman"/>
-                <w:b/>
-                <w:color w:val="548DD4" w:themeColor="text2" w:themeTint="99"/>
-                <w:kern w:val="0"/>
-                <w:sz w:val="20"/>
-                <w:szCs w:val="21"/>
-              </w:rPr>
-            </w:pPr>
-            <w:r>
-              <w:rPr>
-                <w:rFonts w:ascii="Courier New" w:hAnsi="Times New Roman" w:eastAsia="宋体" w:cs="Times New Roman"/>
-                <w:b/>
-                <w:color w:val="548DD4" w:themeColor="text2" w:themeTint="99"/>
-                <w:kern w:val="0"/>
-                <w:sz w:val="20"/>
-                <w:szCs w:val="21"/>
-              </w:rPr>
-              <w:t xml:space="preserve">            "nowPrice": 200</w:t>
-            </w:r>
-          </w:p>
-          <w:p>
-            <w:pPr>
-              <w:spacing w:before="62" w:after="62"/>
-              <w:rPr>
-                <w:rFonts w:ascii="Courier New" w:hAnsi="Times New Roman" w:eastAsia="宋体" w:cs="Times New Roman"/>
-                <w:b/>
-                <w:color w:val="548DD4" w:themeColor="text2" w:themeTint="99"/>
-                <w:kern w:val="0"/>
-                <w:sz w:val="20"/>
-                <w:szCs w:val="21"/>
-              </w:rPr>
-            </w:pPr>
-            <w:r>
-              <w:rPr>
-                <w:rFonts w:ascii="Courier New" w:hAnsi="Times New Roman" w:eastAsia="宋体" w:cs="Times New Roman"/>
+              <w:t xml:space="preserve">            "name": "南直隶的竹叶青",</w:t>
+            </w:r>
+          </w:p>
+          <w:p>
+            <w:pPr>
+              <w:spacing w:before="62" w:after="62"/>
+              <w:rPr>
+                <w:rFonts w:hint="eastAsia" w:ascii="Courier New" w:hAnsi="Times New Roman" w:eastAsia="宋体" w:cs="Times New Roman"/>
+                <w:b/>
+                <w:color w:val="548DD4" w:themeColor="text2" w:themeTint="99"/>
+                <w:kern w:val="0"/>
+                <w:sz w:val="20"/>
+                <w:szCs w:val="21"/>
+              </w:rPr>
+            </w:pPr>
+            <w:r>
+              <w:rPr>
+                <w:rFonts w:hint="eastAsia" w:ascii="Courier New" w:hAnsi="Times New Roman" w:eastAsia="宋体" w:cs="Times New Roman"/>
+                <w:b/>
+                <w:color w:val="548DD4" w:themeColor="text2" w:themeTint="99"/>
+                <w:kern w:val="0"/>
+                <w:sz w:val="20"/>
+                <w:szCs w:val="21"/>
+              </w:rPr>
+              <w:t xml:space="preserve">            "nowPrice": 100,</w:t>
+            </w:r>
+          </w:p>
+          <w:p>
+            <w:pPr>
+              <w:spacing w:before="62" w:after="62"/>
+              <w:rPr>
+                <w:rFonts w:hint="eastAsia" w:ascii="Courier New" w:hAnsi="Times New Roman" w:eastAsia="宋体" w:cs="Times New Roman"/>
+                <w:b/>
+                <w:color w:val="548DD4" w:themeColor="text2" w:themeTint="99"/>
+                <w:kern w:val="0"/>
+                <w:sz w:val="20"/>
+                <w:szCs w:val="21"/>
+              </w:rPr>
+            </w:pPr>
+            <w:r>
+              <w:rPr>
+                <w:rFonts w:hint="eastAsia" w:ascii="Courier New" w:hAnsi="Times New Roman" w:eastAsia="宋体" w:cs="Times New Roman"/>
+                <w:b/>
+                <w:color w:val="548DD4" w:themeColor="text2" w:themeTint="99"/>
+                <w:kern w:val="0"/>
+                <w:sz w:val="20"/>
+                <w:szCs w:val="21"/>
+              </w:rPr>
+              <w:t xml:space="preserve">            "desc": "杭州竹叶青",</w:t>
+            </w:r>
+          </w:p>
+          <w:p>
+            <w:pPr>
+              <w:spacing w:before="62" w:after="62"/>
+              <w:rPr>
+                <w:rFonts w:hint="eastAsia" w:ascii="Courier New" w:hAnsi="Times New Roman" w:eastAsia="宋体" w:cs="Times New Roman"/>
+                <w:b/>
+                <w:color w:val="548DD4" w:themeColor="text2" w:themeTint="99"/>
+                <w:kern w:val="0"/>
+                <w:sz w:val="20"/>
+                <w:szCs w:val="21"/>
+              </w:rPr>
+            </w:pPr>
+            <w:r>
+              <w:rPr>
+                <w:rFonts w:hint="eastAsia" w:ascii="Courier New" w:hAnsi="Times New Roman" w:eastAsia="宋体" w:cs="Times New Roman"/>
+                <w:b/>
+                <w:color w:val="548DD4" w:themeColor="text2" w:themeTint="99"/>
+                <w:kern w:val="0"/>
+                <w:sz w:val="20"/>
+                <w:szCs w:val="21"/>
+              </w:rPr>
+              <w:t xml:space="preserve">            "imgUrl": "\\9510ecc0-5e78-498a-b61e-74b699dd246e\\2017-10-27\\29006bca-6dd6-47ec-9d3e-975dbe5540ee\\majorImageFiles\\Desert.jpg"</w:t>
+            </w:r>
+          </w:p>
+          <w:p>
+            <w:pPr>
+              <w:spacing w:before="62" w:after="62"/>
+              <w:rPr>
+                <w:rFonts w:hint="eastAsia" w:ascii="Courier New" w:hAnsi="Times New Roman" w:eastAsia="宋体" w:cs="Times New Roman"/>
+                <w:b/>
+                <w:color w:val="548DD4" w:themeColor="text2" w:themeTint="99"/>
+                <w:kern w:val="0"/>
+                <w:sz w:val="20"/>
+                <w:szCs w:val="21"/>
+              </w:rPr>
+            </w:pPr>
+            <w:r>
+              <w:rPr>
+                <w:rFonts w:hint="eastAsia" w:ascii="Courier New" w:hAnsi="Times New Roman" w:eastAsia="宋体" w:cs="Times New Roman"/>
                 <w:b/>
                 <w:color w:val="548DD4" w:themeColor="text2" w:themeTint="99"/>
                 <w:kern w:val="0"/>
@@ -15344,17 +15434,17 @@
             <w:pPr>
               <w:spacing w:before="62" w:after="62"/>
               <w:rPr>
-                <w:rFonts w:ascii="Courier New" w:hAnsi="Times New Roman" w:eastAsia="宋体" w:cs="Times New Roman"/>
-                <w:b/>
-                <w:color w:val="548DD4" w:themeColor="text2" w:themeTint="99"/>
-                <w:kern w:val="0"/>
-                <w:sz w:val="20"/>
-                <w:szCs w:val="21"/>
-              </w:rPr>
-            </w:pPr>
-            <w:r>
-              <w:rPr>
-                <w:rFonts w:ascii="Courier New" w:hAnsi="Times New Roman" w:eastAsia="宋体" w:cs="Times New Roman"/>
+                <w:rFonts w:hint="eastAsia" w:ascii="Courier New" w:hAnsi="Times New Roman" w:eastAsia="宋体" w:cs="Times New Roman"/>
+                <w:b/>
+                <w:color w:val="548DD4" w:themeColor="text2" w:themeTint="99"/>
+                <w:kern w:val="0"/>
+                <w:sz w:val="20"/>
+                <w:szCs w:val="21"/>
+              </w:rPr>
+            </w:pPr>
+            <w:r>
+              <w:rPr>
+                <w:rFonts w:hint="eastAsia" w:ascii="Courier New" w:hAnsi="Times New Roman" w:eastAsia="宋体" w:cs="Times New Roman"/>
                 <w:b/>
                 <w:color w:val="548DD4" w:themeColor="text2" w:themeTint="99"/>
                 <w:kern w:val="0"/>
@@ -15368,41 +15458,41 @@
             <w:pPr>
               <w:spacing w:before="62" w:after="62"/>
               <w:rPr>
-                <w:rFonts w:ascii="Courier New" w:hAnsi="Times New Roman" w:eastAsia="宋体" w:cs="Times New Roman"/>
-                <w:b/>
-                <w:color w:val="548DD4" w:themeColor="text2" w:themeTint="99"/>
-                <w:kern w:val="0"/>
-                <w:sz w:val="20"/>
-                <w:szCs w:val="21"/>
-              </w:rPr>
-            </w:pPr>
-            <w:r>
-              <w:rPr>
-                <w:rFonts w:ascii="Courier New" w:hAnsi="Times New Roman" w:eastAsia="宋体" w:cs="Times New Roman"/>
-                <w:b/>
-                <w:color w:val="548DD4" w:themeColor="text2" w:themeTint="99"/>
-                <w:kern w:val="0"/>
-                <w:sz w:val="20"/>
-                <w:szCs w:val="21"/>
-              </w:rPr>
-              <w:t xml:space="preserve">    "timestamp": 1508858300484</w:t>
-            </w:r>
-          </w:p>
-          <w:p>
-            <w:pPr>
-              <w:spacing w:before="62" w:after="62"/>
-              <w:rPr>
-                <w:rFonts w:ascii="Courier New" w:hAnsi="Times New Roman" w:eastAsia="宋体" w:cs="Times New Roman"/>
-                <w:b/>
-                <w:color w:val="548DD4" w:themeColor="text2" w:themeTint="99"/>
-                <w:kern w:val="0"/>
-                <w:sz w:val="20"/>
-                <w:szCs w:val="21"/>
-              </w:rPr>
-            </w:pPr>
-            <w:r>
-              <w:rPr>
-                <w:rFonts w:ascii="Courier New" w:hAnsi="Times New Roman" w:eastAsia="宋体" w:cs="Times New Roman"/>
+                <w:rFonts w:hint="eastAsia" w:ascii="Courier New" w:hAnsi="Times New Roman" w:eastAsia="宋体" w:cs="Times New Roman"/>
+                <w:b/>
+                <w:color w:val="548DD4" w:themeColor="text2" w:themeTint="99"/>
+                <w:kern w:val="0"/>
+                <w:sz w:val="20"/>
+                <w:szCs w:val="21"/>
+              </w:rPr>
+            </w:pPr>
+            <w:r>
+              <w:rPr>
+                <w:rFonts w:hint="eastAsia" w:ascii="Courier New" w:hAnsi="Times New Roman" w:eastAsia="宋体" w:cs="Times New Roman"/>
+                <w:b/>
+                <w:color w:val="548DD4" w:themeColor="text2" w:themeTint="99"/>
+                <w:kern w:val="0"/>
+                <w:sz w:val="20"/>
+                <w:szCs w:val="21"/>
+              </w:rPr>
+              <w:t xml:space="preserve">    "timestamp": 1509070631954</w:t>
+            </w:r>
+          </w:p>
+          <w:p>
+            <w:pPr>
+              <w:spacing w:before="62" w:after="62"/>
+              <w:rPr>
+                <w:rFonts w:ascii="Courier New" w:hAnsi="Times New Roman" w:eastAsia="宋体" w:cs="Times New Roman"/>
+                <w:b/>
+                <w:color w:val="548DD4" w:themeColor="text2" w:themeTint="99"/>
+                <w:kern w:val="0"/>
+                <w:sz w:val="20"/>
+                <w:szCs w:val="21"/>
+              </w:rPr>
+            </w:pPr>
+            <w:r>
+              <w:rPr>
+                <w:rFonts w:hint="eastAsia" w:ascii="Courier New" w:hAnsi="Times New Roman" w:eastAsia="宋体" w:cs="Times New Roman"/>
                 <w:b/>
                 <w:color w:val="548DD4" w:themeColor="text2" w:themeTint="99"/>
                 <w:kern w:val="0"/>
@@ -15976,6 +16066,240 @@
                 <w:szCs w:val="21"/>
               </w:rPr>
               <w:t>现价</w:t>
+            </w:r>
+          </w:p>
+        </w:tc>
+      </w:tr>
+      <w:tr>
+        <w:tblPrEx>
+          <w:tblBorders>
+            <w:top w:val="single" w:color="000000" w:themeColor="text1" w:sz="4" w:space="0"/>
+            <w:left w:val="single" w:color="000000" w:themeColor="text1" w:sz="4" w:space="0"/>
+            <w:bottom w:val="single" w:color="000000" w:themeColor="text1" w:sz="4" w:space="0"/>
+            <w:right w:val="single" w:color="000000" w:themeColor="text1" w:sz="4" w:space="0"/>
+            <w:insideH w:val="single" w:color="000000" w:themeColor="text1" w:sz="4" w:space="0"/>
+            <w:insideV w:val="single" w:color="000000" w:themeColor="text1" w:sz="4" w:space="0"/>
+          </w:tblBorders>
+          <w:tblLayout w:type="fixed"/>
+          <w:tblCellMar>
+            <w:top w:w="85" w:type="dxa"/>
+            <w:left w:w="108" w:type="dxa"/>
+            <w:bottom w:w="85" w:type="dxa"/>
+            <w:right w:w="108" w:type="dxa"/>
+          </w:tblCellMar>
+        </w:tblPrEx>
+        <w:trPr>
+          <w:trHeight w:val="262" w:hRule="atLeast"/>
+          <w:jc w:val="center"/>
+        </w:trPr>
+        <w:tc>
+          <w:tcPr>
+            <w:tcW w:w="1834" w:type="dxa"/>
+            <w:shd w:val="clear" w:color="auto" w:fill="auto"/>
+            <w:vAlign w:val="center"/>
+          </w:tcPr>
+          <w:p>
+            <w:pPr>
+              <w:spacing w:before="62" w:after="62"/>
+              <w:jc w:val="center"/>
+              <w:rPr>
+                <w:rFonts w:ascii="Courier New" w:hAnsi="Times New Roman" w:eastAsia="宋体" w:cs="Times New Roman"/>
+                <w:b/>
+                <w:color w:val="548DD4" w:themeColor="text2" w:themeTint="99"/>
+                <w:kern w:val="0"/>
+                <w:sz w:val="20"/>
+                <w:szCs w:val="21"/>
+              </w:rPr>
+            </w:pPr>
+            <w:r>
+              <w:rPr>
+                <w:rFonts w:hint="eastAsia" w:ascii="Courier New" w:hAnsi="Times New Roman" w:eastAsia="宋体" w:cs="Times New Roman"/>
+                <w:b/>
+                <w:color w:val="548DD4" w:themeColor="text2" w:themeTint="99"/>
+                <w:kern w:val="0"/>
+                <w:sz w:val="20"/>
+                <w:szCs w:val="21"/>
+              </w:rPr>
+              <w:t>desc</w:t>
+            </w:r>
+          </w:p>
+        </w:tc>
+        <w:tc>
+          <w:tcPr>
+            <w:tcW w:w="2135" w:type="dxa"/>
+            <w:shd w:val="clear" w:color="auto" w:fill="auto"/>
+            <w:vAlign w:val="center"/>
+          </w:tcPr>
+          <w:p>
+            <w:pPr>
+              <w:spacing w:before="62" w:after="62"/>
+              <w:jc w:val="center"/>
+              <w:rPr>
+                <w:rFonts w:hint="eastAsia" w:ascii="Courier New" w:hAnsi="Courier New" w:eastAsia="宋体" w:cs="Courier New"/>
+                <w:kern w:val="0"/>
+                <w:sz w:val="20"/>
+                <w:szCs w:val="21"/>
+              </w:rPr>
+            </w:pPr>
+            <w:r>
+              <w:rPr>
+                <w:rFonts w:hint="eastAsia" w:ascii="Courier New" w:hAnsi="Courier New" w:eastAsia="宋体" w:cs="Courier New"/>
+                <w:kern w:val="0"/>
+                <w:sz w:val="20"/>
+                <w:szCs w:val="21"/>
+              </w:rPr>
+              <w:t>String</w:t>
+            </w:r>
+          </w:p>
+        </w:tc>
+        <w:tc>
+          <w:tcPr>
+            <w:tcW w:w="4318" w:type="dxa"/>
+            <w:shd w:val="clear" w:color="auto" w:fill="auto"/>
+            <w:vAlign w:val="center"/>
+          </w:tcPr>
+          <w:p>
+            <w:pPr>
+              <w:spacing w:before="62" w:after="62"/>
+              <w:rPr>
+                <w:rFonts w:hint="eastAsia" w:ascii="Courier New" w:hAnsi="Times New Roman" w:eastAsia="宋体" w:cs="Times New Roman"/>
+                <w:kern w:val="0"/>
+                <w:sz w:val="20"/>
+                <w:szCs w:val="21"/>
+                <w:lang w:eastAsia="zh-CN"/>
+              </w:rPr>
+            </w:pPr>
+            <w:r>
+              <w:rPr>
+                <w:rFonts w:hint="eastAsia" w:ascii="Courier New" w:hAnsi="Times New Roman" w:eastAsia="宋体" w:cs="Times New Roman"/>
+                <w:kern w:val="0"/>
+                <w:sz w:val="20"/>
+                <w:szCs w:val="21"/>
+                <w:lang w:eastAsia="zh-CN"/>
+              </w:rPr>
+              <w:t>商品的描述信息</w:t>
+            </w:r>
+          </w:p>
+        </w:tc>
+      </w:tr>
+      <w:tr>
+        <w:tblPrEx>
+          <w:tblBorders>
+            <w:top w:val="single" w:color="000000" w:themeColor="text1" w:sz="4" w:space="0"/>
+            <w:left w:val="single" w:color="000000" w:themeColor="text1" w:sz="4" w:space="0"/>
+            <w:bottom w:val="single" w:color="000000" w:themeColor="text1" w:sz="4" w:space="0"/>
+            <w:right w:val="single" w:color="000000" w:themeColor="text1" w:sz="4" w:space="0"/>
+            <w:insideH w:val="single" w:color="000000" w:themeColor="text1" w:sz="4" w:space="0"/>
+            <w:insideV w:val="single" w:color="000000" w:themeColor="text1" w:sz="4" w:space="0"/>
+          </w:tblBorders>
+          <w:tblLayout w:type="fixed"/>
+          <w:tblCellMar>
+            <w:top w:w="85" w:type="dxa"/>
+            <w:left w:w="108" w:type="dxa"/>
+            <w:bottom w:w="85" w:type="dxa"/>
+            <w:right w:w="108" w:type="dxa"/>
+          </w:tblCellMar>
+        </w:tblPrEx>
+        <w:trPr>
+          <w:trHeight w:val="262" w:hRule="atLeast"/>
+          <w:jc w:val="center"/>
+        </w:trPr>
+        <w:tc>
+          <w:tcPr>
+            <w:tcW w:w="1834" w:type="dxa"/>
+            <w:shd w:val="clear" w:color="auto" w:fill="auto"/>
+            <w:vAlign w:val="center"/>
+          </w:tcPr>
+          <w:p>
+            <w:pPr>
+              <w:spacing w:before="62" w:after="62"/>
+              <w:jc w:val="center"/>
+              <w:rPr>
+                <w:rFonts w:ascii="Courier New" w:hAnsi="Times New Roman" w:eastAsia="宋体" w:cs="Times New Roman"/>
+                <w:b/>
+                <w:color w:val="548DD4" w:themeColor="text2" w:themeTint="99"/>
+                <w:kern w:val="0"/>
+                <w:sz w:val="20"/>
+                <w:szCs w:val="21"/>
+              </w:rPr>
+            </w:pPr>
+            <w:r>
+              <w:rPr>
+                <w:rFonts w:hint="eastAsia" w:ascii="Courier New" w:hAnsi="Times New Roman" w:eastAsia="宋体" w:cs="Times New Roman"/>
+                <w:b/>
+                <w:color w:val="548DD4" w:themeColor="text2" w:themeTint="99"/>
+                <w:kern w:val="0"/>
+                <w:sz w:val="20"/>
+                <w:szCs w:val="21"/>
+              </w:rPr>
+              <w:t>imgUrl</w:t>
+            </w:r>
+          </w:p>
+        </w:tc>
+        <w:tc>
+          <w:tcPr>
+            <w:tcW w:w="2135" w:type="dxa"/>
+            <w:shd w:val="clear" w:color="auto" w:fill="auto"/>
+            <w:vAlign w:val="center"/>
+          </w:tcPr>
+          <w:p>
+            <w:pPr>
+              <w:spacing w:before="62" w:after="62"/>
+              <w:jc w:val="center"/>
+              <w:rPr>
+                <w:rFonts w:hint="eastAsia" w:ascii="Courier New" w:hAnsi="Courier New" w:eastAsia="宋体" w:cs="Courier New"/>
+                <w:kern w:val="0"/>
+                <w:sz w:val="20"/>
+                <w:szCs w:val="21"/>
+              </w:rPr>
+            </w:pPr>
+            <w:r>
+              <w:rPr>
+                <w:rFonts w:hint="eastAsia" w:ascii="Courier New" w:hAnsi="Courier New" w:eastAsia="宋体" w:cs="Courier New"/>
+                <w:kern w:val="0"/>
+                <w:sz w:val="20"/>
+                <w:szCs w:val="21"/>
+              </w:rPr>
+              <w:t>String</w:t>
+            </w:r>
+          </w:p>
+        </w:tc>
+        <w:tc>
+          <w:tcPr>
+            <w:tcW w:w="4318" w:type="dxa"/>
+            <w:shd w:val="clear" w:color="auto" w:fill="auto"/>
+            <w:vAlign w:val="center"/>
+          </w:tcPr>
+          <w:p>
+            <w:pPr>
+              <w:spacing w:before="62" w:after="62"/>
+              <w:rPr>
+                <w:rFonts w:hint="eastAsia" w:ascii="Courier New" w:hAnsi="Times New Roman" w:eastAsia="宋体" w:cs="Times New Roman"/>
+                <w:kern w:val="0"/>
+                <w:sz w:val="20"/>
+                <w:szCs w:val="21"/>
+                <w:lang w:eastAsia="zh-CN"/>
+              </w:rPr>
+            </w:pPr>
+            <w:r>
+              <w:rPr>
+                <w:rFonts w:hint="eastAsia" w:ascii="Courier New" w:hAnsi="Times New Roman" w:eastAsia="宋体" w:cs="Times New Roman"/>
+                <w:kern w:val="0"/>
+                <w:sz w:val="20"/>
+                <w:szCs w:val="21"/>
+                <w:lang w:eastAsia="zh-CN"/>
+              </w:rPr>
+              <w:t>商品图片地址</w:t>
+            </w:r>
+            <w:r>
+              <w:rPr>
+                <w:rFonts w:hint="eastAsia" w:ascii="Courier New" w:hAnsi="Times New Roman" w:eastAsia="宋体" w:cs="Times New Roman"/>
+                <w:kern w:val="0"/>
+                <w:sz w:val="20"/>
+                <w:szCs w:val="21"/>
+                <w:lang w:val="en-US" w:eastAsia="zh-CN"/>
+              </w:rPr>
+              <w:t>(选的是轮播图的第一张)</w:t>
             </w:r>
           </w:p>
         </w:tc>
@@ -16393,13 +16717,533 @@
               </w:pBdr>
               <w:spacing w:before="62" w:after="62"/>
               <w:rPr>
-                <w:rFonts w:ascii="Courier New" w:hAnsi="Courier New" w:eastAsia="宋体" w:cs="Courier New"/>
+                <w:rFonts w:hint="eastAsia" w:ascii="Courier New" w:hAnsi="Courier New" w:eastAsia="宋体" w:cs="Courier New"/>
                 <w:color w:val="000000" w:themeColor="text1"/>
                 <w:kern w:val="0"/>
                 <w:sz w:val="20"/>
                 <w:szCs w:val="21"/>
-              </w:rPr>
-            </w:pPr>
+                <w:lang w:eastAsia="zh-CN"/>
+              </w:rPr>
+            </w:pPr>
+            <w:r>
+              <w:rPr>
+                <w:rFonts w:hint="eastAsia" w:ascii="Courier New" w:hAnsi="Courier New" w:eastAsia="宋体" w:cs="Courier New"/>
+                <w:color w:val="000000" w:themeColor="text1"/>
+                <w:kern w:val="0"/>
+                <w:sz w:val="20"/>
+                <w:szCs w:val="21"/>
+                <w:lang w:eastAsia="zh-CN"/>
+              </w:rPr>
+              <w:t>{</w:t>
+            </w:r>
+          </w:p>
+          <w:p>
+            <w:pPr>
+              <w:pBdr>
+                <w:left w:val="dotted" w:color="auto" w:sz="4" w:space="9"/>
+              </w:pBdr>
+              <w:spacing w:before="62" w:after="62"/>
+              <w:rPr>
+                <w:rFonts w:hint="eastAsia" w:ascii="Courier New" w:hAnsi="Courier New" w:eastAsia="宋体" w:cs="Courier New"/>
+                <w:color w:val="000000" w:themeColor="text1"/>
+                <w:kern w:val="0"/>
+                <w:sz w:val="20"/>
+                <w:szCs w:val="21"/>
+                <w:lang w:eastAsia="zh-CN"/>
+              </w:rPr>
+            </w:pPr>
+            <w:r>
+              <w:rPr>
+                <w:rFonts w:hint="eastAsia" w:ascii="Courier New" w:hAnsi="Courier New" w:eastAsia="宋体" w:cs="Courier New"/>
+                <w:color w:val="000000" w:themeColor="text1"/>
+                <w:kern w:val="0"/>
+                <w:sz w:val="20"/>
+                <w:szCs w:val="21"/>
+                <w:lang w:eastAsia="zh-CN"/>
+              </w:rPr>
+              <w:tab/>
+            </w:r>
+            <w:r>
+              <w:rPr>
+                <w:rFonts w:hint="eastAsia" w:ascii="Courier New" w:hAnsi="Courier New" w:eastAsia="宋体" w:cs="Courier New"/>
+                <w:color w:val="000000" w:themeColor="text1"/>
+                <w:kern w:val="0"/>
+                <w:sz w:val="20"/>
+                <w:szCs w:val="21"/>
+                <w:lang w:eastAsia="zh-CN"/>
+              </w:rPr>
+              <w:t>"orderItemDtos":[</w:t>
+            </w:r>
+          </w:p>
+          <w:p>
+            <w:pPr>
+              <w:pBdr>
+                <w:left w:val="dotted" w:color="auto" w:sz="4" w:space="9"/>
+              </w:pBdr>
+              <w:spacing w:before="62" w:after="62"/>
+              <w:rPr>
+                <w:rFonts w:hint="eastAsia" w:ascii="Courier New" w:hAnsi="Courier New" w:eastAsia="宋体" w:cs="Courier New"/>
+                <w:color w:val="000000" w:themeColor="text1"/>
+                <w:kern w:val="0"/>
+                <w:sz w:val="20"/>
+                <w:szCs w:val="21"/>
+                <w:lang w:eastAsia="zh-CN"/>
+              </w:rPr>
+            </w:pPr>
+            <w:r>
+              <w:rPr>
+                <w:rFonts w:hint="eastAsia" w:ascii="Courier New" w:hAnsi="Courier New" w:eastAsia="宋体" w:cs="Courier New"/>
+                <w:color w:val="000000" w:themeColor="text1"/>
+                <w:kern w:val="0"/>
+                <w:sz w:val="20"/>
+                <w:szCs w:val="21"/>
+                <w:lang w:eastAsia="zh-CN"/>
+              </w:rPr>
+              <w:tab/>
+            </w:r>
+            <w:r>
+              <w:rPr>
+                <w:rFonts w:hint="eastAsia" w:ascii="Courier New" w:hAnsi="Courier New" w:eastAsia="宋体" w:cs="Courier New"/>
+                <w:color w:val="000000" w:themeColor="text1"/>
+                <w:kern w:val="0"/>
+                <w:sz w:val="20"/>
+                <w:szCs w:val="21"/>
+                <w:lang w:eastAsia="zh-CN"/>
+              </w:rPr>
+              <w:tab/>
+            </w:r>
+            <w:r>
+              <w:rPr>
+                <w:rFonts w:hint="eastAsia" w:ascii="Courier New" w:hAnsi="Courier New" w:eastAsia="宋体" w:cs="Courier New"/>
+                <w:color w:val="000000" w:themeColor="text1"/>
+                <w:kern w:val="0"/>
+                <w:sz w:val="20"/>
+                <w:szCs w:val="21"/>
+                <w:lang w:eastAsia="zh-CN"/>
+              </w:rPr>
+              <w:t>{</w:t>
+            </w:r>
+          </w:p>
+          <w:p>
+            <w:pPr>
+              <w:pBdr>
+                <w:left w:val="dotted" w:color="auto" w:sz="4" w:space="9"/>
+              </w:pBdr>
+              <w:spacing w:before="62" w:after="62"/>
+              <w:rPr>
+                <w:rFonts w:hint="eastAsia" w:ascii="Courier New" w:hAnsi="Courier New" w:eastAsia="宋体" w:cs="Courier New"/>
+                <w:color w:val="000000" w:themeColor="text1"/>
+                <w:kern w:val="0"/>
+                <w:sz w:val="20"/>
+                <w:szCs w:val="21"/>
+                <w:lang w:eastAsia="zh-CN"/>
+              </w:rPr>
+            </w:pPr>
+            <w:r>
+              <w:rPr>
+                <w:rFonts w:hint="eastAsia" w:ascii="Courier New" w:hAnsi="Courier New" w:eastAsia="宋体" w:cs="Courier New"/>
+                <w:color w:val="000000" w:themeColor="text1"/>
+                <w:kern w:val="0"/>
+                <w:sz w:val="20"/>
+                <w:szCs w:val="21"/>
+                <w:lang w:eastAsia="zh-CN"/>
+              </w:rPr>
+              <w:tab/>
+            </w:r>
+            <w:r>
+              <w:rPr>
+                <w:rFonts w:hint="eastAsia" w:ascii="Courier New" w:hAnsi="Courier New" w:eastAsia="宋体" w:cs="Courier New"/>
+                <w:color w:val="000000" w:themeColor="text1"/>
+                <w:kern w:val="0"/>
+                <w:sz w:val="20"/>
+                <w:szCs w:val="21"/>
+                <w:lang w:eastAsia="zh-CN"/>
+              </w:rPr>
+              <w:tab/>
+            </w:r>
+            <w:r>
+              <w:rPr>
+                <w:rFonts w:hint="eastAsia" w:ascii="Courier New" w:hAnsi="Courier New" w:eastAsia="宋体" w:cs="Courier New"/>
+                <w:color w:val="000000" w:themeColor="text1"/>
+                <w:kern w:val="0"/>
+                <w:sz w:val="20"/>
+                <w:szCs w:val="21"/>
+                <w:lang w:eastAsia="zh-CN"/>
+              </w:rPr>
+              <w:tab/>
+            </w:r>
+            <w:r>
+              <w:rPr>
+                <w:rFonts w:hint="eastAsia" w:ascii="Courier New" w:hAnsi="Courier New" w:eastAsia="宋体" w:cs="Courier New"/>
+                <w:color w:val="000000" w:themeColor="text1"/>
+                <w:kern w:val="0"/>
+                <w:sz w:val="20"/>
+                <w:szCs w:val="21"/>
+                <w:lang w:eastAsia="zh-CN"/>
+              </w:rPr>
+              <w:t>"productId":5,</w:t>
+            </w:r>
+          </w:p>
+          <w:p>
+            <w:pPr>
+              <w:pBdr>
+                <w:left w:val="dotted" w:color="auto" w:sz="4" w:space="9"/>
+              </w:pBdr>
+              <w:spacing w:before="62" w:after="62"/>
+              <w:rPr>
+                <w:rFonts w:hint="eastAsia" w:ascii="Courier New" w:hAnsi="Courier New" w:eastAsia="宋体" w:cs="Courier New"/>
+                <w:color w:val="000000" w:themeColor="text1"/>
+                <w:kern w:val="0"/>
+                <w:sz w:val="20"/>
+                <w:szCs w:val="21"/>
+                <w:lang w:eastAsia="zh-CN"/>
+              </w:rPr>
+            </w:pPr>
+            <w:r>
+              <w:rPr>
+                <w:rFonts w:hint="eastAsia" w:ascii="Courier New" w:hAnsi="Courier New" w:eastAsia="宋体" w:cs="Courier New"/>
+                <w:color w:val="000000" w:themeColor="text1"/>
+                <w:kern w:val="0"/>
+                <w:sz w:val="20"/>
+                <w:szCs w:val="21"/>
+                <w:lang w:eastAsia="zh-CN"/>
+              </w:rPr>
+              <w:tab/>
+            </w:r>
+            <w:r>
+              <w:rPr>
+                <w:rFonts w:hint="eastAsia" w:ascii="Courier New" w:hAnsi="Courier New" w:eastAsia="宋体" w:cs="Courier New"/>
+                <w:color w:val="000000" w:themeColor="text1"/>
+                <w:kern w:val="0"/>
+                <w:sz w:val="20"/>
+                <w:szCs w:val="21"/>
+                <w:lang w:eastAsia="zh-CN"/>
+              </w:rPr>
+              <w:tab/>
+            </w:r>
+            <w:r>
+              <w:rPr>
+                <w:rFonts w:hint="eastAsia" w:ascii="Courier New" w:hAnsi="Courier New" w:eastAsia="宋体" w:cs="Courier New"/>
+                <w:color w:val="000000" w:themeColor="text1"/>
+                <w:kern w:val="0"/>
+                <w:sz w:val="20"/>
+                <w:szCs w:val="21"/>
+                <w:lang w:eastAsia="zh-CN"/>
+              </w:rPr>
+              <w:tab/>
+            </w:r>
+            <w:r>
+              <w:rPr>
+                <w:rFonts w:hint="eastAsia" w:ascii="Courier New" w:hAnsi="Courier New" w:eastAsia="宋体" w:cs="Courier New"/>
+                <w:color w:val="000000" w:themeColor="text1"/>
+                <w:kern w:val="0"/>
+                <w:sz w:val="20"/>
+                <w:szCs w:val="21"/>
+                <w:lang w:eastAsia="zh-CN"/>
+              </w:rPr>
+              <w:t>"number":2,</w:t>
+            </w:r>
+          </w:p>
+          <w:p>
+            <w:pPr>
+              <w:pBdr>
+                <w:left w:val="dotted" w:color="auto" w:sz="4" w:space="9"/>
+              </w:pBdr>
+              <w:spacing w:before="62" w:after="62"/>
+              <w:rPr>
+                <w:rFonts w:hint="eastAsia" w:ascii="Courier New" w:hAnsi="Courier New" w:eastAsia="宋体" w:cs="Courier New"/>
+                <w:color w:val="000000" w:themeColor="text1"/>
+                <w:kern w:val="0"/>
+                <w:sz w:val="20"/>
+                <w:szCs w:val="21"/>
+                <w:lang w:eastAsia="zh-CN"/>
+              </w:rPr>
+            </w:pPr>
+            <w:r>
+              <w:rPr>
+                <w:rFonts w:hint="eastAsia" w:ascii="Courier New" w:hAnsi="Courier New" w:eastAsia="宋体" w:cs="Courier New"/>
+                <w:color w:val="000000" w:themeColor="text1"/>
+                <w:kern w:val="0"/>
+                <w:sz w:val="20"/>
+                <w:szCs w:val="21"/>
+                <w:lang w:eastAsia="zh-CN"/>
+              </w:rPr>
+              <w:tab/>
+            </w:r>
+            <w:r>
+              <w:rPr>
+                <w:rFonts w:hint="eastAsia" w:ascii="Courier New" w:hAnsi="Courier New" w:eastAsia="宋体" w:cs="Courier New"/>
+                <w:color w:val="000000" w:themeColor="text1"/>
+                <w:kern w:val="0"/>
+                <w:sz w:val="20"/>
+                <w:szCs w:val="21"/>
+                <w:lang w:eastAsia="zh-CN"/>
+              </w:rPr>
+              <w:tab/>
+            </w:r>
+            <w:r>
+              <w:rPr>
+                <w:rFonts w:hint="eastAsia" w:ascii="Courier New" w:hAnsi="Courier New" w:eastAsia="宋体" w:cs="Courier New"/>
+                <w:color w:val="000000" w:themeColor="text1"/>
+                <w:kern w:val="0"/>
+                <w:sz w:val="20"/>
+                <w:szCs w:val="21"/>
+                <w:lang w:eastAsia="zh-CN"/>
+              </w:rPr>
+              <w:tab/>
+            </w:r>
+            <w:r>
+              <w:rPr>
+                <w:rFonts w:hint="eastAsia" w:ascii="Courier New" w:hAnsi="Courier New" w:eastAsia="宋体" w:cs="Courier New"/>
+                <w:color w:val="000000" w:themeColor="text1"/>
+                <w:kern w:val="0"/>
+                <w:sz w:val="20"/>
+                <w:szCs w:val="21"/>
+                <w:lang w:eastAsia="zh-CN"/>
+              </w:rPr>
+              <w:t>"unitPrice":100</w:t>
+            </w:r>
+          </w:p>
+          <w:p>
+            <w:pPr>
+              <w:pBdr>
+                <w:left w:val="dotted" w:color="auto" w:sz="4" w:space="9"/>
+              </w:pBdr>
+              <w:spacing w:before="62" w:after="62"/>
+              <w:rPr>
+                <w:rFonts w:hint="eastAsia" w:ascii="Courier New" w:hAnsi="Courier New" w:eastAsia="宋体" w:cs="Courier New"/>
+                <w:color w:val="000000" w:themeColor="text1"/>
+                <w:kern w:val="0"/>
+                <w:sz w:val="20"/>
+                <w:szCs w:val="21"/>
+                <w:lang w:eastAsia="zh-CN"/>
+              </w:rPr>
+            </w:pPr>
+            <w:r>
+              <w:rPr>
+                <w:rFonts w:hint="eastAsia" w:ascii="Courier New" w:hAnsi="Courier New" w:eastAsia="宋体" w:cs="Courier New"/>
+                <w:color w:val="000000" w:themeColor="text1"/>
+                <w:kern w:val="0"/>
+                <w:sz w:val="20"/>
+                <w:szCs w:val="21"/>
+                <w:lang w:eastAsia="zh-CN"/>
+              </w:rPr>
+              <w:tab/>
+            </w:r>
+            <w:r>
+              <w:rPr>
+                <w:rFonts w:hint="eastAsia" w:ascii="Courier New" w:hAnsi="Courier New" w:eastAsia="宋体" w:cs="Courier New"/>
+                <w:color w:val="000000" w:themeColor="text1"/>
+                <w:kern w:val="0"/>
+                <w:sz w:val="20"/>
+                <w:szCs w:val="21"/>
+                <w:lang w:eastAsia="zh-CN"/>
+              </w:rPr>
+              <w:tab/>
+            </w:r>
+            <w:r>
+              <w:rPr>
+                <w:rFonts w:hint="eastAsia" w:ascii="Courier New" w:hAnsi="Courier New" w:eastAsia="宋体" w:cs="Courier New"/>
+                <w:color w:val="000000" w:themeColor="text1"/>
+                <w:kern w:val="0"/>
+                <w:sz w:val="20"/>
+                <w:szCs w:val="21"/>
+                <w:lang w:eastAsia="zh-CN"/>
+              </w:rPr>
+              <w:t>}</w:t>
+            </w:r>
+            <w:r>
+              <w:rPr>
+                <w:rFonts w:hint="eastAsia" w:ascii="Courier New" w:hAnsi="Courier New" w:eastAsia="宋体" w:cs="Courier New"/>
+                <w:color w:val="000000" w:themeColor="text1"/>
+                <w:kern w:val="0"/>
+                <w:sz w:val="20"/>
+                <w:szCs w:val="21"/>
+                <w:lang w:eastAsia="zh-CN"/>
+              </w:rPr>
+              <w:tab/>
+            </w:r>
+          </w:p>
+          <w:p>
+            <w:pPr>
+              <w:pBdr>
+                <w:left w:val="dotted" w:color="auto" w:sz="4" w:space="9"/>
+              </w:pBdr>
+              <w:spacing w:before="62" w:after="62"/>
+              <w:rPr>
+                <w:rFonts w:hint="eastAsia" w:ascii="Courier New" w:hAnsi="Courier New" w:eastAsia="宋体" w:cs="Courier New"/>
+                <w:color w:val="000000" w:themeColor="text1"/>
+                <w:kern w:val="0"/>
+                <w:sz w:val="20"/>
+                <w:szCs w:val="21"/>
+                <w:lang w:eastAsia="zh-CN"/>
+              </w:rPr>
+            </w:pPr>
+            <w:r>
+              <w:rPr>
+                <w:rFonts w:hint="eastAsia" w:ascii="Courier New" w:hAnsi="Courier New" w:eastAsia="宋体" w:cs="Courier New"/>
+                <w:color w:val="000000" w:themeColor="text1"/>
+                <w:kern w:val="0"/>
+                <w:sz w:val="20"/>
+                <w:szCs w:val="21"/>
+                <w:lang w:eastAsia="zh-CN"/>
+              </w:rPr>
+              <w:tab/>
+            </w:r>
+            <w:r>
+              <w:rPr>
+                <w:rFonts w:hint="eastAsia" w:ascii="Courier New" w:hAnsi="Courier New" w:eastAsia="宋体" w:cs="Courier New"/>
+                <w:color w:val="000000" w:themeColor="text1"/>
+                <w:kern w:val="0"/>
+                <w:sz w:val="20"/>
+                <w:szCs w:val="21"/>
+                <w:lang w:eastAsia="zh-CN"/>
+              </w:rPr>
+              <w:t>],</w:t>
+            </w:r>
+          </w:p>
+          <w:p>
+            <w:pPr>
+              <w:pBdr>
+                <w:left w:val="dotted" w:color="auto" w:sz="4" w:space="9"/>
+              </w:pBdr>
+              <w:spacing w:before="62" w:after="62"/>
+              <w:rPr>
+                <w:rFonts w:hint="eastAsia" w:ascii="Courier New" w:hAnsi="Courier New" w:eastAsia="宋体" w:cs="Courier New"/>
+                <w:color w:val="000000" w:themeColor="text1"/>
+                <w:kern w:val="0"/>
+                <w:sz w:val="20"/>
+                <w:szCs w:val="21"/>
+                <w:lang w:eastAsia="zh-CN"/>
+              </w:rPr>
+            </w:pPr>
+            <w:r>
+              <w:rPr>
+                <w:rFonts w:hint="eastAsia" w:ascii="Courier New" w:hAnsi="Courier New" w:eastAsia="宋体" w:cs="Courier New"/>
+                <w:color w:val="000000" w:themeColor="text1"/>
+                <w:kern w:val="0"/>
+                <w:sz w:val="20"/>
+                <w:szCs w:val="21"/>
+                <w:lang w:eastAsia="zh-CN"/>
+              </w:rPr>
+              <w:tab/>
+            </w:r>
+            <w:r>
+              <w:rPr>
+                <w:rFonts w:hint="eastAsia" w:ascii="Courier New" w:hAnsi="Courier New" w:eastAsia="宋体" w:cs="Courier New"/>
+                <w:color w:val="000000" w:themeColor="text1"/>
+                <w:kern w:val="0"/>
+                <w:sz w:val="20"/>
+                <w:szCs w:val="21"/>
+                <w:lang w:eastAsia="zh-CN"/>
+              </w:rPr>
+              <w:t>"addressId":3,</w:t>
+            </w:r>
+          </w:p>
+          <w:p>
+            <w:pPr>
+              <w:pBdr>
+                <w:left w:val="dotted" w:color="auto" w:sz="4" w:space="9"/>
+              </w:pBdr>
+              <w:spacing w:before="62" w:after="62"/>
+              <w:rPr>
+                <w:rFonts w:hint="eastAsia" w:ascii="Courier New" w:hAnsi="Courier New" w:eastAsia="宋体" w:cs="Courier New"/>
+                <w:color w:val="000000" w:themeColor="text1"/>
+                <w:kern w:val="0"/>
+                <w:sz w:val="20"/>
+                <w:szCs w:val="21"/>
+                <w:lang w:eastAsia="zh-CN"/>
+              </w:rPr>
+            </w:pPr>
+            <w:r>
+              <w:rPr>
+                <w:rFonts w:hint="eastAsia" w:ascii="Courier New" w:hAnsi="Courier New" w:eastAsia="宋体" w:cs="Courier New"/>
+                <w:color w:val="000000" w:themeColor="text1"/>
+                <w:kern w:val="0"/>
+                <w:sz w:val="20"/>
+                <w:szCs w:val="21"/>
+                <w:lang w:eastAsia="zh-CN"/>
+              </w:rPr>
+              <w:tab/>
+            </w:r>
+            <w:r>
+              <w:rPr>
+                <w:rFonts w:hint="eastAsia" w:ascii="Courier New" w:hAnsi="Courier New" w:eastAsia="宋体" w:cs="Courier New"/>
+                <w:color w:val="000000" w:themeColor="text1"/>
+                <w:kern w:val="0"/>
+                <w:sz w:val="20"/>
+                <w:szCs w:val="21"/>
+                <w:lang w:eastAsia="zh-CN"/>
+              </w:rPr>
+              <w:t>"totalMoney":200,</w:t>
+            </w:r>
+          </w:p>
+          <w:p>
+            <w:pPr>
+              <w:pBdr>
+                <w:left w:val="dotted" w:color="auto" w:sz="4" w:space="9"/>
+              </w:pBdr>
+              <w:spacing w:before="62" w:after="62"/>
+              <w:rPr>
+                <w:rFonts w:hint="eastAsia" w:ascii="Courier New" w:hAnsi="Courier New" w:eastAsia="宋体" w:cs="Courier New"/>
+                <w:color w:val="000000" w:themeColor="text1"/>
+                <w:kern w:val="0"/>
+                <w:sz w:val="20"/>
+                <w:szCs w:val="21"/>
+                <w:lang w:eastAsia="zh-CN"/>
+              </w:rPr>
+            </w:pPr>
+            <w:r>
+              <w:rPr>
+                <w:rFonts w:hint="eastAsia" w:ascii="Courier New" w:hAnsi="Courier New" w:eastAsia="宋体" w:cs="Courier New"/>
+                <w:color w:val="000000" w:themeColor="text1"/>
+                <w:kern w:val="0"/>
+                <w:sz w:val="20"/>
+                <w:szCs w:val="21"/>
+                <w:lang w:eastAsia="zh-CN"/>
+              </w:rPr>
+              <w:tab/>
+            </w:r>
+            <w:r>
+              <w:rPr>
+                <w:rFonts w:hint="eastAsia" w:ascii="Courier New" w:hAnsi="Courier New" w:eastAsia="宋体" w:cs="Courier New"/>
+                <w:color w:val="000000" w:themeColor="text1"/>
+                <w:kern w:val="0"/>
+                <w:sz w:val="20"/>
+                <w:szCs w:val="21"/>
+                <w:lang w:eastAsia="zh-CN"/>
+              </w:rPr>
+              <w:t>"remark":"remark"</w:t>
+            </w:r>
+          </w:p>
+          <w:p>
+            <w:pPr>
+              <w:pBdr>
+                <w:left w:val="dotted" w:color="auto" w:sz="4" w:space="9"/>
+              </w:pBdr>
+              <w:spacing w:before="62" w:after="62"/>
+              <w:rPr>
+                <w:rFonts w:hint="eastAsia" w:ascii="Courier New" w:hAnsi="Courier New" w:eastAsia="宋体" w:cs="Courier New"/>
+                <w:color w:val="000000" w:themeColor="text1"/>
+                <w:kern w:val="0"/>
+                <w:sz w:val="20"/>
+                <w:szCs w:val="21"/>
+                <w:lang w:eastAsia="zh-CN"/>
+              </w:rPr>
+            </w:pPr>
+            <w:r>
+              <w:rPr>
+                <w:rFonts w:hint="eastAsia" w:ascii="Courier New" w:hAnsi="Courier New" w:eastAsia="宋体" w:cs="Courier New"/>
+                <w:color w:val="000000" w:themeColor="text1"/>
+                <w:kern w:val="0"/>
+                <w:sz w:val="20"/>
+                <w:szCs w:val="21"/>
+                <w:lang w:eastAsia="zh-CN"/>
+              </w:rPr>
+              <w:t>}</w:t>
+            </w:r>
+            <w:bookmarkStart w:id="0" w:name="_GoBack"/>
+            <w:bookmarkEnd w:id="0"/>
           </w:p>
         </w:tc>
       </w:tr>
@@ -16840,54 +17684,50 @@
               <w:spacing w:before="62" w:after="62"/>
               <w:jc w:val="center"/>
               <w:rPr>
+                <w:rFonts w:ascii="Courier New" w:hAnsi="Courier New" w:eastAsia="宋体" w:cs="Courier New"/>
+                <w:color w:val="000000" w:themeColor="text1"/>
+                <w:kern w:val="0"/>
+                <w:sz w:val="20"/>
+                <w:szCs w:val="21"/>
+              </w:rPr>
+            </w:pPr>
+            <w:r>
+              <w:rPr>
                 <w:rFonts w:hint="eastAsia" w:ascii="Courier New" w:hAnsi="Courier New" w:eastAsia="宋体" w:cs="Courier New"/>
                 <w:color w:val="000000" w:themeColor="text1"/>
                 <w:kern w:val="0"/>
                 <w:sz w:val="20"/>
                 <w:szCs w:val="21"/>
-                <w:lang w:val="en-US" w:eastAsia="zh-CN"/>
+              </w:rPr>
+              <w:t>number</w:t>
+            </w:r>
+          </w:p>
+        </w:tc>
+        <w:tc>
+          <w:tcPr>
+            <w:tcW w:w="1134" w:type="dxa"/>
+            <w:shd w:val="clear" w:color="auto" w:fill="auto"/>
+            <w:vAlign w:val="center"/>
+          </w:tcPr>
+          <w:p>
+            <w:pPr>
+              <w:spacing w:before="62" w:after="62"/>
+              <w:jc w:val="center"/>
+              <w:rPr>
+                <w:rFonts w:ascii="Courier New" w:hAnsi="Courier New" w:eastAsia="宋体" w:cs="Courier New"/>
+                <w:kern w:val="0"/>
+                <w:sz w:val="20"/>
+                <w:szCs w:val="21"/>
               </w:rPr>
             </w:pPr>
             <w:r>
               <w:rPr>
                 <w:rFonts w:hint="eastAsia" w:ascii="Courier New" w:hAnsi="Courier New" w:eastAsia="宋体" w:cs="Courier New"/>
-                <w:color w:val="000000" w:themeColor="text1"/>
-                <w:kern w:val="0"/>
-                <w:sz w:val="20"/>
-                <w:szCs w:val="21"/>
-                <w:lang w:val="en-US" w:eastAsia="zh-CN"/>
-              </w:rPr>
-              <w:t>name</w:t>
-            </w:r>
-          </w:p>
-        </w:tc>
-        <w:tc>
-          <w:tcPr>
-            <w:tcW w:w="1134" w:type="dxa"/>
-            <w:shd w:val="clear" w:color="auto" w:fill="auto"/>
-            <w:vAlign w:val="center"/>
-          </w:tcPr>
-          <w:p>
-            <w:pPr>
-              <w:spacing w:before="62" w:after="62"/>
-              <w:jc w:val="center"/>
-              <w:rPr>
-                <w:rFonts w:hint="eastAsia" w:ascii="Courier New" w:hAnsi="Courier New" w:eastAsia="宋体" w:cs="Courier New"/>
-                <w:kern w:val="0"/>
-                <w:sz w:val="20"/>
-                <w:szCs w:val="21"/>
-                <w:lang w:val="en-US" w:eastAsia="zh-CN"/>
-              </w:rPr>
-            </w:pPr>
-            <w:r>
-              <w:rPr>
-                <w:rFonts w:hint="eastAsia" w:ascii="Courier New" w:hAnsi="Courier New" w:eastAsia="宋体" w:cs="Courier New"/>
-                <w:kern w:val="0"/>
-                <w:sz w:val="20"/>
-                <w:szCs w:val="21"/>
-                <w:lang w:val="en-US" w:eastAsia="zh-CN"/>
-              </w:rPr>
-              <w:t>String</w:t>
+                <w:kern w:val="0"/>
+                <w:sz w:val="20"/>
+                <w:szCs w:val="21"/>
+              </w:rPr>
+              <w:t>Integer</w:t>
             </w:r>
           </w:p>
         </w:tc>
@@ -16902,20 +17742,18 @@
               <w:spacing w:before="62" w:after="62"/>
               <w:jc w:val="center"/>
               <w:rPr>
-                <w:rFonts w:hint="eastAsia" w:ascii="Courier New" w:hAnsi="Times New Roman" w:eastAsia="宋体" w:cs="Times New Roman"/>
-                <w:kern w:val="0"/>
-                <w:sz w:val="20"/>
-                <w:szCs w:val="21"/>
-                <w:lang w:eastAsia="zh-CN"/>
-              </w:rPr>
-            </w:pPr>
-            <w:r>
-              <w:rPr>
-                <w:rFonts w:hint="eastAsia" w:ascii="Courier New" w:hAnsi="Times New Roman" w:eastAsia="宋体" w:cs="Times New Roman"/>
-                <w:kern w:val="0"/>
-                <w:sz w:val="20"/>
-                <w:szCs w:val="21"/>
-                <w:lang w:eastAsia="zh-CN"/>
+                <w:rFonts w:ascii="Courier New" w:hAnsi="Times New Roman" w:eastAsia="宋体" w:cs="Times New Roman"/>
+                <w:kern w:val="0"/>
+                <w:sz w:val="20"/>
+                <w:szCs w:val="21"/>
+              </w:rPr>
+            </w:pPr>
+            <w:r>
+              <w:rPr>
+                <w:rFonts w:hint="eastAsia" w:ascii="Courier New" w:hAnsi="Times New Roman" w:eastAsia="宋体" w:cs="Times New Roman"/>
+                <w:kern w:val="0"/>
+                <w:sz w:val="20"/>
+                <w:szCs w:val="21"/>
               </w:rPr>
               <w:t>是</w:t>
             </w:r>
@@ -16950,22 +17788,20 @@
             <w:pPr>
               <w:spacing w:before="62" w:after="62"/>
               <w:rPr>
-                <w:rFonts w:hint="eastAsia" w:ascii="Courier New" w:hAnsi="Times New Roman" w:eastAsia="宋体" w:cs="Times New Roman"/>
-                <w:kern w:val="0"/>
-                <w:sz w:val="20"/>
-                <w:szCs w:val="21"/>
-                <w:lang w:eastAsia="zh-CN"/>
-              </w:rPr>
-            </w:pPr>
-            <w:r>
-              <w:rPr>
-                <w:rFonts w:hint="eastAsia" w:ascii="Courier New" w:hAnsi="Times New Roman" w:eastAsia="宋体" w:cs="Times New Roman"/>
-                <w:kern w:val="0"/>
-                <w:sz w:val="20"/>
-                <w:szCs w:val="21"/>
-                <w:lang w:eastAsia="zh-CN"/>
-              </w:rPr>
-              <w:t>商品的名称</w:t>
+                <w:rFonts w:ascii="Courier New" w:hAnsi="Times New Roman" w:eastAsia="宋体" w:cs="Times New Roman"/>
+                <w:kern w:val="0"/>
+                <w:sz w:val="20"/>
+                <w:szCs w:val="21"/>
+              </w:rPr>
+            </w:pPr>
+            <w:r>
+              <w:rPr>
+                <w:rFonts w:hint="eastAsia" w:ascii="Courier New" w:hAnsi="Times New Roman" w:eastAsia="宋体" w:cs="Times New Roman"/>
+                <w:kern w:val="0"/>
+                <w:sz w:val="20"/>
+                <w:szCs w:val="21"/>
+              </w:rPr>
+              <w:t>数量</w:t>
             </w:r>
           </w:p>
         </w:tc>
@@ -17018,7 +17854,7 @@
                 <w:sz w:val="20"/>
                 <w:szCs w:val="21"/>
               </w:rPr>
-              <w:t>number</w:t>
+              <w:t>unitPrice</w:t>
             </w:r>
           </w:p>
         </w:tc>
@@ -17046,7 +17882,7 @@
                 <w:sz w:val="20"/>
                 <w:szCs w:val="21"/>
               </w:rPr>
-              <w:t>Integer</w:t>
+              <w:t>Long</w:t>
             </w:r>
           </w:p>
         </w:tc>
@@ -17120,7 +17956,17 @@
                 <w:sz w:val="20"/>
                 <w:szCs w:val="21"/>
               </w:rPr>
-              <w:t>数量</w:t>
+              <w:t>现价</w:t>
+            </w:r>
+            <w:r>
+              <w:rPr>
+                <w:rFonts w:hint="eastAsia" w:ascii="Courier New" w:hAnsi="Times New Roman" w:eastAsia="宋体" w:cs="Times New Roman"/>
+                <w:kern w:val="0"/>
+                <w:sz w:val="20"/>
+                <w:szCs w:val="21"/>
+                <w:lang w:val="en-US" w:eastAsia="zh-CN"/>
+              </w:rPr>
+              <w:t>(单价)</w:t>
             </w:r>
           </w:p>
         </w:tc>
@@ -17149,133 +17995,30 @@
         </w:trPr>
         <w:tc>
           <w:tcPr>
-            <w:tcW w:w="1986" w:type="dxa"/>
-            <w:shd w:val="clear" w:color="auto" w:fill="auto"/>
-            <w:vAlign w:val="center"/>
-          </w:tcPr>
-          <w:p>
-            <w:pPr>
-              <w:spacing w:before="62" w:after="62"/>
-              <w:jc w:val="center"/>
-              <w:rPr>
-                <w:rFonts w:ascii="Courier New" w:hAnsi="Courier New" w:eastAsia="宋体" w:cs="Courier New"/>
-                <w:color w:val="000000" w:themeColor="text1"/>
-                <w:kern w:val="0"/>
-                <w:sz w:val="20"/>
-                <w:szCs w:val="21"/>
-              </w:rPr>
-            </w:pPr>
-            <w:r>
-              <w:rPr>
-                <w:rFonts w:hint="eastAsia" w:ascii="Courier New" w:hAnsi="Courier New" w:eastAsia="宋体" w:cs="Courier New"/>
-                <w:color w:val="000000" w:themeColor="text1"/>
-                <w:kern w:val="0"/>
-                <w:sz w:val="20"/>
-                <w:szCs w:val="21"/>
-              </w:rPr>
-              <w:t>unitPrice</w:t>
-            </w:r>
-          </w:p>
-        </w:tc>
-        <w:tc>
-          <w:tcPr>
-            <w:tcW w:w="1134" w:type="dxa"/>
-            <w:shd w:val="clear" w:color="auto" w:fill="auto"/>
-            <w:vAlign w:val="center"/>
-          </w:tcPr>
-          <w:p>
-            <w:pPr>
-              <w:spacing w:before="62" w:after="62"/>
-              <w:jc w:val="center"/>
-              <w:rPr>
-                <w:rFonts w:ascii="Courier New" w:hAnsi="Courier New" w:eastAsia="宋体" w:cs="Courier New"/>
-                <w:kern w:val="0"/>
-                <w:sz w:val="20"/>
-                <w:szCs w:val="21"/>
-              </w:rPr>
-            </w:pPr>
-            <w:r>
-              <w:rPr>
-                <w:rFonts w:hint="eastAsia" w:ascii="Courier New" w:hAnsi="Courier New" w:eastAsia="宋体" w:cs="Courier New"/>
-                <w:kern w:val="0"/>
-                <w:sz w:val="20"/>
-                <w:szCs w:val="21"/>
-              </w:rPr>
-              <w:t>Long</w:t>
-            </w:r>
-          </w:p>
-        </w:tc>
-        <w:tc>
-          <w:tcPr>
-            <w:tcW w:w="709" w:type="dxa"/>
-            <w:shd w:val="clear" w:color="auto" w:fill="auto"/>
-            <w:vAlign w:val="center"/>
-          </w:tcPr>
-          <w:p>
-            <w:pPr>
-              <w:spacing w:before="62" w:after="62"/>
-              <w:jc w:val="center"/>
-              <w:rPr>
-                <w:rFonts w:ascii="Courier New" w:hAnsi="Times New Roman" w:eastAsia="宋体" w:cs="Times New Roman"/>
-                <w:kern w:val="0"/>
-                <w:sz w:val="20"/>
-                <w:szCs w:val="21"/>
-              </w:rPr>
-            </w:pPr>
-            <w:r>
-              <w:rPr>
-                <w:rFonts w:hint="eastAsia" w:ascii="Courier New" w:hAnsi="Times New Roman" w:eastAsia="宋体" w:cs="Times New Roman"/>
-                <w:kern w:val="0"/>
-                <w:sz w:val="20"/>
-                <w:szCs w:val="21"/>
-              </w:rPr>
-              <w:t>是</w:t>
-            </w:r>
-          </w:p>
-        </w:tc>
-        <w:tc>
-          <w:tcPr>
-            <w:tcW w:w="936" w:type="dxa"/>
-            <w:shd w:val="clear" w:color="auto" w:fill="auto"/>
-            <w:vAlign w:val="center"/>
-          </w:tcPr>
-          <w:p>
-            <w:pPr>
-              <w:spacing w:before="62" w:after="62"/>
-              <w:jc w:val="center"/>
-              <w:rPr>
-                <w:rFonts w:ascii="Courier New" w:hAnsi="Times New Roman" w:eastAsia="宋体" w:cs="Times New Roman"/>
-                <w:kern w:val="0"/>
-                <w:sz w:val="20"/>
-                <w:szCs w:val="21"/>
-              </w:rPr>
-            </w:pPr>
-          </w:p>
-        </w:tc>
-        <w:tc>
-          <w:tcPr>
-            <w:tcW w:w="3827" w:type="dxa"/>
-            <w:shd w:val="clear" w:color="auto" w:fill="auto"/>
-            <w:vAlign w:val="center"/>
-          </w:tcPr>
-          <w:p>
-            <w:pPr>
-              <w:spacing w:before="62" w:after="62"/>
-              <w:rPr>
-                <w:rFonts w:ascii="Courier New" w:hAnsi="Times New Roman" w:eastAsia="宋体" w:cs="Times New Roman"/>
-                <w:kern w:val="0"/>
-                <w:sz w:val="20"/>
-                <w:szCs w:val="21"/>
-              </w:rPr>
-            </w:pPr>
-            <w:r>
-              <w:rPr>
-                <w:rFonts w:hint="eastAsia" w:ascii="Courier New" w:hAnsi="Times New Roman" w:eastAsia="宋体" w:cs="Times New Roman"/>
-                <w:kern w:val="0"/>
-                <w:sz w:val="20"/>
-                <w:szCs w:val="21"/>
-              </w:rPr>
-              <w:t>现价</w:t>
+            <w:tcW w:w="8592" w:type="dxa"/>
+            <w:gridSpan w:val="5"/>
+            <w:shd w:val="clear" w:color="auto" w:fill="auto"/>
+            <w:vAlign w:val="center"/>
+          </w:tcPr>
+          <w:p>
+            <w:pPr>
+              <w:spacing w:before="62" w:after="62"/>
+              <w:jc w:val="center"/>
+              <w:rPr>
+                <w:rFonts w:ascii="Courier New" w:hAnsi="Times New Roman" w:eastAsia="宋体" w:cs="Times New Roman"/>
+                <w:kern w:val="0"/>
+                <w:sz w:val="20"/>
+                <w:szCs w:val="21"/>
+              </w:rPr>
+            </w:pPr>
+            <w:r>
+              <w:rPr>
+                <w:rFonts w:hint="eastAsia" w:ascii="Courier New" w:hAnsi="Times New Roman" w:eastAsia="宋体" w:cs="Times New Roman"/>
+                <w:kern w:val="0"/>
+                <w:sz w:val="20"/>
+                <w:szCs w:val="21"/>
+              </w:rPr>
+              <w:t>订单综合信息</w:t>
             </w:r>
           </w:p>
         </w:tc>
@@ -17322,13 +18065,23 @@
             </w:pPr>
             <w:r>
               <w:rPr>
+                <w:rFonts w:ascii="Courier New" w:hAnsi="Courier New" w:eastAsia="宋体" w:cs="Courier New"/>
+                <w:color w:val="000000" w:themeColor="text1"/>
+                <w:kern w:val="0"/>
+                <w:sz w:val="20"/>
+                <w:szCs w:val="21"/>
+              </w:rPr>
+              <w:t>address</w:t>
+            </w:r>
+            <w:r>
+              <w:rPr>
                 <w:rFonts w:hint="eastAsia" w:ascii="Courier New" w:hAnsi="Courier New" w:eastAsia="宋体" w:cs="Courier New"/>
                 <w:color w:val="000000" w:themeColor="text1"/>
                 <w:kern w:val="0"/>
                 <w:sz w:val="20"/>
                 <w:szCs w:val="21"/>
               </w:rPr>
-              <w:t>itemTotalMoney</w:t>
+              <w:t>Id</w:t>
             </w:r>
           </w:p>
         </w:tc>
@@ -17430,7 +18183,7 @@
                 <w:sz w:val="20"/>
                 <w:szCs w:val="21"/>
               </w:rPr>
-              <w:t>订单详情小计</w:t>
+              <w:t>配送地址</w:t>
             </w:r>
           </w:p>
         </w:tc>
@@ -17459,30 +18212,133 @@
         </w:trPr>
         <w:tc>
           <w:tcPr>
-            <w:tcW w:w="8592" w:type="dxa"/>
-            <w:gridSpan w:val="5"/>
-            <w:shd w:val="clear" w:color="auto" w:fill="auto"/>
-            <w:vAlign w:val="center"/>
-          </w:tcPr>
-          <w:p>
-            <w:pPr>
-              <w:spacing w:before="62" w:after="62"/>
-              <w:jc w:val="center"/>
-              <w:rPr>
-                <w:rFonts w:ascii="Courier New" w:hAnsi="Times New Roman" w:eastAsia="宋体" w:cs="Times New Roman"/>
-                <w:kern w:val="0"/>
-                <w:sz w:val="20"/>
-                <w:szCs w:val="21"/>
-              </w:rPr>
-            </w:pPr>
-            <w:r>
-              <w:rPr>
-                <w:rFonts w:hint="eastAsia" w:ascii="Courier New" w:hAnsi="Times New Roman" w:eastAsia="宋体" w:cs="Times New Roman"/>
-                <w:kern w:val="0"/>
-                <w:sz w:val="20"/>
-                <w:szCs w:val="21"/>
-              </w:rPr>
-              <w:t>订单综合信息</w:t>
+            <w:tcW w:w="1986" w:type="dxa"/>
+            <w:shd w:val="clear" w:color="auto" w:fill="auto"/>
+            <w:vAlign w:val="center"/>
+          </w:tcPr>
+          <w:p>
+            <w:pPr>
+              <w:spacing w:before="62" w:after="62"/>
+              <w:jc w:val="center"/>
+              <w:rPr>
+                <w:rFonts w:ascii="Courier New" w:hAnsi="Courier New" w:eastAsia="宋体" w:cs="Courier New"/>
+                <w:color w:val="000000" w:themeColor="text1"/>
+                <w:kern w:val="0"/>
+                <w:sz w:val="20"/>
+                <w:szCs w:val="21"/>
+              </w:rPr>
+            </w:pPr>
+            <w:r>
+              <w:rPr>
+                <w:rFonts w:hint="eastAsia" w:ascii="Courier New" w:hAnsi="Courier New" w:eastAsia="宋体" w:cs="Courier New"/>
+                <w:color w:val="000000" w:themeColor="text1"/>
+                <w:kern w:val="0"/>
+                <w:sz w:val="20"/>
+                <w:szCs w:val="21"/>
+              </w:rPr>
+              <w:t>totalMoney</w:t>
+            </w:r>
+          </w:p>
+        </w:tc>
+        <w:tc>
+          <w:tcPr>
+            <w:tcW w:w="1134" w:type="dxa"/>
+            <w:shd w:val="clear" w:color="auto" w:fill="auto"/>
+            <w:vAlign w:val="center"/>
+          </w:tcPr>
+          <w:p>
+            <w:pPr>
+              <w:spacing w:before="62" w:after="62"/>
+              <w:jc w:val="center"/>
+              <w:rPr>
+                <w:rFonts w:ascii="Courier New" w:hAnsi="Courier New" w:eastAsia="宋体" w:cs="Courier New"/>
+                <w:kern w:val="0"/>
+                <w:sz w:val="20"/>
+                <w:szCs w:val="21"/>
+              </w:rPr>
+            </w:pPr>
+            <w:r>
+              <w:rPr>
+                <w:rFonts w:hint="eastAsia" w:ascii="Courier New" w:hAnsi="Courier New" w:eastAsia="宋体" w:cs="Courier New"/>
+                <w:kern w:val="0"/>
+                <w:sz w:val="20"/>
+                <w:szCs w:val="21"/>
+              </w:rPr>
+              <w:t>Long</w:t>
+            </w:r>
+          </w:p>
+        </w:tc>
+        <w:tc>
+          <w:tcPr>
+            <w:tcW w:w="709" w:type="dxa"/>
+            <w:shd w:val="clear" w:color="auto" w:fill="auto"/>
+            <w:vAlign w:val="center"/>
+          </w:tcPr>
+          <w:p>
+            <w:pPr>
+              <w:spacing w:before="62" w:after="62"/>
+              <w:jc w:val="center"/>
+              <w:rPr>
+                <w:rFonts w:ascii="Courier New" w:hAnsi="Times New Roman" w:eastAsia="宋体" w:cs="Times New Roman"/>
+                <w:kern w:val="0"/>
+                <w:sz w:val="20"/>
+                <w:szCs w:val="21"/>
+              </w:rPr>
+            </w:pPr>
+            <w:r>
+              <w:rPr>
+                <w:rFonts w:hint="eastAsia" w:ascii="Courier New" w:hAnsi="Times New Roman" w:eastAsia="宋体" w:cs="Times New Roman"/>
+                <w:kern w:val="0"/>
+                <w:sz w:val="20"/>
+                <w:szCs w:val="21"/>
+              </w:rPr>
+              <w:t>是</w:t>
+            </w:r>
+          </w:p>
+        </w:tc>
+        <w:tc>
+          <w:tcPr>
+            <w:tcW w:w="936" w:type="dxa"/>
+            <w:shd w:val="clear" w:color="auto" w:fill="auto"/>
+            <w:vAlign w:val="center"/>
+          </w:tcPr>
+          <w:p>
+            <w:pPr>
+              <w:spacing w:before="62" w:after="62"/>
+              <w:jc w:val="center"/>
+              <w:rPr>
+                <w:rFonts w:ascii="Courier New" w:hAnsi="Times New Roman" w:eastAsia="宋体" w:cs="Times New Roman"/>
+                <w:kern w:val="0"/>
+                <w:sz w:val="20"/>
+                <w:szCs w:val="21"/>
+              </w:rPr>
+            </w:pPr>
+          </w:p>
+        </w:tc>
+        <w:tc>
+          <w:tcPr>
+            <w:tcW w:w="3827" w:type="dxa"/>
+            <w:shd w:val="clear" w:color="auto" w:fill="auto"/>
+            <w:vAlign w:val="center"/>
+          </w:tcPr>
+          <w:p>
+            <w:pPr>
+              <w:spacing w:before="62" w:after="62"/>
+              <w:rPr>
+                <w:rFonts w:ascii="Courier New" w:hAnsi="Times New Roman" w:eastAsia="宋体" w:cs="Times New Roman"/>
+                <w:kern w:val="0"/>
+                <w:sz w:val="20"/>
+                <w:szCs w:val="21"/>
+              </w:rPr>
+            </w:pPr>
+            <w:r>
+              <w:rPr>
+                <w:rFonts w:hint="eastAsia" w:ascii="Courier New" w:hAnsi="Times New Roman" w:eastAsia="宋体" w:cs="Times New Roman"/>
+                <w:kern w:val="0"/>
+                <w:sz w:val="20"/>
+                <w:szCs w:val="21"/>
+              </w:rPr>
+              <w:t>总价格，这个需要与后台商品数据价格进行比较。</w:t>
             </w:r>
           </w:p>
         </w:tc>
@@ -17529,23 +18385,13 @@
             </w:pPr>
             <w:r>
               <w:rPr>
-                <w:rFonts w:ascii="Courier New" w:hAnsi="Courier New" w:eastAsia="宋体" w:cs="Courier New"/>
-                <w:color w:val="000000" w:themeColor="text1"/>
-                <w:kern w:val="0"/>
-                <w:sz w:val="20"/>
-                <w:szCs w:val="21"/>
-              </w:rPr>
-              <w:t>address</w:t>
-            </w:r>
-            <w:r>
-              <w:rPr>
                 <w:rFonts w:hint="eastAsia" w:ascii="Courier New" w:hAnsi="Courier New" w:eastAsia="宋体" w:cs="Courier New"/>
                 <w:color w:val="000000" w:themeColor="text1"/>
                 <w:kern w:val="0"/>
                 <w:sz w:val="20"/>
                 <w:szCs w:val="21"/>
               </w:rPr>
-              <w:t>Id</w:t>
+              <w:t>remark</w:t>
             </w:r>
           </w:p>
         </w:tc>
@@ -17572,8 +18418,9 @@
                 <w:kern w:val="0"/>
                 <w:sz w:val="20"/>
                 <w:szCs w:val="21"/>
-              </w:rPr>
-              <w:t>Long</w:t>
+                <w:lang w:val="en-US" w:eastAsia="zh-CN"/>
+              </w:rPr>
+              <w:t>String</w:t>
             </w:r>
           </w:p>
         </w:tc>
@@ -17588,20 +18435,22 @@
               <w:spacing w:before="62" w:after="62"/>
               <w:jc w:val="center"/>
               <w:rPr>
-                <w:rFonts w:ascii="Courier New" w:hAnsi="Times New Roman" w:eastAsia="宋体" w:cs="Times New Roman"/>
-                <w:kern w:val="0"/>
-                <w:sz w:val="20"/>
-                <w:szCs w:val="21"/>
-              </w:rPr>
-            </w:pPr>
-            <w:r>
-              <w:rPr>
-                <w:rFonts w:hint="eastAsia" w:ascii="Courier New" w:hAnsi="Times New Roman" w:eastAsia="宋体" w:cs="Times New Roman"/>
-                <w:kern w:val="0"/>
-                <w:sz w:val="20"/>
-                <w:szCs w:val="21"/>
-              </w:rPr>
-              <w:t>是</w:t>
+                <w:rFonts w:hint="eastAsia" w:ascii="Courier New" w:hAnsi="Times New Roman" w:eastAsia="宋体" w:cs="Times New Roman"/>
+                <w:kern w:val="0"/>
+                <w:sz w:val="20"/>
+                <w:szCs w:val="21"/>
+                <w:lang w:eastAsia="zh-CN"/>
+              </w:rPr>
+            </w:pPr>
+            <w:r>
+              <w:rPr>
+                <w:rFonts w:hint="eastAsia" w:ascii="Courier New" w:hAnsi="Times New Roman" w:eastAsia="宋体" w:cs="Times New Roman"/>
+                <w:kern w:val="0"/>
+                <w:sz w:val="20"/>
+                <w:szCs w:val="21"/>
+                <w:lang w:eastAsia="zh-CN"/>
+              </w:rPr>
+              <w:t>否</w:t>
             </w:r>
           </w:p>
         </w:tc>
@@ -17634,294 +18483,23 @@
             <w:pPr>
               <w:spacing w:before="62" w:after="62"/>
               <w:rPr>
-                <w:rFonts w:ascii="Courier New" w:hAnsi="Times New Roman" w:eastAsia="宋体" w:cs="Times New Roman"/>
-                <w:kern w:val="0"/>
-                <w:sz w:val="20"/>
-                <w:szCs w:val="21"/>
-              </w:rPr>
-            </w:pPr>
-            <w:r>
-              <w:rPr>
-                <w:rFonts w:hint="eastAsia" w:ascii="Courier New" w:hAnsi="Times New Roman" w:eastAsia="宋体" w:cs="Times New Roman"/>
-                <w:kern w:val="0"/>
-                <w:sz w:val="20"/>
-                <w:szCs w:val="21"/>
-              </w:rPr>
-              <w:t>配送地址</w:t>
-            </w:r>
-          </w:p>
-        </w:tc>
-      </w:tr>
-      <w:tr>
-        <w:tblPrEx>
-          <w:tblBorders>
-            <w:top w:val="single" w:color="000000" w:themeColor="text1" w:sz="4" w:space="0"/>
-            <w:left w:val="single" w:color="000000" w:themeColor="text1" w:sz="4" w:space="0"/>
-            <w:bottom w:val="single" w:color="000000" w:themeColor="text1" w:sz="4" w:space="0"/>
-            <w:right w:val="single" w:color="000000" w:themeColor="text1" w:sz="4" w:space="0"/>
-            <w:insideH w:val="single" w:color="000000" w:themeColor="text1" w:sz="4" w:space="0"/>
-            <w:insideV w:val="single" w:color="000000" w:themeColor="text1" w:sz="4" w:space="0"/>
-          </w:tblBorders>
-          <w:tblLayout w:type="fixed"/>
-          <w:tblCellMar>
-            <w:top w:w="85" w:type="dxa"/>
-            <w:left w:w="108" w:type="dxa"/>
-            <w:bottom w:w="85" w:type="dxa"/>
-            <w:right w:w="108" w:type="dxa"/>
-          </w:tblCellMar>
-        </w:tblPrEx>
-        <w:trPr>
-          <w:trHeight w:val="210" w:hRule="atLeast"/>
-          <w:jc w:val="center"/>
-        </w:trPr>
-        <w:tc>
-          <w:tcPr>
-            <w:tcW w:w="1986" w:type="dxa"/>
-            <w:shd w:val="clear" w:color="auto" w:fill="auto"/>
-            <w:vAlign w:val="center"/>
-          </w:tcPr>
-          <w:p>
-            <w:pPr>
-              <w:spacing w:before="62" w:after="62"/>
-              <w:jc w:val="center"/>
-              <w:rPr>
-                <w:rFonts w:ascii="Courier New" w:hAnsi="Courier New" w:eastAsia="宋体" w:cs="Courier New"/>
-                <w:color w:val="000000" w:themeColor="text1"/>
-                <w:kern w:val="0"/>
-                <w:sz w:val="20"/>
-                <w:szCs w:val="21"/>
-              </w:rPr>
-            </w:pPr>
-            <w:r>
-              <w:rPr>
-                <w:rFonts w:hint="eastAsia" w:ascii="Courier New" w:hAnsi="Courier New" w:eastAsia="宋体" w:cs="Courier New"/>
-                <w:color w:val="000000" w:themeColor="text1"/>
-                <w:kern w:val="0"/>
-                <w:sz w:val="20"/>
-                <w:szCs w:val="21"/>
-              </w:rPr>
-              <w:t>totalMoney</w:t>
-            </w:r>
-          </w:p>
-        </w:tc>
-        <w:tc>
-          <w:tcPr>
-            <w:tcW w:w="1134" w:type="dxa"/>
-            <w:shd w:val="clear" w:color="auto" w:fill="auto"/>
-            <w:vAlign w:val="center"/>
-          </w:tcPr>
-          <w:p>
-            <w:pPr>
-              <w:spacing w:before="62" w:after="62"/>
-              <w:jc w:val="center"/>
-              <w:rPr>
-                <w:rFonts w:ascii="Courier New" w:hAnsi="Courier New" w:eastAsia="宋体" w:cs="Courier New"/>
-                <w:kern w:val="0"/>
-                <w:sz w:val="20"/>
-                <w:szCs w:val="21"/>
-              </w:rPr>
-            </w:pPr>
-            <w:r>
-              <w:rPr>
-                <w:rFonts w:hint="eastAsia" w:ascii="Courier New" w:hAnsi="Courier New" w:eastAsia="宋体" w:cs="Courier New"/>
-                <w:kern w:val="0"/>
-                <w:sz w:val="20"/>
-                <w:szCs w:val="21"/>
-              </w:rPr>
-              <w:t>Long</w:t>
-            </w:r>
-          </w:p>
-        </w:tc>
-        <w:tc>
-          <w:tcPr>
-            <w:tcW w:w="709" w:type="dxa"/>
-            <w:shd w:val="clear" w:color="auto" w:fill="auto"/>
-            <w:vAlign w:val="center"/>
-          </w:tcPr>
-          <w:p>
-            <w:pPr>
-              <w:spacing w:before="62" w:after="62"/>
-              <w:jc w:val="center"/>
-              <w:rPr>
-                <w:rFonts w:ascii="Courier New" w:hAnsi="Times New Roman" w:eastAsia="宋体" w:cs="Times New Roman"/>
-                <w:kern w:val="0"/>
-                <w:sz w:val="20"/>
-                <w:szCs w:val="21"/>
-              </w:rPr>
-            </w:pPr>
-            <w:r>
-              <w:rPr>
-                <w:rFonts w:hint="eastAsia" w:ascii="Courier New" w:hAnsi="Times New Roman" w:eastAsia="宋体" w:cs="Times New Roman"/>
-                <w:kern w:val="0"/>
-                <w:sz w:val="20"/>
-                <w:szCs w:val="21"/>
-              </w:rPr>
-              <w:t>是</w:t>
-            </w:r>
-          </w:p>
-        </w:tc>
-        <w:tc>
-          <w:tcPr>
-            <w:tcW w:w="936" w:type="dxa"/>
-            <w:shd w:val="clear" w:color="auto" w:fill="auto"/>
-            <w:vAlign w:val="center"/>
-          </w:tcPr>
-          <w:p>
-            <w:pPr>
-              <w:spacing w:before="62" w:after="62"/>
-              <w:jc w:val="center"/>
-              <w:rPr>
-                <w:rFonts w:ascii="Courier New" w:hAnsi="Times New Roman" w:eastAsia="宋体" w:cs="Times New Roman"/>
-                <w:kern w:val="0"/>
-                <w:sz w:val="20"/>
-                <w:szCs w:val="21"/>
-              </w:rPr>
-            </w:pPr>
-          </w:p>
-        </w:tc>
-        <w:tc>
-          <w:tcPr>
-            <w:tcW w:w="3827" w:type="dxa"/>
-            <w:shd w:val="clear" w:color="auto" w:fill="auto"/>
-            <w:vAlign w:val="center"/>
-          </w:tcPr>
-          <w:p>
-            <w:pPr>
-              <w:spacing w:before="62" w:after="62"/>
-              <w:rPr>
-                <w:rFonts w:ascii="Courier New" w:hAnsi="Times New Roman" w:eastAsia="宋体" w:cs="Times New Roman"/>
-                <w:kern w:val="0"/>
-                <w:sz w:val="20"/>
-                <w:szCs w:val="21"/>
-              </w:rPr>
-            </w:pPr>
-            <w:r>
-              <w:rPr>
-                <w:rFonts w:hint="eastAsia" w:ascii="Courier New" w:hAnsi="Times New Roman" w:eastAsia="宋体" w:cs="Times New Roman"/>
-                <w:kern w:val="0"/>
-                <w:sz w:val="20"/>
-                <w:szCs w:val="21"/>
-              </w:rPr>
-              <w:t>总价格，这个需要与后台商品数据价格进行比较。</w:t>
-            </w:r>
-          </w:p>
-        </w:tc>
-      </w:tr>
-      <w:tr>
-        <w:tblPrEx>
-          <w:tblBorders>
-            <w:top w:val="single" w:color="000000" w:themeColor="text1" w:sz="4" w:space="0"/>
-            <w:left w:val="single" w:color="000000" w:themeColor="text1" w:sz="4" w:space="0"/>
-            <w:bottom w:val="single" w:color="000000" w:themeColor="text1" w:sz="4" w:space="0"/>
-            <w:right w:val="single" w:color="000000" w:themeColor="text1" w:sz="4" w:space="0"/>
-            <w:insideH w:val="single" w:color="000000" w:themeColor="text1" w:sz="4" w:space="0"/>
-            <w:insideV w:val="single" w:color="000000" w:themeColor="text1" w:sz="4" w:space="0"/>
-          </w:tblBorders>
-          <w:tblLayout w:type="fixed"/>
-          <w:tblCellMar>
-            <w:top w:w="85" w:type="dxa"/>
-            <w:left w:w="108" w:type="dxa"/>
-            <w:bottom w:w="85" w:type="dxa"/>
-            <w:right w:w="108" w:type="dxa"/>
-          </w:tblCellMar>
-        </w:tblPrEx>
-        <w:trPr>
-          <w:trHeight w:val="210" w:hRule="atLeast"/>
-          <w:jc w:val="center"/>
-        </w:trPr>
-        <w:tc>
-          <w:tcPr>
-            <w:tcW w:w="1986" w:type="dxa"/>
-            <w:shd w:val="clear" w:color="auto" w:fill="auto"/>
-            <w:vAlign w:val="center"/>
-          </w:tcPr>
-          <w:p>
-            <w:pPr>
-              <w:spacing w:before="62" w:after="62"/>
-              <w:jc w:val="center"/>
-              <w:rPr>
-                <w:rFonts w:ascii="Courier New" w:hAnsi="Courier New" w:eastAsia="宋体" w:cs="Courier New"/>
-                <w:color w:val="000000" w:themeColor="text1"/>
-                <w:kern w:val="0"/>
-                <w:sz w:val="20"/>
-                <w:szCs w:val="21"/>
-              </w:rPr>
-            </w:pPr>
-          </w:p>
-        </w:tc>
-        <w:tc>
-          <w:tcPr>
-            <w:tcW w:w="1134" w:type="dxa"/>
-            <w:shd w:val="clear" w:color="auto" w:fill="auto"/>
-            <w:vAlign w:val="center"/>
-          </w:tcPr>
-          <w:p>
-            <w:pPr>
-              <w:spacing w:before="62" w:after="62"/>
-              <w:jc w:val="center"/>
-              <w:rPr>
-                <w:rFonts w:ascii="Courier New" w:hAnsi="Courier New" w:eastAsia="宋体" w:cs="Courier New"/>
-                <w:kern w:val="0"/>
-                <w:sz w:val="20"/>
-                <w:szCs w:val="21"/>
-              </w:rPr>
-            </w:pPr>
-          </w:p>
-        </w:tc>
-        <w:tc>
-          <w:tcPr>
-            <w:tcW w:w="709" w:type="dxa"/>
-            <w:shd w:val="clear" w:color="auto" w:fill="auto"/>
-            <w:vAlign w:val="center"/>
-          </w:tcPr>
-          <w:p>
-            <w:pPr>
-              <w:spacing w:before="62" w:after="62"/>
-              <w:jc w:val="center"/>
-              <w:rPr>
-                <w:rFonts w:ascii="Courier New" w:hAnsi="Times New Roman" w:eastAsia="宋体" w:cs="Times New Roman"/>
-                <w:kern w:val="0"/>
-                <w:sz w:val="20"/>
-                <w:szCs w:val="21"/>
-              </w:rPr>
-            </w:pPr>
-          </w:p>
-        </w:tc>
-        <w:tc>
-          <w:tcPr>
-            <w:tcW w:w="936" w:type="dxa"/>
-            <w:shd w:val="clear" w:color="auto" w:fill="auto"/>
-            <w:vAlign w:val="center"/>
-          </w:tcPr>
-          <w:p>
-            <w:pPr>
-              <w:spacing w:before="62" w:after="62"/>
-              <w:jc w:val="center"/>
-              <w:rPr>
-                <w:rFonts w:ascii="Courier New" w:hAnsi="Times New Roman" w:eastAsia="宋体" w:cs="Times New Roman"/>
-                <w:kern w:val="0"/>
-                <w:sz w:val="20"/>
-                <w:szCs w:val="21"/>
-              </w:rPr>
-            </w:pPr>
-          </w:p>
-        </w:tc>
-        <w:tc>
-          <w:tcPr>
-            <w:tcW w:w="3827" w:type="dxa"/>
-            <w:shd w:val="clear" w:color="auto" w:fill="auto"/>
-            <w:vAlign w:val="center"/>
-          </w:tcPr>
-          <w:p>
-            <w:pPr>
-              <w:spacing w:before="62" w:after="62"/>
-              <w:rPr>
-                <w:rFonts w:ascii="Courier New" w:hAnsi="Times New Roman" w:eastAsia="宋体" w:cs="Times New Roman"/>
-                <w:kern w:val="0"/>
-                <w:sz w:val="20"/>
-                <w:szCs w:val="21"/>
-              </w:rPr>
-            </w:pPr>
+                <w:rFonts w:hint="eastAsia" w:ascii="Courier New" w:hAnsi="Times New Roman" w:eastAsia="宋体" w:cs="Times New Roman"/>
+                <w:kern w:val="0"/>
+                <w:sz w:val="20"/>
+                <w:szCs w:val="21"/>
+                <w:lang w:eastAsia="zh-CN"/>
+              </w:rPr>
+            </w:pPr>
+            <w:r>
+              <w:rPr>
+                <w:rFonts w:hint="eastAsia" w:ascii="Courier New" w:hAnsi="Times New Roman" w:eastAsia="宋体" w:cs="Times New Roman"/>
+                <w:kern w:val="0"/>
+                <w:sz w:val="20"/>
+                <w:szCs w:val="21"/>
+                <w:lang w:eastAsia="zh-CN"/>
+              </w:rPr>
+              <w:t>备注信息</w:t>
+            </w:r>
           </w:p>
         </w:tc>
       </w:tr>
@@ -18234,17 +18812,17 @@
             <w:pPr>
               <w:spacing w:before="62" w:after="62"/>
               <w:rPr>
-                <w:rFonts w:ascii="Courier New" w:hAnsi="Times New Roman" w:eastAsia="宋体" w:cs="Times New Roman"/>
-                <w:b/>
-                <w:color w:val="548DD4" w:themeColor="text2" w:themeTint="99"/>
-                <w:kern w:val="0"/>
-                <w:sz w:val="20"/>
-                <w:szCs w:val="21"/>
-              </w:rPr>
-            </w:pPr>
-            <w:r>
-              <w:rPr>
-                <w:rFonts w:ascii="Courier New" w:hAnsi="Times New Roman" w:eastAsia="宋体" w:cs="Times New Roman"/>
+                <w:rFonts w:hint="eastAsia" w:ascii="Courier New" w:hAnsi="Times New Roman" w:eastAsia="宋体" w:cs="Times New Roman"/>
+                <w:b/>
+                <w:color w:val="548DD4" w:themeColor="text2" w:themeTint="99"/>
+                <w:kern w:val="0"/>
+                <w:sz w:val="20"/>
+                <w:szCs w:val="21"/>
+              </w:rPr>
+            </w:pPr>
+            <w:r>
+              <w:rPr>
+                <w:rFonts w:hint="eastAsia" w:ascii="Courier New" w:hAnsi="Times New Roman" w:eastAsia="宋体" w:cs="Times New Roman"/>
                 <w:b/>
                 <w:color w:val="548DD4" w:themeColor="text2" w:themeTint="99"/>
                 <w:kern w:val="0"/>
@@ -18258,17 +18836,17 @@
             <w:pPr>
               <w:spacing w:before="62" w:after="62"/>
               <w:rPr>
-                <w:rFonts w:ascii="Courier New" w:hAnsi="Times New Roman" w:eastAsia="宋体" w:cs="Times New Roman"/>
-                <w:b/>
-                <w:color w:val="548DD4" w:themeColor="text2" w:themeTint="99"/>
-                <w:kern w:val="0"/>
-                <w:sz w:val="20"/>
-                <w:szCs w:val="21"/>
-              </w:rPr>
-            </w:pPr>
-            <w:r>
-              <w:rPr>
-                <w:rFonts w:ascii="Courier New" w:hAnsi="Times New Roman" w:eastAsia="宋体" w:cs="Times New Roman"/>
+                <w:rFonts w:hint="eastAsia" w:ascii="Courier New" w:hAnsi="Times New Roman" w:eastAsia="宋体" w:cs="Times New Roman"/>
+                <w:b/>
+                <w:color w:val="548DD4" w:themeColor="text2" w:themeTint="99"/>
+                <w:kern w:val="0"/>
+                <w:sz w:val="20"/>
+                <w:szCs w:val="21"/>
+              </w:rPr>
+            </w:pPr>
+            <w:r>
+              <w:rPr>
+                <w:rFonts w:hint="eastAsia" w:ascii="Courier New" w:hAnsi="Times New Roman" w:eastAsia="宋体" w:cs="Times New Roman"/>
                 <w:b/>
                 <w:color w:val="548DD4" w:themeColor="text2" w:themeTint="99"/>
                 <w:kern w:val="0"/>
@@ -18282,7 +18860,7 @@
             <w:pPr>
               <w:spacing w:before="62" w:after="62"/>
               <w:rPr>
-                <w:rFonts w:ascii="Courier New" w:hAnsi="Times New Roman" w:eastAsia="宋体" w:cs="Times New Roman"/>
+                <w:rFonts w:hint="eastAsia" w:ascii="Courier New" w:hAnsi="Times New Roman" w:eastAsia="宋体" w:cs="Times New Roman"/>
                 <w:b/>
                 <w:color w:val="548DD4" w:themeColor="text2" w:themeTint="99"/>
                 <w:kern w:val="0"/>
@@ -18306,17 +18884,17 @@
             <w:pPr>
               <w:spacing w:before="62" w:after="62"/>
               <w:rPr>
-                <w:rFonts w:ascii="Courier New" w:hAnsi="Times New Roman" w:eastAsia="宋体" w:cs="Times New Roman"/>
-                <w:b/>
-                <w:color w:val="548DD4" w:themeColor="text2" w:themeTint="99"/>
-                <w:kern w:val="0"/>
-                <w:sz w:val="20"/>
-                <w:szCs w:val="21"/>
-              </w:rPr>
-            </w:pPr>
-            <w:r>
-              <w:rPr>
-                <w:rFonts w:ascii="Courier New" w:hAnsi="Times New Roman" w:eastAsia="宋体" w:cs="Times New Roman"/>
+                <w:rFonts w:hint="eastAsia" w:ascii="Courier New" w:hAnsi="Times New Roman" w:eastAsia="宋体" w:cs="Times New Roman"/>
+                <w:b/>
+                <w:color w:val="548DD4" w:themeColor="text2" w:themeTint="99"/>
+                <w:kern w:val="0"/>
+                <w:sz w:val="20"/>
+                <w:szCs w:val="21"/>
+              </w:rPr>
+            </w:pPr>
+            <w:r>
+              <w:rPr>
+                <w:rFonts w:hint="eastAsia" w:ascii="Courier New" w:hAnsi="Times New Roman" w:eastAsia="宋体" w:cs="Times New Roman"/>
                 <w:b/>
                 <w:color w:val="548DD4" w:themeColor="text2" w:themeTint="99"/>
                 <w:kern w:val="0"/>
@@ -18330,281 +18908,41 @@
             <w:pPr>
               <w:spacing w:before="62" w:after="62"/>
               <w:rPr>
-                <w:rFonts w:ascii="Courier New" w:hAnsi="Times New Roman" w:eastAsia="宋体" w:cs="Times New Roman"/>
-                <w:b/>
-                <w:color w:val="548DD4" w:themeColor="text2" w:themeTint="99"/>
-                <w:kern w:val="0"/>
-                <w:sz w:val="20"/>
-                <w:szCs w:val="21"/>
-              </w:rPr>
-            </w:pPr>
-            <w:r>
-              <w:rPr>
-                <w:rFonts w:ascii="Courier New" w:hAnsi="Times New Roman" w:eastAsia="宋体" w:cs="Times New Roman"/>
-                <w:b/>
-                <w:color w:val="548DD4" w:themeColor="text2" w:themeTint="99"/>
-                <w:kern w:val="0"/>
-                <w:sz w:val="20"/>
-                <w:szCs w:val="21"/>
-              </w:rPr>
-              <w:t xml:space="preserve">        "id": 1,</w:t>
-            </w:r>
-          </w:p>
-          <w:p>
-            <w:pPr>
-              <w:spacing w:before="62" w:after="62"/>
-              <w:rPr>
-                <w:rFonts w:ascii="Courier New" w:hAnsi="Times New Roman" w:eastAsia="宋体" w:cs="Times New Roman"/>
-                <w:b/>
-                <w:color w:val="548DD4" w:themeColor="text2" w:themeTint="99"/>
-                <w:kern w:val="0"/>
-                <w:sz w:val="20"/>
-                <w:szCs w:val="21"/>
-              </w:rPr>
-            </w:pPr>
-            <w:r>
-              <w:rPr>
-                <w:rFonts w:hint="eastAsia" w:ascii="Courier New" w:hAnsi="Times New Roman" w:eastAsia="宋体" w:cs="Times New Roman"/>
-                <w:b/>
-                <w:color w:val="548DD4" w:themeColor="text2" w:themeTint="99"/>
-                <w:kern w:val="0"/>
-                <w:sz w:val="20"/>
-                <w:szCs w:val="21"/>
-              </w:rPr>
-              <w:t xml:space="preserve">        "name": "青筱",</w:t>
-            </w:r>
-          </w:p>
-          <w:p>
-            <w:pPr>
-              <w:spacing w:before="62" w:after="62"/>
-              <w:rPr>
-                <w:rFonts w:ascii="Courier New" w:hAnsi="Times New Roman" w:eastAsia="宋体" w:cs="Times New Roman"/>
-                <w:b/>
-                <w:color w:val="548DD4" w:themeColor="text2" w:themeTint="99"/>
-                <w:kern w:val="0"/>
-                <w:sz w:val="20"/>
-                <w:szCs w:val="21"/>
-              </w:rPr>
-            </w:pPr>
-            <w:r>
-              <w:rPr>
-                <w:rFonts w:hint="eastAsia" w:ascii="Courier New" w:hAnsi="Times New Roman" w:eastAsia="宋体" w:cs="Times New Roman"/>
-                <w:b/>
-                <w:color w:val="548DD4" w:themeColor="text2" w:themeTint="99"/>
-                <w:kern w:val="0"/>
-                <w:sz w:val="20"/>
-                <w:szCs w:val="21"/>
-              </w:rPr>
-              <w:t xml:space="preserve">        "province": "广东省",</w:t>
-            </w:r>
-          </w:p>
-          <w:p>
-            <w:pPr>
-              <w:spacing w:before="62" w:after="62"/>
-              <w:rPr>
-                <w:rFonts w:ascii="Courier New" w:hAnsi="Times New Roman" w:eastAsia="宋体" w:cs="Times New Roman"/>
-                <w:b/>
-                <w:color w:val="548DD4" w:themeColor="text2" w:themeTint="99"/>
-                <w:kern w:val="0"/>
-                <w:sz w:val="20"/>
-                <w:szCs w:val="21"/>
-              </w:rPr>
-            </w:pPr>
-            <w:r>
-              <w:rPr>
-                <w:rFonts w:hint="eastAsia" w:ascii="Courier New" w:hAnsi="Times New Roman" w:eastAsia="宋体" w:cs="Times New Roman"/>
-                <w:b/>
-                <w:color w:val="548DD4" w:themeColor="text2" w:themeTint="99"/>
-                <w:kern w:val="0"/>
-                <w:sz w:val="20"/>
-                <w:szCs w:val="21"/>
-              </w:rPr>
-              <w:t xml:space="preserve">        "city": "深圳市",</w:t>
-            </w:r>
-          </w:p>
-          <w:p>
-            <w:pPr>
-              <w:spacing w:before="62" w:after="62"/>
-              <w:rPr>
-                <w:rFonts w:ascii="Courier New" w:hAnsi="Times New Roman" w:eastAsia="宋体" w:cs="Times New Roman"/>
-                <w:b/>
-                <w:color w:val="548DD4" w:themeColor="text2" w:themeTint="99"/>
-                <w:kern w:val="0"/>
-                <w:sz w:val="20"/>
-                <w:szCs w:val="21"/>
-              </w:rPr>
-            </w:pPr>
-            <w:r>
-              <w:rPr>
-                <w:rFonts w:hint="eastAsia" w:ascii="Courier New" w:hAnsi="Times New Roman" w:eastAsia="宋体" w:cs="Times New Roman"/>
-                <w:b/>
-                <w:color w:val="548DD4" w:themeColor="text2" w:themeTint="99"/>
-                <w:kern w:val="0"/>
-                <w:sz w:val="20"/>
-                <w:szCs w:val="21"/>
-              </w:rPr>
-              <w:t xml:space="preserve">        "area": "宝安区",</w:t>
-            </w:r>
-          </w:p>
-          <w:p>
-            <w:pPr>
-              <w:spacing w:before="62" w:after="62"/>
-              <w:rPr>
-                <w:rFonts w:ascii="Courier New" w:hAnsi="Times New Roman" w:eastAsia="宋体" w:cs="Times New Roman"/>
-                <w:b/>
-                <w:color w:val="548DD4" w:themeColor="text2" w:themeTint="99"/>
-                <w:kern w:val="0"/>
-                <w:sz w:val="20"/>
-                <w:szCs w:val="21"/>
-              </w:rPr>
-            </w:pPr>
-            <w:r>
-              <w:rPr>
-                <w:rFonts w:hint="eastAsia" w:ascii="Courier New" w:hAnsi="Times New Roman" w:eastAsia="宋体" w:cs="Times New Roman"/>
-                <w:b/>
-                <w:color w:val="548DD4" w:themeColor="text2" w:themeTint="99"/>
-                <w:kern w:val="0"/>
-                <w:sz w:val="20"/>
-                <w:szCs w:val="21"/>
-              </w:rPr>
-              <w:t xml:space="preserve">        "pcaDetail": "广东省深圳市",</w:t>
-            </w:r>
-          </w:p>
-          <w:p>
-            <w:pPr>
-              <w:spacing w:before="62" w:after="62"/>
-              <w:rPr>
-                <w:rFonts w:ascii="Courier New" w:hAnsi="Times New Roman" w:eastAsia="宋体" w:cs="Times New Roman"/>
-                <w:b/>
-                <w:color w:val="548DD4" w:themeColor="text2" w:themeTint="99"/>
-                <w:kern w:val="0"/>
-                <w:sz w:val="20"/>
-                <w:szCs w:val="21"/>
-              </w:rPr>
-            </w:pPr>
-            <w:r>
-              <w:rPr>
-                <w:rFonts w:hint="eastAsia" w:ascii="Courier New" w:hAnsi="Times New Roman" w:eastAsia="宋体" w:cs="Times New Roman"/>
-                <w:b/>
-                <w:color w:val="548DD4" w:themeColor="text2" w:themeTint="99"/>
-                <w:kern w:val="0"/>
-                <w:sz w:val="20"/>
-                <w:szCs w:val="21"/>
-              </w:rPr>
-              <w:t xml:space="preserve">        "address": "帝国大厦，帝城雅苑110房",</w:t>
-            </w:r>
-          </w:p>
-          <w:p>
-            <w:pPr>
-              <w:spacing w:before="62" w:after="62"/>
-              <w:rPr>
-                <w:rFonts w:ascii="Courier New" w:hAnsi="Times New Roman" w:eastAsia="宋体" w:cs="Times New Roman"/>
-                <w:b/>
-                <w:color w:val="548DD4" w:themeColor="text2" w:themeTint="99"/>
-                <w:kern w:val="0"/>
-                <w:sz w:val="20"/>
-                <w:szCs w:val="21"/>
-              </w:rPr>
-            </w:pPr>
-            <w:r>
-              <w:rPr>
-                <w:rFonts w:ascii="Courier New" w:hAnsi="Times New Roman" w:eastAsia="宋体" w:cs="Times New Roman"/>
-                <w:b/>
-                <w:color w:val="548DD4" w:themeColor="text2" w:themeTint="99"/>
-                <w:kern w:val="0"/>
-                <w:sz w:val="20"/>
-                <w:szCs w:val="21"/>
-              </w:rPr>
-              <w:t xml:space="preserve">        "zip": "421300",</w:t>
-            </w:r>
-          </w:p>
-          <w:p>
-            <w:pPr>
-              <w:spacing w:before="62" w:after="62"/>
-              <w:rPr>
-                <w:rFonts w:ascii="Courier New" w:hAnsi="Times New Roman" w:eastAsia="宋体" w:cs="Times New Roman"/>
-                <w:b/>
-                <w:color w:val="548DD4" w:themeColor="text2" w:themeTint="99"/>
-                <w:kern w:val="0"/>
-                <w:sz w:val="20"/>
-                <w:szCs w:val="21"/>
-              </w:rPr>
-            </w:pPr>
-            <w:r>
-              <w:rPr>
-                <w:rFonts w:ascii="Courier New" w:hAnsi="Times New Roman" w:eastAsia="宋体" w:cs="Times New Roman"/>
-                <w:b/>
-                <w:color w:val="548DD4" w:themeColor="text2" w:themeTint="99"/>
-                <w:kern w:val="0"/>
-                <w:sz w:val="20"/>
-                <w:szCs w:val="21"/>
-              </w:rPr>
-              <w:t xml:space="preserve">        "phone": "15012345678",</w:t>
-            </w:r>
-          </w:p>
-          <w:p>
-            <w:pPr>
-              <w:spacing w:before="62" w:after="62"/>
-              <w:rPr>
-                <w:rFonts w:ascii="Courier New" w:hAnsi="Times New Roman" w:eastAsia="宋体" w:cs="Times New Roman"/>
-                <w:b/>
-                <w:color w:val="548DD4" w:themeColor="text2" w:themeTint="99"/>
-                <w:kern w:val="0"/>
-                <w:sz w:val="20"/>
-                <w:szCs w:val="21"/>
-              </w:rPr>
-            </w:pPr>
-            <w:r>
-              <w:rPr>
-                <w:rFonts w:ascii="Courier New" w:hAnsi="Times New Roman" w:eastAsia="宋体" w:cs="Times New Roman"/>
-                <w:b/>
-                <w:color w:val="548DD4" w:themeColor="text2" w:themeTint="99"/>
-                <w:kern w:val="0"/>
-                <w:sz w:val="20"/>
-                <w:szCs w:val="21"/>
-              </w:rPr>
-              <w:t xml:space="preserve">        "mobile": "15012345678",</w:t>
-            </w:r>
-          </w:p>
-          <w:p>
-            <w:pPr>
-              <w:spacing w:before="62" w:after="62"/>
-              <w:rPr>
-                <w:rFonts w:ascii="Courier New" w:hAnsi="Times New Roman" w:eastAsia="宋体" w:cs="Times New Roman"/>
-                <w:b/>
-                <w:color w:val="548DD4" w:themeColor="text2" w:themeTint="99"/>
-                <w:kern w:val="0"/>
-                <w:sz w:val="20"/>
-                <w:szCs w:val="21"/>
-              </w:rPr>
-            </w:pPr>
-            <w:r>
-              <w:rPr>
-                <w:rFonts w:ascii="Courier New" w:hAnsi="Times New Roman" w:eastAsia="宋体" w:cs="Times New Roman"/>
-                <w:b/>
-                <w:color w:val="548DD4" w:themeColor="text2" w:themeTint="99"/>
-                <w:kern w:val="0"/>
-                <w:sz w:val="20"/>
-                <w:szCs w:val="21"/>
-              </w:rPr>
-              <w:t xml:space="preserve">        "default": true</w:t>
-            </w:r>
-          </w:p>
-          <w:p>
-            <w:pPr>
-              <w:spacing w:before="62" w:after="62"/>
-              <w:rPr>
-                <w:rFonts w:ascii="Courier New" w:hAnsi="Times New Roman" w:eastAsia="宋体" w:cs="Times New Roman"/>
-                <w:b/>
-                <w:color w:val="548DD4" w:themeColor="text2" w:themeTint="99"/>
-                <w:kern w:val="0"/>
-                <w:sz w:val="20"/>
-                <w:szCs w:val="21"/>
-              </w:rPr>
-            </w:pPr>
-            <w:r>
-              <w:rPr>
-                <w:rFonts w:ascii="Courier New" w:hAnsi="Times New Roman" w:eastAsia="宋体" w:cs="Times New Roman"/>
+                <w:rFonts w:hint="eastAsia" w:ascii="Courier New" w:hAnsi="Times New Roman" w:eastAsia="宋体" w:cs="Times New Roman"/>
+                <w:b/>
+                <w:color w:val="548DD4" w:themeColor="text2" w:themeTint="99"/>
+                <w:kern w:val="0"/>
+                <w:sz w:val="20"/>
+                <w:szCs w:val="21"/>
+              </w:rPr>
+            </w:pPr>
+            <w:r>
+              <w:rPr>
+                <w:rFonts w:hint="eastAsia" w:ascii="Courier New" w:hAnsi="Times New Roman" w:eastAsia="宋体" w:cs="Times New Roman"/>
+                <w:b/>
+                <w:color w:val="548DD4" w:themeColor="text2" w:themeTint="99"/>
+                <w:kern w:val="0"/>
+                <w:sz w:val="20"/>
+                <w:szCs w:val="21"/>
+              </w:rPr>
+              <w:t xml:space="preserve">        "prepayId": "1081759439"</w:t>
+            </w:r>
+          </w:p>
+          <w:p>
+            <w:pPr>
+              <w:spacing w:before="62" w:after="62"/>
+              <w:rPr>
+                <w:rFonts w:hint="eastAsia" w:ascii="Courier New" w:hAnsi="Times New Roman" w:eastAsia="宋体" w:cs="Times New Roman"/>
+                <w:b/>
+                <w:color w:val="548DD4" w:themeColor="text2" w:themeTint="99"/>
+                <w:kern w:val="0"/>
+                <w:sz w:val="20"/>
+                <w:szCs w:val="21"/>
+              </w:rPr>
+            </w:pPr>
+            <w:r>
+              <w:rPr>
+                <w:rFonts w:hint="eastAsia" w:ascii="Courier New" w:hAnsi="Times New Roman" w:eastAsia="宋体" w:cs="Times New Roman"/>
                 <w:b/>
                 <w:color w:val="548DD4" w:themeColor="text2" w:themeTint="99"/>
                 <w:kern w:val="0"/>
@@ -18618,41 +18956,41 @@
             <w:pPr>
               <w:spacing w:before="62" w:after="62"/>
               <w:rPr>
-                <w:rFonts w:ascii="Courier New" w:hAnsi="Times New Roman" w:eastAsia="宋体" w:cs="Times New Roman"/>
-                <w:b/>
-                <w:color w:val="548DD4" w:themeColor="text2" w:themeTint="99"/>
-                <w:kern w:val="0"/>
-                <w:sz w:val="20"/>
-                <w:szCs w:val="21"/>
-              </w:rPr>
-            </w:pPr>
-            <w:r>
-              <w:rPr>
-                <w:rFonts w:ascii="Courier New" w:hAnsi="Times New Roman" w:eastAsia="宋体" w:cs="Times New Roman"/>
-                <w:b/>
-                <w:color w:val="548DD4" w:themeColor="text2" w:themeTint="99"/>
-                <w:kern w:val="0"/>
-                <w:sz w:val="20"/>
-                <w:szCs w:val="21"/>
-              </w:rPr>
-              <w:t xml:space="preserve">    "timestamp": 1506606941031</w:t>
-            </w:r>
-          </w:p>
-          <w:p>
-            <w:pPr>
-              <w:spacing w:before="62" w:after="62"/>
-              <w:rPr>
-                <w:rFonts w:ascii="Courier New" w:hAnsi="Times New Roman" w:eastAsia="宋体" w:cs="Times New Roman"/>
-                <w:b/>
-                <w:color w:val="548DD4" w:themeColor="text2" w:themeTint="99"/>
-                <w:kern w:val="0"/>
-                <w:sz w:val="20"/>
-                <w:szCs w:val="21"/>
-              </w:rPr>
-            </w:pPr>
-            <w:r>
-              <w:rPr>
-                <w:rFonts w:ascii="Courier New" w:hAnsi="Times New Roman" w:eastAsia="宋体" w:cs="Times New Roman"/>
+                <w:rFonts w:hint="eastAsia" w:ascii="Courier New" w:hAnsi="Times New Roman" w:eastAsia="宋体" w:cs="Times New Roman"/>
+                <w:b/>
+                <w:color w:val="548DD4" w:themeColor="text2" w:themeTint="99"/>
+                <w:kern w:val="0"/>
+                <w:sz w:val="20"/>
+                <w:szCs w:val="21"/>
+              </w:rPr>
+            </w:pPr>
+            <w:r>
+              <w:rPr>
+                <w:rFonts w:hint="eastAsia" w:ascii="Courier New" w:hAnsi="Times New Roman" w:eastAsia="宋体" w:cs="Times New Roman"/>
+                <w:b/>
+                <w:color w:val="548DD4" w:themeColor="text2" w:themeTint="99"/>
+                <w:kern w:val="0"/>
+                <w:sz w:val="20"/>
+                <w:szCs w:val="21"/>
+              </w:rPr>
+              <w:t xml:space="preserve">    "timestamp": 1509092701131</w:t>
+            </w:r>
+          </w:p>
+          <w:p>
+            <w:pPr>
+              <w:spacing w:before="62" w:after="62"/>
+              <w:rPr>
+                <w:rFonts w:ascii="Courier New" w:hAnsi="Times New Roman" w:eastAsia="宋体" w:cs="Times New Roman"/>
+                <w:b/>
+                <w:color w:val="548DD4" w:themeColor="text2" w:themeTint="99"/>
+                <w:kern w:val="0"/>
+                <w:sz w:val="20"/>
+                <w:szCs w:val="21"/>
+              </w:rPr>
+            </w:pPr>
+            <w:r>
+              <w:rPr>
+                <w:rFonts w:hint="eastAsia" w:ascii="Courier New" w:hAnsi="Times New Roman" w:eastAsia="宋体" w:cs="Times New Roman"/>
                 <w:b/>
                 <w:color w:val="548DD4" w:themeColor="text2" w:themeTint="99"/>
                 <w:kern w:val="0"/>
@@ -18833,36 +19171,38 @@
             </w:pPr>
             <w:r>
               <w:rPr>
+                <w:rFonts w:hint="eastAsia" w:ascii="Courier New" w:hAnsi="Times New Roman" w:eastAsia="宋体" w:cs="Times New Roman"/>
+                <w:b/>
+                <w:color w:val="548DD4" w:themeColor="text2" w:themeTint="99"/>
+                <w:kern w:val="0"/>
+                <w:sz w:val="20"/>
+                <w:szCs w:val="21"/>
+                <w:lang w:val="en-US" w:eastAsia="zh-CN"/>
+              </w:rPr>
+              <w:t>prepayId</w:t>
+            </w:r>
+          </w:p>
+        </w:tc>
+        <w:tc>
+          <w:tcPr>
+            <w:tcW w:w="2135" w:type="dxa"/>
+            <w:shd w:val="clear" w:color="auto" w:fill="auto"/>
+            <w:vAlign w:val="center"/>
+          </w:tcPr>
+          <w:p>
+            <w:pPr>
+              <w:spacing w:before="62" w:after="62"/>
+              <w:jc w:val="center"/>
+              <w:rPr>
+                <w:rFonts w:ascii="Courier New" w:hAnsi="Courier New" w:eastAsia="宋体" w:cs="Courier New"/>
+                <w:kern w:val="0"/>
+                <w:sz w:val="20"/>
+                <w:szCs w:val="21"/>
+              </w:rPr>
+            </w:pPr>
+            <w:r>
+              <w:rPr>
                 <w:rFonts w:hint="eastAsia" w:ascii="Courier New" w:hAnsi="Courier New" w:eastAsia="宋体" w:cs="Courier New"/>
-                <w:color w:val="000000" w:themeColor="text1"/>
-                <w:kern w:val="0"/>
-                <w:sz w:val="20"/>
-                <w:szCs w:val="21"/>
-              </w:rPr>
-              <w:t>preOrderId</w:t>
-            </w:r>
-          </w:p>
-        </w:tc>
-        <w:tc>
-          <w:tcPr>
-            <w:tcW w:w="2135" w:type="dxa"/>
-            <w:shd w:val="clear" w:color="auto" w:fill="auto"/>
-            <w:vAlign w:val="center"/>
-          </w:tcPr>
-          <w:p>
-            <w:pPr>
-              <w:spacing w:before="62" w:after="62"/>
-              <w:jc w:val="center"/>
-              <w:rPr>
-                <w:rFonts w:ascii="Courier New" w:hAnsi="Courier New" w:eastAsia="宋体" w:cs="Courier New"/>
-                <w:kern w:val="0"/>
-                <w:sz w:val="20"/>
-                <w:szCs w:val="21"/>
-              </w:rPr>
-            </w:pPr>
-            <w:r>
-              <w:rPr>
-                <w:rFonts w:hint="eastAsia" w:ascii="Courier New" w:hAnsi="Courier New" w:eastAsia="宋体" w:cs="Courier New"/>
                 <w:kern w:val="0"/>
                 <w:sz w:val="20"/>
                 <w:szCs w:val="21"/>
@@ -18894,7 +19234,17 @@
                 <w:sz w:val="20"/>
                 <w:szCs w:val="21"/>
               </w:rPr>
-              <w:t>微信的预支付订单Id</w:t>
+              <w:t>微信的预支付订单</w:t>
+            </w:r>
+            <w:r>
+              <w:rPr>
+                <w:rFonts w:hint="eastAsia" w:ascii="Courier New" w:hAnsi="Times New Roman" w:eastAsia="宋体" w:cs="Times New Roman"/>
+                <w:kern w:val="0"/>
+                <w:sz w:val="20"/>
+                <w:szCs w:val="21"/>
+                <w:lang w:eastAsia="zh-CN"/>
+              </w:rPr>
+              <w:t>标识</w:t>
             </w:r>
           </w:p>
         </w:tc>
@@ -18939,16 +19289,6 @@
                 <w:szCs w:val="21"/>
               </w:rPr>
             </w:pPr>
-            <w:r>
-              <w:rPr>
-                <w:rFonts w:hint="eastAsia" w:ascii="Courier New" w:hAnsi="Courier New" w:eastAsia="宋体" w:cs="Courier New"/>
-                <w:color w:val="000000" w:themeColor="text1"/>
-                <w:kern w:val="0"/>
-                <w:sz w:val="20"/>
-                <w:szCs w:val="21"/>
-              </w:rPr>
-              <w:t>orderCode</w:t>
-            </w:r>
           </w:p>
         </w:tc>
         <w:tc>
@@ -18968,15 +19308,6 @@
                 <w:szCs w:val="21"/>
               </w:rPr>
             </w:pPr>
-            <w:r>
-              <w:rPr>
-                <w:rFonts w:hint="eastAsia" w:ascii="Courier New" w:hAnsi="Courier New" w:eastAsia="宋体" w:cs="Courier New"/>
-                <w:kern w:val="0"/>
-                <w:sz w:val="20"/>
-                <w:szCs w:val="21"/>
-              </w:rPr>
-              <w:t>String</w:t>
-            </w:r>
           </w:p>
         </w:tc>
         <w:tc>
@@ -18995,15 +19326,6 @@
                 <w:szCs w:val="21"/>
               </w:rPr>
             </w:pPr>
-            <w:r>
-              <w:rPr>
-                <w:rFonts w:hint="eastAsia" w:ascii="Courier New" w:hAnsi="Times New Roman" w:eastAsia="宋体" w:cs="Times New Roman"/>
-                <w:kern w:val="0"/>
-                <w:sz w:val="20"/>
-                <w:szCs w:val="21"/>
-              </w:rPr>
-              <w:t>商户的订单号</w:t>
-            </w:r>
           </w:p>
         </w:tc>
       </w:tr>
@@ -19186,7 +19508,7 @@
           </w:tblCellMar>
         </w:tblPrEx>
         <w:trPr>
-          <w:trHeight w:val="262" w:hRule="atLeast"/>
+          <w:trHeight w:val="682" w:hRule="atLeast"/>
           <w:jc w:val="center"/>
         </w:trPr>
         <w:tc>
@@ -20785,8 +21107,6 @@
               </w:rPr>
               <w:t>s</w:t>
             </w:r>
-            <w:bookmarkStart w:id="0" w:name="_GoBack"/>
-            <w:bookmarkEnd w:id="0"/>
             <w:r>
               <w:rPr>
                 <w:rFonts w:hint="eastAsia" w:ascii="Courier New" w:hAnsi="Times New Roman" w:eastAsia="宋体" w:cs="Times New Roman"/>
@@ -21471,7 +21791,7 @@
     <w:lsdException w:uiPriority="99" w:name="FollowedHyperlink"/>
     <w:lsdException w:qFormat="1" w:unhideWhenUsed="0" w:uiPriority="22" w:semiHidden="0" w:name="Strong"/>
     <w:lsdException w:qFormat="1" w:unhideWhenUsed="0" w:uiPriority="20" w:semiHidden="0" w:name="Emphasis"/>
-    <w:lsdException w:uiPriority="99" w:semiHidden="0" w:name="Document Map"/>
+    <w:lsdException w:qFormat="1" w:uiPriority="99" w:semiHidden="0" w:name="Document Map"/>
     <w:lsdException w:uiPriority="99" w:name="Plain Text"/>
     <w:lsdException w:uiPriority="99" w:name="E-mail Signature"/>
     <w:lsdException w:uiPriority="99" w:name="Normal (Web)"/>
@@ -21744,6 +22064,7 @@
     <w:basedOn w:val="1"/>
     <w:link w:val="14"/>
     <w:unhideWhenUsed/>
+    <w:qFormat/>
     <w:uiPriority w:val="99"/>
     <w:rPr>
       <w:rFonts w:ascii="宋体" w:eastAsia="宋体"/>

--- a/run-bat/前台接口.docx
+++ b/run-bat/前台接口.docx
@@ -8385,6 +8385,12 @@
             <w:insideV w:val="single" w:color="000000" w:themeColor="text1" w:sz="4" w:space="0"/>
           </w:tblBorders>
           <w:tblLayout w:type="fixed"/>
+          <w:tblCellMar>
+            <w:top w:w="85" w:type="dxa"/>
+            <w:left w:w="108" w:type="dxa"/>
+            <w:bottom w:w="85" w:type="dxa"/>
+            <w:right w:w="108" w:type="dxa"/>
+          </w:tblCellMar>
         </w:tblPrEx>
         <w:trPr>
           <w:trHeight w:val="210" w:hRule="atLeast"/>
@@ -17242,8 +17248,6 @@
               </w:rPr>
               <w:t>}</w:t>
             </w:r>
-            <w:bookmarkStart w:id="0" w:name="_GoBack"/>
-            <w:bookmarkEnd w:id="0"/>
           </w:p>
         </w:tc>
       </w:tr>
@@ -18536,13 +18540,25 @@
               <w:spacing w:before="62" w:after="62"/>
               <w:jc w:val="center"/>
               <w:rPr>
-                <w:rFonts w:ascii="Courier New" w:hAnsi="Courier New" w:eastAsia="宋体" w:cs="Courier New"/>
+                <w:rFonts w:hint="eastAsia" w:ascii="Courier New" w:hAnsi="Courier New" w:eastAsia="宋体" w:cs="Courier New"/>
                 <w:color w:val="000000" w:themeColor="text1"/>
                 <w:kern w:val="0"/>
                 <w:sz w:val="20"/>
                 <w:szCs w:val="21"/>
-              </w:rPr>
-            </w:pPr>
+                <w:lang w:val="en-US" w:eastAsia="zh-CN"/>
+              </w:rPr>
+            </w:pPr>
+            <w:r>
+              <w:rPr>
+                <w:rFonts w:hint="eastAsia" w:ascii="Courier New" w:hAnsi="Courier New" w:eastAsia="宋体" w:cs="Courier New"/>
+                <w:color w:val="000000" w:themeColor="text1"/>
+                <w:kern w:val="0"/>
+                <w:sz w:val="20"/>
+                <w:szCs w:val="21"/>
+                <w:lang w:val="en-US" w:eastAsia="zh-CN"/>
+              </w:rPr>
+              <w:t>isFromCart</w:t>
+            </w:r>
           </w:p>
         </w:tc>
         <w:tc>
@@ -18556,12 +18572,23 @@
               <w:spacing w:before="62" w:after="62"/>
               <w:jc w:val="center"/>
               <w:rPr>
-                <w:rFonts w:ascii="Courier New" w:hAnsi="Courier New" w:eastAsia="宋体" w:cs="Courier New"/>
-                <w:kern w:val="0"/>
-                <w:sz w:val="20"/>
-                <w:szCs w:val="21"/>
-              </w:rPr>
-            </w:pPr>
+                <w:rFonts w:hint="eastAsia" w:ascii="Courier New" w:hAnsi="Courier New" w:eastAsia="宋体" w:cs="Courier New"/>
+                <w:kern w:val="0"/>
+                <w:sz w:val="20"/>
+                <w:szCs w:val="21"/>
+                <w:lang w:val="en-US" w:eastAsia="zh-CN"/>
+              </w:rPr>
+            </w:pPr>
+            <w:r>
+              <w:rPr>
+                <w:rFonts w:hint="eastAsia" w:ascii="Courier New" w:hAnsi="Courier New" w:eastAsia="宋体" w:cs="Courier New"/>
+                <w:kern w:val="0"/>
+                <w:sz w:val="20"/>
+                <w:szCs w:val="21"/>
+                <w:lang w:val="en-US" w:eastAsia="zh-CN"/>
+              </w:rPr>
+              <w:t>Boolean</w:t>
+            </w:r>
           </w:p>
         </w:tc>
         <w:tc>
@@ -18575,12 +18602,23 @@
               <w:spacing w:before="62" w:after="62"/>
               <w:jc w:val="center"/>
               <w:rPr>
-                <w:rFonts w:ascii="Courier New" w:hAnsi="Times New Roman" w:eastAsia="宋体" w:cs="Times New Roman"/>
-                <w:kern w:val="0"/>
-                <w:sz w:val="20"/>
-                <w:szCs w:val="21"/>
-              </w:rPr>
-            </w:pPr>
+                <w:rFonts w:hint="eastAsia" w:ascii="Courier New" w:hAnsi="Times New Roman" w:eastAsia="宋体" w:cs="Times New Roman"/>
+                <w:kern w:val="0"/>
+                <w:sz w:val="20"/>
+                <w:szCs w:val="21"/>
+                <w:lang w:eastAsia="zh-CN"/>
+              </w:rPr>
+            </w:pPr>
+            <w:r>
+              <w:rPr>
+                <w:rFonts w:hint="eastAsia" w:ascii="Courier New" w:hAnsi="Times New Roman" w:eastAsia="宋体" w:cs="Times New Roman"/>
+                <w:kern w:val="0"/>
+                <w:sz w:val="20"/>
+                <w:szCs w:val="21"/>
+                <w:lang w:eastAsia="zh-CN"/>
+              </w:rPr>
+              <w:t>是</w:t>
+            </w:r>
           </w:p>
         </w:tc>
         <w:tc>
@@ -18612,12 +18650,69 @@
             <w:pPr>
               <w:spacing w:before="62" w:after="62"/>
               <w:rPr>
-                <w:rFonts w:ascii="Courier New" w:hAnsi="Times New Roman" w:eastAsia="宋体" w:cs="Times New Roman"/>
-                <w:kern w:val="0"/>
-                <w:sz w:val="20"/>
-                <w:szCs w:val="21"/>
-              </w:rPr>
-            </w:pPr>
+                <w:rFonts w:hint="eastAsia" w:ascii="Courier New" w:hAnsi="Times New Roman" w:eastAsia="宋体" w:cs="Times New Roman"/>
+                <w:kern w:val="0"/>
+                <w:sz w:val="20"/>
+                <w:szCs w:val="21"/>
+                <w:lang w:val="en-US" w:eastAsia="zh-CN"/>
+              </w:rPr>
+            </w:pPr>
+            <w:r>
+              <w:rPr>
+                <w:rFonts w:hint="eastAsia" w:ascii="Courier New" w:hAnsi="Times New Roman" w:eastAsia="宋体" w:cs="Times New Roman"/>
+                <w:kern w:val="0"/>
+                <w:sz w:val="20"/>
+                <w:szCs w:val="21"/>
+                <w:lang w:val="en-US" w:eastAsia="zh-CN"/>
+              </w:rPr>
+              <w:t>是否来自购物车中的商品。</w:t>
+            </w:r>
+          </w:p>
+          <w:p>
+            <w:pPr>
+              <w:spacing w:before="62" w:after="62"/>
+              <w:rPr>
+                <w:rFonts w:hint="eastAsia" w:ascii="Courier New" w:hAnsi="Times New Roman" w:eastAsia="宋体" w:cs="Times New Roman"/>
+                <w:kern w:val="0"/>
+                <w:sz w:val="20"/>
+                <w:szCs w:val="21"/>
+                <w:lang w:val="en-US" w:eastAsia="zh-CN"/>
+              </w:rPr>
+            </w:pPr>
+            <w:r>
+              <w:rPr>
+                <w:rFonts w:hint="eastAsia" w:ascii="Courier New" w:hAnsi="Times New Roman" w:eastAsia="宋体" w:cs="Times New Roman"/>
+                <w:kern w:val="0"/>
+                <w:sz w:val="20"/>
+                <w:szCs w:val="21"/>
+                <w:lang w:val="en-US" w:eastAsia="zh-CN"/>
+              </w:rPr>
+              <w:t>True:是。否:不是</w:t>
+            </w:r>
+          </w:p>
+          <w:p>
+            <w:pPr>
+              <w:spacing w:before="62" w:after="62"/>
+              <w:rPr>
+                <w:rFonts w:hint="eastAsia" w:ascii="Courier New" w:hAnsi="Times New Roman" w:eastAsia="宋体" w:cs="Times New Roman"/>
+                <w:kern w:val="0"/>
+                <w:sz w:val="20"/>
+                <w:szCs w:val="21"/>
+                <w:lang w:val="en-US" w:eastAsia="zh-CN"/>
+              </w:rPr>
+            </w:pPr>
+            <w:r>
+              <w:rPr>
+                <w:rFonts w:hint="eastAsia" w:ascii="Courier New" w:hAnsi="Times New Roman" w:eastAsia="宋体" w:cs="Times New Roman"/>
+                <w:kern w:val="0"/>
+                <w:sz w:val="20"/>
+                <w:szCs w:val="21"/>
+                <w:lang w:val="en-US" w:eastAsia="zh-CN"/>
+              </w:rPr>
+              <w:t>如果是，将从购物车中删除</w:t>
+            </w:r>
+            <w:bookmarkStart w:id="0" w:name="_GoBack"/>
+            <w:bookmarkEnd w:id="0"/>
           </w:p>
         </w:tc>
       </w:tr>
@@ -20237,6 +20332,13 @@
         </w:rPr>
         <w:t>http://{{ip_port}}/api/font/order/status</w:t>
       </w:r>
+      <w:r>
+        <w:rPr>
+          <w:rFonts w:hint="eastAsia"/>
+          <w:lang w:val="en-US" w:eastAsia="zh-CN"/>
+        </w:rPr>
+        <w:t>/{{outTradeNum}}</w:t>
+      </w:r>
     </w:p>
     <w:p>
       <w:pPr>
@@ -20621,12 +20723,10 @@
             </w:pPr>
             <w:r>
               <w:rPr>
-                <w:rFonts w:hint="eastAsia" w:ascii="Courier New" w:hAnsi="Times New Roman" w:eastAsia="宋体" w:cs="Times New Roman"/>
-                <w:kern w:val="0"/>
-                <w:sz w:val="20"/>
-                <w:szCs w:val="21"/>
-              </w:rPr>
-              <w:t>orderCode</w:t>
+                <w:rFonts w:hint="eastAsia"/>
+                <w:lang w:val="en-US" w:eastAsia="zh-CN"/>
+              </w:rPr>
+              <w:t>outTradeNum</w:t>
             </w:r>
           </w:p>
         </w:tc>
@@ -21105,7 +21205,7 @@
                 <w:szCs w:val="21"/>
                 <w:lang w:val="en-US" w:eastAsia="zh-CN"/>
               </w:rPr>
-              <w:t>s</w:t>
+              <w:t>payS</w:t>
             </w:r>
             <w:r>
               <w:rPr>
@@ -21171,89 +21271,27 @@
                 <w:sz w:val="20"/>
                 <w:szCs w:val="21"/>
               </w:rPr>
-              <w:t xml:space="preserve">订单的支付状态 0：尚未支付 1：支付成功 2:支付失败 3:订单支付超时(失效) </w:t>
-            </w:r>
-          </w:p>
-        </w:tc>
-      </w:tr>
-      <w:tr>
-        <w:tblPrEx>
-          <w:tblBorders>
-            <w:top w:val="single" w:color="000000" w:themeColor="text1" w:sz="4" w:space="0"/>
-            <w:left w:val="single" w:color="000000" w:themeColor="text1" w:sz="4" w:space="0"/>
-            <w:bottom w:val="single" w:color="000000" w:themeColor="text1" w:sz="4" w:space="0"/>
-            <w:right w:val="single" w:color="000000" w:themeColor="text1" w:sz="4" w:space="0"/>
-            <w:insideH w:val="single" w:color="000000" w:themeColor="text1" w:sz="4" w:space="0"/>
-            <w:insideV w:val="single" w:color="000000" w:themeColor="text1" w:sz="4" w:space="0"/>
-          </w:tblBorders>
-          <w:tblLayout w:type="fixed"/>
-          <w:tblCellMar>
-            <w:top w:w="85" w:type="dxa"/>
-            <w:left w:w="108" w:type="dxa"/>
-            <w:bottom w:w="85" w:type="dxa"/>
-            <w:right w:w="108" w:type="dxa"/>
-          </w:tblCellMar>
-        </w:tblPrEx>
-        <w:trPr>
-          <w:trHeight w:val="262" w:hRule="atLeast"/>
-          <w:jc w:val="center"/>
-        </w:trPr>
-        <w:tc>
-          <w:tcPr>
-            <w:tcW w:w="1834" w:type="dxa"/>
-            <w:shd w:val="clear" w:color="auto" w:fill="auto"/>
-            <w:vAlign w:val="center"/>
-          </w:tcPr>
-          <w:p>
-            <w:pPr>
-              <w:spacing w:before="62" w:after="62"/>
-              <w:jc w:val="center"/>
-              <w:rPr>
-                <w:rFonts w:ascii="Courier New" w:hAnsi="Times New Roman" w:eastAsia="宋体" w:cs="Times New Roman"/>
-                <w:b/>
-                <w:color w:val="548DD4" w:themeColor="text2" w:themeTint="99"/>
-                <w:kern w:val="0"/>
-                <w:sz w:val="20"/>
-                <w:szCs w:val="21"/>
-              </w:rPr>
-            </w:pPr>
-          </w:p>
-        </w:tc>
-        <w:tc>
-          <w:tcPr>
-            <w:tcW w:w="2135" w:type="dxa"/>
-            <w:shd w:val="clear" w:color="auto" w:fill="auto"/>
-            <w:vAlign w:val="center"/>
-          </w:tcPr>
-          <w:p>
-            <w:pPr>
-              <w:spacing w:before="62" w:after="62"/>
-              <w:jc w:val="center"/>
-              <w:rPr>
-                <w:rFonts w:ascii="Courier New" w:hAnsi="Courier New" w:eastAsia="宋体" w:cs="Courier New"/>
-                <w:kern w:val="0"/>
-                <w:sz w:val="20"/>
-                <w:szCs w:val="21"/>
-              </w:rPr>
-            </w:pPr>
-          </w:p>
-        </w:tc>
-        <w:tc>
-          <w:tcPr>
-            <w:tcW w:w="4318" w:type="dxa"/>
-            <w:shd w:val="clear" w:color="auto" w:fill="auto"/>
-            <w:vAlign w:val="center"/>
-          </w:tcPr>
-          <w:p>
-            <w:pPr>
-              <w:spacing w:before="62" w:after="62"/>
-              <w:rPr>
-                <w:rFonts w:ascii="Courier New" w:hAnsi="Times New Roman" w:eastAsia="宋体" w:cs="Times New Roman"/>
-                <w:kern w:val="0"/>
-                <w:sz w:val="20"/>
-                <w:szCs w:val="21"/>
-              </w:rPr>
-            </w:pPr>
+              <w:t xml:space="preserve">订单的支付状态 0：尚未支付 1：支付成功 </w:t>
+            </w:r>
+            <w:r>
+              <w:rPr>
+                <w:rFonts w:hint="eastAsia" w:ascii="Courier New" w:hAnsi="Times New Roman" w:eastAsia="宋体" w:cs="Times New Roman"/>
+                <w:kern w:val="0"/>
+                <w:sz w:val="20"/>
+                <w:szCs w:val="21"/>
+                <w:lang w:val="en-US" w:eastAsia="zh-CN"/>
+              </w:rPr>
+              <w:t>2</w:t>
+            </w:r>
+            <w:r>
+              <w:rPr>
+                <w:rFonts w:hint="eastAsia" w:ascii="Courier New" w:hAnsi="Times New Roman" w:eastAsia="宋体" w:cs="Times New Roman"/>
+                <w:kern w:val="0"/>
+                <w:sz w:val="20"/>
+                <w:szCs w:val="21"/>
+              </w:rPr>
+              <w:t xml:space="preserve">:订单支付超时(失效) </w:t>
+            </w:r>
           </w:p>
         </w:tc>
       </w:tr>

--- a/run-bat/前台接口.docx
+++ b/run-bat/前台接口.docx
@@ -16542,7 +16542,20 @@
         <w:rPr>
           <w:rFonts w:hint="eastAsia"/>
         </w:rPr>
-        <w:t>PUT</w:t>
+        <w:t>P</w:t>
+      </w:r>
+      <w:r>
+        <w:rPr>
+          <w:rFonts w:hint="eastAsia"/>
+          <w:lang w:val="en-US" w:eastAsia="zh-CN"/>
+        </w:rPr>
+        <w:t>OS</w:t>
+      </w:r>
+      <w:r>
+        <w:rPr>
+          <w:rFonts w:hint="eastAsia"/>
+        </w:rPr>
+        <w:t>T</w:t>
       </w:r>
     </w:p>
     <w:p>
@@ -18711,8 +18724,6 @@
               </w:rPr>
               <w:t>如果是，将从购物车中删除</w:t>
             </w:r>
-            <w:bookmarkStart w:id="0" w:name="_GoBack"/>
-            <w:bookmarkEnd w:id="0"/>
           </w:p>
         </w:tc>
       </w:tr>
@@ -21500,9 +21511,5929 @@
     </w:tbl>
     <w:p>
       <w:pPr>
+        <w:pStyle w:val="4"/>
+        <w:spacing w:before="62" w:after="62"/>
+      </w:pPr>
+      <w:r>
+        <w:rPr>
+          <w:rFonts w:hint="eastAsia"/>
+        </w:rPr>
+        <w:t>1.2.</w:t>
+      </w:r>
+      <w:r>
+        <w:rPr>
+          <w:rFonts w:hint="eastAsia"/>
+          <w:lang w:val="en-US" w:eastAsia="zh-CN"/>
+        </w:rPr>
+        <w:t>5</w:t>
+      </w:r>
+      <w:r>
+        <w:rPr>
+          <w:rFonts w:hint="eastAsia"/>
+        </w:rPr>
+        <w:t>查询</w:t>
+      </w:r>
+      <w:r>
+        <w:rPr>
+          <w:rFonts w:hint="eastAsia"/>
+          <w:lang w:eastAsia="zh-CN"/>
+        </w:rPr>
+        <w:t>用户订单列表</w:t>
+      </w:r>
+    </w:p>
+    <w:p>
+      <w:pPr>
+        <w:pStyle w:val="16"/>
+        <w:spacing w:before="62" w:after="62"/>
+        <w:ind w:left="360" w:firstLine="0" w:firstLineChars="0"/>
+      </w:pPr>
+      <w:r>
+        <w:rPr>
+          <w:rFonts w:hint="eastAsia"/>
+          <w:lang w:eastAsia="zh-CN"/>
+        </w:rPr>
+        <w:t>作用：查询用户的订单信息</w:t>
+      </w:r>
+      <w:r>
+        <w:rPr>
+          <w:rFonts w:hint="eastAsia"/>
+        </w:rPr>
+        <w:t>。</w:t>
+      </w:r>
+    </w:p>
+    <w:p>
+      <w:pPr>
+        <w:spacing w:beforeLines="50" w:afterLines="50"/>
+        <w:outlineLvl w:val="2"/>
+        <w:rPr>
+          <w:rFonts w:ascii="Courier New"/>
+          <w:b/>
+        </w:rPr>
+      </w:pPr>
+      <w:r>
+        <w:rPr>
+          <w:rFonts w:hint="eastAsia" w:ascii="Courier New"/>
+          <w:b/>
+        </w:rPr>
+        <w:t>请求方式</w:t>
+      </w:r>
+    </w:p>
+    <w:p>
+      <w:pPr>
+        <w:pStyle w:val="13"/>
+      </w:pPr>
+      <w:r>
+        <w:rPr>
+          <w:rFonts w:hint="eastAsia"/>
+        </w:rPr>
+        <w:tab/>
+      </w:r>
+      <w:r>
+        <w:rPr>
+          <w:rFonts w:hint="eastAsia"/>
+        </w:rPr>
+        <w:t>GET</w:t>
+      </w:r>
+    </w:p>
+    <w:p>
+      <w:pPr>
+        <w:spacing w:beforeLines="50" w:afterLines="50"/>
+        <w:outlineLvl w:val="2"/>
+        <w:rPr>
+          <w:rFonts w:ascii="Courier New"/>
+          <w:b/>
+        </w:rPr>
+      </w:pPr>
+      <w:r>
+        <w:rPr>
+          <w:rFonts w:hint="eastAsia" w:ascii="Courier New"/>
+          <w:b/>
+        </w:rPr>
+        <w:t>请求地址</w:t>
+      </w:r>
+    </w:p>
+    <w:p>
+      <w:pPr>
+        <w:spacing w:before="62" w:after="62"/>
+      </w:pPr>
+      <w:r>
+        <w:rPr>
+          <w:rFonts w:hint="eastAsia"/>
+        </w:rPr>
+        <w:tab/>
+      </w:r>
+      <w:r>
+        <w:rPr>
+          <w:rFonts w:hint="eastAsia"/>
+        </w:rPr>
+        <w:t>http://{{ip_port}}/api/font/order/</w:t>
+      </w:r>
+      <w:r>
+        <w:rPr>
+          <w:rFonts w:hint="eastAsia"/>
+          <w:lang w:val="en-US" w:eastAsia="zh-CN"/>
+        </w:rPr>
+        <w:t>list</w:t>
+      </w:r>
+    </w:p>
+    <w:p>
+      <w:pPr>
+        <w:spacing w:beforeLines="50" w:afterLines="50"/>
+        <w:outlineLvl w:val="2"/>
+        <w:rPr>
+          <w:rFonts w:ascii="Courier New"/>
+          <w:b/>
+        </w:rPr>
+      </w:pPr>
+      <w:r>
+        <w:rPr>
+          <w:rFonts w:hint="eastAsia" w:ascii="Courier New"/>
+          <w:b/>
+        </w:rPr>
+        <w:t>请求参数</w:t>
+      </w:r>
+    </w:p>
+    <w:tbl>
+      <w:tblPr>
+        <w:tblStyle w:val="10"/>
+        <w:tblW w:w="8592" w:type="dxa"/>
+        <w:jc w:val="center"/>
+        <w:tblInd w:w="-1403" w:type="dxa"/>
+        <w:tblBorders>
+          <w:top w:val="single" w:color="000000" w:themeColor="text1" w:sz="4" w:space="0"/>
+          <w:left w:val="single" w:color="000000" w:themeColor="text1" w:sz="4" w:space="0"/>
+          <w:bottom w:val="single" w:color="000000" w:themeColor="text1" w:sz="4" w:space="0"/>
+          <w:right w:val="single" w:color="000000" w:themeColor="text1" w:sz="4" w:space="0"/>
+          <w:insideH w:val="single" w:color="000000" w:themeColor="text1" w:sz="4" w:space="0"/>
+          <w:insideV w:val="single" w:color="000000" w:themeColor="text1" w:sz="4" w:space="0"/>
+        </w:tblBorders>
+        <w:tblLayout w:type="fixed"/>
+        <w:tblCellMar>
+          <w:top w:w="85" w:type="dxa"/>
+          <w:left w:w="108" w:type="dxa"/>
+          <w:bottom w:w="85" w:type="dxa"/>
+          <w:right w:w="108" w:type="dxa"/>
+        </w:tblCellMar>
+      </w:tblPr>
+      <w:tblGrid>
+        <w:gridCol w:w="1703"/>
+        <w:gridCol w:w="1275"/>
+        <w:gridCol w:w="795"/>
+        <w:gridCol w:w="992"/>
+        <w:gridCol w:w="3827"/>
+      </w:tblGrid>
+      <w:tr>
+        <w:tblPrEx>
+          <w:tblBorders>
+            <w:top w:val="single" w:color="000000" w:themeColor="text1" w:sz="4" w:space="0"/>
+            <w:left w:val="single" w:color="000000" w:themeColor="text1" w:sz="4" w:space="0"/>
+            <w:bottom w:val="single" w:color="000000" w:themeColor="text1" w:sz="4" w:space="0"/>
+            <w:right w:val="single" w:color="000000" w:themeColor="text1" w:sz="4" w:space="0"/>
+            <w:insideH w:val="single" w:color="000000" w:themeColor="text1" w:sz="4" w:space="0"/>
+            <w:insideV w:val="single" w:color="000000" w:themeColor="text1" w:sz="4" w:space="0"/>
+          </w:tblBorders>
+          <w:tblLayout w:type="fixed"/>
+          <w:tblCellMar>
+            <w:top w:w="85" w:type="dxa"/>
+            <w:left w:w="108" w:type="dxa"/>
+            <w:bottom w:w="85" w:type="dxa"/>
+            <w:right w:w="108" w:type="dxa"/>
+          </w:tblCellMar>
+        </w:tblPrEx>
+        <w:trPr>
+          <w:trHeight w:val="210" w:hRule="atLeast"/>
+          <w:jc w:val="center"/>
+        </w:trPr>
+        <w:tc>
+          <w:tcPr>
+            <w:tcW w:w="8592" w:type="dxa"/>
+            <w:gridSpan w:val="5"/>
+            <w:tcBorders>
+              <w:bottom w:val="single" w:color="000000" w:themeColor="text1" w:sz="4" w:space="0"/>
+            </w:tcBorders>
+            <w:shd w:val="pct20" w:color="auto" w:fill="auto"/>
+            <w:vAlign w:val="center"/>
+          </w:tcPr>
+          <w:p>
+            <w:pPr>
+              <w:spacing w:before="62" w:after="62"/>
+              <w:jc w:val="center"/>
+              <w:rPr>
+                <w:rFonts w:ascii="Courier New" w:hAnsi="Times New Roman" w:eastAsia="宋体" w:cs="Times New Roman"/>
+                <w:b/>
+                <w:color w:val="548DD4" w:themeColor="text2" w:themeTint="99"/>
+                <w:kern w:val="0"/>
+                <w:sz w:val="20"/>
+                <w:szCs w:val="21"/>
+              </w:rPr>
+            </w:pPr>
+          </w:p>
+        </w:tc>
+      </w:tr>
+      <w:tr>
+        <w:tblPrEx>
+          <w:tblBorders>
+            <w:top w:val="single" w:color="000000" w:themeColor="text1" w:sz="4" w:space="0"/>
+            <w:left w:val="single" w:color="000000" w:themeColor="text1" w:sz="4" w:space="0"/>
+            <w:bottom w:val="single" w:color="000000" w:themeColor="text1" w:sz="4" w:space="0"/>
+            <w:right w:val="single" w:color="000000" w:themeColor="text1" w:sz="4" w:space="0"/>
+            <w:insideH w:val="single" w:color="000000" w:themeColor="text1" w:sz="4" w:space="0"/>
+            <w:insideV w:val="single" w:color="000000" w:themeColor="text1" w:sz="4" w:space="0"/>
+          </w:tblBorders>
+          <w:tblLayout w:type="fixed"/>
+          <w:tblCellMar>
+            <w:top w:w="85" w:type="dxa"/>
+            <w:left w:w="108" w:type="dxa"/>
+            <w:bottom w:w="85" w:type="dxa"/>
+            <w:right w:w="108" w:type="dxa"/>
+          </w:tblCellMar>
+        </w:tblPrEx>
+        <w:trPr>
+          <w:trHeight w:val="210" w:hRule="atLeast"/>
+          <w:jc w:val="center"/>
+        </w:trPr>
+        <w:tc>
+          <w:tcPr>
+            <w:tcW w:w="8592" w:type="dxa"/>
+            <w:gridSpan w:val="5"/>
+            <w:tcBorders>
+              <w:bottom w:val="single" w:color="000000" w:themeColor="text1" w:sz="4" w:space="0"/>
+            </w:tcBorders>
+            <w:shd w:val="clear" w:color="auto" w:fill="auto"/>
+            <w:vAlign w:val="center"/>
+          </w:tcPr>
+          <w:p>
+            <w:pPr>
+              <w:pBdr>
+                <w:left w:val="dotted" w:color="auto" w:sz="4" w:space="9"/>
+              </w:pBdr>
+              <w:spacing w:before="62" w:after="62"/>
+              <w:rPr>
+                <w:rFonts w:ascii="Courier New" w:hAnsi="Courier New" w:eastAsia="宋体" w:cs="Courier New"/>
+                <w:color w:val="000000" w:themeColor="text1"/>
+                <w:kern w:val="0"/>
+                <w:sz w:val="20"/>
+                <w:szCs w:val="21"/>
+              </w:rPr>
+            </w:pPr>
+          </w:p>
+        </w:tc>
+      </w:tr>
+      <w:tr>
+        <w:tblPrEx>
+          <w:tblBorders>
+            <w:top w:val="single" w:color="000000" w:themeColor="text1" w:sz="4" w:space="0"/>
+            <w:left w:val="single" w:color="000000" w:themeColor="text1" w:sz="4" w:space="0"/>
+            <w:bottom w:val="single" w:color="000000" w:themeColor="text1" w:sz="4" w:space="0"/>
+            <w:right w:val="single" w:color="000000" w:themeColor="text1" w:sz="4" w:space="0"/>
+            <w:insideH w:val="single" w:color="000000" w:themeColor="text1" w:sz="4" w:space="0"/>
+            <w:insideV w:val="single" w:color="000000" w:themeColor="text1" w:sz="4" w:space="0"/>
+          </w:tblBorders>
+          <w:tblLayout w:type="fixed"/>
+          <w:tblCellMar>
+            <w:top w:w="85" w:type="dxa"/>
+            <w:left w:w="108" w:type="dxa"/>
+            <w:bottom w:w="85" w:type="dxa"/>
+            <w:right w:w="108" w:type="dxa"/>
+          </w:tblCellMar>
+        </w:tblPrEx>
+        <w:trPr>
+          <w:trHeight w:val="210" w:hRule="atLeast"/>
+          <w:jc w:val="center"/>
+        </w:trPr>
+        <w:tc>
+          <w:tcPr>
+            <w:tcW w:w="1703" w:type="dxa"/>
+            <w:tcBorders>
+              <w:bottom w:val="single" w:color="000000" w:themeColor="text1" w:sz="4" w:space="0"/>
+            </w:tcBorders>
+            <w:shd w:val="pct20" w:color="auto" w:fill="auto"/>
+            <w:vAlign w:val="center"/>
+          </w:tcPr>
+          <w:p>
+            <w:pPr>
+              <w:spacing w:before="62" w:after="62"/>
+              <w:jc w:val="center"/>
+              <w:rPr>
+                <w:rFonts w:ascii="Courier New" w:hAnsi="Courier New" w:eastAsia="宋体" w:cs="Times New Roman"/>
+                <w:b/>
+                <w:color w:val="548DD4" w:themeColor="text2" w:themeTint="99"/>
+                <w:kern w:val="0"/>
+                <w:sz w:val="20"/>
+                <w:szCs w:val="21"/>
+              </w:rPr>
+            </w:pPr>
+            <w:r>
+              <w:rPr>
+                <w:rFonts w:hint="eastAsia" w:ascii="Courier New" w:hAnsi="Times New Roman" w:eastAsia="宋体" w:cs="Times New Roman"/>
+                <w:b/>
+                <w:color w:val="548DD4" w:themeColor="text2" w:themeTint="99"/>
+                <w:kern w:val="0"/>
+                <w:sz w:val="20"/>
+                <w:szCs w:val="21"/>
+              </w:rPr>
+              <w:t>参数名</w:t>
+            </w:r>
+          </w:p>
+        </w:tc>
+        <w:tc>
+          <w:tcPr>
+            <w:tcW w:w="1275" w:type="dxa"/>
+            <w:tcBorders>
+              <w:bottom w:val="single" w:color="000000" w:themeColor="text1" w:sz="4" w:space="0"/>
+            </w:tcBorders>
+            <w:shd w:val="pct20" w:color="auto" w:fill="auto"/>
+            <w:vAlign w:val="center"/>
+          </w:tcPr>
+          <w:p>
+            <w:pPr>
+              <w:spacing w:before="62" w:after="62"/>
+              <w:ind w:left="-134" w:leftChars="-64" w:firstLine="2"/>
+              <w:jc w:val="center"/>
+              <w:rPr>
+                <w:rFonts w:ascii="Courier New" w:hAnsi="Courier New" w:eastAsia="宋体" w:cs="Times New Roman"/>
+                <w:b/>
+                <w:color w:val="548DD4" w:themeColor="text2" w:themeTint="99"/>
+                <w:kern w:val="0"/>
+                <w:sz w:val="20"/>
+                <w:szCs w:val="21"/>
+              </w:rPr>
+            </w:pPr>
+            <w:r>
+              <w:rPr>
+                <w:rFonts w:hint="eastAsia" w:ascii="Courier New" w:hAnsi="Times New Roman" w:eastAsia="宋体" w:cs="Times New Roman"/>
+                <w:b/>
+                <w:color w:val="548DD4" w:themeColor="text2" w:themeTint="99"/>
+                <w:kern w:val="0"/>
+                <w:sz w:val="20"/>
+                <w:szCs w:val="21"/>
+              </w:rPr>
+              <w:t>类型</w:t>
+            </w:r>
+          </w:p>
+        </w:tc>
+        <w:tc>
+          <w:tcPr>
+            <w:tcW w:w="795" w:type="dxa"/>
+            <w:tcBorders>
+              <w:bottom w:val="single" w:color="000000" w:themeColor="text1" w:sz="4" w:space="0"/>
+            </w:tcBorders>
+            <w:shd w:val="pct20" w:color="auto" w:fill="auto"/>
+            <w:vAlign w:val="center"/>
+          </w:tcPr>
+          <w:p>
+            <w:pPr>
+              <w:spacing w:before="62" w:after="62"/>
+              <w:jc w:val="center"/>
+              <w:rPr>
+                <w:rFonts w:ascii="Courier New" w:hAnsi="Courier New" w:eastAsia="宋体" w:cs="Times New Roman"/>
+                <w:b/>
+                <w:color w:val="548DD4" w:themeColor="text2" w:themeTint="99"/>
+                <w:kern w:val="0"/>
+                <w:sz w:val="20"/>
+                <w:szCs w:val="21"/>
+              </w:rPr>
+            </w:pPr>
+            <w:r>
+              <w:rPr>
+                <w:rFonts w:hint="eastAsia" w:ascii="Courier New" w:hAnsi="Times New Roman" w:eastAsia="宋体" w:cs="Times New Roman"/>
+                <w:b/>
+                <w:color w:val="548DD4" w:themeColor="text2" w:themeTint="99"/>
+                <w:kern w:val="0"/>
+                <w:sz w:val="20"/>
+                <w:szCs w:val="21"/>
+              </w:rPr>
+              <w:t>是否必填</w:t>
+            </w:r>
+          </w:p>
+        </w:tc>
+        <w:tc>
+          <w:tcPr>
+            <w:tcW w:w="992" w:type="dxa"/>
+            <w:tcBorders>
+              <w:bottom w:val="single" w:color="000000" w:themeColor="text1" w:sz="4" w:space="0"/>
+            </w:tcBorders>
+            <w:shd w:val="pct20" w:color="auto" w:fill="auto"/>
+            <w:vAlign w:val="center"/>
+          </w:tcPr>
+          <w:p>
+            <w:pPr>
+              <w:spacing w:before="62" w:after="62"/>
+              <w:jc w:val="center"/>
+              <w:rPr>
+                <w:rFonts w:ascii="Courier New" w:hAnsi="Courier New" w:eastAsia="宋体" w:cs="Times New Roman"/>
+                <w:b/>
+                <w:color w:val="548DD4" w:themeColor="text2" w:themeTint="99"/>
+                <w:kern w:val="0"/>
+                <w:sz w:val="20"/>
+                <w:szCs w:val="21"/>
+              </w:rPr>
+            </w:pPr>
+            <w:r>
+              <w:rPr>
+                <w:rFonts w:hint="eastAsia" w:ascii="Courier New" w:hAnsi="Times New Roman" w:eastAsia="宋体" w:cs="Times New Roman"/>
+                <w:b/>
+                <w:color w:val="548DD4" w:themeColor="text2" w:themeTint="99"/>
+                <w:kern w:val="0"/>
+                <w:sz w:val="20"/>
+                <w:szCs w:val="21"/>
+              </w:rPr>
+              <w:t>缺省值</w:t>
+            </w:r>
+          </w:p>
+        </w:tc>
+        <w:tc>
+          <w:tcPr>
+            <w:tcW w:w="3827" w:type="dxa"/>
+            <w:tcBorders>
+              <w:bottom w:val="single" w:color="000000" w:themeColor="text1" w:sz="4" w:space="0"/>
+            </w:tcBorders>
+            <w:shd w:val="pct20" w:color="auto" w:fill="auto"/>
+            <w:vAlign w:val="center"/>
+          </w:tcPr>
+          <w:p>
+            <w:pPr>
+              <w:spacing w:before="62" w:after="62"/>
+              <w:jc w:val="center"/>
+              <w:rPr>
+                <w:rFonts w:ascii="Courier New" w:hAnsi="Courier New" w:eastAsia="宋体" w:cs="Times New Roman"/>
+                <w:b/>
+                <w:color w:val="548DD4" w:themeColor="text2" w:themeTint="99"/>
+                <w:kern w:val="0"/>
+                <w:sz w:val="20"/>
+                <w:szCs w:val="21"/>
+              </w:rPr>
+            </w:pPr>
+            <w:r>
+              <w:rPr>
+                <w:rFonts w:hint="eastAsia" w:ascii="Courier New" w:hAnsi="Times New Roman" w:eastAsia="宋体" w:cs="Times New Roman"/>
+                <w:b/>
+                <w:color w:val="548DD4" w:themeColor="text2" w:themeTint="99"/>
+                <w:kern w:val="0"/>
+                <w:sz w:val="20"/>
+                <w:szCs w:val="21"/>
+              </w:rPr>
+              <w:t>描述</w:t>
+            </w:r>
+          </w:p>
+        </w:tc>
+      </w:tr>
+      <w:tr>
+        <w:tblPrEx>
+          <w:tblBorders>
+            <w:top w:val="single" w:color="000000" w:themeColor="text1" w:sz="4" w:space="0"/>
+            <w:left w:val="single" w:color="000000" w:themeColor="text1" w:sz="4" w:space="0"/>
+            <w:bottom w:val="single" w:color="000000" w:themeColor="text1" w:sz="4" w:space="0"/>
+            <w:right w:val="single" w:color="000000" w:themeColor="text1" w:sz="4" w:space="0"/>
+            <w:insideH w:val="single" w:color="000000" w:themeColor="text1" w:sz="4" w:space="0"/>
+            <w:insideV w:val="single" w:color="000000" w:themeColor="text1" w:sz="4" w:space="0"/>
+          </w:tblBorders>
+          <w:tblLayout w:type="fixed"/>
+          <w:tblCellMar>
+            <w:top w:w="85" w:type="dxa"/>
+            <w:left w:w="108" w:type="dxa"/>
+            <w:bottom w:w="85" w:type="dxa"/>
+            <w:right w:w="108" w:type="dxa"/>
+          </w:tblCellMar>
+        </w:tblPrEx>
+        <w:trPr>
+          <w:trHeight w:val="210" w:hRule="atLeast"/>
+          <w:jc w:val="center"/>
+        </w:trPr>
+        <w:tc>
+          <w:tcPr>
+            <w:tcW w:w="1703" w:type="dxa"/>
+            <w:shd w:val="clear" w:color="auto" w:fill="auto"/>
+            <w:vAlign w:val="center"/>
+          </w:tcPr>
+          <w:p>
+            <w:pPr>
+              <w:spacing w:before="62" w:after="62"/>
+              <w:jc w:val="center"/>
+              <w:rPr>
+                <w:rFonts w:ascii="Courier New" w:hAnsi="Times New Roman" w:eastAsia="宋体" w:cs="Times New Roman"/>
+                <w:kern w:val="0"/>
+                <w:sz w:val="20"/>
+                <w:szCs w:val="21"/>
+              </w:rPr>
+            </w:pPr>
+            <w:r>
+              <w:rPr>
+                <w:rFonts w:hint="eastAsia" w:ascii="Courier New"/>
+                <w:szCs w:val="21"/>
+              </w:rPr>
+              <w:t>page</w:t>
+            </w:r>
+          </w:p>
+        </w:tc>
+        <w:tc>
+          <w:tcPr>
+            <w:tcW w:w="1275" w:type="dxa"/>
+            <w:shd w:val="clear" w:color="auto" w:fill="auto"/>
+            <w:vAlign w:val="center"/>
+          </w:tcPr>
+          <w:p>
+            <w:pPr>
+              <w:spacing w:before="62" w:after="62"/>
+              <w:jc w:val="center"/>
+              <w:rPr>
+                <w:rFonts w:ascii="Courier New" w:hAnsi="Courier New" w:eastAsia="宋体" w:cs="Courier New"/>
+                <w:kern w:val="0"/>
+                <w:sz w:val="20"/>
+                <w:szCs w:val="21"/>
+              </w:rPr>
+            </w:pPr>
+            <w:r>
+              <w:rPr>
+                <w:rFonts w:hint="eastAsia" w:ascii="Courier New" w:hAnsi="Courier New" w:cs="Courier New"/>
+                <w:szCs w:val="21"/>
+              </w:rPr>
+              <w:t>Integer</w:t>
+            </w:r>
+          </w:p>
+        </w:tc>
+        <w:tc>
+          <w:tcPr>
+            <w:tcW w:w="795" w:type="dxa"/>
+            <w:shd w:val="clear" w:color="auto" w:fill="auto"/>
+            <w:vAlign w:val="center"/>
+          </w:tcPr>
+          <w:p>
+            <w:pPr>
+              <w:spacing w:before="62" w:after="62"/>
+              <w:jc w:val="center"/>
+              <w:rPr>
+                <w:rFonts w:ascii="Courier New" w:hAnsi="Times New Roman" w:eastAsia="宋体" w:cs="Times New Roman"/>
+                <w:kern w:val="0"/>
+                <w:sz w:val="20"/>
+                <w:szCs w:val="21"/>
+              </w:rPr>
+            </w:pPr>
+            <w:r>
+              <w:rPr>
+                <w:rFonts w:hint="eastAsia" w:ascii="Courier New"/>
+                <w:szCs w:val="21"/>
+              </w:rPr>
+              <w:t>否</w:t>
+            </w:r>
+          </w:p>
+        </w:tc>
+        <w:tc>
+          <w:tcPr>
+            <w:tcW w:w="992" w:type="dxa"/>
+            <w:shd w:val="clear" w:color="auto" w:fill="auto"/>
+            <w:vAlign w:val="center"/>
+          </w:tcPr>
+          <w:p>
+            <w:pPr>
+              <w:spacing w:before="62" w:after="62"/>
+              <w:jc w:val="center"/>
+              <w:rPr>
+                <w:rFonts w:ascii="Courier New" w:hAnsi="Times New Roman" w:eastAsia="宋体" w:cs="Times New Roman"/>
+                <w:kern w:val="0"/>
+                <w:sz w:val="20"/>
+                <w:szCs w:val="21"/>
+              </w:rPr>
+            </w:pPr>
+            <w:r>
+              <w:rPr>
+                <w:rFonts w:hint="eastAsia" w:ascii="Courier New"/>
+                <w:szCs w:val="21"/>
+              </w:rPr>
+              <w:t>0</w:t>
+            </w:r>
+          </w:p>
+        </w:tc>
+        <w:tc>
+          <w:tcPr>
+            <w:tcW w:w="3827" w:type="dxa"/>
+            <w:shd w:val="clear" w:color="auto" w:fill="auto"/>
+            <w:vAlign w:val="center"/>
+          </w:tcPr>
+          <w:p>
+            <w:pPr>
+              <w:spacing w:before="62" w:after="62"/>
+              <w:rPr>
+                <w:rFonts w:ascii="Courier New" w:hAnsi="Times New Roman" w:eastAsia="宋体" w:cs="Times New Roman"/>
+                <w:kern w:val="0"/>
+                <w:sz w:val="20"/>
+                <w:szCs w:val="21"/>
+              </w:rPr>
+            </w:pPr>
+            <w:r>
+              <w:rPr>
+                <w:rFonts w:hint="eastAsia" w:ascii="Courier New"/>
+                <w:szCs w:val="21"/>
+              </w:rPr>
+              <w:t>第x页，0代表第一页</w:t>
+            </w:r>
+          </w:p>
+        </w:tc>
+      </w:tr>
+      <w:tr>
+        <w:tblPrEx>
+          <w:tblBorders>
+            <w:top w:val="single" w:color="000000" w:themeColor="text1" w:sz="4" w:space="0"/>
+            <w:left w:val="single" w:color="000000" w:themeColor="text1" w:sz="4" w:space="0"/>
+            <w:bottom w:val="single" w:color="000000" w:themeColor="text1" w:sz="4" w:space="0"/>
+            <w:right w:val="single" w:color="000000" w:themeColor="text1" w:sz="4" w:space="0"/>
+            <w:insideH w:val="single" w:color="000000" w:themeColor="text1" w:sz="4" w:space="0"/>
+            <w:insideV w:val="single" w:color="000000" w:themeColor="text1" w:sz="4" w:space="0"/>
+          </w:tblBorders>
+          <w:tblLayout w:type="fixed"/>
+          <w:tblCellMar>
+            <w:top w:w="85" w:type="dxa"/>
+            <w:left w:w="108" w:type="dxa"/>
+            <w:bottom w:w="85" w:type="dxa"/>
+            <w:right w:w="108" w:type="dxa"/>
+          </w:tblCellMar>
+        </w:tblPrEx>
+        <w:trPr>
+          <w:trHeight w:val="210" w:hRule="atLeast"/>
+          <w:jc w:val="center"/>
+        </w:trPr>
+        <w:tc>
+          <w:tcPr>
+            <w:tcW w:w="1703" w:type="dxa"/>
+            <w:shd w:val="clear" w:color="auto" w:fill="auto"/>
+            <w:vAlign w:val="center"/>
+          </w:tcPr>
+          <w:p>
+            <w:pPr>
+              <w:spacing w:before="62" w:after="62"/>
+              <w:jc w:val="center"/>
+              <w:rPr>
+                <w:rFonts w:ascii="Courier New" w:hAnsi="Times New Roman" w:eastAsia="宋体" w:cs="Times New Roman"/>
+                <w:kern w:val="0"/>
+                <w:sz w:val="20"/>
+                <w:szCs w:val="21"/>
+              </w:rPr>
+            </w:pPr>
+            <w:r>
+              <w:rPr>
+                <w:rFonts w:hint="eastAsia" w:ascii="Courier New"/>
+                <w:szCs w:val="21"/>
+              </w:rPr>
+              <w:t>size</w:t>
+            </w:r>
+          </w:p>
+        </w:tc>
+        <w:tc>
+          <w:tcPr>
+            <w:tcW w:w="1275" w:type="dxa"/>
+            <w:shd w:val="clear" w:color="auto" w:fill="auto"/>
+            <w:vAlign w:val="center"/>
+          </w:tcPr>
+          <w:p>
+            <w:pPr>
+              <w:spacing w:before="62" w:after="62"/>
+              <w:jc w:val="center"/>
+            </w:pPr>
+            <w:r>
+              <w:rPr>
+                <w:rFonts w:hint="eastAsia" w:ascii="Courier New" w:hAnsi="Courier New" w:cs="Courier New"/>
+                <w:szCs w:val="21"/>
+              </w:rPr>
+              <w:t>Integer</w:t>
+            </w:r>
+          </w:p>
+        </w:tc>
+        <w:tc>
+          <w:tcPr>
+            <w:tcW w:w="795" w:type="dxa"/>
+            <w:shd w:val="clear" w:color="auto" w:fill="auto"/>
+            <w:vAlign w:val="center"/>
+          </w:tcPr>
+          <w:p>
+            <w:pPr>
+              <w:spacing w:before="62" w:after="62"/>
+              <w:jc w:val="center"/>
+            </w:pPr>
+            <w:r>
+              <w:rPr>
+                <w:rFonts w:hint="eastAsia" w:ascii="Courier New"/>
+                <w:szCs w:val="21"/>
+              </w:rPr>
+              <w:t>否</w:t>
+            </w:r>
+          </w:p>
+        </w:tc>
+        <w:tc>
+          <w:tcPr>
+            <w:tcW w:w="992" w:type="dxa"/>
+            <w:shd w:val="clear" w:color="auto" w:fill="auto"/>
+            <w:vAlign w:val="center"/>
+          </w:tcPr>
+          <w:p>
+            <w:pPr>
+              <w:spacing w:before="62" w:after="62"/>
+              <w:jc w:val="center"/>
+            </w:pPr>
+            <w:r>
+              <w:rPr>
+                <w:rFonts w:hint="eastAsia" w:ascii="Courier New"/>
+                <w:szCs w:val="21"/>
+              </w:rPr>
+              <w:t>10</w:t>
+            </w:r>
+          </w:p>
+        </w:tc>
+        <w:tc>
+          <w:tcPr>
+            <w:tcW w:w="3827" w:type="dxa"/>
+            <w:shd w:val="clear" w:color="auto" w:fill="auto"/>
+            <w:vAlign w:val="center"/>
+          </w:tcPr>
+          <w:p>
+            <w:pPr>
+              <w:spacing w:before="62" w:after="62"/>
+            </w:pPr>
+            <w:r>
+              <w:rPr>
+                <w:rFonts w:hint="eastAsia" w:ascii="Courier New"/>
+                <w:szCs w:val="21"/>
+              </w:rPr>
+              <w:t>每页显示数量</w:t>
+            </w:r>
+          </w:p>
+        </w:tc>
+      </w:tr>
+      <w:tr>
+        <w:tblPrEx>
+          <w:tblBorders>
+            <w:top w:val="single" w:color="000000" w:themeColor="text1" w:sz="4" w:space="0"/>
+            <w:left w:val="single" w:color="000000" w:themeColor="text1" w:sz="4" w:space="0"/>
+            <w:bottom w:val="single" w:color="000000" w:themeColor="text1" w:sz="4" w:space="0"/>
+            <w:right w:val="single" w:color="000000" w:themeColor="text1" w:sz="4" w:space="0"/>
+            <w:insideH w:val="single" w:color="000000" w:themeColor="text1" w:sz="4" w:space="0"/>
+            <w:insideV w:val="single" w:color="000000" w:themeColor="text1" w:sz="4" w:space="0"/>
+          </w:tblBorders>
+          <w:tblLayout w:type="fixed"/>
+          <w:tblCellMar>
+            <w:top w:w="85" w:type="dxa"/>
+            <w:left w:w="108" w:type="dxa"/>
+            <w:bottom w:w="85" w:type="dxa"/>
+            <w:right w:w="108" w:type="dxa"/>
+          </w:tblCellMar>
+        </w:tblPrEx>
+        <w:trPr>
+          <w:trHeight w:val="210" w:hRule="atLeast"/>
+          <w:jc w:val="center"/>
+        </w:trPr>
+        <w:tc>
+          <w:tcPr>
+            <w:tcW w:w="1703" w:type="dxa"/>
+            <w:shd w:val="clear" w:color="auto" w:fill="auto"/>
+            <w:vAlign w:val="center"/>
+          </w:tcPr>
+          <w:p>
+            <w:pPr>
+              <w:spacing w:before="62" w:after="62"/>
+              <w:jc w:val="center"/>
+              <w:rPr>
+                <w:rFonts w:ascii="Courier New" w:hAnsi="Times New Roman" w:eastAsia="宋体" w:cs="Times New Roman"/>
+                <w:kern w:val="0"/>
+                <w:sz w:val="20"/>
+                <w:szCs w:val="21"/>
+              </w:rPr>
+            </w:pPr>
+            <w:r>
+              <w:rPr>
+                <w:rFonts w:hint="eastAsia" w:ascii="Courier New"/>
+                <w:szCs w:val="21"/>
+              </w:rPr>
+              <w:t>sort</w:t>
+            </w:r>
+          </w:p>
+        </w:tc>
+        <w:tc>
+          <w:tcPr>
+            <w:tcW w:w="1275" w:type="dxa"/>
+            <w:shd w:val="clear" w:color="auto" w:fill="auto"/>
+            <w:vAlign w:val="center"/>
+          </w:tcPr>
+          <w:p>
+            <w:pPr>
+              <w:spacing w:before="62" w:after="62"/>
+              <w:jc w:val="center"/>
+            </w:pPr>
+            <w:r>
+              <w:rPr>
+                <w:rFonts w:hint="eastAsia" w:ascii="Courier New" w:hAnsi="Courier New" w:cs="Courier New"/>
+                <w:szCs w:val="21"/>
+              </w:rPr>
+              <w:t>String</w:t>
+            </w:r>
+          </w:p>
+        </w:tc>
+        <w:tc>
+          <w:tcPr>
+            <w:tcW w:w="795" w:type="dxa"/>
+            <w:shd w:val="clear" w:color="auto" w:fill="auto"/>
+            <w:vAlign w:val="center"/>
+          </w:tcPr>
+          <w:p>
+            <w:pPr>
+              <w:spacing w:before="62" w:after="62"/>
+              <w:jc w:val="center"/>
+            </w:pPr>
+            <w:r>
+              <w:rPr>
+                <w:rFonts w:hint="eastAsia" w:ascii="Courier New"/>
+                <w:szCs w:val="21"/>
+              </w:rPr>
+              <w:t>否</w:t>
+            </w:r>
+          </w:p>
+        </w:tc>
+        <w:tc>
+          <w:tcPr>
+            <w:tcW w:w="992" w:type="dxa"/>
+            <w:shd w:val="clear" w:color="auto" w:fill="auto"/>
+            <w:vAlign w:val="center"/>
+          </w:tcPr>
+          <w:p>
+            <w:pPr>
+              <w:spacing w:before="62" w:after="62"/>
+              <w:jc w:val="center"/>
+            </w:pPr>
+            <w:r>
+              <w:rPr>
+                <w:rFonts w:hint="eastAsia" w:ascii="Courier New"/>
+                <w:szCs w:val="21"/>
+              </w:rPr>
+              <w:t>id,asc</w:t>
+            </w:r>
+          </w:p>
+        </w:tc>
+        <w:tc>
+          <w:tcPr>
+            <w:tcW w:w="3827" w:type="dxa"/>
+            <w:shd w:val="clear" w:color="auto" w:fill="auto"/>
+            <w:vAlign w:val="center"/>
+          </w:tcPr>
+          <w:p>
+            <w:pPr>
+              <w:spacing w:before="62" w:after="62"/>
+            </w:pPr>
+            <w:r>
+              <w:rPr>
+                <w:rFonts w:hint="eastAsia" w:ascii="Courier New"/>
+                <w:szCs w:val="21"/>
+              </w:rPr>
+              <w:t>排序，默认按照记录的ID，升序排列</w:t>
+            </w:r>
+          </w:p>
+        </w:tc>
+      </w:tr>
+    </w:tbl>
+    <w:p>
+      <w:pPr>
+        <w:spacing w:beforeLines="50" w:afterLines="50"/>
+        <w:outlineLvl w:val="2"/>
+        <w:rPr>
+          <w:rFonts w:ascii="Courier New"/>
+          <w:b/>
+        </w:rPr>
+      </w:pPr>
+      <w:r>
+        <w:rPr>
+          <w:rFonts w:hint="eastAsia" w:ascii="Courier New"/>
+          <w:b/>
+        </w:rPr>
+        <w:t>返回结果</w:t>
+      </w:r>
+    </w:p>
+    <w:tbl>
+      <w:tblPr>
+        <w:tblStyle w:val="10"/>
+        <w:tblW w:w="8287" w:type="dxa"/>
+        <w:jc w:val="center"/>
+        <w:tblInd w:w="-20" w:type="dxa"/>
+        <w:tblBorders>
+          <w:top w:val="single" w:color="000000" w:themeColor="text1" w:sz="4" w:space="0"/>
+          <w:left w:val="single" w:color="000000" w:themeColor="text1" w:sz="4" w:space="0"/>
+          <w:bottom w:val="single" w:color="000000" w:themeColor="text1" w:sz="4" w:space="0"/>
+          <w:right w:val="single" w:color="000000" w:themeColor="text1" w:sz="4" w:space="0"/>
+          <w:insideH w:val="single" w:color="000000" w:themeColor="text1" w:sz="4" w:space="0"/>
+          <w:insideV w:val="single" w:color="000000" w:themeColor="text1" w:sz="4" w:space="0"/>
+        </w:tblBorders>
+        <w:tblLayout w:type="fixed"/>
+        <w:tblCellMar>
+          <w:top w:w="85" w:type="dxa"/>
+          <w:left w:w="108" w:type="dxa"/>
+          <w:bottom w:w="85" w:type="dxa"/>
+          <w:right w:w="108" w:type="dxa"/>
+        </w:tblCellMar>
+      </w:tblPr>
+      <w:tblGrid>
+        <w:gridCol w:w="1834"/>
+        <w:gridCol w:w="2135"/>
+        <w:gridCol w:w="4318"/>
+      </w:tblGrid>
+      <w:tr>
+        <w:tblPrEx>
+          <w:tblBorders>
+            <w:top w:val="single" w:color="000000" w:themeColor="text1" w:sz="4" w:space="0"/>
+            <w:left w:val="single" w:color="000000" w:themeColor="text1" w:sz="4" w:space="0"/>
+            <w:bottom w:val="single" w:color="000000" w:themeColor="text1" w:sz="4" w:space="0"/>
+            <w:right w:val="single" w:color="000000" w:themeColor="text1" w:sz="4" w:space="0"/>
+            <w:insideH w:val="single" w:color="000000" w:themeColor="text1" w:sz="4" w:space="0"/>
+            <w:insideV w:val="single" w:color="000000" w:themeColor="text1" w:sz="4" w:space="0"/>
+          </w:tblBorders>
+          <w:tblLayout w:type="fixed"/>
+          <w:tblCellMar>
+            <w:top w:w="85" w:type="dxa"/>
+            <w:left w:w="108" w:type="dxa"/>
+            <w:bottom w:w="85" w:type="dxa"/>
+            <w:right w:w="108" w:type="dxa"/>
+          </w:tblCellMar>
+        </w:tblPrEx>
+        <w:trPr>
+          <w:trHeight w:val="262" w:hRule="atLeast"/>
+          <w:jc w:val="center"/>
+        </w:trPr>
+        <w:tc>
+          <w:tcPr>
+            <w:tcW w:w="8287" w:type="dxa"/>
+            <w:gridSpan w:val="3"/>
+            <w:tcBorders>
+              <w:bottom w:val="single" w:color="000000" w:themeColor="text1" w:sz="4" w:space="0"/>
+            </w:tcBorders>
+            <w:shd w:val="pct20" w:color="auto" w:fill="auto"/>
+            <w:vAlign w:val="center"/>
+          </w:tcPr>
+          <w:p>
+            <w:pPr>
+              <w:spacing w:before="62" w:after="62"/>
+              <w:jc w:val="center"/>
+              <w:rPr>
+                <w:rFonts w:ascii="Courier New" w:hAnsi="Times New Roman" w:eastAsia="宋体" w:cs="Times New Roman"/>
+                <w:b/>
+                <w:color w:val="548DD4" w:themeColor="text2" w:themeTint="99"/>
+                <w:kern w:val="0"/>
+                <w:sz w:val="20"/>
+                <w:szCs w:val="21"/>
+              </w:rPr>
+            </w:pPr>
+            <w:r>
+              <w:rPr>
+                <w:rFonts w:hint="eastAsia" w:ascii="Courier New" w:hAnsi="Times New Roman" w:eastAsia="宋体" w:cs="Times New Roman"/>
+                <w:b/>
+                <w:color w:val="548DD4" w:themeColor="text2" w:themeTint="99"/>
+                <w:kern w:val="0"/>
+                <w:sz w:val="20"/>
+                <w:szCs w:val="21"/>
+              </w:rPr>
+              <w:t>返回数据</w:t>
+            </w:r>
+          </w:p>
+        </w:tc>
+      </w:tr>
+      <w:tr>
+        <w:tblPrEx>
+          <w:tblBorders>
+            <w:top w:val="single" w:color="000000" w:themeColor="text1" w:sz="4" w:space="0"/>
+            <w:left w:val="single" w:color="000000" w:themeColor="text1" w:sz="4" w:space="0"/>
+            <w:bottom w:val="single" w:color="000000" w:themeColor="text1" w:sz="4" w:space="0"/>
+            <w:right w:val="single" w:color="000000" w:themeColor="text1" w:sz="4" w:space="0"/>
+            <w:insideH w:val="single" w:color="000000" w:themeColor="text1" w:sz="4" w:space="0"/>
+            <w:insideV w:val="single" w:color="000000" w:themeColor="text1" w:sz="4" w:space="0"/>
+          </w:tblBorders>
+          <w:tblLayout w:type="fixed"/>
+          <w:tblCellMar>
+            <w:top w:w="85" w:type="dxa"/>
+            <w:left w:w="108" w:type="dxa"/>
+            <w:bottom w:w="85" w:type="dxa"/>
+            <w:right w:w="108" w:type="dxa"/>
+          </w:tblCellMar>
+        </w:tblPrEx>
+        <w:trPr>
+          <w:trHeight w:val="262" w:hRule="atLeast"/>
+          <w:jc w:val="center"/>
+        </w:trPr>
+        <w:tc>
+          <w:tcPr>
+            <w:tcW w:w="8287" w:type="dxa"/>
+            <w:gridSpan w:val="3"/>
+            <w:tcBorders>
+              <w:bottom w:val="single" w:color="000000" w:themeColor="text1" w:sz="4" w:space="0"/>
+            </w:tcBorders>
+            <w:shd w:val="clear" w:color="auto" w:fill="auto"/>
+            <w:vAlign w:val="center"/>
+          </w:tcPr>
+          <w:p>
+            <w:pPr>
+              <w:spacing w:before="62" w:after="62"/>
+              <w:rPr>
+                <w:rFonts w:ascii="Courier New" w:hAnsi="Times New Roman" w:eastAsia="宋体" w:cs="Times New Roman"/>
+                <w:b/>
+                <w:color w:val="548DD4" w:themeColor="text2" w:themeTint="99"/>
+                <w:kern w:val="0"/>
+                <w:sz w:val="20"/>
+                <w:szCs w:val="21"/>
+              </w:rPr>
+            </w:pPr>
+          </w:p>
+        </w:tc>
+      </w:tr>
+      <w:tr>
+        <w:tblPrEx>
+          <w:tblBorders>
+            <w:top w:val="single" w:color="000000" w:themeColor="text1" w:sz="4" w:space="0"/>
+            <w:left w:val="single" w:color="000000" w:themeColor="text1" w:sz="4" w:space="0"/>
+            <w:bottom w:val="single" w:color="000000" w:themeColor="text1" w:sz="4" w:space="0"/>
+            <w:right w:val="single" w:color="000000" w:themeColor="text1" w:sz="4" w:space="0"/>
+            <w:insideH w:val="single" w:color="000000" w:themeColor="text1" w:sz="4" w:space="0"/>
+            <w:insideV w:val="single" w:color="000000" w:themeColor="text1" w:sz="4" w:space="0"/>
+          </w:tblBorders>
+          <w:tblLayout w:type="fixed"/>
+          <w:tblCellMar>
+            <w:top w:w="85" w:type="dxa"/>
+            <w:left w:w="108" w:type="dxa"/>
+            <w:bottom w:w="85" w:type="dxa"/>
+            <w:right w:w="108" w:type="dxa"/>
+          </w:tblCellMar>
+        </w:tblPrEx>
+        <w:trPr>
+          <w:trHeight w:val="262" w:hRule="atLeast"/>
+          <w:jc w:val="center"/>
+        </w:trPr>
+        <w:tc>
+          <w:tcPr>
+            <w:tcW w:w="1834" w:type="dxa"/>
+            <w:tcBorders>
+              <w:bottom w:val="single" w:color="000000" w:themeColor="text1" w:sz="4" w:space="0"/>
+            </w:tcBorders>
+            <w:shd w:val="pct20" w:color="auto" w:fill="auto"/>
+            <w:vAlign w:val="center"/>
+          </w:tcPr>
+          <w:p>
+            <w:pPr>
+              <w:spacing w:before="62" w:after="62"/>
+              <w:jc w:val="center"/>
+              <w:rPr>
+                <w:rFonts w:ascii="Courier New" w:hAnsi="Times New Roman" w:eastAsia="宋体" w:cs="Times New Roman"/>
+                <w:b/>
+                <w:color w:val="548DD4" w:themeColor="text2" w:themeTint="99"/>
+                <w:kern w:val="0"/>
+                <w:sz w:val="20"/>
+                <w:szCs w:val="21"/>
+              </w:rPr>
+            </w:pPr>
+            <w:r>
+              <w:rPr>
+                <w:rFonts w:hint="eastAsia" w:ascii="Courier New" w:hAnsi="Times New Roman" w:eastAsia="宋体" w:cs="Times New Roman"/>
+                <w:b/>
+                <w:color w:val="548DD4" w:themeColor="text2" w:themeTint="99"/>
+                <w:kern w:val="0"/>
+                <w:sz w:val="20"/>
+                <w:szCs w:val="21"/>
+              </w:rPr>
+              <w:t>元素名</w:t>
+            </w:r>
+          </w:p>
+        </w:tc>
+        <w:tc>
+          <w:tcPr>
+            <w:tcW w:w="2135" w:type="dxa"/>
+            <w:tcBorders>
+              <w:bottom w:val="single" w:color="000000" w:themeColor="text1" w:sz="4" w:space="0"/>
+            </w:tcBorders>
+            <w:shd w:val="pct20" w:color="auto" w:fill="auto"/>
+            <w:vAlign w:val="center"/>
+          </w:tcPr>
+          <w:p>
+            <w:pPr>
+              <w:spacing w:before="62" w:after="62"/>
+              <w:jc w:val="center"/>
+              <w:rPr>
+                <w:rFonts w:ascii="Courier New" w:hAnsi="Times New Roman" w:eastAsia="宋体" w:cs="Times New Roman"/>
+                <w:b/>
+                <w:color w:val="548DD4" w:themeColor="text2" w:themeTint="99"/>
+                <w:kern w:val="0"/>
+                <w:sz w:val="20"/>
+                <w:szCs w:val="21"/>
+              </w:rPr>
+            </w:pPr>
+            <w:r>
+              <w:rPr>
+                <w:rFonts w:hint="eastAsia" w:ascii="Courier New" w:hAnsi="Times New Roman" w:eastAsia="宋体" w:cs="Times New Roman"/>
+                <w:b/>
+                <w:color w:val="548DD4" w:themeColor="text2" w:themeTint="99"/>
+                <w:kern w:val="0"/>
+                <w:sz w:val="20"/>
+                <w:szCs w:val="21"/>
+              </w:rPr>
+              <w:t>类型</w:t>
+            </w:r>
+          </w:p>
+        </w:tc>
+        <w:tc>
+          <w:tcPr>
+            <w:tcW w:w="4318" w:type="dxa"/>
+            <w:tcBorders>
+              <w:bottom w:val="single" w:color="000000" w:themeColor="text1" w:sz="4" w:space="0"/>
+            </w:tcBorders>
+            <w:shd w:val="pct20" w:color="auto" w:fill="auto"/>
+            <w:vAlign w:val="center"/>
+          </w:tcPr>
+          <w:p>
+            <w:pPr>
+              <w:spacing w:before="62" w:after="62"/>
+              <w:jc w:val="center"/>
+              <w:rPr>
+                <w:rFonts w:ascii="Courier New" w:hAnsi="Times New Roman" w:eastAsia="宋体" w:cs="Times New Roman"/>
+                <w:b/>
+                <w:color w:val="548DD4" w:themeColor="text2" w:themeTint="99"/>
+                <w:kern w:val="0"/>
+                <w:sz w:val="20"/>
+                <w:szCs w:val="21"/>
+              </w:rPr>
+            </w:pPr>
+            <w:r>
+              <w:rPr>
+                <w:rFonts w:hint="eastAsia" w:ascii="Courier New" w:hAnsi="Times New Roman" w:eastAsia="宋体" w:cs="Times New Roman"/>
+                <w:b/>
+                <w:color w:val="548DD4" w:themeColor="text2" w:themeTint="99"/>
+                <w:kern w:val="0"/>
+                <w:sz w:val="20"/>
+                <w:szCs w:val="21"/>
+              </w:rPr>
+              <w:t>描述</w:t>
+            </w:r>
+          </w:p>
+        </w:tc>
+      </w:tr>
+      <w:tr>
+        <w:tblPrEx>
+          <w:tblBorders>
+            <w:top w:val="single" w:color="000000" w:themeColor="text1" w:sz="4" w:space="0"/>
+            <w:left w:val="single" w:color="000000" w:themeColor="text1" w:sz="4" w:space="0"/>
+            <w:bottom w:val="single" w:color="000000" w:themeColor="text1" w:sz="4" w:space="0"/>
+            <w:right w:val="single" w:color="000000" w:themeColor="text1" w:sz="4" w:space="0"/>
+            <w:insideH w:val="single" w:color="000000" w:themeColor="text1" w:sz="4" w:space="0"/>
+            <w:insideV w:val="single" w:color="000000" w:themeColor="text1" w:sz="4" w:space="0"/>
+          </w:tblBorders>
+          <w:tblLayout w:type="fixed"/>
+          <w:tblCellMar>
+            <w:top w:w="85" w:type="dxa"/>
+            <w:left w:w="108" w:type="dxa"/>
+            <w:bottom w:w="85" w:type="dxa"/>
+            <w:right w:w="108" w:type="dxa"/>
+          </w:tblCellMar>
+        </w:tblPrEx>
+        <w:trPr>
+          <w:trHeight w:val="262" w:hRule="atLeast"/>
+          <w:jc w:val="center"/>
+        </w:trPr>
+        <w:tc>
+          <w:tcPr>
+            <w:tcW w:w="1834" w:type="dxa"/>
+            <w:shd w:val="clear" w:color="auto" w:fill="auto"/>
+            <w:vAlign w:val="center"/>
+          </w:tcPr>
+          <w:p>
+            <w:pPr>
+              <w:spacing w:before="62" w:after="62"/>
+              <w:jc w:val="center"/>
+              <w:rPr>
+                <w:rFonts w:ascii="Courier New" w:hAnsi="Times New Roman" w:eastAsia="宋体" w:cs="Times New Roman"/>
+                <w:b/>
+                <w:color w:val="548DD4" w:themeColor="text2" w:themeTint="99"/>
+                <w:kern w:val="0"/>
+                <w:sz w:val="20"/>
+                <w:szCs w:val="21"/>
+              </w:rPr>
+            </w:pPr>
+            <w:r>
+              <w:rPr>
+                <w:rFonts w:hint="eastAsia" w:ascii="Courier New" w:hAnsi="Times New Roman" w:eastAsia="宋体" w:cs="Times New Roman"/>
+                <w:b/>
+                <w:color w:val="548DD4" w:themeColor="text2" w:themeTint="99"/>
+                <w:kern w:val="0"/>
+                <w:sz w:val="20"/>
+                <w:szCs w:val="21"/>
+                <w:lang w:val="en-US" w:eastAsia="zh-CN"/>
+              </w:rPr>
+              <w:t>payS</w:t>
+            </w:r>
+            <w:r>
+              <w:rPr>
+                <w:rFonts w:hint="eastAsia" w:ascii="Courier New" w:hAnsi="Times New Roman" w:eastAsia="宋体" w:cs="Times New Roman"/>
+                <w:b/>
+                <w:color w:val="548DD4" w:themeColor="text2" w:themeTint="99"/>
+                <w:kern w:val="0"/>
+                <w:sz w:val="20"/>
+                <w:szCs w:val="21"/>
+              </w:rPr>
+              <w:t>tatus</w:t>
+            </w:r>
+          </w:p>
+        </w:tc>
+        <w:tc>
+          <w:tcPr>
+            <w:tcW w:w="2135" w:type="dxa"/>
+            <w:shd w:val="clear" w:color="auto" w:fill="auto"/>
+            <w:vAlign w:val="center"/>
+          </w:tcPr>
+          <w:p>
+            <w:pPr>
+              <w:spacing w:before="62" w:after="62"/>
+              <w:jc w:val="center"/>
+              <w:rPr>
+                <w:rFonts w:ascii="Courier New" w:hAnsi="Courier New" w:eastAsia="宋体" w:cs="Courier New"/>
+                <w:kern w:val="0"/>
+                <w:sz w:val="20"/>
+                <w:szCs w:val="21"/>
+              </w:rPr>
+            </w:pPr>
+            <w:r>
+              <w:rPr>
+                <w:rFonts w:hint="eastAsia" w:ascii="Courier New" w:hAnsi="Courier New" w:eastAsia="宋体" w:cs="Courier New"/>
+                <w:kern w:val="0"/>
+                <w:sz w:val="20"/>
+                <w:szCs w:val="21"/>
+              </w:rPr>
+              <w:t>Integer</w:t>
+            </w:r>
+          </w:p>
+        </w:tc>
+        <w:tc>
+          <w:tcPr>
+            <w:tcW w:w="4318" w:type="dxa"/>
+            <w:shd w:val="clear" w:color="auto" w:fill="auto"/>
+            <w:vAlign w:val="center"/>
+          </w:tcPr>
+          <w:p>
+            <w:pPr>
+              <w:spacing w:before="62" w:after="62"/>
+              <w:rPr>
+                <w:rFonts w:ascii="Courier New" w:hAnsi="Times New Roman" w:eastAsia="宋体" w:cs="Times New Roman"/>
+                <w:kern w:val="0"/>
+                <w:sz w:val="20"/>
+                <w:szCs w:val="21"/>
+              </w:rPr>
+            </w:pPr>
+            <w:r>
+              <w:rPr>
+                <w:rFonts w:hint="eastAsia" w:ascii="Courier New" w:hAnsi="Times New Roman" w:eastAsia="宋体" w:cs="Times New Roman"/>
+                <w:kern w:val="0"/>
+                <w:sz w:val="20"/>
+                <w:szCs w:val="21"/>
+              </w:rPr>
+              <w:t xml:space="preserve">订单的支付状态 0：尚未支付 1：支付成功 </w:t>
+            </w:r>
+            <w:r>
+              <w:rPr>
+                <w:rFonts w:hint="eastAsia" w:ascii="Courier New" w:hAnsi="Times New Roman" w:eastAsia="宋体" w:cs="Times New Roman"/>
+                <w:kern w:val="0"/>
+                <w:sz w:val="20"/>
+                <w:szCs w:val="21"/>
+                <w:lang w:val="en-US" w:eastAsia="zh-CN"/>
+              </w:rPr>
+              <w:t>2</w:t>
+            </w:r>
+            <w:r>
+              <w:rPr>
+                <w:rFonts w:hint="eastAsia" w:ascii="Courier New" w:hAnsi="Times New Roman" w:eastAsia="宋体" w:cs="Times New Roman"/>
+                <w:kern w:val="0"/>
+                <w:sz w:val="20"/>
+                <w:szCs w:val="21"/>
+              </w:rPr>
+              <w:t xml:space="preserve">:订单支付超时(失效) </w:t>
+            </w:r>
+          </w:p>
+        </w:tc>
+      </w:tr>
+      <w:tr>
+        <w:tblPrEx>
+          <w:tblBorders>
+            <w:top w:val="single" w:color="000000" w:themeColor="text1" w:sz="4" w:space="0"/>
+            <w:left w:val="single" w:color="000000" w:themeColor="text1" w:sz="4" w:space="0"/>
+            <w:bottom w:val="single" w:color="000000" w:themeColor="text1" w:sz="4" w:space="0"/>
+            <w:right w:val="single" w:color="000000" w:themeColor="text1" w:sz="4" w:space="0"/>
+            <w:insideH w:val="single" w:color="000000" w:themeColor="text1" w:sz="4" w:space="0"/>
+            <w:insideV w:val="single" w:color="000000" w:themeColor="text1" w:sz="4" w:space="0"/>
+          </w:tblBorders>
+          <w:tblLayout w:type="fixed"/>
+          <w:tblCellMar>
+            <w:top w:w="85" w:type="dxa"/>
+            <w:left w:w="108" w:type="dxa"/>
+            <w:bottom w:w="85" w:type="dxa"/>
+            <w:right w:w="108" w:type="dxa"/>
+          </w:tblCellMar>
+        </w:tblPrEx>
+        <w:trPr>
+          <w:trHeight w:val="262" w:hRule="atLeast"/>
+          <w:jc w:val="center"/>
+        </w:trPr>
+        <w:tc>
+          <w:tcPr>
+            <w:tcW w:w="1834" w:type="dxa"/>
+            <w:shd w:val="clear" w:color="auto" w:fill="auto"/>
+            <w:vAlign w:val="center"/>
+          </w:tcPr>
+          <w:p>
+            <w:pPr>
+              <w:spacing w:before="62" w:after="62"/>
+              <w:jc w:val="center"/>
+              <w:rPr>
+                <w:rFonts w:hint="eastAsia" w:ascii="Courier New" w:hAnsi="Times New Roman" w:eastAsia="宋体" w:cs="Times New Roman"/>
+                <w:kern w:val="0"/>
+                <w:sz w:val="20"/>
+                <w:szCs w:val="21"/>
+                <w:lang w:val="en-US" w:eastAsia="zh-CN"/>
+              </w:rPr>
+            </w:pPr>
+            <w:r>
+              <w:rPr>
+                <w:rFonts w:hint="eastAsia" w:ascii="Courier New" w:hAnsi="Times New Roman" w:eastAsia="宋体" w:cs="Times New Roman"/>
+                <w:kern w:val="0"/>
+                <w:sz w:val="20"/>
+                <w:szCs w:val="21"/>
+                <w:lang w:val="en-US" w:eastAsia="zh-CN"/>
+              </w:rPr>
+              <w:t>id</w:t>
+            </w:r>
+          </w:p>
+        </w:tc>
+        <w:tc>
+          <w:tcPr>
+            <w:tcW w:w="2135" w:type="dxa"/>
+            <w:shd w:val="clear" w:color="auto" w:fill="auto"/>
+            <w:vAlign w:val="center"/>
+          </w:tcPr>
+          <w:p>
+            <w:pPr>
+              <w:spacing w:before="62" w:after="62"/>
+              <w:jc w:val="center"/>
+              <w:rPr>
+                <w:rFonts w:hint="eastAsia" w:ascii="Courier New" w:hAnsi="Courier New" w:eastAsia="宋体" w:cs="Courier New"/>
+                <w:kern w:val="0"/>
+                <w:sz w:val="20"/>
+                <w:szCs w:val="21"/>
+                <w:lang w:val="en-US" w:eastAsia="zh-CN"/>
+              </w:rPr>
+            </w:pPr>
+            <w:r>
+              <w:rPr>
+                <w:rFonts w:hint="eastAsia" w:ascii="Courier New" w:hAnsi="Courier New" w:eastAsia="宋体" w:cs="Courier New"/>
+                <w:kern w:val="0"/>
+                <w:sz w:val="20"/>
+                <w:szCs w:val="21"/>
+                <w:lang w:val="en-US" w:eastAsia="zh-CN"/>
+              </w:rPr>
+              <w:t>Long</w:t>
+            </w:r>
+          </w:p>
+        </w:tc>
+        <w:tc>
+          <w:tcPr>
+            <w:tcW w:w="4318" w:type="dxa"/>
+            <w:shd w:val="clear" w:color="auto" w:fill="auto"/>
+            <w:vAlign w:val="center"/>
+          </w:tcPr>
+          <w:p>
+            <w:pPr>
+              <w:spacing w:before="62" w:after="62"/>
+              <w:rPr>
+                <w:rFonts w:hint="eastAsia" w:ascii="Courier New" w:hAnsi="Times New Roman" w:eastAsia="宋体" w:cs="Times New Roman"/>
+                <w:kern w:val="0"/>
+                <w:sz w:val="20"/>
+                <w:szCs w:val="21"/>
+                <w:lang w:eastAsia="zh-CN"/>
+              </w:rPr>
+            </w:pPr>
+            <w:r>
+              <w:rPr>
+                <w:rFonts w:hint="eastAsia" w:ascii="Courier New" w:hAnsi="Times New Roman" w:eastAsia="宋体" w:cs="Times New Roman"/>
+                <w:kern w:val="0"/>
+                <w:sz w:val="20"/>
+                <w:szCs w:val="21"/>
+                <w:lang w:eastAsia="zh-CN"/>
+              </w:rPr>
+              <w:t>订单</w:t>
+            </w:r>
+            <w:r>
+              <w:rPr>
+                <w:rFonts w:hint="eastAsia" w:ascii="Courier New" w:hAnsi="Times New Roman" w:eastAsia="宋体" w:cs="Times New Roman"/>
+                <w:kern w:val="0"/>
+                <w:sz w:val="20"/>
+                <w:szCs w:val="21"/>
+                <w:lang w:val="en-US" w:eastAsia="zh-CN"/>
+              </w:rPr>
+              <w:t>ID</w:t>
+            </w:r>
+          </w:p>
+        </w:tc>
+      </w:tr>
+      <w:tr>
+        <w:tblPrEx>
+          <w:tblBorders>
+            <w:top w:val="single" w:color="000000" w:themeColor="text1" w:sz="4" w:space="0"/>
+            <w:left w:val="single" w:color="000000" w:themeColor="text1" w:sz="4" w:space="0"/>
+            <w:bottom w:val="single" w:color="000000" w:themeColor="text1" w:sz="4" w:space="0"/>
+            <w:right w:val="single" w:color="000000" w:themeColor="text1" w:sz="4" w:space="0"/>
+            <w:insideH w:val="single" w:color="000000" w:themeColor="text1" w:sz="4" w:space="0"/>
+            <w:insideV w:val="single" w:color="000000" w:themeColor="text1" w:sz="4" w:space="0"/>
+          </w:tblBorders>
+          <w:tblLayout w:type="fixed"/>
+          <w:tblCellMar>
+            <w:top w:w="85" w:type="dxa"/>
+            <w:left w:w="108" w:type="dxa"/>
+            <w:bottom w:w="85" w:type="dxa"/>
+            <w:right w:w="108" w:type="dxa"/>
+          </w:tblCellMar>
+        </w:tblPrEx>
+        <w:trPr>
+          <w:trHeight w:val="262" w:hRule="atLeast"/>
+          <w:jc w:val="center"/>
+        </w:trPr>
+        <w:tc>
+          <w:tcPr>
+            <w:tcW w:w="1834" w:type="dxa"/>
+            <w:shd w:val="clear" w:color="auto" w:fill="auto"/>
+            <w:vAlign w:val="center"/>
+          </w:tcPr>
+          <w:p>
+            <w:pPr>
+              <w:spacing w:before="62" w:after="62"/>
+              <w:jc w:val="center"/>
+              <w:rPr>
+                <w:rFonts w:hint="eastAsia" w:ascii="Courier New" w:hAnsi="Times New Roman" w:eastAsia="宋体" w:cs="Times New Roman"/>
+                <w:kern w:val="0"/>
+                <w:sz w:val="20"/>
+                <w:szCs w:val="21"/>
+                <w:lang w:val="en-US" w:eastAsia="zh-CN"/>
+              </w:rPr>
+            </w:pPr>
+            <w:r>
+              <w:rPr>
+                <w:rFonts w:hint="eastAsia" w:ascii="Courier New" w:hAnsi="Times New Roman" w:eastAsia="宋体" w:cs="Times New Roman"/>
+                <w:kern w:val="0"/>
+                <w:sz w:val="20"/>
+                <w:szCs w:val="21"/>
+                <w:lang w:val="en-US" w:eastAsia="zh-CN"/>
+              </w:rPr>
+              <w:t>body</w:t>
+            </w:r>
+          </w:p>
+        </w:tc>
+        <w:tc>
+          <w:tcPr>
+            <w:tcW w:w="2135" w:type="dxa"/>
+            <w:shd w:val="clear" w:color="auto" w:fill="auto"/>
+            <w:vAlign w:val="center"/>
+          </w:tcPr>
+          <w:p>
+            <w:pPr>
+              <w:spacing w:before="62" w:after="62"/>
+              <w:jc w:val="center"/>
+              <w:rPr>
+                <w:rFonts w:hint="eastAsia" w:ascii="Courier New" w:hAnsi="Courier New" w:eastAsia="宋体" w:cs="Courier New"/>
+                <w:kern w:val="0"/>
+                <w:sz w:val="20"/>
+                <w:szCs w:val="21"/>
+                <w:lang w:val="en-US" w:eastAsia="zh-CN"/>
+              </w:rPr>
+            </w:pPr>
+            <w:r>
+              <w:rPr>
+                <w:rFonts w:hint="eastAsia" w:ascii="Courier New" w:hAnsi="Courier New" w:eastAsia="宋体" w:cs="Courier New"/>
+                <w:kern w:val="0"/>
+                <w:sz w:val="20"/>
+                <w:szCs w:val="21"/>
+                <w:lang w:val="en-US" w:eastAsia="zh-CN"/>
+              </w:rPr>
+              <w:t>String</w:t>
+            </w:r>
+          </w:p>
+        </w:tc>
+        <w:tc>
+          <w:tcPr>
+            <w:tcW w:w="4318" w:type="dxa"/>
+            <w:shd w:val="clear" w:color="auto" w:fill="auto"/>
+            <w:vAlign w:val="center"/>
+          </w:tcPr>
+          <w:p>
+            <w:pPr>
+              <w:spacing w:before="62" w:after="62"/>
+              <w:rPr>
+                <w:rFonts w:hint="eastAsia" w:ascii="Courier New" w:hAnsi="Times New Roman" w:eastAsia="宋体" w:cs="Times New Roman"/>
+                <w:kern w:val="0"/>
+                <w:sz w:val="20"/>
+                <w:szCs w:val="21"/>
+                <w:lang w:eastAsia="zh-CN"/>
+              </w:rPr>
+            </w:pPr>
+            <w:r>
+              <w:rPr>
+                <w:rFonts w:hint="eastAsia" w:ascii="Courier New" w:hAnsi="Times New Roman" w:eastAsia="宋体" w:cs="Times New Roman"/>
+                <w:kern w:val="0"/>
+                <w:sz w:val="20"/>
+                <w:szCs w:val="21"/>
+                <w:lang w:eastAsia="zh-CN"/>
+              </w:rPr>
+              <w:t>商品名称</w:t>
+            </w:r>
+          </w:p>
+        </w:tc>
+      </w:tr>
+      <w:tr>
+        <w:tblPrEx>
+          <w:tblBorders>
+            <w:top w:val="single" w:color="000000" w:themeColor="text1" w:sz="4" w:space="0"/>
+            <w:left w:val="single" w:color="000000" w:themeColor="text1" w:sz="4" w:space="0"/>
+            <w:bottom w:val="single" w:color="000000" w:themeColor="text1" w:sz="4" w:space="0"/>
+            <w:right w:val="single" w:color="000000" w:themeColor="text1" w:sz="4" w:space="0"/>
+            <w:insideH w:val="single" w:color="000000" w:themeColor="text1" w:sz="4" w:space="0"/>
+            <w:insideV w:val="single" w:color="000000" w:themeColor="text1" w:sz="4" w:space="0"/>
+          </w:tblBorders>
+          <w:tblLayout w:type="fixed"/>
+          <w:tblCellMar>
+            <w:top w:w="85" w:type="dxa"/>
+            <w:left w:w="108" w:type="dxa"/>
+            <w:bottom w:w="85" w:type="dxa"/>
+            <w:right w:w="108" w:type="dxa"/>
+          </w:tblCellMar>
+        </w:tblPrEx>
+        <w:trPr>
+          <w:trHeight w:val="262" w:hRule="atLeast"/>
+          <w:jc w:val="center"/>
+        </w:trPr>
+        <w:tc>
+          <w:tcPr>
+            <w:tcW w:w="1834" w:type="dxa"/>
+            <w:shd w:val="clear" w:color="auto" w:fill="auto"/>
+            <w:vAlign w:val="center"/>
+          </w:tcPr>
+          <w:p>
+            <w:pPr>
+              <w:spacing w:before="62" w:after="62"/>
+              <w:jc w:val="center"/>
+              <w:rPr>
+                <w:rFonts w:hint="eastAsia" w:ascii="Courier New" w:hAnsi="Times New Roman" w:eastAsia="宋体" w:cs="Times New Roman"/>
+                <w:kern w:val="0"/>
+                <w:sz w:val="20"/>
+                <w:szCs w:val="21"/>
+                <w:lang w:val="en-US" w:eastAsia="zh-CN"/>
+              </w:rPr>
+            </w:pPr>
+            <w:r>
+              <w:rPr>
+                <w:rFonts w:hint="eastAsia" w:ascii="Courier New" w:hAnsi="Times New Roman" w:eastAsia="宋体" w:cs="Times New Roman"/>
+                <w:kern w:val="0"/>
+                <w:sz w:val="20"/>
+                <w:szCs w:val="21"/>
+                <w:lang w:val="en-US" w:eastAsia="zh-CN"/>
+              </w:rPr>
+              <w:t>details</w:t>
+            </w:r>
+          </w:p>
+        </w:tc>
+        <w:tc>
+          <w:tcPr>
+            <w:tcW w:w="2135" w:type="dxa"/>
+            <w:shd w:val="clear" w:color="auto" w:fill="auto"/>
+            <w:vAlign w:val="center"/>
+          </w:tcPr>
+          <w:p>
+            <w:pPr>
+              <w:spacing w:before="62" w:after="62"/>
+              <w:jc w:val="center"/>
+              <w:rPr>
+                <w:rFonts w:hint="eastAsia" w:ascii="Courier New" w:hAnsi="Courier New" w:eastAsia="宋体" w:cs="Courier New"/>
+                <w:kern w:val="0"/>
+                <w:sz w:val="20"/>
+                <w:szCs w:val="21"/>
+                <w:lang w:val="en-US" w:eastAsia="zh-CN"/>
+              </w:rPr>
+            </w:pPr>
+            <w:r>
+              <w:rPr>
+                <w:rFonts w:hint="eastAsia" w:ascii="Courier New" w:hAnsi="Courier New" w:eastAsia="宋体" w:cs="Courier New"/>
+                <w:kern w:val="0"/>
+                <w:sz w:val="20"/>
+                <w:szCs w:val="21"/>
+                <w:lang w:val="en-US" w:eastAsia="zh-CN"/>
+              </w:rPr>
+              <w:t>String</w:t>
+            </w:r>
+          </w:p>
+        </w:tc>
+        <w:tc>
+          <w:tcPr>
+            <w:tcW w:w="4318" w:type="dxa"/>
+            <w:shd w:val="clear" w:color="auto" w:fill="auto"/>
+            <w:vAlign w:val="center"/>
+          </w:tcPr>
+          <w:p>
+            <w:pPr>
+              <w:spacing w:before="62" w:after="62"/>
+              <w:rPr>
+                <w:rFonts w:hint="eastAsia" w:ascii="Courier New" w:hAnsi="Times New Roman" w:eastAsia="宋体" w:cs="Times New Roman"/>
+                <w:kern w:val="0"/>
+                <w:sz w:val="20"/>
+                <w:szCs w:val="21"/>
+                <w:lang w:eastAsia="zh-CN"/>
+              </w:rPr>
+            </w:pPr>
+            <w:r>
+              <w:rPr>
+                <w:rFonts w:hint="eastAsia" w:ascii="Courier New" w:hAnsi="Times New Roman" w:eastAsia="宋体" w:cs="Times New Roman"/>
+                <w:kern w:val="0"/>
+                <w:sz w:val="20"/>
+                <w:szCs w:val="21"/>
+                <w:lang w:eastAsia="zh-CN"/>
+              </w:rPr>
+              <w:t>订单详情描述</w:t>
+            </w:r>
+          </w:p>
+        </w:tc>
+      </w:tr>
+      <w:tr>
+        <w:tblPrEx>
+          <w:tblBorders>
+            <w:top w:val="single" w:color="000000" w:themeColor="text1" w:sz="4" w:space="0"/>
+            <w:left w:val="single" w:color="000000" w:themeColor="text1" w:sz="4" w:space="0"/>
+            <w:bottom w:val="single" w:color="000000" w:themeColor="text1" w:sz="4" w:space="0"/>
+            <w:right w:val="single" w:color="000000" w:themeColor="text1" w:sz="4" w:space="0"/>
+            <w:insideH w:val="single" w:color="000000" w:themeColor="text1" w:sz="4" w:space="0"/>
+            <w:insideV w:val="single" w:color="000000" w:themeColor="text1" w:sz="4" w:space="0"/>
+          </w:tblBorders>
+          <w:tblLayout w:type="fixed"/>
+          <w:tblCellMar>
+            <w:top w:w="85" w:type="dxa"/>
+            <w:left w:w="108" w:type="dxa"/>
+            <w:bottom w:w="85" w:type="dxa"/>
+            <w:right w:w="108" w:type="dxa"/>
+          </w:tblCellMar>
+        </w:tblPrEx>
+        <w:trPr>
+          <w:trHeight w:val="262" w:hRule="atLeast"/>
+          <w:jc w:val="center"/>
+        </w:trPr>
+        <w:tc>
+          <w:tcPr>
+            <w:tcW w:w="1834" w:type="dxa"/>
+            <w:shd w:val="clear" w:color="auto" w:fill="auto"/>
+            <w:vAlign w:val="center"/>
+          </w:tcPr>
+          <w:p>
+            <w:pPr>
+              <w:spacing w:before="62" w:after="62"/>
+              <w:jc w:val="center"/>
+              <w:rPr>
+                <w:rFonts w:hint="eastAsia" w:ascii="Courier New" w:hAnsi="Times New Roman" w:eastAsia="宋体" w:cs="Times New Roman"/>
+                <w:kern w:val="0"/>
+                <w:sz w:val="20"/>
+                <w:szCs w:val="21"/>
+                <w:lang w:val="en-US" w:eastAsia="zh-CN"/>
+              </w:rPr>
+            </w:pPr>
+            <w:r>
+              <w:rPr>
+                <w:rFonts w:hint="eastAsia" w:ascii="Courier New" w:hAnsi="Times New Roman" w:eastAsia="宋体" w:cs="Times New Roman"/>
+                <w:kern w:val="0"/>
+                <w:sz w:val="20"/>
+                <w:szCs w:val="21"/>
+                <w:lang w:val="en-US" w:eastAsia="zh-CN"/>
+              </w:rPr>
+              <w:t>body</w:t>
+            </w:r>
+          </w:p>
+        </w:tc>
+        <w:tc>
+          <w:tcPr>
+            <w:tcW w:w="2135" w:type="dxa"/>
+            <w:shd w:val="clear" w:color="auto" w:fill="auto"/>
+            <w:vAlign w:val="center"/>
+          </w:tcPr>
+          <w:p>
+            <w:pPr>
+              <w:spacing w:before="62" w:after="62"/>
+              <w:jc w:val="center"/>
+              <w:rPr>
+                <w:rFonts w:hint="eastAsia" w:ascii="Courier New" w:hAnsi="Courier New" w:eastAsia="宋体" w:cs="Courier New"/>
+                <w:kern w:val="0"/>
+                <w:sz w:val="20"/>
+                <w:szCs w:val="21"/>
+                <w:lang w:val="en-US" w:eastAsia="zh-CN"/>
+              </w:rPr>
+            </w:pPr>
+            <w:r>
+              <w:rPr>
+                <w:rFonts w:hint="eastAsia" w:ascii="Courier New" w:hAnsi="Courier New" w:eastAsia="宋体" w:cs="Courier New"/>
+                <w:kern w:val="0"/>
+                <w:sz w:val="20"/>
+                <w:szCs w:val="21"/>
+                <w:lang w:val="en-US" w:eastAsia="zh-CN"/>
+              </w:rPr>
+              <w:t>String</w:t>
+            </w:r>
+          </w:p>
+        </w:tc>
+        <w:tc>
+          <w:tcPr>
+            <w:tcW w:w="4318" w:type="dxa"/>
+            <w:shd w:val="clear" w:color="auto" w:fill="auto"/>
+            <w:vAlign w:val="center"/>
+          </w:tcPr>
+          <w:p>
+            <w:pPr>
+              <w:spacing w:before="62" w:after="62"/>
+              <w:rPr>
+                <w:rFonts w:hint="eastAsia" w:ascii="Courier New" w:hAnsi="Times New Roman" w:eastAsia="宋体" w:cs="Times New Roman"/>
+                <w:kern w:val="0"/>
+                <w:sz w:val="20"/>
+                <w:szCs w:val="21"/>
+                <w:lang w:eastAsia="zh-CN"/>
+              </w:rPr>
+            </w:pPr>
+          </w:p>
+        </w:tc>
+      </w:tr>
+      <w:tr>
+        <w:tblPrEx>
+          <w:tblBorders>
+            <w:top w:val="single" w:color="000000" w:themeColor="text1" w:sz="4" w:space="0"/>
+            <w:left w:val="single" w:color="000000" w:themeColor="text1" w:sz="4" w:space="0"/>
+            <w:bottom w:val="single" w:color="000000" w:themeColor="text1" w:sz="4" w:space="0"/>
+            <w:right w:val="single" w:color="000000" w:themeColor="text1" w:sz="4" w:space="0"/>
+            <w:insideH w:val="single" w:color="000000" w:themeColor="text1" w:sz="4" w:space="0"/>
+            <w:insideV w:val="single" w:color="000000" w:themeColor="text1" w:sz="4" w:space="0"/>
+          </w:tblBorders>
+          <w:tblLayout w:type="fixed"/>
+          <w:tblCellMar>
+            <w:top w:w="85" w:type="dxa"/>
+            <w:left w:w="108" w:type="dxa"/>
+            <w:bottom w:w="85" w:type="dxa"/>
+            <w:right w:w="108" w:type="dxa"/>
+          </w:tblCellMar>
+        </w:tblPrEx>
+        <w:trPr>
+          <w:trHeight w:val="262" w:hRule="atLeast"/>
+          <w:jc w:val="center"/>
+        </w:trPr>
+        <w:tc>
+          <w:tcPr>
+            <w:tcW w:w="1834" w:type="dxa"/>
+            <w:shd w:val="clear" w:color="auto" w:fill="auto"/>
+            <w:vAlign w:val="center"/>
+          </w:tcPr>
+          <w:p>
+            <w:pPr>
+              <w:spacing w:before="62" w:after="62"/>
+              <w:jc w:val="center"/>
+              <w:rPr>
+                <w:rFonts w:hint="eastAsia" w:ascii="Courier New" w:hAnsi="Times New Roman" w:eastAsia="宋体" w:cs="Times New Roman"/>
+                <w:kern w:val="0"/>
+                <w:sz w:val="20"/>
+                <w:szCs w:val="21"/>
+                <w:lang w:val="en-US" w:eastAsia="zh-CN"/>
+              </w:rPr>
+            </w:pPr>
+            <w:r>
+              <w:rPr>
+                <w:rFonts w:hint="eastAsia" w:ascii="Courier New" w:hAnsi="Times New Roman" w:eastAsia="宋体" w:cs="Times New Roman"/>
+                <w:kern w:val="0"/>
+                <w:sz w:val="20"/>
+                <w:szCs w:val="21"/>
+                <w:lang w:val="en-US" w:eastAsia="zh-CN"/>
+              </w:rPr>
+              <w:t>paymentDate</w:t>
+            </w:r>
+          </w:p>
+        </w:tc>
+        <w:tc>
+          <w:tcPr>
+            <w:tcW w:w="2135" w:type="dxa"/>
+            <w:shd w:val="clear" w:color="auto" w:fill="auto"/>
+            <w:vAlign w:val="center"/>
+          </w:tcPr>
+          <w:p>
+            <w:pPr>
+              <w:spacing w:before="62" w:after="62"/>
+              <w:jc w:val="center"/>
+              <w:rPr>
+                <w:rFonts w:hint="eastAsia" w:ascii="Courier New" w:hAnsi="Courier New" w:eastAsia="宋体" w:cs="Courier New"/>
+                <w:kern w:val="0"/>
+                <w:sz w:val="20"/>
+                <w:szCs w:val="21"/>
+                <w:lang w:val="en-US" w:eastAsia="zh-CN"/>
+              </w:rPr>
+            </w:pPr>
+            <w:r>
+              <w:rPr>
+                <w:rFonts w:hint="eastAsia" w:ascii="Courier New" w:hAnsi="Courier New" w:eastAsia="宋体" w:cs="Courier New"/>
+                <w:kern w:val="0"/>
+                <w:sz w:val="20"/>
+                <w:szCs w:val="21"/>
+                <w:lang w:val="en-US" w:eastAsia="zh-CN"/>
+              </w:rPr>
+              <w:t>String</w:t>
+            </w:r>
+          </w:p>
+        </w:tc>
+        <w:tc>
+          <w:tcPr>
+            <w:tcW w:w="4318" w:type="dxa"/>
+            <w:shd w:val="clear" w:color="auto" w:fill="auto"/>
+            <w:vAlign w:val="center"/>
+          </w:tcPr>
+          <w:p>
+            <w:pPr>
+              <w:spacing w:before="62" w:after="62"/>
+              <w:rPr>
+                <w:rFonts w:hint="eastAsia" w:ascii="Courier New" w:hAnsi="Times New Roman" w:eastAsia="宋体" w:cs="Times New Roman"/>
+                <w:kern w:val="0"/>
+                <w:sz w:val="20"/>
+                <w:szCs w:val="21"/>
+                <w:lang w:eastAsia="zh-CN"/>
+              </w:rPr>
+            </w:pPr>
+            <w:r>
+              <w:rPr>
+                <w:rFonts w:hint="eastAsia" w:ascii="Courier New" w:hAnsi="Times New Roman" w:eastAsia="宋体" w:cs="Times New Roman"/>
+                <w:kern w:val="0"/>
+                <w:sz w:val="20"/>
+                <w:szCs w:val="21"/>
+                <w:lang w:eastAsia="zh-CN"/>
+              </w:rPr>
+              <w:t>支付日期</w:t>
+            </w:r>
+          </w:p>
+        </w:tc>
+      </w:tr>
+      <w:tr>
+        <w:tblPrEx>
+          <w:tblBorders>
+            <w:top w:val="single" w:color="000000" w:themeColor="text1" w:sz="4" w:space="0"/>
+            <w:left w:val="single" w:color="000000" w:themeColor="text1" w:sz="4" w:space="0"/>
+            <w:bottom w:val="single" w:color="000000" w:themeColor="text1" w:sz="4" w:space="0"/>
+            <w:right w:val="single" w:color="000000" w:themeColor="text1" w:sz="4" w:space="0"/>
+            <w:insideH w:val="single" w:color="000000" w:themeColor="text1" w:sz="4" w:space="0"/>
+            <w:insideV w:val="single" w:color="000000" w:themeColor="text1" w:sz="4" w:space="0"/>
+          </w:tblBorders>
+          <w:tblLayout w:type="fixed"/>
+          <w:tblCellMar>
+            <w:top w:w="85" w:type="dxa"/>
+            <w:left w:w="108" w:type="dxa"/>
+            <w:bottom w:w="85" w:type="dxa"/>
+            <w:right w:w="108" w:type="dxa"/>
+          </w:tblCellMar>
+        </w:tblPrEx>
+        <w:trPr>
+          <w:trHeight w:val="262" w:hRule="atLeast"/>
+          <w:jc w:val="center"/>
+        </w:trPr>
+        <w:tc>
+          <w:tcPr>
+            <w:tcW w:w="1834" w:type="dxa"/>
+            <w:shd w:val="clear" w:color="auto" w:fill="auto"/>
+            <w:vAlign w:val="center"/>
+          </w:tcPr>
+          <w:p>
+            <w:pPr>
+              <w:spacing w:before="62" w:after="62"/>
+              <w:jc w:val="center"/>
+              <w:rPr>
+                <w:rFonts w:hint="eastAsia" w:ascii="Courier New" w:hAnsi="Times New Roman" w:eastAsia="宋体" w:cs="Times New Roman"/>
+                <w:kern w:val="0"/>
+                <w:sz w:val="20"/>
+                <w:szCs w:val="21"/>
+                <w:lang w:val="en-US" w:eastAsia="zh-CN"/>
+              </w:rPr>
+            </w:pPr>
+            <w:r>
+              <w:rPr>
+                <w:rFonts w:hint="eastAsia" w:ascii="Courier New" w:hAnsi="Times New Roman" w:eastAsia="宋体" w:cs="Times New Roman"/>
+                <w:kern w:val="0"/>
+                <w:sz w:val="20"/>
+                <w:szCs w:val="21"/>
+                <w:lang w:val="en-US" w:eastAsia="zh-CN"/>
+              </w:rPr>
+              <w:t>totalMoney</w:t>
+            </w:r>
+          </w:p>
+        </w:tc>
+        <w:tc>
+          <w:tcPr>
+            <w:tcW w:w="2135" w:type="dxa"/>
+            <w:shd w:val="clear" w:color="auto" w:fill="auto"/>
+            <w:vAlign w:val="center"/>
+          </w:tcPr>
+          <w:p>
+            <w:pPr>
+              <w:spacing w:before="62" w:after="62"/>
+              <w:jc w:val="center"/>
+              <w:rPr>
+                <w:rFonts w:hint="eastAsia" w:ascii="Courier New" w:hAnsi="Courier New" w:eastAsia="宋体" w:cs="Courier New"/>
+                <w:kern w:val="0"/>
+                <w:sz w:val="20"/>
+                <w:szCs w:val="21"/>
+                <w:lang w:val="en-US" w:eastAsia="zh-CN"/>
+              </w:rPr>
+            </w:pPr>
+            <w:r>
+              <w:rPr>
+                <w:rFonts w:hint="eastAsia" w:ascii="Courier New" w:hAnsi="Courier New" w:eastAsia="宋体" w:cs="Courier New"/>
+                <w:kern w:val="0"/>
+                <w:sz w:val="20"/>
+                <w:szCs w:val="21"/>
+                <w:lang w:val="en-US" w:eastAsia="zh-CN"/>
+              </w:rPr>
+              <w:t>Long</w:t>
+            </w:r>
+          </w:p>
+        </w:tc>
+        <w:tc>
+          <w:tcPr>
+            <w:tcW w:w="4318" w:type="dxa"/>
+            <w:shd w:val="clear" w:color="auto" w:fill="auto"/>
+            <w:vAlign w:val="center"/>
+          </w:tcPr>
+          <w:p>
+            <w:pPr>
+              <w:spacing w:before="62" w:after="62"/>
+              <w:rPr>
+                <w:rFonts w:hint="eastAsia" w:ascii="Courier New" w:hAnsi="Times New Roman" w:eastAsia="宋体" w:cs="Times New Roman"/>
+                <w:kern w:val="0"/>
+                <w:sz w:val="20"/>
+                <w:szCs w:val="21"/>
+                <w:lang w:eastAsia="zh-CN"/>
+              </w:rPr>
+            </w:pPr>
+            <w:r>
+              <w:rPr>
+                <w:rFonts w:hint="eastAsia" w:ascii="Courier New" w:hAnsi="Times New Roman" w:eastAsia="宋体" w:cs="Times New Roman"/>
+                <w:kern w:val="0"/>
+                <w:sz w:val="20"/>
+                <w:szCs w:val="21"/>
+                <w:lang w:eastAsia="zh-CN"/>
+              </w:rPr>
+              <w:t>总金额</w:t>
+            </w:r>
+          </w:p>
+        </w:tc>
+      </w:tr>
+      <w:tr>
+        <w:tblPrEx>
+          <w:tblBorders>
+            <w:top w:val="single" w:color="000000" w:themeColor="text1" w:sz="4" w:space="0"/>
+            <w:left w:val="single" w:color="000000" w:themeColor="text1" w:sz="4" w:space="0"/>
+            <w:bottom w:val="single" w:color="000000" w:themeColor="text1" w:sz="4" w:space="0"/>
+            <w:right w:val="single" w:color="000000" w:themeColor="text1" w:sz="4" w:space="0"/>
+            <w:insideH w:val="single" w:color="000000" w:themeColor="text1" w:sz="4" w:space="0"/>
+            <w:insideV w:val="single" w:color="000000" w:themeColor="text1" w:sz="4" w:space="0"/>
+          </w:tblBorders>
+          <w:tblLayout w:type="fixed"/>
+          <w:tblCellMar>
+            <w:top w:w="85" w:type="dxa"/>
+            <w:left w:w="108" w:type="dxa"/>
+            <w:bottom w:w="85" w:type="dxa"/>
+            <w:right w:w="108" w:type="dxa"/>
+          </w:tblCellMar>
+        </w:tblPrEx>
+        <w:trPr>
+          <w:trHeight w:val="262" w:hRule="atLeast"/>
+          <w:jc w:val="center"/>
+        </w:trPr>
+        <w:tc>
+          <w:tcPr>
+            <w:tcW w:w="1834" w:type="dxa"/>
+            <w:shd w:val="clear" w:color="auto" w:fill="auto"/>
+            <w:vAlign w:val="center"/>
+          </w:tcPr>
+          <w:p>
+            <w:pPr>
+              <w:spacing w:before="62" w:after="62"/>
+              <w:jc w:val="center"/>
+              <w:rPr>
+                <w:rFonts w:hint="eastAsia" w:ascii="Courier New" w:hAnsi="Times New Roman" w:eastAsia="宋体" w:cs="Times New Roman"/>
+                <w:kern w:val="0"/>
+                <w:sz w:val="20"/>
+                <w:szCs w:val="21"/>
+                <w:lang w:val="en-US" w:eastAsia="zh-CN"/>
+              </w:rPr>
+            </w:pPr>
+            <w:r>
+              <w:rPr>
+                <w:rFonts w:hint="eastAsia" w:ascii="Courier New" w:hAnsi="Times New Roman" w:eastAsia="宋体" w:cs="Times New Roman"/>
+                <w:kern w:val="0"/>
+                <w:sz w:val="20"/>
+                <w:szCs w:val="21"/>
+                <w:lang w:val="en-US" w:eastAsia="zh-CN"/>
+              </w:rPr>
+              <w:t>outTradeNo</w:t>
+            </w:r>
+          </w:p>
+        </w:tc>
+        <w:tc>
+          <w:tcPr>
+            <w:tcW w:w="2135" w:type="dxa"/>
+            <w:shd w:val="clear" w:color="auto" w:fill="auto"/>
+            <w:vAlign w:val="center"/>
+          </w:tcPr>
+          <w:p>
+            <w:pPr>
+              <w:spacing w:before="62" w:after="62"/>
+              <w:jc w:val="center"/>
+              <w:rPr>
+                <w:rFonts w:hint="eastAsia" w:ascii="Courier New" w:hAnsi="Courier New" w:eastAsia="宋体" w:cs="Courier New"/>
+                <w:kern w:val="0"/>
+                <w:sz w:val="20"/>
+                <w:szCs w:val="21"/>
+                <w:lang w:val="en-US" w:eastAsia="zh-CN"/>
+              </w:rPr>
+            </w:pPr>
+            <w:r>
+              <w:rPr>
+                <w:rFonts w:hint="eastAsia" w:ascii="Courier New" w:hAnsi="Courier New" w:eastAsia="宋体" w:cs="Courier New"/>
+                <w:kern w:val="0"/>
+                <w:sz w:val="20"/>
+                <w:szCs w:val="21"/>
+                <w:lang w:val="en-US" w:eastAsia="zh-CN"/>
+              </w:rPr>
+              <w:t>String</w:t>
+            </w:r>
+          </w:p>
+        </w:tc>
+        <w:tc>
+          <w:tcPr>
+            <w:tcW w:w="4318" w:type="dxa"/>
+            <w:shd w:val="clear" w:color="auto" w:fill="auto"/>
+            <w:vAlign w:val="center"/>
+          </w:tcPr>
+          <w:p>
+            <w:pPr>
+              <w:spacing w:before="62" w:after="62"/>
+              <w:rPr>
+                <w:rFonts w:hint="eastAsia" w:ascii="Courier New" w:hAnsi="Times New Roman" w:eastAsia="宋体" w:cs="Times New Roman"/>
+                <w:kern w:val="0"/>
+                <w:sz w:val="20"/>
+                <w:szCs w:val="21"/>
+                <w:lang w:eastAsia="zh-CN"/>
+              </w:rPr>
+            </w:pPr>
+            <w:r>
+              <w:rPr>
+                <w:rFonts w:hint="eastAsia" w:ascii="Courier New" w:hAnsi="Times New Roman" w:eastAsia="宋体" w:cs="Times New Roman"/>
+                <w:kern w:val="0"/>
+                <w:sz w:val="20"/>
+                <w:szCs w:val="21"/>
+                <w:lang w:eastAsia="zh-CN"/>
+              </w:rPr>
+              <w:t>商户订单号</w:t>
+            </w:r>
+          </w:p>
+        </w:tc>
+      </w:tr>
+      <w:tr>
+        <w:tblPrEx>
+          <w:tblBorders>
+            <w:top w:val="single" w:color="000000" w:themeColor="text1" w:sz="4" w:space="0"/>
+            <w:left w:val="single" w:color="000000" w:themeColor="text1" w:sz="4" w:space="0"/>
+            <w:bottom w:val="single" w:color="000000" w:themeColor="text1" w:sz="4" w:space="0"/>
+            <w:right w:val="single" w:color="000000" w:themeColor="text1" w:sz="4" w:space="0"/>
+            <w:insideH w:val="single" w:color="000000" w:themeColor="text1" w:sz="4" w:space="0"/>
+            <w:insideV w:val="single" w:color="000000" w:themeColor="text1" w:sz="4" w:space="0"/>
+          </w:tblBorders>
+          <w:tblLayout w:type="fixed"/>
+          <w:tblCellMar>
+            <w:top w:w="85" w:type="dxa"/>
+            <w:left w:w="108" w:type="dxa"/>
+            <w:bottom w:w="85" w:type="dxa"/>
+            <w:right w:w="108" w:type="dxa"/>
+          </w:tblCellMar>
+        </w:tblPrEx>
+        <w:trPr>
+          <w:trHeight w:val="262" w:hRule="atLeast"/>
+          <w:jc w:val="center"/>
+        </w:trPr>
+        <w:tc>
+          <w:tcPr>
+            <w:tcW w:w="1834" w:type="dxa"/>
+            <w:shd w:val="clear" w:color="auto" w:fill="auto"/>
+            <w:vAlign w:val="center"/>
+          </w:tcPr>
+          <w:p>
+            <w:pPr>
+              <w:spacing w:before="62" w:after="62"/>
+              <w:jc w:val="center"/>
+              <w:rPr>
+                <w:rFonts w:hint="eastAsia" w:ascii="Courier New" w:hAnsi="Times New Roman" w:eastAsia="宋体" w:cs="Times New Roman"/>
+                <w:kern w:val="0"/>
+                <w:sz w:val="20"/>
+                <w:szCs w:val="21"/>
+                <w:lang w:val="en-US" w:eastAsia="zh-CN"/>
+              </w:rPr>
+            </w:pPr>
+            <w:r>
+              <w:rPr>
+                <w:rFonts w:hint="eastAsia" w:ascii="Courier New" w:hAnsi="Times New Roman" w:eastAsia="宋体" w:cs="Times New Roman"/>
+                <w:kern w:val="0"/>
+                <w:sz w:val="20"/>
+                <w:szCs w:val="21"/>
+                <w:lang w:val="en-US" w:eastAsia="zh-CN"/>
+              </w:rPr>
+              <w:t>transactionId</w:t>
+            </w:r>
+          </w:p>
+        </w:tc>
+        <w:tc>
+          <w:tcPr>
+            <w:tcW w:w="2135" w:type="dxa"/>
+            <w:shd w:val="clear" w:color="auto" w:fill="auto"/>
+            <w:vAlign w:val="center"/>
+          </w:tcPr>
+          <w:p>
+            <w:pPr>
+              <w:spacing w:before="62" w:after="62"/>
+              <w:jc w:val="center"/>
+              <w:rPr>
+                <w:rFonts w:hint="eastAsia" w:ascii="Courier New" w:hAnsi="Courier New" w:eastAsia="宋体" w:cs="Courier New"/>
+                <w:kern w:val="0"/>
+                <w:sz w:val="20"/>
+                <w:szCs w:val="21"/>
+                <w:lang w:val="en-US" w:eastAsia="zh-CN"/>
+              </w:rPr>
+            </w:pPr>
+            <w:r>
+              <w:rPr>
+                <w:rFonts w:hint="eastAsia" w:ascii="Courier New" w:hAnsi="Courier New" w:eastAsia="宋体" w:cs="Courier New"/>
+                <w:kern w:val="0"/>
+                <w:sz w:val="20"/>
+                <w:szCs w:val="21"/>
+                <w:lang w:val="en-US" w:eastAsia="zh-CN"/>
+              </w:rPr>
+              <w:t>String</w:t>
+            </w:r>
+          </w:p>
+        </w:tc>
+        <w:tc>
+          <w:tcPr>
+            <w:tcW w:w="4318" w:type="dxa"/>
+            <w:shd w:val="clear" w:color="auto" w:fill="auto"/>
+            <w:vAlign w:val="center"/>
+          </w:tcPr>
+          <w:p>
+            <w:pPr>
+              <w:spacing w:before="62" w:after="62"/>
+              <w:rPr>
+                <w:rFonts w:hint="eastAsia" w:ascii="Courier New" w:hAnsi="Times New Roman" w:eastAsia="宋体" w:cs="Times New Roman"/>
+                <w:kern w:val="0"/>
+                <w:sz w:val="20"/>
+                <w:szCs w:val="21"/>
+                <w:lang w:eastAsia="zh-CN"/>
+              </w:rPr>
+            </w:pPr>
+            <w:r>
+              <w:rPr>
+                <w:rFonts w:hint="eastAsia" w:ascii="Courier New" w:hAnsi="Times New Roman" w:eastAsia="宋体" w:cs="Times New Roman"/>
+                <w:kern w:val="0"/>
+                <w:sz w:val="20"/>
+                <w:szCs w:val="21"/>
+                <w:lang w:eastAsia="zh-CN"/>
+              </w:rPr>
+              <w:t>微信订单号</w:t>
+            </w:r>
+          </w:p>
+        </w:tc>
+      </w:tr>
+      <w:tr>
+        <w:tblPrEx>
+          <w:tblBorders>
+            <w:top w:val="single" w:color="000000" w:themeColor="text1" w:sz="4" w:space="0"/>
+            <w:left w:val="single" w:color="000000" w:themeColor="text1" w:sz="4" w:space="0"/>
+            <w:bottom w:val="single" w:color="000000" w:themeColor="text1" w:sz="4" w:space="0"/>
+            <w:right w:val="single" w:color="000000" w:themeColor="text1" w:sz="4" w:space="0"/>
+            <w:insideH w:val="single" w:color="000000" w:themeColor="text1" w:sz="4" w:space="0"/>
+            <w:insideV w:val="single" w:color="000000" w:themeColor="text1" w:sz="4" w:space="0"/>
+          </w:tblBorders>
+          <w:tblLayout w:type="fixed"/>
+          <w:tblCellMar>
+            <w:top w:w="85" w:type="dxa"/>
+            <w:left w:w="108" w:type="dxa"/>
+            <w:bottom w:w="85" w:type="dxa"/>
+            <w:right w:w="108" w:type="dxa"/>
+          </w:tblCellMar>
+        </w:tblPrEx>
+        <w:trPr>
+          <w:trHeight w:val="262" w:hRule="atLeast"/>
+          <w:jc w:val="center"/>
+        </w:trPr>
+        <w:tc>
+          <w:tcPr>
+            <w:tcW w:w="8287" w:type="dxa"/>
+            <w:gridSpan w:val="3"/>
+            <w:shd w:val="clear" w:color="auto" w:fill="auto"/>
+            <w:vAlign w:val="center"/>
+          </w:tcPr>
+          <w:p>
+            <w:pPr>
+              <w:spacing w:before="62" w:after="62"/>
+              <w:jc w:val="center"/>
+              <w:rPr>
+                <w:rFonts w:ascii="Courier New" w:hAnsi="Times New Roman" w:eastAsia="宋体" w:cs="Times New Roman"/>
+                <w:kern w:val="0"/>
+                <w:sz w:val="20"/>
+                <w:szCs w:val="21"/>
+              </w:rPr>
+            </w:pPr>
+            <w:r>
+              <w:rPr>
+                <w:rFonts w:hint="eastAsia" w:ascii="Courier New" w:hAnsi="Times New Roman" w:eastAsia="宋体" w:cs="Times New Roman"/>
+                <w:kern w:val="0"/>
+                <w:sz w:val="20"/>
+                <w:szCs w:val="21"/>
+              </w:rPr>
+              <w:t>(使用方式)注意事项</w:t>
+            </w:r>
+          </w:p>
+        </w:tc>
+      </w:tr>
+      <w:tr>
+        <w:tblPrEx>
+          <w:tblBorders>
+            <w:top w:val="single" w:color="000000" w:themeColor="text1" w:sz="4" w:space="0"/>
+            <w:left w:val="single" w:color="000000" w:themeColor="text1" w:sz="4" w:space="0"/>
+            <w:bottom w:val="single" w:color="000000" w:themeColor="text1" w:sz="4" w:space="0"/>
+            <w:right w:val="single" w:color="000000" w:themeColor="text1" w:sz="4" w:space="0"/>
+            <w:insideH w:val="single" w:color="000000" w:themeColor="text1" w:sz="4" w:space="0"/>
+            <w:insideV w:val="single" w:color="000000" w:themeColor="text1" w:sz="4" w:space="0"/>
+          </w:tblBorders>
+          <w:tblLayout w:type="fixed"/>
+          <w:tblCellMar>
+            <w:top w:w="85" w:type="dxa"/>
+            <w:left w:w="108" w:type="dxa"/>
+            <w:bottom w:w="85" w:type="dxa"/>
+            <w:right w:w="108" w:type="dxa"/>
+          </w:tblCellMar>
+        </w:tblPrEx>
+        <w:trPr>
+          <w:trHeight w:val="262" w:hRule="atLeast"/>
+          <w:jc w:val="center"/>
+        </w:trPr>
+        <w:tc>
+          <w:tcPr>
+            <w:tcW w:w="8287" w:type="dxa"/>
+            <w:gridSpan w:val="3"/>
+            <w:shd w:val="clear" w:color="auto" w:fill="auto"/>
+            <w:vAlign w:val="center"/>
+          </w:tcPr>
+          <w:p>
+            <w:pPr>
+              <w:spacing w:before="62" w:after="62"/>
+              <w:rPr>
+                <w:rFonts w:ascii="Courier New" w:hAnsi="Times New Roman" w:eastAsia="宋体" w:cs="Times New Roman"/>
+                <w:kern w:val="0"/>
+                <w:sz w:val="20"/>
+                <w:szCs w:val="21"/>
+              </w:rPr>
+            </w:pPr>
+            <w:r>
+              <w:rPr>
+                <w:rFonts w:hint="eastAsia" w:ascii="Courier New" w:hAnsi="Times New Roman" w:eastAsia="宋体" w:cs="Times New Roman"/>
+                <w:kern w:val="0"/>
+                <w:sz w:val="20"/>
+                <w:szCs w:val="21"/>
+              </w:rPr>
+              <w:t>后面所有的接口，都需要在投信息里面加入token值，方能成功调用接口。</w:t>
+            </w:r>
+          </w:p>
+          <w:p>
+            <w:pPr>
+              <w:spacing w:before="62" w:after="62"/>
+              <w:rPr>
+                <w:rFonts w:ascii="Courier New" w:hAnsi="Times New Roman" w:eastAsia="宋体" w:cs="Times New Roman"/>
+                <w:kern w:val="0"/>
+                <w:sz w:val="20"/>
+                <w:szCs w:val="21"/>
+              </w:rPr>
+            </w:pPr>
+            <w:r>
+              <w:rPr>
+                <w:rFonts w:hint="eastAsia" w:ascii="Courier New" w:hAnsi="Times New Roman" w:eastAsia="宋体" w:cs="Times New Roman"/>
+                <w:kern w:val="0"/>
+                <w:sz w:val="20"/>
+                <w:szCs w:val="21"/>
+              </w:rPr>
+              <w:t>调用详细见PostMan的范例：【登录/Success-Demo】</w:t>
+            </w:r>
+          </w:p>
+        </w:tc>
+      </w:tr>
+    </w:tbl>
+    <w:p>
+      <w:pPr>
         <w:spacing w:before="62" w:after="62"/>
       </w:pPr>
     </w:p>
+    <w:p>
+      <w:pPr>
+        <w:pStyle w:val="3"/>
+        <w:spacing w:before="62" w:after="62"/>
+      </w:pPr>
+      <w:r>
+        <w:rPr>
+          <w:rFonts w:hint="eastAsia"/>
+        </w:rPr>
+        <w:t>1.</w:t>
+      </w:r>
+      <w:r>
+        <w:rPr>
+          <w:rFonts w:hint="eastAsia"/>
+          <w:lang w:val="en-US" w:eastAsia="zh-CN"/>
+        </w:rPr>
+        <w:t>3</w:t>
+      </w:r>
+      <w:r>
+        <w:rPr>
+          <w:rFonts w:hint="eastAsia"/>
+          <w:lang w:eastAsia="zh-CN"/>
+        </w:rPr>
+        <w:t>首页商品查询</w:t>
+      </w:r>
+      <w:r>
+        <w:rPr>
+          <w:rFonts w:hint="eastAsia"/>
+        </w:rPr>
+        <w:t>接口</w:t>
+      </w:r>
+    </w:p>
+    <w:p>
+      <w:pPr>
+        <w:pStyle w:val="4"/>
+        <w:spacing w:before="93" w:after="93"/>
+        <w:jc w:val="left"/>
+      </w:pPr>
+      <w:bookmarkStart w:id="0" w:name="_GoBack"/>
+      <w:bookmarkEnd w:id="0"/>
+      <w:r>
+        <w:rPr>
+          <w:rFonts w:hint="eastAsia"/>
+        </w:rPr>
+        <w:t>1.2.1 模糊分页查询商品列表</w:t>
+      </w:r>
+    </w:p>
+    <w:p>
+      <w:pPr>
+        <w:spacing w:before="62" w:after="62"/>
+      </w:pPr>
+      <w:r>
+        <w:rPr>
+          <w:rFonts w:hint="eastAsia"/>
+        </w:rPr>
+        <w:t>根据关键字查询商品</w:t>
+      </w:r>
+    </w:p>
+    <w:p>
+      <w:pPr>
+        <w:spacing w:beforeLines="50" w:afterLines="50"/>
+        <w:outlineLvl w:val="2"/>
+        <w:rPr>
+          <w:rFonts w:ascii="Courier New"/>
+          <w:b/>
+        </w:rPr>
+      </w:pPr>
+      <w:r>
+        <w:rPr>
+          <w:rFonts w:hint="eastAsia" w:ascii="Courier New"/>
+          <w:b/>
+        </w:rPr>
+        <w:t>请求方式</w:t>
+      </w:r>
+    </w:p>
+    <w:p>
+      <w:pPr>
+        <w:pStyle w:val="13"/>
+      </w:pPr>
+      <w:r>
+        <w:rPr>
+          <w:rFonts w:hint="eastAsia"/>
+        </w:rPr>
+        <w:tab/>
+      </w:r>
+      <w:r>
+        <w:rPr>
+          <w:rFonts w:hint="eastAsia"/>
+        </w:rPr>
+        <w:t>GET</w:t>
+      </w:r>
+    </w:p>
+    <w:p>
+      <w:pPr>
+        <w:spacing w:beforeLines="50" w:afterLines="50"/>
+        <w:outlineLvl w:val="2"/>
+        <w:rPr>
+          <w:rFonts w:ascii="Courier New"/>
+          <w:b/>
+        </w:rPr>
+      </w:pPr>
+      <w:r>
+        <w:rPr>
+          <w:rFonts w:hint="eastAsia" w:ascii="Courier New"/>
+          <w:b/>
+        </w:rPr>
+        <w:t>请求地址</w:t>
+      </w:r>
+    </w:p>
+    <w:p>
+      <w:pPr>
+        <w:spacing w:before="62" w:after="62"/>
+      </w:pPr>
+      <w:r>
+        <w:rPr>
+          <w:rFonts w:hint="eastAsia"/>
+        </w:rPr>
+        <w:tab/>
+      </w:r>
+      <w:r>
+        <w:rPr>
+          <w:rFonts w:hint="eastAsia"/>
+        </w:rPr>
+        <w:t>http://{{ip_port}}/api/back/product/list</w:t>
+      </w:r>
+    </w:p>
+    <w:p>
+      <w:pPr>
+        <w:spacing w:beforeLines="50" w:afterLines="50"/>
+        <w:outlineLvl w:val="2"/>
+        <w:rPr>
+          <w:rFonts w:ascii="Courier New"/>
+          <w:b/>
+        </w:rPr>
+      </w:pPr>
+      <w:r>
+        <w:rPr>
+          <w:rFonts w:hint="eastAsia" w:ascii="Courier New"/>
+          <w:b/>
+        </w:rPr>
+        <w:t>请求参数</w:t>
+      </w:r>
+    </w:p>
+    <w:tbl>
+      <w:tblPr>
+        <w:tblStyle w:val="10"/>
+        <w:tblW w:w="8592" w:type="dxa"/>
+        <w:jc w:val="center"/>
+        <w:tblInd w:w="-1403" w:type="dxa"/>
+        <w:tblBorders>
+          <w:top w:val="single" w:color="000000" w:themeColor="text1" w:sz="4" w:space="0"/>
+          <w:left w:val="single" w:color="000000" w:themeColor="text1" w:sz="4" w:space="0"/>
+          <w:bottom w:val="single" w:color="000000" w:themeColor="text1" w:sz="4" w:space="0"/>
+          <w:right w:val="single" w:color="000000" w:themeColor="text1" w:sz="4" w:space="0"/>
+          <w:insideH w:val="single" w:color="000000" w:themeColor="text1" w:sz="4" w:space="0"/>
+          <w:insideV w:val="single" w:color="000000" w:themeColor="text1" w:sz="4" w:space="0"/>
+        </w:tblBorders>
+        <w:tblLayout w:type="fixed"/>
+        <w:tblCellMar>
+          <w:top w:w="85" w:type="dxa"/>
+          <w:left w:w="108" w:type="dxa"/>
+          <w:bottom w:w="85" w:type="dxa"/>
+          <w:right w:w="108" w:type="dxa"/>
+        </w:tblCellMar>
+      </w:tblPr>
+      <w:tblGrid>
+        <w:gridCol w:w="1814"/>
+        <w:gridCol w:w="1164"/>
+        <w:gridCol w:w="795"/>
+        <w:gridCol w:w="992"/>
+        <w:gridCol w:w="3827"/>
+      </w:tblGrid>
+      <w:tr>
+        <w:tblPrEx>
+          <w:tblBorders>
+            <w:top w:val="single" w:color="000000" w:themeColor="text1" w:sz="4" w:space="0"/>
+            <w:left w:val="single" w:color="000000" w:themeColor="text1" w:sz="4" w:space="0"/>
+            <w:bottom w:val="single" w:color="000000" w:themeColor="text1" w:sz="4" w:space="0"/>
+            <w:right w:val="single" w:color="000000" w:themeColor="text1" w:sz="4" w:space="0"/>
+            <w:insideH w:val="single" w:color="000000" w:themeColor="text1" w:sz="4" w:space="0"/>
+            <w:insideV w:val="single" w:color="000000" w:themeColor="text1" w:sz="4" w:space="0"/>
+          </w:tblBorders>
+          <w:tblLayout w:type="fixed"/>
+          <w:tblCellMar>
+            <w:top w:w="85" w:type="dxa"/>
+            <w:left w:w="108" w:type="dxa"/>
+            <w:bottom w:w="85" w:type="dxa"/>
+            <w:right w:w="108" w:type="dxa"/>
+          </w:tblCellMar>
+        </w:tblPrEx>
+        <w:trPr>
+          <w:trHeight w:val="210" w:hRule="atLeast"/>
+          <w:jc w:val="center"/>
+        </w:trPr>
+        <w:tc>
+          <w:tcPr>
+            <w:tcW w:w="1814" w:type="dxa"/>
+            <w:tcBorders>
+              <w:bottom w:val="single" w:color="000000" w:themeColor="text1" w:sz="4" w:space="0"/>
+            </w:tcBorders>
+            <w:shd w:val="pct20" w:color="auto" w:fill="auto"/>
+            <w:vAlign w:val="center"/>
+          </w:tcPr>
+          <w:p>
+            <w:pPr>
+              <w:spacing w:before="62" w:after="62"/>
+              <w:jc w:val="center"/>
+              <w:rPr>
+                <w:rFonts w:ascii="Courier New" w:hAnsi="Courier New"/>
+                <w:b/>
+                <w:color w:val="548DD4" w:themeColor="text2" w:themeTint="99"/>
+                <w:szCs w:val="21"/>
+              </w:rPr>
+            </w:pPr>
+            <w:r>
+              <w:rPr>
+                <w:rFonts w:hint="eastAsia" w:ascii="Courier New"/>
+                <w:b/>
+                <w:color w:val="548DD4" w:themeColor="text2" w:themeTint="99"/>
+                <w:szCs w:val="21"/>
+              </w:rPr>
+              <w:t>参数名</w:t>
+            </w:r>
+          </w:p>
+        </w:tc>
+        <w:tc>
+          <w:tcPr>
+            <w:tcW w:w="1164" w:type="dxa"/>
+            <w:tcBorders>
+              <w:bottom w:val="single" w:color="000000" w:themeColor="text1" w:sz="4" w:space="0"/>
+            </w:tcBorders>
+            <w:shd w:val="pct20" w:color="auto" w:fill="auto"/>
+            <w:vAlign w:val="center"/>
+          </w:tcPr>
+          <w:p>
+            <w:pPr>
+              <w:spacing w:before="62" w:after="62"/>
+              <w:ind w:left="-134" w:leftChars="-64" w:firstLine="2"/>
+              <w:jc w:val="center"/>
+              <w:rPr>
+                <w:rFonts w:ascii="Courier New" w:hAnsi="Courier New"/>
+                <w:b/>
+                <w:color w:val="548DD4" w:themeColor="text2" w:themeTint="99"/>
+                <w:szCs w:val="21"/>
+              </w:rPr>
+            </w:pPr>
+            <w:r>
+              <w:rPr>
+                <w:rFonts w:hint="eastAsia" w:ascii="Courier New"/>
+                <w:b/>
+                <w:color w:val="548DD4" w:themeColor="text2" w:themeTint="99"/>
+                <w:szCs w:val="21"/>
+              </w:rPr>
+              <w:t>类型</w:t>
+            </w:r>
+          </w:p>
+        </w:tc>
+        <w:tc>
+          <w:tcPr>
+            <w:tcW w:w="795" w:type="dxa"/>
+            <w:tcBorders>
+              <w:bottom w:val="single" w:color="000000" w:themeColor="text1" w:sz="4" w:space="0"/>
+            </w:tcBorders>
+            <w:shd w:val="pct20" w:color="auto" w:fill="auto"/>
+            <w:vAlign w:val="center"/>
+          </w:tcPr>
+          <w:p>
+            <w:pPr>
+              <w:spacing w:before="62" w:after="62"/>
+              <w:jc w:val="center"/>
+              <w:rPr>
+                <w:rFonts w:ascii="Courier New" w:hAnsi="Courier New"/>
+                <w:b/>
+                <w:color w:val="548DD4" w:themeColor="text2" w:themeTint="99"/>
+                <w:szCs w:val="21"/>
+              </w:rPr>
+            </w:pPr>
+            <w:r>
+              <w:rPr>
+                <w:rFonts w:hint="eastAsia" w:ascii="Courier New"/>
+                <w:b/>
+                <w:color w:val="548DD4" w:themeColor="text2" w:themeTint="99"/>
+                <w:szCs w:val="21"/>
+              </w:rPr>
+              <w:t>是否必填</w:t>
+            </w:r>
+          </w:p>
+        </w:tc>
+        <w:tc>
+          <w:tcPr>
+            <w:tcW w:w="992" w:type="dxa"/>
+            <w:tcBorders>
+              <w:bottom w:val="single" w:color="000000" w:themeColor="text1" w:sz="4" w:space="0"/>
+            </w:tcBorders>
+            <w:shd w:val="pct20" w:color="auto" w:fill="auto"/>
+            <w:vAlign w:val="center"/>
+          </w:tcPr>
+          <w:p>
+            <w:pPr>
+              <w:spacing w:before="62" w:after="62"/>
+              <w:jc w:val="center"/>
+              <w:rPr>
+                <w:rFonts w:ascii="Courier New" w:hAnsi="Courier New"/>
+                <w:b/>
+                <w:color w:val="548DD4" w:themeColor="text2" w:themeTint="99"/>
+                <w:szCs w:val="21"/>
+              </w:rPr>
+            </w:pPr>
+            <w:r>
+              <w:rPr>
+                <w:rFonts w:hint="eastAsia" w:ascii="Courier New"/>
+                <w:b/>
+                <w:color w:val="548DD4" w:themeColor="text2" w:themeTint="99"/>
+                <w:szCs w:val="21"/>
+              </w:rPr>
+              <w:t>缺省值</w:t>
+            </w:r>
+          </w:p>
+        </w:tc>
+        <w:tc>
+          <w:tcPr>
+            <w:tcW w:w="3827" w:type="dxa"/>
+            <w:tcBorders>
+              <w:bottom w:val="single" w:color="000000" w:themeColor="text1" w:sz="4" w:space="0"/>
+            </w:tcBorders>
+            <w:shd w:val="pct20" w:color="auto" w:fill="auto"/>
+            <w:vAlign w:val="center"/>
+          </w:tcPr>
+          <w:p>
+            <w:pPr>
+              <w:spacing w:before="62" w:after="62"/>
+              <w:jc w:val="center"/>
+              <w:rPr>
+                <w:rFonts w:ascii="Courier New" w:hAnsi="Courier New"/>
+                <w:b/>
+                <w:color w:val="548DD4" w:themeColor="text2" w:themeTint="99"/>
+                <w:szCs w:val="21"/>
+              </w:rPr>
+            </w:pPr>
+            <w:r>
+              <w:rPr>
+                <w:rFonts w:hint="eastAsia" w:ascii="Courier New"/>
+                <w:b/>
+                <w:color w:val="548DD4" w:themeColor="text2" w:themeTint="99"/>
+                <w:szCs w:val="21"/>
+              </w:rPr>
+              <w:t>描述</w:t>
+            </w:r>
+          </w:p>
+        </w:tc>
+      </w:tr>
+      <w:tr>
+        <w:tblPrEx>
+          <w:tblBorders>
+            <w:top w:val="single" w:color="000000" w:themeColor="text1" w:sz="4" w:space="0"/>
+            <w:left w:val="single" w:color="000000" w:themeColor="text1" w:sz="4" w:space="0"/>
+            <w:bottom w:val="single" w:color="000000" w:themeColor="text1" w:sz="4" w:space="0"/>
+            <w:right w:val="single" w:color="000000" w:themeColor="text1" w:sz="4" w:space="0"/>
+            <w:insideH w:val="single" w:color="000000" w:themeColor="text1" w:sz="4" w:space="0"/>
+            <w:insideV w:val="single" w:color="000000" w:themeColor="text1" w:sz="4" w:space="0"/>
+          </w:tblBorders>
+          <w:tblLayout w:type="fixed"/>
+          <w:tblCellMar>
+            <w:top w:w="85" w:type="dxa"/>
+            <w:left w:w="108" w:type="dxa"/>
+            <w:bottom w:w="85" w:type="dxa"/>
+            <w:right w:w="108" w:type="dxa"/>
+          </w:tblCellMar>
+        </w:tblPrEx>
+        <w:trPr>
+          <w:trHeight w:val="210" w:hRule="atLeast"/>
+          <w:jc w:val="center"/>
+        </w:trPr>
+        <w:tc>
+          <w:tcPr>
+            <w:tcW w:w="1814" w:type="dxa"/>
+            <w:shd w:val="clear" w:color="auto" w:fill="auto"/>
+            <w:vAlign w:val="center"/>
+          </w:tcPr>
+          <w:p>
+            <w:pPr>
+              <w:spacing w:before="62" w:after="62"/>
+              <w:jc w:val="center"/>
+              <w:rPr>
+                <w:rFonts w:ascii="Courier New"/>
+                <w:szCs w:val="21"/>
+              </w:rPr>
+            </w:pPr>
+            <w:r>
+              <w:rPr>
+                <w:rFonts w:hint="eastAsia" w:ascii="Courier New"/>
+                <w:szCs w:val="21"/>
+              </w:rPr>
+              <w:t>key</w:t>
+            </w:r>
+          </w:p>
+        </w:tc>
+        <w:tc>
+          <w:tcPr>
+            <w:tcW w:w="1164" w:type="dxa"/>
+            <w:shd w:val="clear" w:color="auto" w:fill="auto"/>
+            <w:vAlign w:val="center"/>
+          </w:tcPr>
+          <w:p>
+            <w:pPr>
+              <w:spacing w:before="62" w:after="62"/>
+              <w:jc w:val="center"/>
+              <w:rPr>
+                <w:rFonts w:ascii="Courier New" w:hAnsi="Courier New" w:cs="Courier New"/>
+                <w:szCs w:val="21"/>
+              </w:rPr>
+            </w:pPr>
+            <w:r>
+              <w:rPr>
+                <w:rFonts w:hint="eastAsia" w:ascii="Courier New" w:hAnsi="Courier New" w:cs="Courier New"/>
+                <w:szCs w:val="21"/>
+              </w:rPr>
+              <w:t>String</w:t>
+            </w:r>
+          </w:p>
+        </w:tc>
+        <w:tc>
+          <w:tcPr>
+            <w:tcW w:w="795" w:type="dxa"/>
+            <w:shd w:val="clear" w:color="auto" w:fill="auto"/>
+            <w:vAlign w:val="center"/>
+          </w:tcPr>
+          <w:p>
+            <w:pPr>
+              <w:spacing w:before="62" w:after="62"/>
+              <w:jc w:val="center"/>
+              <w:rPr>
+                <w:rFonts w:ascii="Courier New"/>
+                <w:szCs w:val="21"/>
+              </w:rPr>
+            </w:pPr>
+            <w:r>
+              <w:rPr>
+                <w:rFonts w:hint="eastAsia" w:ascii="Courier New"/>
+                <w:szCs w:val="21"/>
+              </w:rPr>
+              <w:t>否</w:t>
+            </w:r>
+          </w:p>
+        </w:tc>
+        <w:tc>
+          <w:tcPr>
+            <w:tcW w:w="992" w:type="dxa"/>
+            <w:shd w:val="clear" w:color="auto" w:fill="auto"/>
+            <w:vAlign w:val="center"/>
+          </w:tcPr>
+          <w:p>
+            <w:pPr>
+              <w:spacing w:before="62" w:after="62"/>
+              <w:jc w:val="center"/>
+              <w:rPr>
+                <w:rFonts w:ascii="Courier New"/>
+                <w:szCs w:val="21"/>
+              </w:rPr>
+            </w:pPr>
+          </w:p>
+        </w:tc>
+        <w:tc>
+          <w:tcPr>
+            <w:tcW w:w="3827" w:type="dxa"/>
+            <w:shd w:val="clear" w:color="auto" w:fill="auto"/>
+            <w:vAlign w:val="center"/>
+          </w:tcPr>
+          <w:p>
+            <w:pPr>
+              <w:spacing w:before="62" w:after="62"/>
+              <w:rPr>
+                <w:rFonts w:ascii="Courier New"/>
+                <w:szCs w:val="21"/>
+              </w:rPr>
+            </w:pPr>
+            <w:r>
+              <w:rPr>
+                <w:rFonts w:hint="eastAsia" w:ascii="Courier New"/>
+                <w:szCs w:val="21"/>
+              </w:rPr>
+              <w:t>模糊查询name、searchKey字段</w:t>
+            </w:r>
+          </w:p>
+        </w:tc>
+      </w:tr>
+      <w:tr>
+        <w:tblPrEx>
+          <w:tblBorders>
+            <w:top w:val="single" w:color="000000" w:themeColor="text1" w:sz="4" w:space="0"/>
+            <w:left w:val="single" w:color="000000" w:themeColor="text1" w:sz="4" w:space="0"/>
+            <w:bottom w:val="single" w:color="000000" w:themeColor="text1" w:sz="4" w:space="0"/>
+            <w:right w:val="single" w:color="000000" w:themeColor="text1" w:sz="4" w:space="0"/>
+            <w:insideH w:val="single" w:color="000000" w:themeColor="text1" w:sz="4" w:space="0"/>
+            <w:insideV w:val="single" w:color="000000" w:themeColor="text1" w:sz="4" w:space="0"/>
+          </w:tblBorders>
+          <w:tblLayout w:type="fixed"/>
+          <w:tblCellMar>
+            <w:top w:w="85" w:type="dxa"/>
+            <w:left w:w="108" w:type="dxa"/>
+            <w:bottom w:w="85" w:type="dxa"/>
+            <w:right w:w="108" w:type="dxa"/>
+          </w:tblCellMar>
+        </w:tblPrEx>
+        <w:trPr>
+          <w:trHeight w:val="210" w:hRule="atLeast"/>
+          <w:jc w:val="center"/>
+        </w:trPr>
+        <w:tc>
+          <w:tcPr>
+            <w:tcW w:w="1814" w:type="dxa"/>
+            <w:shd w:val="clear" w:color="auto" w:fill="auto"/>
+            <w:vAlign w:val="center"/>
+          </w:tcPr>
+          <w:p>
+            <w:pPr>
+              <w:spacing w:before="62" w:after="62"/>
+              <w:jc w:val="center"/>
+              <w:rPr>
+                <w:rFonts w:hint="eastAsia" w:ascii="Courier New" w:eastAsiaTheme="minorEastAsia"/>
+                <w:szCs w:val="21"/>
+                <w:lang w:val="en-US" w:eastAsia="zh-CN"/>
+              </w:rPr>
+            </w:pPr>
+            <w:r>
+              <w:rPr>
+                <w:rFonts w:hint="eastAsia" w:ascii="Courier New"/>
+                <w:szCs w:val="21"/>
+                <w:lang w:val="en-US" w:eastAsia="zh-CN"/>
+              </w:rPr>
+              <w:t>recommend</w:t>
+            </w:r>
+          </w:p>
+        </w:tc>
+        <w:tc>
+          <w:tcPr>
+            <w:tcW w:w="1164" w:type="dxa"/>
+            <w:shd w:val="clear" w:color="auto" w:fill="auto"/>
+            <w:vAlign w:val="center"/>
+          </w:tcPr>
+          <w:p>
+            <w:pPr>
+              <w:spacing w:before="62" w:after="62"/>
+              <w:jc w:val="center"/>
+              <w:rPr>
+                <w:rFonts w:hint="eastAsia" w:ascii="Courier New" w:hAnsi="Courier New" w:cs="Courier New" w:eastAsiaTheme="minorEastAsia"/>
+                <w:szCs w:val="21"/>
+                <w:lang w:val="en-US" w:eastAsia="zh-CN"/>
+              </w:rPr>
+            </w:pPr>
+            <w:r>
+              <w:rPr>
+                <w:rFonts w:hint="eastAsia" w:ascii="Courier New" w:hAnsi="Courier New" w:cs="Courier New"/>
+                <w:szCs w:val="21"/>
+                <w:lang w:val="en-US" w:eastAsia="zh-CN"/>
+              </w:rPr>
+              <w:t>Boolean</w:t>
+            </w:r>
+          </w:p>
+        </w:tc>
+        <w:tc>
+          <w:tcPr>
+            <w:tcW w:w="795" w:type="dxa"/>
+            <w:shd w:val="clear" w:color="auto" w:fill="auto"/>
+            <w:vAlign w:val="center"/>
+          </w:tcPr>
+          <w:p>
+            <w:pPr>
+              <w:spacing w:before="62" w:after="62"/>
+              <w:jc w:val="center"/>
+              <w:rPr>
+                <w:rFonts w:hint="eastAsia" w:ascii="Courier New"/>
+                <w:szCs w:val="21"/>
+              </w:rPr>
+            </w:pPr>
+            <w:r>
+              <w:rPr>
+                <w:rFonts w:hint="eastAsia" w:ascii="Courier New"/>
+                <w:szCs w:val="21"/>
+              </w:rPr>
+              <w:t>否</w:t>
+            </w:r>
+          </w:p>
+        </w:tc>
+        <w:tc>
+          <w:tcPr>
+            <w:tcW w:w="992" w:type="dxa"/>
+            <w:shd w:val="clear" w:color="auto" w:fill="auto"/>
+            <w:vAlign w:val="center"/>
+          </w:tcPr>
+          <w:p>
+            <w:pPr>
+              <w:spacing w:before="62" w:after="62"/>
+              <w:jc w:val="center"/>
+              <w:rPr>
+                <w:rFonts w:ascii="Courier New"/>
+                <w:szCs w:val="21"/>
+              </w:rPr>
+            </w:pPr>
+          </w:p>
+        </w:tc>
+        <w:tc>
+          <w:tcPr>
+            <w:tcW w:w="3827" w:type="dxa"/>
+            <w:shd w:val="clear" w:color="auto" w:fill="auto"/>
+            <w:vAlign w:val="center"/>
+          </w:tcPr>
+          <w:p>
+            <w:pPr>
+              <w:spacing w:before="62" w:after="62"/>
+              <w:rPr>
+                <w:rFonts w:hint="eastAsia" w:ascii="Courier New" w:eastAsiaTheme="minorEastAsia"/>
+                <w:szCs w:val="21"/>
+                <w:lang w:eastAsia="zh-CN"/>
+              </w:rPr>
+            </w:pPr>
+            <w:r>
+              <w:rPr>
+                <w:rFonts w:hint="eastAsia" w:ascii="Courier New"/>
+                <w:szCs w:val="21"/>
+                <w:lang w:eastAsia="zh-CN"/>
+              </w:rPr>
+              <w:t>是否是推荐商品</w:t>
+            </w:r>
+          </w:p>
+        </w:tc>
+      </w:tr>
+      <w:tr>
+        <w:tblPrEx>
+          <w:tblBorders>
+            <w:top w:val="single" w:color="000000" w:themeColor="text1" w:sz="4" w:space="0"/>
+            <w:left w:val="single" w:color="000000" w:themeColor="text1" w:sz="4" w:space="0"/>
+            <w:bottom w:val="single" w:color="000000" w:themeColor="text1" w:sz="4" w:space="0"/>
+            <w:right w:val="single" w:color="000000" w:themeColor="text1" w:sz="4" w:space="0"/>
+            <w:insideH w:val="single" w:color="000000" w:themeColor="text1" w:sz="4" w:space="0"/>
+            <w:insideV w:val="single" w:color="000000" w:themeColor="text1" w:sz="4" w:space="0"/>
+          </w:tblBorders>
+          <w:tblLayout w:type="fixed"/>
+          <w:tblCellMar>
+            <w:top w:w="85" w:type="dxa"/>
+            <w:left w:w="108" w:type="dxa"/>
+            <w:bottom w:w="85" w:type="dxa"/>
+            <w:right w:w="108" w:type="dxa"/>
+          </w:tblCellMar>
+        </w:tblPrEx>
+        <w:trPr>
+          <w:trHeight w:val="210" w:hRule="atLeast"/>
+          <w:jc w:val="center"/>
+        </w:trPr>
+        <w:tc>
+          <w:tcPr>
+            <w:tcW w:w="1814" w:type="dxa"/>
+            <w:shd w:val="clear" w:color="auto" w:fill="auto"/>
+            <w:vAlign w:val="center"/>
+          </w:tcPr>
+          <w:p>
+            <w:pPr>
+              <w:spacing w:before="62" w:after="62"/>
+              <w:jc w:val="center"/>
+              <w:rPr>
+                <w:rFonts w:hint="eastAsia" w:ascii="Courier New" w:eastAsiaTheme="minorEastAsia"/>
+                <w:szCs w:val="21"/>
+                <w:lang w:val="en-US" w:eastAsia="zh-CN"/>
+              </w:rPr>
+            </w:pPr>
+            <w:r>
+              <w:rPr>
+                <w:rFonts w:hint="eastAsia" w:ascii="Courier New"/>
+                <w:szCs w:val="21"/>
+                <w:lang w:val="en-US" w:eastAsia="zh-CN"/>
+              </w:rPr>
+              <w:t>isNew</w:t>
+            </w:r>
+          </w:p>
+        </w:tc>
+        <w:tc>
+          <w:tcPr>
+            <w:tcW w:w="1164" w:type="dxa"/>
+            <w:shd w:val="clear" w:color="auto" w:fill="auto"/>
+            <w:vAlign w:val="center"/>
+          </w:tcPr>
+          <w:p>
+            <w:pPr>
+              <w:spacing w:before="62" w:after="62"/>
+              <w:jc w:val="center"/>
+              <w:rPr>
+                <w:rFonts w:hint="eastAsia" w:ascii="Courier New" w:hAnsi="Courier New" w:cs="Courier New"/>
+                <w:szCs w:val="21"/>
+              </w:rPr>
+            </w:pPr>
+            <w:r>
+              <w:rPr>
+                <w:rFonts w:hint="eastAsia" w:ascii="Courier New" w:hAnsi="Courier New" w:cs="Courier New"/>
+                <w:szCs w:val="21"/>
+                <w:lang w:val="en-US" w:eastAsia="zh-CN"/>
+              </w:rPr>
+              <w:t>Boolean</w:t>
+            </w:r>
+          </w:p>
+        </w:tc>
+        <w:tc>
+          <w:tcPr>
+            <w:tcW w:w="795" w:type="dxa"/>
+            <w:shd w:val="clear" w:color="auto" w:fill="auto"/>
+            <w:vAlign w:val="center"/>
+          </w:tcPr>
+          <w:p>
+            <w:pPr>
+              <w:spacing w:before="62" w:after="62"/>
+              <w:jc w:val="center"/>
+              <w:rPr>
+                <w:rFonts w:hint="eastAsia" w:ascii="Courier New"/>
+                <w:szCs w:val="21"/>
+              </w:rPr>
+            </w:pPr>
+            <w:r>
+              <w:rPr>
+                <w:rFonts w:hint="eastAsia" w:ascii="Courier New"/>
+                <w:szCs w:val="21"/>
+              </w:rPr>
+              <w:t>否</w:t>
+            </w:r>
+          </w:p>
+        </w:tc>
+        <w:tc>
+          <w:tcPr>
+            <w:tcW w:w="992" w:type="dxa"/>
+            <w:shd w:val="clear" w:color="auto" w:fill="auto"/>
+            <w:vAlign w:val="center"/>
+          </w:tcPr>
+          <w:p>
+            <w:pPr>
+              <w:spacing w:before="62" w:after="62"/>
+              <w:jc w:val="center"/>
+              <w:rPr>
+                <w:rFonts w:ascii="Courier New"/>
+                <w:szCs w:val="21"/>
+              </w:rPr>
+            </w:pPr>
+          </w:p>
+        </w:tc>
+        <w:tc>
+          <w:tcPr>
+            <w:tcW w:w="3827" w:type="dxa"/>
+            <w:shd w:val="clear" w:color="auto" w:fill="auto"/>
+            <w:vAlign w:val="center"/>
+          </w:tcPr>
+          <w:p>
+            <w:pPr>
+              <w:spacing w:before="62" w:after="62"/>
+              <w:rPr>
+                <w:rFonts w:hint="eastAsia" w:ascii="Courier New" w:eastAsiaTheme="minorEastAsia"/>
+                <w:szCs w:val="21"/>
+                <w:lang w:eastAsia="zh-CN"/>
+              </w:rPr>
+            </w:pPr>
+            <w:r>
+              <w:rPr>
+                <w:rFonts w:hint="eastAsia" w:ascii="Courier New"/>
+                <w:szCs w:val="21"/>
+                <w:lang w:eastAsia="zh-CN"/>
+              </w:rPr>
+              <w:t>是否新品上市</w:t>
+            </w:r>
+          </w:p>
+        </w:tc>
+      </w:tr>
+      <w:tr>
+        <w:tblPrEx>
+          <w:tblBorders>
+            <w:top w:val="single" w:color="000000" w:themeColor="text1" w:sz="4" w:space="0"/>
+            <w:left w:val="single" w:color="000000" w:themeColor="text1" w:sz="4" w:space="0"/>
+            <w:bottom w:val="single" w:color="000000" w:themeColor="text1" w:sz="4" w:space="0"/>
+            <w:right w:val="single" w:color="000000" w:themeColor="text1" w:sz="4" w:space="0"/>
+            <w:insideH w:val="single" w:color="000000" w:themeColor="text1" w:sz="4" w:space="0"/>
+            <w:insideV w:val="single" w:color="000000" w:themeColor="text1" w:sz="4" w:space="0"/>
+          </w:tblBorders>
+          <w:tblLayout w:type="fixed"/>
+          <w:tblCellMar>
+            <w:top w:w="85" w:type="dxa"/>
+            <w:left w:w="108" w:type="dxa"/>
+            <w:bottom w:w="85" w:type="dxa"/>
+            <w:right w:w="108" w:type="dxa"/>
+          </w:tblCellMar>
+        </w:tblPrEx>
+        <w:trPr>
+          <w:trHeight w:val="210" w:hRule="atLeast"/>
+          <w:jc w:val="center"/>
+        </w:trPr>
+        <w:tc>
+          <w:tcPr>
+            <w:tcW w:w="1814" w:type="dxa"/>
+            <w:shd w:val="clear" w:color="auto" w:fill="auto"/>
+            <w:vAlign w:val="center"/>
+          </w:tcPr>
+          <w:p>
+            <w:pPr>
+              <w:spacing w:before="62" w:after="62"/>
+              <w:jc w:val="center"/>
+              <w:rPr>
+                <w:rFonts w:ascii="Courier New"/>
+                <w:szCs w:val="21"/>
+              </w:rPr>
+            </w:pPr>
+            <w:r>
+              <w:rPr>
+                <w:rFonts w:hint="eastAsia" w:ascii="Courier New"/>
+                <w:szCs w:val="21"/>
+              </w:rPr>
+              <w:t>page</w:t>
+            </w:r>
+          </w:p>
+        </w:tc>
+        <w:tc>
+          <w:tcPr>
+            <w:tcW w:w="1164" w:type="dxa"/>
+            <w:shd w:val="clear" w:color="auto" w:fill="auto"/>
+            <w:vAlign w:val="center"/>
+          </w:tcPr>
+          <w:p>
+            <w:pPr>
+              <w:spacing w:before="62" w:after="62"/>
+              <w:jc w:val="center"/>
+              <w:rPr>
+                <w:rFonts w:ascii="Courier New" w:hAnsi="Courier New" w:cs="Courier New"/>
+                <w:szCs w:val="21"/>
+              </w:rPr>
+            </w:pPr>
+            <w:r>
+              <w:rPr>
+                <w:rFonts w:hint="eastAsia" w:ascii="Courier New" w:hAnsi="Courier New" w:cs="Courier New"/>
+                <w:szCs w:val="21"/>
+              </w:rPr>
+              <w:t>Integer</w:t>
+            </w:r>
+          </w:p>
+        </w:tc>
+        <w:tc>
+          <w:tcPr>
+            <w:tcW w:w="795" w:type="dxa"/>
+            <w:shd w:val="clear" w:color="auto" w:fill="auto"/>
+            <w:vAlign w:val="center"/>
+          </w:tcPr>
+          <w:p>
+            <w:pPr>
+              <w:spacing w:before="62" w:after="62"/>
+              <w:jc w:val="center"/>
+              <w:rPr>
+                <w:rFonts w:ascii="Courier New"/>
+                <w:szCs w:val="21"/>
+              </w:rPr>
+            </w:pPr>
+            <w:r>
+              <w:rPr>
+                <w:rFonts w:hint="eastAsia" w:ascii="Courier New"/>
+                <w:szCs w:val="21"/>
+              </w:rPr>
+              <w:t>否</w:t>
+            </w:r>
+          </w:p>
+        </w:tc>
+        <w:tc>
+          <w:tcPr>
+            <w:tcW w:w="992" w:type="dxa"/>
+            <w:shd w:val="clear" w:color="auto" w:fill="auto"/>
+            <w:vAlign w:val="center"/>
+          </w:tcPr>
+          <w:p>
+            <w:pPr>
+              <w:spacing w:before="62" w:after="62"/>
+              <w:jc w:val="center"/>
+              <w:rPr>
+                <w:rFonts w:ascii="Courier New"/>
+                <w:szCs w:val="21"/>
+              </w:rPr>
+            </w:pPr>
+            <w:r>
+              <w:rPr>
+                <w:rFonts w:hint="eastAsia" w:ascii="Courier New"/>
+                <w:szCs w:val="21"/>
+              </w:rPr>
+              <w:t>0</w:t>
+            </w:r>
+          </w:p>
+        </w:tc>
+        <w:tc>
+          <w:tcPr>
+            <w:tcW w:w="3827" w:type="dxa"/>
+            <w:shd w:val="clear" w:color="auto" w:fill="auto"/>
+            <w:vAlign w:val="center"/>
+          </w:tcPr>
+          <w:p>
+            <w:pPr>
+              <w:spacing w:before="62" w:after="62"/>
+              <w:rPr>
+                <w:rFonts w:ascii="Courier New"/>
+                <w:szCs w:val="21"/>
+              </w:rPr>
+            </w:pPr>
+            <w:r>
+              <w:rPr>
+                <w:rFonts w:hint="eastAsia" w:ascii="Courier New"/>
+                <w:szCs w:val="21"/>
+              </w:rPr>
+              <w:t>第x页，0代表第一页</w:t>
+            </w:r>
+          </w:p>
+        </w:tc>
+      </w:tr>
+      <w:tr>
+        <w:tblPrEx>
+          <w:tblBorders>
+            <w:top w:val="single" w:color="000000" w:themeColor="text1" w:sz="4" w:space="0"/>
+            <w:left w:val="single" w:color="000000" w:themeColor="text1" w:sz="4" w:space="0"/>
+            <w:bottom w:val="single" w:color="000000" w:themeColor="text1" w:sz="4" w:space="0"/>
+            <w:right w:val="single" w:color="000000" w:themeColor="text1" w:sz="4" w:space="0"/>
+            <w:insideH w:val="single" w:color="000000" w:themeColor="text1" w:sz="4" w:space="0"/>
+            <w:insideV w:val="single" w:color="000000" w:themeColor="text1" w:sz="4" w:space="0"/>
+          </w:tblBorders>
+          <w:tblLayout w:type="fixed"/>
+          <w:tblCellMar>
+            <w:top w:w="85" w:type="dxa"/>
+            <w:left w:w="108" w:type="dxa"/>
+            <w:bottom w:w="85" w:type="dxa"/>
+            <w:right w:w="108" w:type="dxa"/>
+          </w:tblCellMar>
+        </w:tblPrEx>
+        <w:trPr>
+          <w:trHeight w:val="210" w:hRule="atLeast"/>
+          <w:jc w:val="center"/>
+        </w:trPr>
+        <w:tc>
+          <w:tcPr>
+            <w:tcW w:w="1814" w:type="dxa"/>
+            <w:shd w:val="clear" w:color="auto" w:fill="auto"/>
+            <w:vAlign w:val="center"/>
+          </w:tcPr>
+          <w:p>
+            <w:pPr>
+              <w:spacing w:before="62" w:after="62"/>
+              <w:jc w:val="center"/>
+              <w:rPr>
+                <w:rFonts w:ascii="Courier New"/>
+                <w:szCs w:val="21"/>
+              </w:rPr>
+            </w:pPr>
+            <w:r>
+              <w:rPr>
+                <w:rFonts w:hint="eastAsia" w:ascii="Courier New"/>
+                <w:szCs w:val="21"/>
+              </w:rPr>
+              <w:t>size</w:t>
+            </w:r>
+          </w:p>
+        </w:tc>
+        <w:tc>
+          <w:tcPr>
+            <w:tcW w:w="1164" w:type="dxa"/>
+            <w:shd w:val="clear" w:color="auto" w:fill="auto"/>
+            <w:vAlign w:val="center"/>
+          </w:tcPr>
+          <w:p>
+            <w:pPr>
+              <w:spacing w:before="62" w:after="62"/>
+              <w:jc w:val="center"/>
+              <w:rPr>
+                <w:rFonts w:ascii="Courier New" w:hAnsi="Courier New" w:cs="Courier New"/>
+                <w:szCs w:val="21"/>
+              </w:rPr>
+            </w:pPr>
+            <w:r>
+              <w:rPr>
+                <w:rFonts w:hint="eastAsia" w:ascii="Courier New" w:hAnsi="Courier New" w:cs="Courier New"/>
+                <w:szCs w:val="21"/>
+              </w:rPr>
+              <w:t>Integer</w:t>
+            </w:r>
+          </w:p>
+        </w:tc>
+        <w:tc>
+          <w:tcPr>
+            <w:tcW w:w="795" w:type="dxa"/>
+            <w:shd w:val="clear" w:color="auto" w:fill="auto"/>
+            <w:vAlign w:val="center"/>
+          </w:tcPr>
+          <w:p>
+            <w:pPr>
+              <w:spacing w:before="62" w:after="62"/>
+              <w:jc w:val="center"/>
+              <w:rPr>
+                <w:rFonts w:ascii="Courier New"/>
+                <w:szCs w:val="21"/>
+              </w:rPr>
+            </w:pPr>
+            <w:r>
+              <w:rPr>
+                <w:rFonts w:hint="eastAsia" w:ascii="Courier New"/>
+                <w:szCs w:val="21"/>
+              </w:rPr>
+              <w:t>否</w:t>
+            </w:r>
+          </w:p>
+        </w:tc>
+        <w:tc>
+          <w:tcPr>
+            <w:tcW w:w="992" w:type="dxa"/>
+            <w:shd w:val="clear" w:color="auto" w:fill="auto"/>
+            <w:vAlign w:val="center"/>
+          </w:tcPr>
+          <w:p>
+            <w:pPr>
+              <w:spacing w:before="62" w:after="62"/>
+              <w:jc w:val="center"/>
+              <w:rPr>
+                <w:rFonts w:ascii="Courier New"/>
+                <w:szCs w:val="21"/>
+              </w:rPr>
+            </w:pPr>
+            <w:r>
+              <w:rPr>
+                <w:rFonts w:hint="eastAsia" w:ascii="Courier New"/>
+                <w:szCs w:val="21"/>
+              </w:rPr>
+              <w:t>10</w:t>
+            </w:r>
+          </w:p>
+        </w:tc>
+        <w:tc>
+          <w:tcPr>
+            <w:tcW w:w="3827" w:type="dxa"/>
+            <w:shd w:val="clear" w:color="auto" w:fill="auto"/>
+            <w:vAlign w:val="center"/>
+          </w:tcPr>
+          <w:p>
+            <w:pPr>
+              <w:spacing w:before="62" w:after="62"/>
+              <w:rPr>
+                <w:rFonts w:ascii="Courier New"/>
+                <w:szCs w:val="21"/>
+              </w:rPr>
+            </w:pPr>
+            <w:r>
+              <w:rPr>
+                <w:rFonts w:hint="eastAsia" w:ascii="Courier New"/>
+                <w:szCs w:val="21"/>
+              </w:rPr>
+              <w:t>每页显示数量</w:t>
+            </w:r>
+          </w:p>
+        </w:tc>
+      </w:tr>
+      <w:tr>
+        <w:tblPrEx>
+          <w:tblBorders>
+            <w:top w:val="single" w:color="000000" w:themeColor="text1" w:sz="4" w:space="0"/>
+            <w:left w:val="single" w:color="000000" w:themeColor="text1" w:sz="4" w:space="0"/>
+            <w:bottom w:val="single" w:color="000000" w:themeColor="text1" w:sz="4" w:space="0"/>
+            <w:right w:val="single" w:color="000000" w:themeColor="text1" w:sz="4" w:space="0"/>
+            <w:insideH w:val="single" w:color="000000" w:themeColor="text1" w:sz="4" w:space="0"/>
+            <w:insideV w:val="single" w:color="000000" w:themeColor="text1" w:sz="4" w:space="0"/>
+          </w:tblBorders>
+          <w:tblLayout w:type="fixed"/>
+          <w:tblCellMar>
+            <w:top w:w="85" w:type="dxa"/>
+            <w:left w:w="108" w:type="dxa"/>
+            <w:bottom w:w="85" w:type="dxa"/>
+            <w:right w:w="108" w:type="dxa"/>
+          </w:tblCellMar>
+        </w:tblPrEx>
+        <w:trPr>
+          <w:trHeight w:val="210" w:hRule="atLeast"/>
+          <w:jc w:val="center"/>
+        </w:trPr>
+        <w:tc>
+          <w:tcPr>
+            <w:tcW w:w="1814" w:type="dxa"/>
+            <w:shd w:val="clear" w:color="auto" w:fill="auto"/>
+            <w:vAlign w:val="center"/>
+          </w:tcPr>
+          <w:p>
+            <w:pPr>
+              <w:spacing w:before="62" w:after="62"/>
+              <w:jc w:val="center"/>
+              <w:rPr>
+                <w:rFonts w:ascii="Courier New"/>
+                <w:szCs w:val="21"/>
+              </w:rPr>
+            </w:pPr>
+            <w:r>
+              <w:rPr>
+                <w:rFonts w:hint="eastAsia" w:ascii="Courier New"/>
+                <w:szCs w:val="21"/>
+              </w:rPr>
+              <w:t>sort</w:t>
+            </w:r>
+          </w:p>
+        </w:tc>
+        <w:tc>
+          <w:tcPr>
+            <w:tcW w:w="1164" w:type="dxa"/>
+            <w:shd w:val="clear" w:color="auto" w:fill="auto"/>
+            <w:vAlign w:val="center"/>
+          </w:tcPr>
+          <w:p>
+            <w:pPr>
+              <w:spacing w:before="62" w:after="62"/>
+              <w:jc w:val="center"/>
+              <w:rPr>
+                <w:rFonts w:ascii="Courier New" w:hAnsi="Courier New" w:cs="Courier New"/>
+                <w:szCs w:val="21"/>
+              </w:rPr>
+            </w:pPr>
+            <w:r>
+              <w:rPr>
+                <w:rFonts w:hint="eastAsia" w:ascii="Courier New" w:hAnsi="Courier New" w:cs="Courier New"/>
+                <w:szCs w:val="21"/>
+              </w:rPr>
+              <w:t>String</w:t>
+            </w:r>
+          </w:p>
+        </w:tc>
+        <w:tc>
+          <w:tcPr>
+            <w:tcW w:w="795" w:type="dxa"/>
+            <w:shd w:val="clear" w:color="auto" w:fill="auto"/>
+            <w:vAlign w:val="center"/>
+          </w:tcPr>
+          <w:p>
+            <w:pPr>
+              <w:spacing w:before="62" w:after="62"/>
+              <w:jc w:val="center"/>
+              <w:rPr>
+                <w:rFonts w:ascii="Courier New"/>
+                <w:szCs w:val="21"/>
+              </w:rPr>
+            </w:pPr>
+            <w:r>
+              <w:rPr>
+                <w:rFonts w:hint="eastAsia" w:ascii="Courier New"/>
+                <w:szCs w:val="21"/>
+              </w:rPr>
+              <w:t>否</w:t>
+            </w:r>
+          </w:p>
+        </w:tc>
+        <w:tc>
+          <w:tcPr>
+            <w:tcW w:w="992" w:type="dxa"/>
+            <w:shd w:val="clear" w:color="auto" w:fill="auto"/>
+            <w:vAlign w:val="center"/>
+          </w:tcPr>
+          <w:p>
+            <w:pPr>
+              <w:spacing w:before="62" w:after="62"/>
+              <w:jc w:val="center"/>
+              <w:rPr>
+                <w:rFonts w:ascii="Courier New"/>
+                <w:szCs w:val="21"/>
+              </w:rPr>
+            </w:pPr>
+            <w:r>
+              <w:rPr>
+                <w:rFonts w:hint="eastAsia" w:ascii="Courier New"/>
+                <w:szCs w:val="21"/>
+              </w:rPr>
+              <w:t>id,asc</w:t>
+            </w:r>
+          </w:p>
+        </w:tc>
+        <w:tc>
+          <w:tcPr>
+            <w:tcW w:w="3827" w:type="dxa"/>
+            <w:shd w:val="clear" w:color="auto" w:fill="auto"/>
+            <w:vAlign w:val="center"/>
+          </w:tcPr>
+          <w:p>
+            <w:pPr>
+              <w:spacing w:before="62" w:after="62"/>
+              <w:rPr>
+                <w:rFonts w:hint="eastAsia" w:ascii="Courier New"/>
+                <w:szCs w:val="21"/>
+                <w:lang w:eastAsia="zh-CN"/>
+              </w:rPr>
+            </w:pPr>
+            <w:r>
+              <w:rPr>
+                <w:rFonts w:hint="eastAsia" w:ascii="Courier New"/>
+                <w:szCs w:val="21"/>
+              </w:rPr>
+              <w:t>排序，默认按照记录的ID，升序排列</w:t>
+            </w:r>
+            <w:r>
+              <w:rPr>
+                <w:rFonts w:hint="eastAsia" w:ascii="Courier New"/>
+                <w:szCs w:val="21"/>
+                <w:lang w:eastAsia="zh-CN"/>
+              </w:rPr>
+              <w:t>，</w:t>
+            </w:r>
+          </w:p>
+          <w:p>
+            <w:pPr>
+              <w:spacing w:before="62" w:after="62"/>
+              <w:rPr>
+                <w:rFonts w:hint="eastAsia" w:ascii="Courier New"/>
+                <w:szCs w:val="21"/>
+                <w:lang w:val="en-US" w:eastAsia="zh-CN"/>
+              </w:rPr>
+            </w:pPr>
+            <w:r>
+              <w:rPr>
+                <w:rFonts w:hint="eastAsia" w:ascii="Courier New"/>
+                <w:szCs w:val="21"/>
+                <w:lang w:eastAsia="zh-CN"/>
+              </w:rPr>
+              <w:t>销量升序：</w:t>
+            </w:r>
+            <w:r>
+              <w:rPr>
+                <w:rFonts w:hint="eastAsia" w:ascii="Courier New"/>
+                <w:szCs w:val="21"/>
+                <w:lang w:val="en-US" w:eastAsia="zh-CN"/>
+              </w:rPr>
+              <w:t>saleCount,asc</w:t>
+            </w:r>
+          </w:p>
+          <w:p>
+            <w:pPr>
+              <w:spacing w:before="62" w:after="62"/>
+              <w:rPr>
+                <w:rFonts w:hint="eastAsia" w:ascii="Courier New"/>
+                <w:szCs w:val="21"/>
+                <w:lang w:val="en-US" w:eastAsia="zh-CN"/>
+              </w:rPr>
+            </w:pPr>
+            <w:r>
+              <w:rPr>
+                <w:rFonts w:hint="eastAsia" w:ascii="Courier New"/>
+                <w:szCs w:val="21"/>
+                <w:lang w:eastAsia="zh-CN"/>
+              </w:rPr>
+              <w:t>销量降序：</w:t>
+            </w:r>
+            <w:r>
+              <w:rPr>
+                <w:rFonts w:hint="eastAsia" w:ascii="Courier New"/>
+                <w:szCs w:val="21"/>
+                <w:lang w:val="en-US" w:eastAsia="zh-CN"/>
+              </w:rPr>
+              <w:t>saleCount,desc</w:t>
+            </w:r>
+          </w:p>
+          <w:p>
+            <w:pPr>
+              <w:spacing w:before="62" w:after="62"/>
+              <w:rPr>
+                <w:rFonts w:hint="eastAsia" w:ascii="Courier New"/>
+                <w:szCs w:val="21"/>
+                <w:lang w:val="en-US" w:eastAsia="zh-CN"/>
+              </w:rPr>
+            </w:pPr>
+            <w:r>
+              <w:rPr>
+                <w:rFonts w:hint="eastAsia" w:ascii="Courier New"/>
+                <w:szCs w:val="21"/>
+                <w:lang w:eastAsia="zh-CN"/>
+              </w:rPr>
+              <w:t>价格升序：</w:t>
+            </w:r>
+            <w:r>
+              <w:rPr>
+                <w:rFonts w:hint="eastAsia" w:ascii="Courier New"/>
+                <w:szCs w:val="21"/>
+                <w:lang w:val="en-US" w:eastAsia="zh-CN"/>
+              </w:rPr>
+              <w:t>nowPrice,asc</w:t>
+            </w:r>
+          </w:p>
+          <w:p>
+            <w:pPr>
+              <w:spacing w:before="62" w:after="62"/>
+              <w:rPr>
+                <w:rFonts w:hint="eastAsia" w:ascii="Courier New"/>
+                <w:szCs w:val="21"/>
+                <w:lang w:val="en-US" w:eastAsia="zh-CN"/>
+              </w:rPr>
+            </w:pPr>
+            <w:r>
+              <w:rPr>
+                <w:rFonts w:hint="eastAsia" w:ascii="Courier New"/>
+                <w:szCs w:val="21"/>
+                <w:lang w:eastAsia="zh-CN"/>
+              </w:rPr>
+              <w:t>价格升序：</w:t>
+            </w:r>
+            <w:r>
+              <w:rPr>
+                <w:rFonts w:hint="eastAsia" w:ascii="Courier New"/>
+                <w:szCs w:val="21"/>
+                <w:lang w:val="en-US" w:eastAsia="zh-CN"/>
+              </w:rPr>
+              <w:t>nowPrice,desc</w:t>
+            </w:r>
+          </w:p>
+          <w:p>
+            <w:pPr>
+              <w:spacing w:before="62" w:after="62"/>
+              <w:rPr>
+                <w:rFonts w:hint="eastAsia" w:ascii="Courier New"/>
+                <w:szCs w:val="21"/>
+                <w:lang w:val="en-US" w:eastAsia="zh-CN"/>
+              </w:rPr>
+            </w:pPr>
+            <w:r>
+              <w:rPr>
+                <w:rFonts w:hint="eastAsia" w:ascii="Courier New"/>
+                <w:szCs w:val="21"/>
+                <w:lang w:val="en-US" w:eastAsia="zh-CN"/>
+              </w:rPr>
+              <w:t>综合排序：先按价格排序，然后销量排序。</w:t>
+            </w:r>
+          </w:p>
+          <w:p>
+            <w:pPr>
+              <w:spacing w:before="62" w:after="62"/>
+              <w:rPr>
+                <w:rFonts w:hint="eastAsia" w:ascii="Courier New"/>
+                <w:szCs w:val="21"/>
+                <w:lang w:val="en-US" w:eastAsia="zh-CN"/>
+              </w:rPr>
+            </w:pPr>
+            <w:r>
+              <w:rPr>
+                <w:rFonts w:hint="eastAsia" w:ascii="Courier New"/>
+                <w:szCs w:val="21"/>
+                <w:lang w:val="en-US" w:eastAsia="zh-CN"/>
+              </w:rPr>
+              <w:t>sort=nowPrice,asc&amp;saleCount,desc</w:t>
+            </w:r>
+          </w:p>
+        </w:tc>
+      </w:tr>
+      <w:tr>
+        <w:tblPrEx>
+          <w:tblBorders>
+            <w:top w:val="single" w:color="000000" w:themeColor="text1" w:sz="4" w:space="0"/>
+            <w:left w:val="single" w:color="000000" w:themeColor="text1" w:sz="4" w:space="0"/>
+            <w:bottom w:val="single" w:color="000000" w:themeColor="text1" w:sz="4" w:space="0"/>
+            <w:right w:val="single" w:color="000000" w:themeColor="text1" w:sz="4" w:space="0"/>
+            <w:insideH w:val="single" w:color="000000" w:themeColor="text1" w:sz="4" w:space="0"/>
+            <w:insideV w:val="single" w:color="000000" w:themeColor="text1" w:sz="4" w:space="0"/>
+          </w:tblBorders>
+          <w:tblLayout w:type="fixed"/>
+          <w:tblCellMar>
+            <w:top w:w="85" w:type="dxa"/>
+            <w:left w:w="108" w:type="dxa"/>
+            <w:bottom w:w="85" w:type="dxa"/>
+            <w:right w:w="108" w:type="dxa"/>
+          </w:tblCellMar>
+        </w:tblPrEx>
+        <w:trPr>
+          <w:trHeight w:val="210" w:hRule="atLeast"/>
+          <w:jc w:val="center"/>
+        </w:trPr>
+        <w:tc>
+          <w:tcPr>
+            <w:tcW w:w="8592" w:type="dxa"/>
+            <w:gridSpan w:val="5"/>
+            <w:shd w:val="clear" w:color="auto" w:fill="auto"/>
+            <w:vAlign w:val="center"/>
+          </w:tcPr>
+          <w:p>
+            <w:pPr>
+              <w:spacing w:before="62" w:after="62"/>
+              <w:rPr>
+                <w:rFonts w:hint="eastAsia" w:ascii="Courier New"/>
+                <w:szCs w:val="21"/>
+                <w:lang w:val="en-US" w:eastAsia="zh-CN"/>
+              </w:rPr>
+            </w:pPr>
+          </w:p>
+        </w:tc>
+      </w:tr>
+    </w:tbl>
+    <w:p>
+      <w:pPr>
+        <w:spacing w:beforeLines="50" w:afterLines="50"/>
+        <w:outlineLvl w:val="2"/>
+        <w:rPr>
+          <w:rFonts w:ascii="Courier New"/>
+          <w:b/>
+        </w:rPr>
+      </w:pPr>
+      <w:r>
+        <w:rPr>
+          <w:rFonts w:hint="eastAsia" w:ascii="Courier New"/>
+          <w:b/>
+        </w:rPr>
+        <w:t>返回结果</w:t>
+      </w:r>
+    </w:p>
+    <w:tbl>
+      <w:tblPr>
+        <w:tblStyle w:val="10"/>
+        <w:tblW w:w="8287" w:type="dxa"/>
+        <w:jc w:val="center"/>
+        <w:tblInd w:w="-20" w:type="dxa"/>
+        <w:tblBorders>
+          <w:top w:val="single" w:color="000000" w:themeColor="text1" w:sz="4" w:space="0"/>
+          <w:left w:val="single" w:color="000000" w:themeColor="text1" w:sz="4" w:space="0"/>
+          <w:bottom w:val="single" w:color="000000" w:themeColor="text1" w:sz="4" w:space="0"/>
+          <w:right w:val="single" w:color="000000" w:themeColor="text1" w:sz="4" w:space="0"/>
+          <w:insideH w:val="single" w:color="000000" w:themeColor="text1" w:sz="4" w:space="0"/>
+          <w:insideV w:val="single" w:color="000000" w:themeColor="text1" w:sz="4" w:space="0"/>
+        </w:tblBorders>
+        <w:tblLayout w:type="fixed"/>
+        <w:tblCellMar>
+          <w:top w:w="85" w:type="dxa"/>
+          <w:left w:w="108" w:type="dxa"/>
+          <w:bottom w:w="85" w:type="dxa"/>
+          <w:right w:w="108" w:type="dxa"/>
+        </w:tblCellMar>
+      </w:tblPr>
+      <w:tblGrid>
+        <w:gridCol w:w="1834"/>
+        <w:gridCol w:w="2135"/>
+        <w:gridCol w:w="4318"/>
+      </w:tblGrid>
+      <w:tr>
+        <w:tblPrEx>
+          <w:tblBorders>
+            <w:top w:val="single" w:color="000000" w:themeColor="text1" w:sz="4" w:space="0"/>
+            <w:left w:val="single" w:color="000000" w:themeColor="text1" w:sz="4" w:space="0"/>
+            <w:bottom w:val="single" w:color="000000" w:themeColor="text1" w:sz="4" w:space="0"/>
+            <w:right w:val="single" w:color="000000" w:themeColor="text1" w:sz="4" w:space="0"/>
+            <w:insideH w:val="single" w:color="000000" w:themeColor="text1" w:sz="4" w:space="0"/>
+            <w:insideV w:val="single" w:color="000000" w:themeColor="text1" w:sz="4" w:space="0"/>
+          </w:tblBorders>
+          <w:tblLayout w:type="fixed"/>
+          <w:tblCellMar>
+            <w:top w:w="85" w:type="dxa"/>
+            <w:left w:w="108" w:type="dxa"/>
+            <w:bottom w:w="85" w:type="dxa"/>
+            <w:right w:w="108" w:type="dxa"/>
+          </w:tblCellMar>
+        </w:tblPrEx>
+        <w:trPr>
+          <w:trHeight w:val="262" w:hRule="atLeast"/>
+          <w:jc w:val="center"/>
+        </w:trPr>
+        <w:tc>
+          <w:tcPr>
+            <w:tcW w:w="8287" w:type="dxa"/>
+            <w:gridSpan w:val="3"/>
+            <w:tcBorders>
+              <w:bottom w:val="single" w:color="000000" w:themeColor="text1" w:sz="4" w:space="0"/>
+            </w:tcBorders>
+            <w:shd w:val="pct20" w:color="auto" w:fill="auto"/>
+            <w:vAlign w:val="center"/>
+          </w:tcPr>
+          <w:p>
+            <w:pPr>
+              <w:spacing w:before="62" w:after="62"/>
+              <w:jc w:val="center"/>
+              <w:rPr>
+                <w:rFonts w:ascii="Courier New"/>
+                <w:b/>
+                <w:color w:val="548DD4" w:themeColor="text2" w:themeTint="99"/>
+                <w:szCs w:val="21"/>
+              </w:rPr>
+            </w:pPr>
+            <w:r>
+              <w:rPr>
+                <w:rFonts w:hint="eastAsia" w:ascii="Courier New"/>
+                <w:b/>
+                <w:color w:val="548DD4" w:themeColor="text2" w:themeTint="99"/>
+                <w:szCs w:val="21"/>
+              </w:rPr>
+              <w:t>返回数据</w:t>
+            </w:r>
+          </w:p>
+        </w:tc>
+      </w:tr>
+      <w:tr>
+        <w:tblPrEx>
+          <w:tblBorders>
+            <w:top w:val="single" w:color="000000" w:themeColor="text1" w:sz="4" w:space="0"/>
+            <w:left w:val="single" w:color="000000" w:themeColor="text1" w:sz="4" w:space="0"/>
+            <w:bottom w:val="single" w:color="000000" w:themeColor="text1" w:sz="4" w:space="0"/>
+            <w:right w:val="single" w:color="000000" w:themeColor="text1" w:sz="4" w:space="0"/>
+            <w:insideH w:val="single" w:color="000000" w:themeColor="text1" w:sz="4" w:space="0"/>
+            <w:insideV w:val="single" w:color="000000" w:themeColor="text1" w:sz="4" w:space="0"/>
+          </w:tblBorders>
+          <w:tblLayout w:type="fixed"/>
+          <w:tblCellMar>
+            <w:top w:w="85" w:type="dxa"/>
+            <w:left w:w="108" w:type="dxa"/>
+            <w:bottom w:w="85" w:type="dxa"/>
+            <w:right w:w="108" w:type="dxa"/>
+          </w:tblCellMar>
+        </w:tblPrEx>
+        <w:trPr>
+          <w:trHeight w:val="262" w:hRule="atLeast"/>
+          <w:jc w:val="center"/>
+        </w:trPr>
+        <w:tc>
+          <w:tcPr>
+            <w:tcW w:w="8287" w:type="dxa"/>
+            <w:gridSpan w:val="3"/>
+            <w:tcBorders>
+              <w:bottom w:val="single" w:color="000000" w:themeColor="text1" w:sz="4" w:space="0"/>
+            </w:tcBorders>
+            <w:shd w:val="clear" w:color="auto" w:fill="auto"/>
+            <w:vAlign w:val="center"/>
+          </w:tcPr>
+          <w:p>
+            <w:pPr>
+              <w:spacing w:before="62" w:after="62"/>
+              <w:rPr>
+                <w:rFonts w:ascii="Courier New" w:hAnsi="Courier New" w:cs="Courier New"/>
+                <w:color w:val="000000" w:themeColor="text1"/>
+                <w:szCs w:val="21"/>
+              </w:rPr>
+            </w:pPr>
+            <w:r>
+              <w:rPr>
+                <w:rFonts w:hint="eastAsia" w:ascii="Courier New" w:hAnsi="Courier New" w:cs="Courier New"/>
+                <w:color w:val="000000" w:themeColor="text1"/>
+                <w:szCs w:val="21"/>
+              </w:rPr>
+              <w:t>{</w:t>
+            </w:r>
+          </w:p>
+          <w:p>
+            <w:pPr>
+              <w:spacing w:before="62" w:after="62"/>
+              <w:rPr>
+                <w:rFonts w:ascii="Courier New" w:hAnsi="Courier New" w:cs="Courier New"/>
+                <w:color w:val="000000" w:themeColor="text1"/>
+                <w:szCs w:val="21"/>
+              </w:rPr>
+            </w:pPr>
+            <w:r>
+              <w:rPr>
+                <w:rFonts w:hint="eastAsia" w:ascii="Courier New" w:hAnsi="Courier New" w:cs="Courier New"/>
+                <w:color w:val="000000" w:themeColor="text1"/>
+                <w:szCs w:val="21"/>
+              </w:rPr>
+              <w:t xml:space="preserve">    "code": 0,</w:t>
+            </w:r>
+          </w:p>
+          <w:p>
+            <w:pPr>
+              <w:spacing w:before="62" w:after="62"/>
+              <w:rPr>
+                <w:rFonts w:ascii="Courier New" w:hAnsi="Courier New" w:cs="Courier New"/>
+                <w:color w:val="000000" w:themeColor="text1"/>
+                <w:szCs w:val="21"/>
+              </w:rPr>
+            </w:pPr>
+            <w:r>
+              <w:rPr>
+                <w:rFonts w:hint="eastAsia" w:ascii="Courier New" w:hAnsi="Courier New" w:cs="Courier New"/>
+                <w:color w:val="000000" w:themeColor="text1"/>
+                <w:szCs w:val="21"/>
+              </w:rPr>
+              <w:t xml:space="preserve">    "message": "成功",</w:t>
+            </w:r>
+          </w:p>
+          <w:p>
+            <w:pPr>
+              <w:spacing w:before="62" w:after="62"/>
+              <w:rPr>
+                <w:rFonts w:ascii="Courier New" w:hAnsi="Courier New" w:cs="Courier New"/>
+                <w:color w:val="000000" w:themeColor="text1"/>
+                <w:szCs w:val="21"/>
+              </w:rPr>
+            </w:pPr>
+            <w:r>
+              <w:rPr>
+                <w:rFonts w:hint="eastAsia" w:ascii="Courier New" w:hAnsi="Courier New" w:cs="Courier New"/>
+                <w:color w:val="000000" w:themeColor="text1"/>
+                <w:szCs w:val="21"/>
+              </w:rPr>
+              <w:t xml:space="preserve">    "data": {</w:t>
+            </w:r>
+          </w:p>
+          <w:p>
+            <w:pPr>
+              <w:spacing w:before="62" w:after="62"/>
+              <w:rPr>
+                <w:rFonts w:ascii="Courier New" w:hAnsi="Courier New" w:cs="Courier New"/>
+                <w:color w:val="000000" w:themeColor="text1"/>
+                <w:szCs w:val="21"/>
+              </w:rPr>
+            </w:pPr>
+            <w:r>
+              <w:rPr>
+                <w:rFonts w:hint="eastAsia" w:ascii="Courier New" w:hAnsi="Courier New" w:cs="Courier New"/>
+                <w:color w:val="000000" w:themeColor="text1"/>
+                <w:szCs w:val="21"/>
+              </w:rPr>
+              <w:t xml:space="preserve">        "content": [</w:t>
+            </w:r>
+          </w:p>
+          <w:p>
+            <w:pPr>
+              <w:spacing w:before="62" w:after="62"/>
+              <w:rPr>
+                <w:rFonts w:ascii="Courier New" w:hAnsi="Courier New" w:cs="Courier New"/>
+                <w:color w:val="000000" w:themeColor="text1"/>
+                <w:szCs w:val="21"/>
+              </w:rPr>
+            </w:pPr>
+            <w:r>
+              <w:rPr>
+                <w:rFonts w:hint="eastAsia" w:ascii="Courier New" w:hAnsi="Courier New" w:cs="Courier New"/>
+                <w:color w:val="000000" w:themeColor="text1"/>
+                <w:szCs w:val="21"/>
+              </w:rPr>
+              <w:t xml:space="preserve">            {</w:t>
+            </w:r>
+          </w:p>
+          <w:p>
+            <w:pPr>
+              <w:spacing w:before="62" w:after="62"/>
+              <w:rPr>
+                <w:rFonts w:ascii="Courier New" w:hAnsi="Courier New" w:cs="Courier New"/>
+                <w:color w:val="000000" w:themeColor="text1"/>
+                <w:szCs w:val="21"/>
+              </w:rPr>
+            </w:pPr>
+            <w:r>
+              <w:rPr>
+                <w:rFonts w:hint="eastAsia" w:ascii="Courier New" w:hAnsi="Courier New" w:cs="Courier New"/>
+                <w:color w:val="000000" w:themeColor="text1"/>
+                <w:szCs w:val="21"/>
+              </w:rPr>
+              <w:t xml:space="preserve">                "name": "北直隶的竹叶青",</w:t>
+            </w:r>
+          </w:p>
+          <w:p>
+            <w:pPr>
+              <w:spacing w:before="62" w:after="62"/>
+              <w:rPr>
+                <w:rFonts w:ascii="Courier New" w:hAnsi="Courier New" w:cs="Courier New"/>
+                <w:color w:val="000000" w:themeColor="text1"/>
+                <w:szCs w:val="21"/>
+              </w:rPr>
+            </w:pPr>
+            <w:r>
+              <w:rPr>
+                <w:rFonts w:hint="eastAsia" w:ascii="Courier New" w:hAnsi="Courier New" w:cs="Courier New"/>
+                <w:color w:val="000000" w:themeColor="text1"/>
+                <w:szCs w:val="21"/>
+              </w:rPr>
+              <w:t xml:space="preserve">                "code": "code_0003",</w:t>
+            </w:r>
+          </w:p>
+          <w:p>
+            <w:pPr>
+              <w:spacing w:before="62" w:after="62"/>
+              <w:rPr>
+                <w:rFonts w:ascii="Courier New" w:hAnsi="Courier New" w:cs="Courier New"/>
+                <w:color w:val="000000" w:themeColor="text1"/>
+                <w:szCs w:val="21"/>
+              </w:rPr>
+            </w:pPr>
+            <w:r>
+              <w:rPr>
+                <w:rFonts w:hint="eastAsia" w:ascii="Courier New" w:hAnsi="Courier New" w:cs="Courier New"/>
+                <w:color w:val="000000" w:themeColor="text1"/>
+                <w:szCs w:val="21"/>
+              </w:rPr>
+              <w:t xml:space="preserve">                "title": null,</w:t>
+            </w:r>
+          </w:p>
+          <w:p>
+            <w:pPr>
+              <w:spacing w:before="62" w:after="62"/>
+              <w:rPr>
+                <w:rFonts w:ascii="Courier New" w:hAnsi="Courier New" w:cs="Courier New"/>
+                <w:color w:val="000000" w:themeColor="text1"/>
+                <w:szCs w:val="21"/>
+              </w:rPr>
+            </w:pPr>
+            <w:r>
+              <w:rPr>
+                <w:rFonts w:hint="eastAsia" w:ascii="Courier New" w:hAnsi="Courier New" w:cs="Courier New"/>
+                <w:color w:val="000000" w:themeColor="text1"/>
+                <w:szCs w:val="21"/>
+              </w:rPr>
+              <w:t xml:space="preserve">                "introduce": "北直隶的竹叶青",</w:t>
+            </w:r>
+          </w:p>
+          <w:p>
+            <w:pPr>
+              <w:spacing w:before="62" w:after="62"/>
+              <w:rPr>
+                <w:rFonts w:ascii="Courier New" w:hAnsi="Courier New" w:cs="Courier New"/>
+                <w:color w:val="000000" w:themeColor="text1"/>
+                <w:szCs w:val="21"/>
+              </w:rPr>
+            </w:pPr>
+            <w:r>
+              <w:rPr>
+                <w:rFonts w:hint="eastAsia" w:ascii="Courier New" w:hAnsi="Courier New" w:cs="Courier New"/>
+                <w:color w:val="000000" w:themeColor="text1"/>
+                <w:szCs w:val="21"/>
+              </w:rPr>
+              <w:t xml:space="preserve">                "description": null,</w:t>
+            </w:r>
+          </w:p>
+          <w:p>
+            <w:pPr>
+              <w:spacing w:before="62" w:after="62"/>
+              <w:rPr>
+                <w:rFonts w:ascii="Courier New" w:hAnsi="Courier New" w:cs="Courier New"/>
+                <w:color w:val="000000" w:themeColor="text1"/>
+                <w:szCs w:val="21"/>
+              </w:rPr>
+            </w:pPr>
+            <w:r>
+              <w:rPr>
+                <w:rFonts w:hint="eastAsia" w:ascii="Courier New" w:hAnsi="Courier New" w:cs="Courier New"/>
+                <w:color w:val="000000" w:themeColor="text1"/>
+                <w:szCs w:val="21"/>
+              </w:rPr>
+              <w:t xml:space="preserve">                "searchKey": null,</w:t>
+            </w:r>
+          </w:p>
+          <w:p>
+            <w:pPr>
+              <w:spacing w:before="62" w:after="62"/>
+              <w:rPr>
+                <w:rFonts w:ascii="Courier New" w:hAnsi="Courier New" w:cs="Courier New"/>
+                <w:color w:val="000000" w:themeColor="text1"/>
+                <w:szCs w:val="21"/>
+              </w:rPr>
+            </w:pPr>
+            <w:r>
+              <w:rPr>
+                <w:rFonts w:hint="eastAsia" w:ascii="Courier New" w:hAnsi="Courier New" w:cs="Courier New"/>
+                <w:color w:val="000000" w:themeColor="text1"/>
+                <w:szCs w:val="21"/>
+              </w:rPr>
+              <w:t xml:space="preserve">                "price": null,</w:t>
+            </w:r>
+          </w:p>
+          <w:p>
+            <w:pPr>
+              <w:spacing w:before="62" w:after="62"/>
+              <w:rPr>
+                <w:rFonts w:ascii="Courier New" w:hAnsi="Courier New" w:cs="Courier New"/>
+                <w:color w:val="000000" w:themeColor="text1"/>
+                <w:szCs w:val="21"/>
+              </w:rPr>
+            </w:pPr>
+            <w:r>
+              <w:rPr>
+                <w:rFonts w:hint="eastAsia" w:ascii="Courier New" w:hAnsi="Courier New" w:cs="Courier New"/>
+                <w:color w:val="000000" w:themeColor="text1"/>
+                <w:szCs w:val="21"/>
+              </w:rPr>
+              <w:t xml:space="preserve">                "nowPrice": null,</w:t>
+            </w:r>
+          </w:p>
+          <w:p>
+            <w:pPr>
+              <w:spacing w:before="62" w:after="62"/>
+              <w:rPr>
+                <w:rFonts w:ascii="Courier New" w:hAnsi="Courier New" w:cs="Courier New"/>
+                <w:color w:val="000000" w:themeColor="text1"/>
+                <w:szCs w:val="21"/>
+              </w:rPr>
+            </w:pPr>
+            <w:r>
+              <w:rPr>
+                <w:rFonts w:hint="eastAsia" w:ascii="Courier New" w:hAnsi="Courier New" w:cs="Courier New"/>
+                <w:color w:val="000000" w:themeColor="text1"/>
+                <w:szCs w:val="21"/>
+              </w:rPr>
+              <w:t xml:space="preserve">                "stock": null,</w:t>
+            </w:r>
+          </w:p>
+          <w:p>
+            <w:pPr>
+              <w:spacing w:before="62" w:after="62"/>
+              <w:rPr>
+                <w:rFonts w:ascii="Courier New" w:hAnsi="Courier New" w:cs="Courier New"/>
+                <w:color w:val="000000" w:themeColor="text1"/>
+                <w:szCs w:val="21"/>
+              </w:rPr>
+            </w:pPr>
+            <w:r>
+              <w:rPr>
+                <w:rFonts w:hint="eastAsia" w:ascii="Courier New" w:hAnsi="Courier New" w:cs="Courier New"/>
+                <w:color w:val="000000" w:themeColor="text1"/>
+                <w:szCs w:val="21"/>
+              </w:rPr>
+              <w:t xml:space="preserve">                "status": null</w:t>
+            </w:r>
+          </w:p>
+          <w:p>
+            <w:pPr>
+              <w:spacing w:before="62" w:after="62"/>
+              <w:rPr>
+                <w:rFonts w:ascii="Courier New" w:hAnsi="Courier New" w:cs="Courier New"/>
+                <w:color w:val="000000" w:themeColor="text1"/>
+                <w:szCs w:val="21"/>
+              </w:rPr>
+            </w:pPr>
+            <w:r>
+              <w:rPr>
+                <w:rFonts w:hint="eastAsia" w:ascii="Courier New" w:hAnsi="Courier New" w:cs="Courier New"/>
+                <w:color w:val="000000" w:themeColor="text1"/>
+                <w:szCs w:val="21"/>
+              </w:rPr>
+              <w:t xml:space="preserve">            },</w:t>
+            </w:r>
+          </w:p>
+          <w:p>
+            <w:pPr>
+              <w:spacing w:before="62" w:after="62"/>
+              <w:rPr>
+                <w:rFonts w:ascii="Courier New" w:hAnsi="Courier New" w:cs="Courier New"/>
+                <w:color w:val="000000" w:themeColor="text1"/>
+                <w:szCs w:val="21"/>
+              </w:rPr>
+            </w:pPr>
+            <w:r>
+              <w:rPr>
+                <w:rFonts w:hint="eastAsia" w:ascii="Courier New" w:hAnsi="Courier New" w:cs="Courier New"/>
+                <w:color w:val="000000" w:themeColor="text1"/>
+                <w:szCs w:val="21"/>
+              </w:rPr>
+              <w:t xml:space="preserve">            {</w:t>
+            </w:r>
+          </w:p>
+          <w:p>
+            <w:pPr>
+              <w:spacing w:before="62" w:after="62"/>
+              <w:rPr>
+                <w:rFonts w:ascii="Courier New" w:hAnsi="Courier New" w:cs="Courier New"/>
+                <w:color w:val="000000" w:themeColor="text1"/>
+                <w:szCs w:val="21"/>
+              </w:rPr>
+            </w:pPr>
+            <w:r>
+              <w:rPr>
+                <w:rFonts w:hint="eastAsia" w:ascii="Courier New" w:hAnsi="Courier New" w:cs="Courier New"/>
+                <w:color w:val="000000" w:themeColor="text1"/>
+                <w:szCs w:val="21"/>
+              </w:rPr>
+              <w:t xml:space="preserve">                "name": "南直隶的竹叶青",</w:t>
+            </w:r>
+          </w:p>
+          <w:p>
+            <w:pPr>
+              <w:spacing w:before="62" w:after="62"/>
+              <w:rPr>
+                <w:rFonts w:ascii="Courier New" w:hAnsi="Courier New" w:cs="Courier New"/>
+                <w:color w:val="000000" w:themeColor="text1"/>
+                <w:szCs w:val="21"/>
+              </w:rPr>
+            </w:pPr>
+            <w:r>
+              <w:rPr>
+                <w:rFonts w:hint="eastAsia" w:ascii="Courier New" w:hAnsi="Courier New" w:cs="Courier New"/>
+                <w:color w:val="000000" w:themeColor="text1"/>
+                <w:szCs w:val="21"/>
+              </w:rPr>
+              <w:t xml:space="preserve">                "code": "code_0004",</w:t>
+            </w:r>
+          </w:p>
+          <w:p>
+            <w:pPr>
+              <w:spacing w:before="62" w:after="62"/>
+              <w:rPr>
+                <w:rFonts w:ascii="Courier New" w:hAnsi="Courier New" w:cs="Courier New"/>
+                <w:color w:val="000000" w:themeColor="text1"/>
+                <w:szCs w:val="21"/>
+              </w:rPr>
+            </w:pPr>
+            <w:r>
+              <w:rPr>
+                <w:rFonts w:hint="eastAsia" w:ascii="Courier New" w:hAnsi="Courier New" w:cs="Courier New"/>
+                <w:color w:val="000000" w:themeColor="text1"/>
+                <w:szCs w:val="21"/>
+              </w:rPr>
+              <w:t xml:space="preserve">                "title": "竹叶青,酒醇，人美，南直隶",</w:t>
+            </w:r>
+          </w:p>
+          <w:p>
+            <w:pPr>
+              <w:spacing w:before="62" w:after="62"/>
+              <w:rPr>
+                <w:rFonts w:ascii="Courier New" w:hAnsi="Courier New" w:cs="Courier New"/>
+                <w:color w:val="000000" w:themeColor="text1"/>
+                <w:szCs w:val="21"/>
+              </w:rPr>
+            </w:pPr>
+            <w:r>
+              <w:rPr>
+                <w:rFonts w:hint="eastAsia" w:ascii="Courier New" w:hAnsi="Courier New" w:cs="Courier New"/>
+                <w:color w:val="000000" w:themeColor="text1"/>
+                <w:szCs w:val="21"/>
+              </w:rPr>
+              <w:t xml:space="preserve">                "introduce": "南直隶的竹叶青",</w:t>
+            </w:r>
+          </w:p>
+          <w:p>
+            <w:pPr>
+              <w:spacing w:before="62" w:after="62"/>
+              <w:rPr>
+                <w:rFonts w:ascii="Courier New" w:hAnsi="Courier New" w:cs="Courier New"/>
+                <w:color w:val="000000" w:themeColor="text1"/>
+                <w:szCs w:val="21"/>
+              </w:rPr>
+            </w:pPr>
+            <w:r>
+              <w:rPr>
+                <w:rFonts w:hint="eastAsia" w:ascii="Courier New" w:hAnsi="Courier New" w:cs="Courier New"/>
+                <w:color w:val="000000" w:themeColor="text1"/>
+                <w:szCs w:val="21"/>
+              </w:rPr>
+              <w:t xml:space="preserve">                "description": "杭州竹叶青",</w:t>
+            </w:r>
+          </w:p>
+          <w:p>
+            <w:pPr>
+              <w:spacing w:before="62" w:after="62"/>
+              <w:rPr>
+                <w:rFonts w:ascii="Courier New" w:hAnsi="Courier New" w:cs="Courier New"/>
+                <w:color w:val="000000" w:themeColor="text1"/>
+                <w:szCs w:val="21"/>
+              </w:rPr>
+            </w:pPr>
+            <w:r>
+              <w:rPr>
+                <w:rFonts w:hint="eastAsia" w:ascii="Courier New" w:hAnsi="Courier New" w:cs="Courier New"/>
+                <w:color w:val="000000" w:themeColor="text1"/>
+                <w:szCs w:val="21"/>
+              </w:rPr>
+              <w:t xml:space="preserve">                "searchKey": "竹叶青",</w:t>
+            </w:r>
+          </w:p>
+          <w:p>
+            <w:pPr>
+              <w:spacing w:before="62" w:after="62"/>
+              <w:rPr>
+                <w:rFonts w:ascii="Courier New" w:hAnsi="Courier New" w:cs="Courier New"/>
+                <w:color w:val="000000" w:themeColor="text1"/>
+                <w:szCs w:val="21"/>
+              </w:rPr>
+            </w:pPr>
+            <w:r>
+              <w:rPr>
+                <w:rFonts w:hint="eastAsia" w:ascii="Courier New" w:hAnsi="Courier New" w:cs="Courier New"/>
+                <w:color w:val="000000" w:themeColor="text1"/>
+                <w:szCs w:val="21"/>
+              </w:rPr>
+              <w:t xml:space="preserve">                "price": 20,</w:t>
+            </w:r>
+          </w:p>
+          <w:p>
+            <w:pPr>
+              <w:spacing w:before="62" w:after="62"/>
+              <w:rPr>
+                <w:rFonts w:ascii="Courier New" w:hAnsi="Courier New" w:cs="Courier New"/>
+                <w:color w:val="000000" w:themeColor="text1"/>
+                <w:szCs w:val="21"/>
+              </w:rPr>
+            </w:pPr>
+            <w:r>
+              <w:rPr>
+                <w:rFonts w:hint="eastAsia" w:ascii="Courier New" w:hAnsi="Courier New" w:cs="Courier New"/>
+                <w:color w:val="000000" w:themeColor="text1"/>
+                <w:szCs w:val="21"/>
+              </w:rPr>
+              <w:t xml:space="preserve">                "nowPrice": 100,</w:t>
+            </w:r>
+          </w:p>
+          <w:p>
+            <w:pPr>
+              <w:spacing w:before="62" w:after="62"/>
+              <w:rPr>
+                <w:rFonts w:ascii="Courier New" w:hAnsi="Courier New" w:cs="Courier New"/>
+                <w:color w:val="000000" w:themeColor="text1"/>
+                <w:szCs w:val="21"/>
+              </w:rPr>
+            </w:pPr>
+            <w:r>
+              <w:rPr>
+                <w:rFonts w:hint="eastAsia" w:ascii="Courier New" w:hAnsi="Courier New" w:cs="Courier New"/>
+                <w:color w:val="000000" w:themeColor="text1"/>
+                <w:szCs w:val="21"/>
+              </w:rPr>
+              <w:t xml:space="preserve">                "stock": 10,</w:t>
+            </w:r>
+          </w:p>
+          <w:p>
+            <w:pPr>
+              <w:spacing w:before="62" w:after="62"/>
+              <w:rPr>
+                <w:rFonts w:ascii="Courier New" w:hAnsi="Courier New" w:cs="Courier New"/>
+                <w:color w:val="000000" w:themeColor="text1"/>
+                <w:szCs w:val="21"/>
+              </w:rPr>
+            </w:pPr>
+            <w:r>
+              <w:rPr>
+                <w:rFonts w:hint="eastAsia" w:ascii="Courier New" w:hAnsi="Courier New" w:cs="Courier New"/>
+                <w:color w:val="000000" w:themeColor="text1"/>
+                <w:szCs w:val="21"/>
+              </w:rPr>
+              <w:t xml:space="preserve">                "status": null</w:t>
+            </w:r>
+          </w:p>
+          <w:p>
+            <w:pPr>
+              <w:spacing w:before="62" w:after="62"/>
+              <w:rPr>
+                <w:rFonts w:ascii="Courier New" w:hAnsi="Courier New" w:cs="Courier New"/>
+                <w:color w:val="000000" w:themeColor="text1"/>
+                <w:szCs w:val="21"/>
+              </w:rPr>
+            </w:pPr>
+            <w:r>
+              <w:rPr>
+                <w:rFonts w:hint="eastAsia" w:ascii="Courier New" w:hAnsi="Courier New" w:cs="Courier New"/>
+                <w:color w:val="000000" w:themeColor="text1"/>
+                <w:szCs w:val="21"/>
+              </w:rPr>
+              <w:t xml:space="preserve">            }</w:t>
+            </w:r>
+          </w:p>
+          <w:p>
+            <w:pPr>
+              <w:spacing w:before="62" w:after="62"/>
+              <w:rPr>
+                <w:rFonts w:ascii="Courier New" w:hAnsi="Courier New" w:cs="Courier New"/>
+                <w:color w:val="000000" w:themeColor="text1"/>
+                <w:szCs w:val="21"/>
+              </w:rPr>
+            </w:pPr>
+            <w:r>
+              <w:rPr>
+                <w:rFonts w:hint="eastAsia" w:ascii="Courier New" w:hAnsi="Courier New" w:cs="Courier New"/>
+                <w:color w:val="000000" w:themeColor="text1"/>
+                <w:szCs w:val="21"/>
+              </w:rPr>
+              <w:t xml:space="preserve">        ],</w:t>
+            </w:r>
+          </w:p>
+          <w:p>
+            <w:pPr>
+              <w:spacing w:before="62" w:after="62"/>
+              <w:rPr>
+                <w:rFonts w:ascii="Courier New" w:hAnsi="Courier New" w:cs="Courier New"/>
+                <w:color w:val="000000" w:themeColor="text1"/>
+                <w:szCs w:val="21"/>
+              </w:rPr>
+            </w:pPr>
+            <w:r>
+              <w:rPr>
+                <w:rFonts w:hint="eastAsia" w:ascii="Courier New" w:hAnsi="Courier New" w:cs="Courier New"/>
+                <w:color w:val="000000" w:themeColor="text1"/>
+                <w:szCs w:val="21"/>
+              </w:rPr>
+              <w:t xml:space="preserve">        "totalPages": 1,</w:t>
+            </w:r>
+          </w:p>
+          <w:p>
+            <w:pPr>
+              <w:spacing w:before="62" w:after="62"/>
+              <w:rPr>
+                <w:rFonts w:ascii="Courier New" w:hAnsi="Courier New" w:cs="Courier New"/>
+                <w:color w:val="000000" w:themeColor="text1"/>
+                <w:szCs w:val="21"/>
+              </w:rPr>
+            </w:pPr>
+            <w:r>
+              <w:rPr>
+                <w:rFonts w:hint="eastAsia" w:ascii="Courier New" w:hAnsi="Courier New" w:cs="Courier New"/>
+                <w:color w:val="000000" w:themeColor="text1"/>
+                <w:szCs w:val="21"/>
+              </w:rPr>
+              <w:t xml:space="preserve">        "totalElements": 2,</w:t>
+            </w:r>
+          </w:p>
+          <w:p>
+            <w:pPr>
+              <w:spacing w:before="62" w:after="62"/>
+              <w:rPr>
+                <w:rFonts w:ascii="Courier New" w:hAnsi="Courier New" w:cs="Courier New"/>
+                <w:color w:val="000000" w:themeColor="text1"/>
+                <w:szCs w:val="21"/>
+              </w:rPr>
+            </w:pPr>
+            <w:r>
+              <w:rPr>
+                <w:rFonts w:hint="eastAsia" w:ascii="Courier New" w:hAnsi="Courier New" w:cs="Courier New"/>
+                <w:color w:val="000000" w:themeColor="text1"/>
+                <w:szCs w:val="21"/>
+              </w:rPr>
+              <w:t xml:space="preserve">        "last": true,</w:t>
+            </w:r>
+          </w:p>
+          <w:p>
+            <w:pPr>
+              <w:spacing w:before="62" w:after="62"/>
+              <w:rPr>
+                <w:rFonts w:ascii="Courier New" w:hAnsi="Courier New" w:cs="Courier New"/>
+                <w:color w:val="000000" w:themeColor="text1"/>
+                <w:szCs w:val="21"/>
+              </w:rPr>
+            </w:pPr>
+            <w:r>
+              <w:rPr>
+                <w:rFonts w:hint="eastAsia" w:ascii="Courier New" w:hAnsi="Courier New" w:cs="Courier New"/>
+                <w:color w:val="000000" w:themeColor="text1"/>
+                <w:szCs w:val="21"/>
+              </w:rPr>
+              <w:t xml:space="preserve">        "number": 0,</w:t>
+            </w:r>
+          </w:p>
+          <w:p>
+            <w:pPr>
+              <w:spacing w:before="62" w:after="62"/>
+              <w:rPr>
+                <w:rFonts w:ascii="Courier New" w:hAnsi="Courier New" w:cs="Courier New"/>
+                <w:color w:val="000000" w:themeColor="text1"/>
+                <w:szCs w:val="21"/>
+              </w:rPr>
+            </w:pPr>
+            <w:r>
+              <w:rPr>
+                <w:rFonts w:hint="eastAsia" w:ascii="Courier New" w:hAnsi="Courier New" w:cs="Courier New"/>
+                <w:color w:val="000000" w:themeColor="text1"/>
+                <w:szCs w:val="21"/>
+              </w:rPr>
+              <w:t xml:space="preserve">        "size": 20,</w:t>
+            </w:r>
+          </w:p>
+          <w:p>
+            <w:pPr>
+              <w:spacing w:before="62" w:after="62"/>
+              <w:rPr>
+                <w:rFonts w:ascii="Courier New" w:hAnsi="Courier New" w:cs="Courier New"/>
+                <w:color w:val="000000" w:themeColor="text1"/>
+                <w:szCs w:val="21"/>
+              </w:rPr>
+            </w:pPr>
+            <w:r>
+              <w:rPr>
+                <w:rFonts w:hint="eastAsia" w:ascii="Courier New" w:hAnsi="Courier New" w:cs="Courier New"/>
+                <w:color w:val="000000" w:themeColor="text1"/>
+                <w:szCs w:val="21"/>
+              </w:rPr>
+              <w:t xml:space="preserve">        "sort": [</w:t>
+            </w:r>
+          </w:p>
+          <w:p>
+            <w:pPr>
+              <w:spacing w:before="62" w:after="62"/>
+              <w:rPr>
+                <w:rFonts w:ascii="Courier New" w:hAnsi="Courier New" w:cs="Courier New"/>
+                <w:color w:val="000000" w:themeColor="text1"/>
+                <w:szCs w:val="21"/>
+              </w:rPr>
+            </w:pPr>
+            <w:r>
+              <w:rPr>
+                <w:rFonts w:hint="eastAsia" w:ascii="Courier New" w:hAnsi="Courier New" w:cs="Courier New"/>
+                <w:color w:val="000000" w:themeColor="text1"/>
+                <w:szCs w:val="21"/>
+              </w:rPr>
+              <w:t xml:space="preserve">            {</w:t>
+            </w:r>
+          </w:p>
+          <w:p>
+            <w:pPr>
+              <w:spacing w:before="62" w:after="62"/>
+              <w:rPr>
+                <w:rFonts w:ascii="Courier New" w:hAnsi="Courier New" w:cs="Courier New"/>
+                <w:color w:val="000000" w:themeColor="text1"/>
+                <w:szCs w:val="21"/>
+              </w:rPr>
+            </w:pPr>
+            <w:r>
+              <w:rPr>
+                <w:rFonts w:hint="eastAsia" w:ascii="Courier New" w:hAnsi="Courier New" w:cs="Courier New"/>
+                <w:color w:val="000000" w:themeColor="text1"/>
+                <w:szCs w:val="21"/>
+              </w:rPr>
+              <w:t xml:space="preserve">                "direction": "ASC",</w:t>
+            </w:r>
+          </w:p>
+          <w:p>
+            <w:pPr>
+              <w:spacing w:before="62" w:after="62"/>
+              <w:rPr>
+                <w:rFonts w:ascii="Courier New" w:hAnsi="Courier New" w:cs="Courier New"/>
+                <w:color w:val="000000" w:themeColor="text1"/>
+                <w:szCs w:val="21"/>
+              </w:rPr>
+            </w:pPr>
+            <w:r>
+              <w:rPr>
+                <w:rFonts w:hint="eastAsia" w:ascii="Courier New" w:hAnsi="Courier New" w:cs="Courier New"/>
+                <w:color w:val="000000" w:themeColor="text1"/>
+                <w:szCs w:val="21"/>
+              </w:rPr>
+              <w:t xml:space="preserve">                "property": "id",</w:t>
+            </w:r>
+          </w:p>
+          <w:p>
+            <w:pPr>
+              <w:spacing w:before="62" w:after="62"/>
+              <w:rPr>
+                <w:rFonts w:ascii="Courier New" w:hAnsi="Courier New" w:cs="Courier New"/>
+                <w:color w:val="000000" w:themeColor="text1"/>
+                <w:szCs w:val="21"/>
+              </w:rPr>
+            </w:pPr>
+            <w:r>
+              <w:rPr>
+                <w:rFonts w:hint="eastAsia" w:ascii="Courier New" w:hAnsi="Courier New" w:cs="Courier New"/>
+                <w:color w:val="000000" w:themeColor="text1"/>
+                <w:szCs w:val="21"/>
+              </w:rPr>
+              <w:t xml:space="preserve">                "ignoreCase": false,</w:t>
+            </w:r>
+          </w:p>
+          <w:p>
+            <w:pPr>
+              <w:spacing w:before="62" w:after="62"/>
+              <w:rPr>
+                <w:rFonts w:ascii="Courier New" w:hAnsi="Courier New" w:cs="Courier New"/>
+                <w:color w:val="000000" w:themeColor="text1"/>
+                <w:szCs w:val="21"/>
+              </w:rPr>
+            </w:pPr>
+            <w:r>
+              <w:rPr>
+                <w:rFonts w:hint="eastAsia" w:ascii="Courier New" w:hAnsi="Courier New" w:cs="Courier New"/>
+                <w:color w:val="000000" w:themeColor="text1"/>
+                <w:szCs w:val="21"/>
+              </w:rPr>
+              <w:t xml:space="preserve">                "nullHandling": "NATIVE",</w:t>
+            </w:r>
+          </w:p>
+          <w:p>
+            <w:pPr>
+              <w:spacing w:before="62" w:after="62"/>
+              <w:rPr>
+                <w:rFonts w:ascii="Courier New" w:hAnsi="Courier New" w:cs="Courier New"/>
+                <w:color w:val="000000" w:themeColor="text1"/>
+                <w:szCs w:val="21"/>
+              </w:rPr>
+            </w:pPr>
+            <w:r>
+              <w:rPr>
+                <w:rFonts w:hint="eastAsia" w:ascii="Courier New" w:hAnsi="Courier New" w:cs="Courier New"/>
+                <w:color w:val="000000" w:themeColor="text1"/>
+                <w:szCs w:val="21"/>
+              </w:rPr>
+              <w:t xml:space="preserve">                "ascending": true,</w:t>
+            </w:r>
+          </w:p>
+          <w:p>
+            <w:pPr>
+              <w:spacing w:before="62" w:after="62"/>
+              <w:rPr>
+                <w:rFonts w:ascii="Courier New" w:hAnsi="Courier New" w:cs="Courier New"/>
+                <w:color w:val="000000" w:themeColor="text1"/>
+                <w:szCs w:val="21"/>
+              </w:rPr>
+            </w:pPr>
+            <w:r>
+              <w:rPr>
+                <w:rFonts w:hint="eastAsia" w:ascii="Courier New" w:hAnsi="Courier New" w:cs="Courier New"/>
+                <w:color w:val="000000" w:themeColor="text1"/>
+                <w:szCs w:val="21"/>
+              </w:rPr>
+              <w:t xml:space="preserve">                "descending": false</w:t>
+            </w:r>
+          </w:p>
+          <w:p>
+            <w:pPr>
+              <w:spacing w:before="62" w:after="62"/>
+              <w:rPr>
+                <w:rFonts w:ascii="Courier New" w:hAnsi="Courier New" w:cs="Courier New"/>
+                <w:color w:val="000000" w:themeColor="text1"/>
+                <w:szCs w:val="21"/>
+              </w:rPr>
+            </w:pPr>
+            <w:r>
+              <w:rPr>
+                <w:rFonts w:hint="eastAsia" w:ascii="Courier New" w:hAnsi="Courier New" w:cs="Courier New"/>
+                <w:color w:val="000000" w:themeColor="text1"/>
+                <w:szCs w:val="21"/>
+              </w:rPr>
+              <w:t xml:space="preserve">            }</w:t>
+            </w:r>
+          </w:p>
+          <w:p>
+            <w:pPr>
+              <w:spacing w:before="62" w:after="62"/>
+              <w:rPr>
+                <w:rFonts w:ascii="Courier New" w:hAnsi="Courier New" w:cs="Courier New"/>
+                <w:color w:val="000000" w:themeColor="text1"/>
+                <w:szCs w:val="21"/>
+              </w:rPr>
+            </w:pPr>
+            <w:r>
+              <w:rPr>
+                <w:rFonts w:hint="eastAsia" w:ascii="Courier New" w:hAnsi="Courier New" w:cs="Courier New"/>
+                <w:color w:val="000000" w:themeColor="text1"/>
+                <w:szCs w:val="21"/>
+              </w:rPr>
+              <w:t xml:space="preserve">        ],</w:t>
+            </w:r>
+          </w:p>
+          <w:p>
+            <w:pPr>
+              <w:spacing w:before="62" w:after="62"/>
+              <w:rPr>
+                <w:rFonts w:ascii="Courier New" w:hAnsi="Courier New" w:cs="Courier New"/>
+                <w:color w:val="000000" w:themeColor="text1"/>
+                <w:szCs w:val="21"/>
+              </w:rPr>
+            </w:pPr>
+            <w:r>
+              <w:rPr>
+                <w:rFonts w:hint="eastAsia" w:ascii="Courier New" w:hAnsi="Courier New" w:cs="Courier New"/>
+                <w:color w:val="000000" w:themeColor="text1"/>
+                <w:szCs w:val="21"/>
+              </w:rPr>
+              <w:t xml:space="preserve">        "numberOfElements": 2,</w:t>
+            </w:r>
+          </w:p>
+          <w:p>
+            <w:pPr>
+              <w:spacing w:before="62" w:after="62"/>
+              <w:rPr>
+                <w:rFonts w:ascii="Courier New" w:hAnsi="Courier New" w:cs="Courier New"/>
+                <w:color w:val="000000" w:themeColor="text1"/>
+                <w:szCs w:val="21"/>
+              </w:rPr>
+            </w:pPr>
+            <w:r>
+              <w:rPr>
+                <w:rFonts w:hint="eastAsia" w:ascii="Courier New" w:hAnsi="Courier New" w:cs="Courier New"/>
+                <w:color w:val="000000" w:themeColor="text1"/>
+                <w:szCs w:val="21"/>
+              </w:rPr>
+              <w:t xml:space="preserve">        "first": true</w:t>
+            </w:r>
+          </w:p>
+          <w:p>
+            <w:pPr>
+              <w:spacing w:before="62" w:after="62"/>
+              <w:rPr>
+                <w:rFonts w:ascii="Courier New" w:hAnsi="Courier New" w:cs="Courier New"/>
+                <w:color w:val="000000" w:themeColor="text1"/>
+                <w:szCs w:val="21"/>
+              </w:rPr>
+            </w:pPr>
+            <w:r>
+              <w:rPr>
+                <w:rFonts w:hint="eastAsia" w:ascii="Courier New" w:hAnsi="Courier New" w:cs="Courier New"/>
+                <w:color w:val="000000" w:themeColor="text1"/>
+                <w:szCs w:val="21"/>
+              </w:rPr>
+              <w:t xml:space="preserve">    },</w:t>
+            </w:r>
+          </w:p>
+          <w:p>
+            <w:pPr>
+              <w:spacing w:before="62" w:after="62"/>
+              <w:rPr>
+                <w:rFonts w:ascii="Courier New" w:hAnsi="Courier New" w:cs="Courier New"/>
+                <w:color w:val="000000" w:themeColor="text1"/>
+                <w:szCs w:val="21"/>
+              </w:rPr>
+            </w:pPr>
+            <w:r>
+              <w:rPr>
+                <w:rFonts w:hint="eastAsia" w:ascii="Courier New" w:hAnsi="Courier New" w:cs="Courier New"/>
+                <w:color w:val="000000" w:themeColor="text1"/>
+                <w:szCs w:val="21"/>
+              </w:rPr>
+              <w:t xml:space="preserve">    "timestamp": 1508490214630</w:t>
+            </w:r>
+          </w:p>
+          <w:p>
+            <w:pPr>
+              <w:spacing w:before="62" w:after="62"/>
+              <w:rPr>
+                <w:rFonts w:ascii="Courier New"/>
+                <w:b/>
+                <w:color w:val="548DD4" w:themeColor="text2" w:themeTint="99"/>
+                <w:szCs w:val="21"/>
+              </w:rPr>
+            </w:pPr>
+            <w:r>
+              <w:rPr>
+                <w:rFonts w:hint="eastAsia" w:ascii="Courier New" w:hAnsi="Courier New" w:cs="Courier New"/>
+                <w:color w:val="000000" w:themeColor="text1"/>
+                <w:szCs w:val="21"/>
+              </w:rPr>
+              <w:t>}</w:t>
+            </w:r>
+          </w:p>
+        </w:tc>
+      </w:tr>
+      <w:tr>
+        <w:tblPrEx>
+          <w:tblBorders>
+            <w:top w:val="single" w:color="000000" w:themeColor="text1" w:sz="4" w:space="0"/>
+            <w:left w:val="single" w:color="000000" w:themeColor="text1" w:sz="4" w:space="0"/>
+            <w:bottom w:val="single" w:color="000000" w:themeColor="text1" w:sz="4" w:space="0"/>
+            <w:right w:val="single" w:color="000000" w:themeColor="text1" w:sz="4" w:space="0"/>
+            <w:insideH w:val="single" w:color="000000" w:themeColor="text1" w:sz="4" w:space="0"/>
+            <w:insideV w:val="single" w:color="000000" w:themeColor="text1" w:sz="4" w:space="0"/>
+          </w:tblBorders>
+          <w:tblLayout w:type="fixed"/>
+          <w:tblCellMar>
+            <w:top w:w="85" w:type="dxa"/>
+            <w:left w:w="108" w:type="dxa"/>
+            <w:bottom w:w="85" w:type="dxa"/>
+            <w:right w:w="108" w:type="dxa"/>
+          </w:tblCellMar>
+        </w:tblPrEx>
+        <w:trPr>
+          <w:trHeight w:val="262" w:hRule="atLeast"/>
+          <w:jc w:val="center"/>
+        </w:trPr>
+        <w:tc>
+          <w:tcPr>
+            <w:tcW w:w="1834" w:type="dxa"/>
+            <w:tcBorders>
+              <w:bottom w:val="single" w:color="000000" w:themeColor="text1" w:sz="4" w:space="0"/>
+            </w:tcBorders>
+            <w:shd w:val="pct20" w:color="auto" w:fill="auto"/>
+            <w:vAlign w:val="center"/>
+          </w:tcPr>
+          <w:p>
+            <w:pPr>
+              <w:spacing w:before="62" w:after="62"/>
+              <w:jc w:val="center"/>
+              <w:rPr>
+                <w:rFonts w:ascii="Courier New"/>
+                <w:b/>
+                <w:color w:val="548DD4" w:themeColor="text2" w:themeTint="99"/>
+                <w:szCs w:val="21"/>
+              </w:rPr>
+            </w:pPr>
+            <w:r>
+              <w:rPr>
+                <w:rFonts w:hint="eastAsia" w:ascii="Courier New"/>
+                <w:b/>
+                <w:color w:val="548DD4" w:themeColor="text2" w:themeTint="99"/>
+                <w:szCs w:val="21"/>
+              </w:rPr>
+              <w:t>元素名</w:t>
+            </w:r>
+          </w:p>
+        </w:tc>
+        <w:tc>
+          <w:tcPr>
+            <w:tcW w:w="2135" w:type="dxa"/>
+            <w:tcBorders>
+              <w:bottom w:val="single" w:color="000000" w:themeColor="text1" w:sz="4" w:space="0"/>
+            </w:tcBorders>
+            <w:shd w:val="pct20" w:color="auto" w:fill="auto"/>
+            <w:vAlign w:val="center"/>
+          </w:tcPr>
+          <w:p>
+            <w:pPr>
+              <w:spacing w:before="62" w:after="62"/>
+              <w:jc w:val="center"/>
+              <w:rPr>
+                <w:rFonts w:ascii="Courier New"/>
+                <w:b/>
+                <w:color w:val="548DD4" w:themeColor="text2" w:themeTint="99"/>
+                <w:szCs w:val="21"/>
+              </w:rPr>
+            </w:pPr>
+            <w:r>
+              <w:rPr>
+                <w:rFonts w:hint="eastAsia" w:ascii="Courier New"/>
+                <w:b/>
+                <w:color w:val="548DD4" w:themeColor="text2" w:themeTint="99"/>
+                <w:szCs w:val="21"/>
+              </w:rPr>
+              <w:t>类型</w:t>
+            </w:r>
+          </w:p>
+        </w:tc>
+        <w:tc>
+          <w:tcPr>
+            <w:tcW w:w="4318" w:type="dxa"/>
+            <w:tcBorders>
+              <w:bottom w:val="single" w:color="000000" w:themeColor="text1" w:sz="4" w:space="0"/>
+            </w:tcBorders>
+            <w:shd w:val="pct20" w:color="auto" w:fill="auto"/>
+            <w:vAlign w:val="center"/>
+          </w:tcPr>
+          <w:p>
+            <w:pPr>
+              <w:spacing w:before="62" w:after="62"/>
+              <w:jc w:val="center"/>
+              <w:rPr>
+                <w:rFonts w:ascii="Courier New"/>
+                <w:b/>
+                <w:color w:val="548DD4" w:themeColor="text2" w:themeTint="99"/>
+                <w:szCs w:val="21"/>
+              </w:rPr>
+            </w:pPr>
+            <w:r>
+              <w:rPr>
+                <w:rFonts w:hint="eastAsia" w:ascii="Courier New"/>
+                <w:b/>
+                <w:color w:val="548DD4" w:themeColor="text2" w:themeTint="99"/>
+                <w:szCs w:val="21"/>
+              </w:rPr>
+              <w:t>描述</w:t>
+            </w:r>
+          </w:p>
+        </w:tc>
+      </w:tr>
+      <w:tr>
+        <w:tblPrEx>
+          <w:tblBorders>
+            <w:top w:val="single" w:color="000000" w:themeColor="text1" w:sz="4" w:space="0"/>
+            <w:left w:val="single" w:color="000000" w:themeColor="text1" w:sz="4" w:space="0"/>
+            <w:bottom w:val="single" w:color="000000" w:themeColor="text1" w:sz="4" w:space="0"/>
+            <w:right w:val="single" w:color="000000" w:themeColor="text1" w:sz="4" w:space="0"/>
+            <w:insideH w:val="single" w:color="000000" w:themeColor="text1" w:sz="4" w:space="0"/>
+            <w:insideV w:val="single" w:color="000000" w:themeColor="text1" w:sz="4" w:space="0"/>
+          </w:tblBorders>
+          <w:tblLayout w:type="fixed"/>
+          <w:tblCellMar>
+            <w:top w:w="85" w:type="dxa"/>
+            <w:left w:w="108" w:type="dxa"/>
+            <w:bottom w:w="85" w:type="dxa"/>
+            <w:right w:w="108" w:type="dxa"/>
+          </w:tblCellMar>
+        </w:tblPrEx>
+        <w:trPr>
+          <w:trHeight w:val="262" w:hRule="atLeast"/>
+          <w:jc w:val="center"/>
+        </w:trPr>
+        <w:tc>
+          <w:tcPr>
+            <w:tcW w:w="1834" w:type="dxa"/>
+            <w:shd w:val="clear" w:color="auto" w:fill="auto"/>
+            <w:vAlign w:val="center"/>
+          </w:tcPr>
+          <w:p>
+            <w:pPr>
+              <w:spacing w:before="62" w:after="62"/>
+              <w:jc w:val="center"/>
+              <w:rPr>
+                <w:rStyle w:val="7"/>
+                <w:rFonts w:ascii="Courier New" w:hAnsi="Courier New" w:cs="Courier New"/>
+                <w:i w:val="0"/>
+                <w:iCs w:val="0"/>
+                <w:sz w:val="18"/>
+                <w:szCs w:val="18"/>
+                <w:shd w:val="clear" w:color="auto" w:fill="FFFFFF"/>
+              </w:rPr>
+            </w:pPr>
+            <w:r>
+              <w:rPr>
+                <w:rFonts w:hint="eastAsia" w:ascii="Courier New" w:hAnsi="Courier New" w:cs="Courier New"/>
+                <w:color w:val="000000" w:themeColor="text1"/>
+                <w:szCs w:val="21"/>
+              </w:rPr>
+              <w:t>name</w:t>
+            </w:r>
+          </w:p>
+        </w:tc>
+        <w:tc>
+          <w:tcPr>
+            <w:tcW w:w="2135" w:type="dxa"/>
+            <w:shd w:val="clear" w:color="auto" w:fill="auto"/>
+            <w:vAlign w:val="center"/>
+          </w:tcPr>
+          <w:p>
+            <w:pPr>
+              <w:spacing w:before="62" w:after="62"/>
+              <w:jc w:val="center"/>
+              <w:rPr>
+                <w:rFonts w:ascii="Courier New"/>
+                <w:szCs w:val="21"/>
+              </w:rPr>
+            </w:pPr>
+            <w:r>
+              <w:rPr>
+                <w:rFonts w:hint="eastAsia" w:ascii="Courier New"/>
+                <w:szCs w:val="21"/>
+              </w:rPr>
+              <w:t>String</w:t>
+            </w:r>
+          </w:p>
+        </w:tc>
+        <w:tc>
+          <w:tcPr>
+            <w:tcW w:w="4318" w:type="dxa"/>
+            <w:shd w:val="clear" w:color="auto" w:fill="auto"/>
+            <w:vAlign w:val="center"/>
+          </w:tcPr>
+          <w:p>
+            <w:pPr>
+              <w:spacing w:before="62" w:after="62"/>
+              <w:rPr>
+                <w:rFonts w:ascii="Courier New"/>
+                <w:szCs w:val="21"/>
+              </w:rPr>
+            </w:pPr>
+            <w:r>
+              <w:rPr>
+                <w:rFonts w:hint="eastAsia" w:ascii="Courier New"/>
+                <w:szCs w:val="21"/>
+              </w:rPr>
+              <w:t>商品名称</w:t>
+            </w:r>
+          </w:p>
+        </w:tc>
+      </w:tr>
+      <w:tr>
+        <w:tblPrEx>
+          <w:tblBorders>
+            <w:top w:val="single" w:color="000000" w:themeColor="text1" w:sz="4" w:space="0"/>
+            <w:left w:val="single" w:color="000000" w:themeColor="text1" w:sz="4" w:space="0"/>
+            <w:bottom w:val="single" w:color="000000" w:themeColor="text1" w:sz="4" w:space="0"/>
+            <w:right w:val="single" w:color="000000" w:themeColor="text1" w:sz="4" w:space="0"/>
+            <w:insideH w:val="single" w:color="000000" w:themeColor="text1" w:sz="4" w:space="0"/>
+            <w:insideV w:val="single" w:color="000000" w:themeColor="text1" w:sz="4" w:space="0"/>
+          </w:tblBorders>
+          <w:tblLayout w:type="fixed"/>
+          <w:tblCellMar>
+            <w:top w:w="85" w:type="dxa"/>
+            <w:left w:w="108" w:type="dxa"/>
+            <w:bottom w:w="85" w:type="dxa"/>
+            <w:right w:w="108" w:type="dxa"/>
+          </w:tblCellMar>
+        </w:tblPrEx>
+        <w:trPr>
+          <w:trHeight w:val="262" w:hRule="atLeast"/>
+          <w:jc w:val="center"/>
+        </w:trPr>
+        <w:tc>
+          <w:tcPr>
+            <w:tcW w:w="1834" w:type="dxa"/>
+            <w:shd w:val="clear" w:color="auto" w:fill="auto"/>
+            <w:vAlign w:val="center"/>
+          </w:tcPr>
+          <w:p>
+            <w:pPr>
+              <w:spacing w:before="62" w:after="62"/>
+              <w:jc w:val="center"/>
+              <w:rPr>
+                <w:rFonts w:ascii="Courier New" w:hAnsi="Courier New" w:cs="Courier New"/>
+                <w:color w:val="000000" w:themeColor="text1"/>
+                <w:szCs w:val="21"/>
+              </w:rPr>
+            </w:pPr>
+            <w:r>
+              <w:rPr>
+                <w:rFonts w:hint="eastAsia" w:ascii="Courier New" w:hAnsi="Courier New" w:cs="Courier New"/>
+                <w:color w:val="000000" w:themeColor="text1"/>
+                <w:szCs w:val="21"/>
+              </w:rPr>
+              <w:t>code</w:t>
+            </w:r>
+          </w:p>
+        </w:tc>
+        <w:tc>
+          <w:tcPr>
+            <w:tcW w:w="2135" w:type="dxa"/>
+            <w:shd w:val="clear" w:color="auto" w:fill="auto"/>
+            <w:vAlign w:val="center"/>
+          </w:tcPr>
+          <w:p>
+            <w:pPr>
+              <w:spacing w:before="62" w:after="62"/>
+              <w:jc w:val="center"/>
+              <w:rPr>
+                <w:rFonts w:ascii="Courier New"/>
+                <w:szCs w:val="21"/>
+              </w:rPr>
+            </w:pPr>
+            <w:r>
+              <w:rPr>
+                <w:rFonts w:hint="eastAsia" w:ascii="Courier New"/>
+                <w:szCs w:val="21"/>
+              </w:rPr>
+              <w:t>String</w:t>
+            </w:r>
+          </w:p>
+        </w:tc>
+        <w:tc>
+          <w:tcPr>
+            <w:tcW w:w="4318" w:type="dxa"/>
+            <w:shd w:val="clear" w:color="auto" w:fill="auto"/>
+            <w:vAlign w:val="center"/>
+          </w:tcPr>
+          <w:p>
+            <w:pPr>
+              <w:spacing w:before="62" w:after="62"/>
+              <w:rPr>
+                <w:rFonts w:ascii="Courier New"/>
+                <w:szCs w:val="21"/>
+              </w:rPr>
+            </w:pPr>
+            <w:r>
+              <w:rPr>
+                <w:rFonts w:hint="eastAsia" w:ascii="Courier New"/>
+                <w:szCs w:val="21"/>
+              </w:rPr>
+              <w:t>编号</w:t>
+            </w:r>
+          </w:p>
+        </w:tc>
+      </w:tr>
+      <w:tr>
+        <w:tblPrEx>
+          <w:tblBorders>
+            <w:top w:val="single" w:color="000000" w:themeColor="text1" w:sz="4" w:space="0"/>
+            <w:left w:val="single" w:color="000000" w:themeColor="text1" w:sz="4" w:space="0"/>
+            <w:bottom w:val="single" w:color="000000" w:themeColor="text1" w:sz="4" w:space="0"/>
+            <w:right w:val="single" w:color="000000" w:themeColor="text1" w:sz="4" w:space="0"/>
+            <w:insideH w:val="single" w:color="000000" w:themeColor="text1" w:sz="4" w:space="0"/>
+            <w:insideV w:val="single" w:color="000000" w:themeColor="text1" w:sz="4" w:space="0"/>
+          </w:tblBorders>
+          <w:tblLayout w:type="fixed"/>
+          <w:tblCellMar>
+            <w:top w:w="85" w:type="dxa"/>
+            <w:left w:w="108" w:type="dxa"/>
+            <w:bottom w:w="85" w:type="dxa"/>
+            <w:right w:w="108" w:type="dxa"/>
+          </w:tblCellMar>
+        </w:tblPrEx>
+        <w:trPr>
+          <w:trHeight w:val="262" w:hRule="atLeast"/>
+          <w:jc w:val="center"/>
+        </w:trPr>
+        <w:tc>
+          <w:tcPr>
+            <w:tcW w:w="1834" w:type="dxa"/>
+            <w:shd w:val="clear" w:color="auto" w:fill="auto"/>
+            <w:vAlign w:val="center"/>
+          </w:tcPr>
+          <w:p>
+            <w:pPr>
+              <w:spacing w:before="62" w:after="62"/>
+              <w:jc w:val="center"/>
+              <w:rPr>
+                <w:rFonts w:ascii="Courier New" w:hAnsi="Courier New" w:cs="Courier New"/>
+                <w:color w:val="000000" w:themeColor="text1"/>
+                <w:szCs w:val="21"/>
+              </w:rPr>
+            </w:pPr>
+            <w:r>
+              <w:rPr>
+                <w:rFonts w:hint="eastAsia" w:ascii="Courier New" w:hAnsi="Courier New" w:cs="Courier New"/>
+                <w:color w:val="000000" w:themeColor="text1"/>
+                <w:szCs w:val="21"/>
+              </w:rPr>
+              <w:t>title</w:t>
+            </w:r>
+          </w:p>
+        </w:tc>
+        <w:tc>
+          <w:tcPr>
+            <w:tcW w:w="2135" w:type="dxa"/>
+            <w:shd w:val="clear" w:color="auto" w:fill="auto"/>
+            <w:vAlign w:val="center"/>
+          </w:tcPr>
+          <w:p>
+            <w:pPr>
+              <w:spacing w:before="62" w:after="62"/>
+              <w:jc w:val="center"/>
+              <w:rPr>
+                <w:rFonts w:ascii="Courier New"/>
+                <w:szCs w:val="21"/>
+              </w:rPr>
+            </w:pPr>
+            <w:r>
+              <w:rPr>
+                <w:rFonts w:hint="eastAsia" w:ascii="Courier New"/>
+                <w:szCs w:val="21"/>
+              </w:rPr>
+              <w:t>String</w:t>
+            </w:r>
+          </w:p>
+        </w:tc>
+        <w:tc>
+          <w:tcPr>
+            <w:tcW w:w="4318" w:type="dxa"/>
+            <w:shd w:val="clear" w:color="auto" w:fill="auto"/>
+            <w:vAlign w:val="center"/>
+          </w:tcPr>
+          <w:p>
+            <w:pPr>
+              <w:spacing w:before="62" w:after="62"/>
+              <w:rPr>
+                <w:rFonts w:ascii="Courier New"/>
+                <w:szCs w:val="21"/>
+              </w:rPr>
+            </w:pPr>
+            <w:r>
+              <w:rPr>
+                <w:rFonts w:hint="eastAsia" w:ascii="Courier New"/>
+                <w:szCs w:val="21"/>
+              </w:rPr>
+              <w:t>标题</w:t>
+            </w:r>
+          </w:p>
+        </w:tc>
+      </w:tr>
+      <w:tr>
+        <w:tblPrEx>
+          <w:tblBorders>
+            <w:top w:val="single" w:color="000000" w:themeColor="text1" w:sz="4" w:space="0"/>
+            <w:left w:val="single" w:color="000000" w:themeColor="text1" w:sz="4" w:space="0"/>
+            <w:bottom w:val="single" w:color="000000" w:themeColor="text1" w:sz="4" w:space="0"/>
+            <w:right w:val="single" w:color="000000" w:themeColor="text1" w:sz="4" w:space="0"/>
+            <w:insideH w:val="single" w:color="000000" w:themeColor="text1" w:sz="4" w:space="0"/>
+            <w:insideV w:val="single" w:color="000000" w:themeColor="text1" w:sz="4" w:space="0"/>
+          </w:tblBorders>
+          <w:tblLayout w:type="fixed"/>
+          <w:tblCellMar>
+            <w:top w:w="85" w:type="dxa"/>
+            <w:left w:w="108" w:type="dxa"/>
+            <w:bottom w:w="85" w:type="dxa"/>
+            <w:right w:w="108" w:type="dxa"/>
+          </w:tblCellMar>
+        </w:tblPrEx>
+        <w:trPr>
+          <w:trHeight w:val="262" w:hRule="atLeast"/>
+          <w:jc w:val="center"/>
+        </w:trPr>
+        <w:tc>
+          <w:tcPr>
+            <w:tcW w:w="1834" w:type="dxa"/>
+            <w:shd w:val="clear" w:color="auto" w:fill="auto"/>
+            <w:vAlign w:val="center"/>
+          </w:tcPr>
+          <w:p>
+            <w:pPr>
+              <w:spacing w:before="62" w:after="62"/>
+              <w:jc w:val="center"/>
+              <w:rPr>
+                <w:rFonts w:ascii="Courier New" w:hAnsi="Courier New" w:cs="Courier New"/>
+                <w:color w:val="000000" w:themeColor="text1"/>
+                <w:szCs w:val="21"/>
+              </w:rPr>
+            </w:pPr>
+            <w:r>
+              <w:rPr>
+                <w:rFonts w:hint="eastAsia" w:ascii="Courier New" w:hAnsi="Courier New" w:cs="Courier New"/>
+                <w:color w:val="000000" w:themeColor="text1"/>
+                <w:szCs w:val="21"/>
+              </w:rPr>
+              <w:t>introduce</w:t>
+            </w:r>
+          </w:p>
+        </w:tc>
+        <w:tc>
+          <w:tcPr>
+            <w:tcW w:w="2135" w:type="dxa"/>
+            <w:shd w:val="clear" w:color="auto" w:fill="auto"/>
+            <w:vAlign w:val="center"/>
+          </w:tcPr>
+          <w:p>
+            <w:pPr>
+              <w:spacing w:before="62" w:after="62"/>
+              <w:jc w:val="center"/>
+              <w:rPr>
+                <w:rFonts w:ascii="Courier New"/>
+                <w:szCs w:val="21"/>
+              </w:rPr>
+            </w:pPr>
+            <w:r>
+              <w:rPr>
+                <w:rFonts w:hint="eastAsia" w:ascii="Courier New"/>
+                <w:szCs w:val="21"/>
+              </w:rPr>
+              <w:t>String</w:t>
+            </w:r>
+          </w:p>
+        </w:tc>
+        <w:tc>
+          <w:tcPr>
+            <w:tcW w:w="4318" w:type="dxa"/>
+            <w:shd w:val="clear" w:color="auto" w:fill="auto"/>
+            <w:vAlign w:val="center"/>
+          </w:tcPr>
+          <w:p>
+            <w:pPr>
+              <w:spacing w:before="62" w:after="62"/>
+              <w:rPr>
+                <w:rFonts w:ascii="Courier New"/>
+                <w:szCs w:val="21"/>
+              </w:rPr>
+            </w:pPr>
+            <w:r>
+              <w:rPr>
+                <w:rFonts w:hint="eastAsia" w:ascii="Courier New"/>
+                <w:szCs w:val="21"/>
+              </w:rPr>
+              <w:t>简介</w:t>
+            </w:r>
+          </w:p>
+        </w:tc>
+      </w:tr>
+      <w:tr>
+        <w:tblPrEx>
+          <w:tblBorders>
+            <w:top w:val="single" w:color="000000" w:themeColor="text1" w:sz="4" w:space="0"/>
+            <w:left w:val="single" w:color="000000" w:themeColor="text1" w:sz="4" w:space="0"/>
+            <w:bottom w:val="single" w:color="000000" w:themeColor="text1" w:sz="4" w:space="0"/>
+            <w:right w:val="single" w:color="000000" w:themeColor="text1" w:sz="4" w:space="0"/>
+            <w:insideH w:val="single" w:color="000000" w:themeColor="text1" w:sz="4" w:space="0"/>
+            <w:insideV w:val="single" w:color="000000" w:themeColor="text1" w:sz="4" w:space="0"/>
+          </w:tblBorders>
+          <w:tblLayout w:type="fixed"/>
+          <w:tblCellMar>
+            <w:top w:w="85" w:type="dxa"/>
+            <w:left w:w="108" w:type="dxa"/>
+            <w:bottom w:w="85" w:type="dxa"/>
+            <w:right w:w="108" w:type="dxa"/>
+          </w:tblCellMar>
+        </w:tblPrEx>
+        <w:trPr>
+          <w:trHeight w:val="262" w:hRule="atLeast"/>
+          <w:jc w:val="center"/>
+        </w:trPr>
+        <w:tc>
+          <w:tcPr>
+            <w:tcW w:w="1834" w:type="dxa"/>
+            <w:shd w:val="clear" w:color="auto" w:fill="auto"/>
+            <w:vAlign w:val="center"/>
+          </w:tcPr>
+          <w:p>
+            <w:pPr>
+              <w:spacing w:before="62" w:after="62"/>
+              <w:jc w:val="center"/>
+              <w:rPr>
+                <w:rFonts w:ascii="Courier New" w:hAnsi="Courier New" w:cs="Courier New"/>
+                <w:color w:val="000000" w:themeColor="text1"/>
+                <w:szCs w:val="21"/>
+              </w:rPr>
+            </w:pPr>
+            <w:r>
+              <w:rPr>
+                <w:rFonts w:hint="eastAsia" w:ascii="Courier New" w:hAnsi="Courier New" w:cs="Courier New"/>
+                <w:color w:val="000000" w:themeColor="text1"/>
+                <w:szCs w:val="21"/>
+              </w:rPr>
+              <w:t>description</w:t>
+            </w:r>
+          </w:p>
+        </w:tc>
+        <w:tc>
+          <w:tcPr>
+            <w:tcW w:w="2135" w:type="dxa"/>
+            <w:shd w:val="clear" w:color="auto" w:fill="auto"/>
+            <w:vAlign w:val="center"/>
+          </w:tcPr>
+          <w:p>
+            <w:pPr>
+              <w:spacing w:before="62" w:after="62"/>
+              <w:jc w:val="center"/>
+              <w:rPr>
+                <w:rFonts w:ascii="Courier New"/>
+                <w:szCs w:val="21"/>
+              </w:rPr>
+            </w:pPr>
+            <w:r>
+              <w:rPr>
+                <w:rFonts w:hint="eastAsia" w:ascii="Courier New"/>
+                <w:szCs w:val="21"/>
+              </w:rPr>
+              <w:t>String</w:t>
+            </w:r>
+          </w:p>
+        </w:tc>
+        <w:tc>
+          <w:tcPr>
+            <w:tcW w:w="4318" w:type="dxa"/>
+            <w:shd w:val="clear" w:color="auto" w:fill="auto"/>
+            <w:vAlign w:val="center"/>
+          </w:tcPr>
+          <w:p>
+            <w:pPr>
+              <w:spacing w:before="62" w:after="62"/>
+              <w:rPr>
+                <w:rFonts w:ascii="Courier New"/>
+                <w:szCs w:val="21"/>
+              </w:rPr>
+            </w:pPr>
+            <w:r>
+              <w:rPr>
+                <w:rFonts w:hint="eastAsia" w:ascii="Courier New"/>
+                <w:szCs w:val="21"/>
+              </w:rPr>
+              <w:t>描述</w:t>
+            </w:r>
+          </w:p>
+        </w:tc>
+      </w:tr>
+      <w:tr>
+        <w:tblPrEx>
+          <w:tblBorders>
+            <w:top w:val="single" w:color="000000" w:themeColor="text1" w:sz="4" w:space="0"/>
+            <w:left w:val="single" w:color="000000" w:themeColor="text1" w:sz="4" w:space="0"/>
+            <w:bottom w:val="single" w:color="000000" w:themeColor="text1" w:sz="4" w:space="0"/>
+            <w:right w:val="single" w:color="000000" w:themeColor="text1" w:sz="4" w:space="0"/>
+            <w:insideH w:val="single" w:color="000000" w:themeColor="text1" w:sz="4" w:space="0"/>
+            <w:insideV w:val="single" w:color="000000" w:themeColor="text1" w:sz="4" w:space="0"/>
+          </w:tblBorders>
+          <w:tblLayout w:type="fixed"/>
+          <w:tblCellMar>
+            <w:top w:w="85" w:type="dxa"/>
+            <w:left w:w="108" w:type="dxa"/>
+            <w:bottom w:w="85" w:type="dxa"/>
+            <w:right w:w="108" w:type="dxa"/>
+          </w:tblCellMar>
+        </w:tblPrEx>
+        <w:trPr>
+          <w:trHeight w:val="262" w:hRule="atLeast"/>
+          <w:jc w:val="center"/>
+        </w:trPr>
+        <w:tc>
+          <w:tcPr>
+            <w:tcW w:w="1834" w:type="dxa"/>
+            <w:shd w:val="clear" w:color="auto" w:fill="auto"/>
+            <w:vAlign w:val="center"/>
+          </w:tcPr>
+          <w:p>
+            <w:pPr>
+              <w:spacing w:before="62" w:after="62"/>
+              <w:jc w:val="center"/>
+              <w:rPr>
+                <w:rFonts w:ascii="Courier New" w:hAnsi="Courier New" w:cs="Courier New"/>
+                <w:color w:val="000000" w:themeColor="text1"/>
+                <w:szCs w:val="21"/>
+              </w:rPr>
+            </w:pPr>
+            <w:r>
+              <w:rPr>
+                <w:rFonts w:hint="eastAsia" w:ascii="Courier New" w:hAnsi="Courier New" w:cs="Courier New"/>
+                <w:color w:val="000000" w:themeColor="text1"/>
+                <w:szCs w:val="21"/>
+              </w:rPr>
+              <w:t>searchKey</w:t>
+            </w:r>
+          </w:p>
+        </w:tc>
+        <w:tc>
+          <w:tcPr>
+            <w:tcW w:w="2135" w:type="dxa"/>
+            <w:shd w:val="clear" w:color="auto" w:fill="auto"/>
+            <w:vAlign w:val="center"/>
+          </w:tcPr>
+          <w:p>
+            <w:pPr>
+              <w:spacing w:before="62" w:after="62"/>
+              <w:jc w:val="center"/>
+              <w:rPr>
+                <w:rFonts w:ascii="Courier New"/>
+                <w:szCs w:val="21"/>
+              </w:rPr>
+            </w:pPr>
+            <w:r>
+              <w:rPr>
+                <w:rFonts w:hint="eastAsia" w:ascii="Courier New"/>
+                <w:szCs w:val="21"/>
+              </w:rPr>
+              <w:t>String</w:t>
+            </w:r>
+          </w:p>
+        </w:tc>
+        <w:tc>
+          <w:tcPr>
+            <w:tcW w:w="4318" w:type="dxa"/>
+            <w:shd w:val="clear" w:color="auto" w:fill="auto"/>
+            <w:vAlign w:val="center"/>
+          </w:tcPr>
+          <w:p>
+            <w:pPr>
+              <w:spacing w:before="62" w:after="62"/>
+              <w:rPr>
+                <w:rFonts w:ascii="Courier New"/>
+                <w:szCs w:val="21"/>
+              </w:rPr>
+            </w:pPr>
+            <w:r>
+              <w:rPr>
+                <w:rFonts w:hint="eastAsia" w:ascii="Courier New"/>
+                <w:szCs w:val="21"/>
+              </w:rPr>
+              <w:t>搜索的关键字</w:t>
+            </w:r>
+          </w:p>
+        </w:tc>
+      </w:tr>
+      <w:tr>
+        <w:tblPrEx>
+          <w:tblBorders>
+            <w:top w:val="single" w:color="000000" w:themeColor="text1" w:sz="4" w:space="0"/>
+            <w:left w:val="single" w:color="000000" w:themeColor="text1" w:sz="4" w:space="0"/>
+            <w:bottom w:val="single" w:color="000000" w:themeColor="text1" w:sz="4" w:space="0"/>
+            <w:right w:val="single" w:color="000000" w:themeColor="text1" w:sz="4" w:space="0"/>
+            <w:insideH w:val="single" w:color="000000" w:themeColor="text1" w:sz="4" w:space="0"/>
+            <w:insideV w:val="single" w:color="000000" w:themeColor="text1" w:sz="4" w:space="0"/>
+          </w:tblBorders>
+          <w:tblLayout w:type="fixed"/>
+          <w:tblCellMar>
+            <w:top w:w="85" w:type="dxa"/>
+            <w:left w:w="108" w:type="dxa"/>
+            <w:bottom w:w="85" w:type="dxa"/>
+            <w:right w:w="108" w:type="dxa"/>
+          </w:tblCellMar>
+        </w:tblPrEx>
+        <w:trPr>
+          <w:trHeight w:val="262" w:hRule="atLeast"/>
+          <w:jc w:val="center"/>
+        </w:trPr>
+        <w:tc>
+          <w:tcPr>
+            <w:tcW w:w="1834" w:type="dxa"/>
+            <w:shd w:val="clear" w:color="auto" w:fill="auto"/>
+            <w:vAlign w:val="center"/>
+          </w:tcPr>
+          <w:p>
+            <w:pPr>
+              <w:spacing w:before="62" w:after="62"/>
+              <w:jc w:val="center"/>
+              <w:rPr>
+                <w:rFonts w:ascii="Courier New" w:hAnsi="Courier New" w:cs="Courier New"/>
+                <w:color w:val="000000" w:themeColor="text1"/>
+                <w:szCs w:val="21"/>
+              </w:rPr>
+            </w:pPr>
+            <w:r>
+              <w:rPr>
+                <w:rFonts w:hint="eastAsia" w:ascii="Courier New" w:hAnsi="Courier New" w:cs="Courier New"/>
+                <w:color w:val="000000" w:themeColor="text1"/>
+                <w:szCs w:val="21"/>
+              </w:rPr>
+              <w:t>price</w:t>
+            </w:r>
+          </w:p>
+        </w:tc>
+        <w:tc>
+          <w:tcPr>
+            <w:tcW w:w="2135" w:type="dxa"/>
+            <w:shd w:val="clear" w:color="auto" w:fill="auto"/>
+            <w:vAlign w:val="center"/>
+          </w:tcPr>
+          <w:p>
+            <w:pPr>
+              <w:spacing w:before="62" w:after="62"/>
+              <w:jc w:val="center"/>
+              <w:rPr>
+                <w:rFonts w:ascii="Courier New"/>
+                <w:szCs w:val="21"/>
+              </w:rPr>
+            </w:pPr>
+            <w:r>
+              <w:rPr>
+                <w:rFonts w:hint="eastAsia" w:ascii="Courier New"/>
+                <w:szCs w:val="21"/>
+              </w:rPr>
+              <w:t>Long</w:t>
+            </w:r>
+          </w:p>
+        </w:tc>
+        <w:tc>
+          <w:tcPr>
+            <w:tcW w:w="4318" w:type="dxa"/>
+            <w:shd w:val="clear" w:color="auto" w:fill="auto"/>
+            <w:vAlign w:val="center"/>
+          </w:tcPr>
+          <w:p>
+            <w:pPr>
+              <w:spacing w:before="62" w:after="62"/>
+              <w:rPr>
+                <w:rFonts w:ascii="Courier New"/>
+                <w:szCs w:val="21"/>
+              </w:rPr>
+            </w:pPr>
+            <w:r>
+              <w:rPr>
+                <w:rFonts w:hint="eastAsia" w:ascii="Courier New"/>
+                <w:szCs w:val="21"/>
+              </w:rPr>
+              <w:t>定价</w:t>
+            </w:r>
+          </w:p>
+        </w:tc>
+      </w:tr>
+      <w:tr>
+        <w:tblPrEx>
+          <w:tblBorders>
+            <w:top w:val="single" w:color="000000" w:themeColor="text1" w:sz="4" w:space="0"/>
+            <w:left w:val="single" w:color="000000" w:themeColor="text1" w:sz="4" w:space="0"/>
+            <w:bottom w:val="single" w:color="000000" w:themeColor="text1" w:sz="4" w:space="0"/>
+            <w:right w:val="single" w:color="000000" w:themeColor="text1" w:sz="4" w:space="0"/>
+            <w:insideH w:val="single" w:color="000000" w:themeColor="text1" w:sz="4" w:space="0"/>
+            <w:insideV w:val="single" w:color="000000" w:themeColor="text1" w:sz="4" w:space="0"/>
+          </w:tblBorders>
+          <w:tblLayout w:type="fixed"/>
+          <w:tblCellMar>
+            <w:top w:w="85" w:type="dxa"/>
+            <w:left w:w="108" w:type="dxa"/>
+            <w:bottom w:w="85" w:type="dxa"/>
+            <w:right w:w="108" w:type="dxa"/>
+          </w:tblCellMar>
+        </w:tblPrEx>
+        <w:trPr>
+          <w:trHeight w:val="262" w:hRule="atLeast"/>
+          <w:jc w:val="center"/>
+        </w:trPr>
+        <w:tc>
+          <w:tcPr>
+            <w:tcW w:w="1834" w:type="dxa"/>
+            <w:shd w:val="clear" w:color="auto" w:fill="auto"/>
+            <w:vAlign w:val="center"/>
+          </w:tcPr>
+          <w:p>
+            <w:pPr>
+              <w:spacing w:before="62" w:after="62"/>
+              <w:jc w:val="center"/>
+              <w:rPr>
+                <w:rFonts w:ascii="Courier New" w:hAnsi="Courier New" w:cs="Courier New"/>
+                <w:color w:val="000000" w:themeColor="text1"/>
+                <w:szCs w:val="21"/>
+              </w:rPr>
+            </w:pPr>
+            <w:r>
+              <w:rPr>
+                <w:rFonts w:hint="eastAsia" w:ascii="Courier New" w:hAnsi="Courier New" w:cs="Courier New"/>
+                <w:color w:val="000000" w:themeColor="text1"/>
+                <w:szCs w:val="21"/>
+              </w:rPr>
+              <w:t>nowPrice</w:t>
+            </w:r>
+          </w:p>
+        </w:tc>
+        <w:tc>
+          <w:tcPr>
+            <w:tcW w:w="2135" w:type="dxa"/>
+            <w:shd w:val="clear" w:color="auto" w:fill="auto"/>
+            <w:vAlign w:val="center"/>
+          </w:tcPr>
+          <w:p>
+            <w:pPr>
+              <w:spacing w:before="62" w:after="62"/>
+              <w:jc w:val="center"/>
+              <w:rPr>
+                <w:rFonts w:ascii="Courier New"/>
+                <w:szCs w:val="21"/>
+              </w:rPr>
+            </w:pPr>
+            <w:r>
+              <w:rPr>
+                <w:rFonts w:hint="eastAsia" w:ascii="Courier New"/>
+                <w:szCs w:val="21"/>
+              </w:rPr>
+              <w:t>Long</w:t>
+            </w:r>
+          </w:p>
+        </w:tc>
+        <w:tc>
+          <w:tcPr>
+            <w:tcW w:w="4318" w:type="dxa"/>
+            <w:shd w:val="clear" w:color="auto" w:fill="auto"/>
+            <w:vAlign w:val="center"/>
+          </w:tcPr>
+          <w:p>
+            <w:pPr>
+              <w:spacing w:before="62" w:after="62"/>
+              <w:rPr>
+                <w:rFonts w:ascii="Courier New"/>
+                <w:szCs w:val="21"/>
+              </w:rPr>
+            </w:pPr>
+            <w:r>
+              <w:rPr>
+                <w:rFonts w:hint="eastAsia" w:ascii="Courier New"/>
+                <w:szCs w:val="21"/>
+              </w:rPr>
+              <w:t>现价</w:t>
+            </w:r>
+          </w:p>
+        </w:tc>
+      </w:tr>
+      <w:tr>
+        <w:tblPrEx>
+          <w:tblBorders>
+            <w:top w:val="single" w:color="000000" w:themeColor="text1" w:sz="4" w:space="0"/>
+            <w:left w:val="single" w:color="000000" w:themeColor="text1" w:sz="4" w:space="0"/>
+            <w:bottom w:val="single" w:color="000000" w:themeColor="text1" w:sz="4" w:space="0"/>
+            <w:right w:val="single" w:color="000000" w:themeColor="text1" w:sz="4" w:space="0"/>
+            <w:insideH w:val="single" w:color="000000" w:themeColor="text1" w:sz="4" w:space="0"/>
+            <w:insideV w:val="single" w:color="000000" w:themeColor="text1" w:sz="4" w:space="0"/>
+          </w:tblBorders>
+          <w:tblLayout w:type="fixed"/>
+          <w:tblCellMar>
+            <w:top w:w="85" w:type="dxa"/>
+            <w:left w:w="108" w:type="dxa"/>
+            <w:bottom w:w="85" w:type="dxa"/>
+            <w:right w:w="108" w:type="dxa"/>
+          </w:tblCellMar>
+        </w:tblPrEx>
+        <w:trPr>
+          <w:trHeight w:val="262" w:hRule="atLeast"/>
+          <w:jc w:val="center"/>
+        </w:trPr>
+        <w:tc>
+          <w:tcPr>
+            <w:tcW w:w="1834" w:type="dxa"/>
+            <w:shd w:val="clear" w:color="auto" w:fill="auto"/>
+            <w:vAlign w:val="center"/>
+          </w:tcPr>
+          <w:p>
+            <w:pPr>
+              <w:spacing w:before="62" w:after="62"/>
+              <w:jc w:val="center"/>
+              <w:rPr>
+                <w:rFonts w:ascii="Courier New" w:hAnsi="Courier New" w:cs="Courier New"/>
+                <w:color w:val="000000" w:themeColor="text1"/>
+                <w:szCs w:val="21"/>
+              </w:rPr>
+            </w:pPr>
+            <w:r>
+              <w:rPr>
+                <w:rFonts w:hint="eastAsia" w:ascii="Courier New" w:hAnsi="Courier New" w:cs="Courier New"/>
+                <w:color w:val="000000" w:themeColor="text1"/>
+                <w:szCs w:val="21"/>
+              </w:rPr>
+              <w:t>stock</w:t>
+            </w:r>
+          </w:p>
+        </w:tc>
+        <w:tc>
+          <w:tcPr>
+            <w:tcW w:w="2135" w:type="dxa"/>
+            <w:shd w:val="clear" w:color="auto" w:fill="auto"/>
+            <w:vAlign w:val="center"/>
+          </w:tcPr>
+          <w:p>
+            <w:pPr>
+              <w:spacing w:before="62" w:after="62"/>
+              <w:jc w:val="center"/>
+              <w:rPr>
+                <w:rFonts w:ascii="Courier New"/>
+                <w:szCs w:val="21"/>
+              </w:rPr>
+            </w:pPr>
+            <w:r>
+              <w:rPr>
+                <w:rFonts w:hint="eastAsia" w:ascii="Courier New"/>
+                <w:szCs w:val="21"/>
+              </w:rPr>
+              <w:t>Long</w:t>
+            </w:r>
+          </w:p>
+        </w:tc>
+        <w:tc>
+          <w:tcPr>
+            <w:tcW w:w="4318" w:type="dxa"/>
+            <w:shd w:val="clear" w:color="auto" w:fill="auto"/>
+            <w:vAlign w:val="center"/>
+          </w:tcPr>
+          <w:p>
+            <w:pPr>
+              <w:spacing w:before="62" w:after="62"/>
+              <w:rPr>
+                <w:rFonts w:ascii="Courier New"/>
+                <w:szCs w:val="21"/>
+              </w:rPr>
+            </w:pPr>
+            <w:r>
+              <w:rPr>
+                <w:rFonts w:hint="eastAsia" w:ascii="Courier New"/>
+                <w:szCs w:val="21"/>
+              </w:rPr>
+              <w:t>库存</w:t>
+            </w:r>
+            <w:r>
+              <w:rPr>
+                <w:rFonts w:hint="eastAsia" w:ascii="Courier New"/>
+                <w:szCs w:val="21"/>
+                <w:lang w:eastAsia="zh-CN"/>
+              </w:rPr>
+              <w:t>，为负数代表库存不足，商城用户下单成功，库存不足，则需进货补充库存</w:t>
+            </w:r>
+            <w:r>
+              <w:rPr>
+                <w:rFonts w:hint="eastAsia" w:ascii="Courier New"/>
+                <w:szCs w:val="21"/>
+                <w:lang w:val="en-US" w:eastAsia="zh-CN"/>
+              </w:rPr>
+              <w:t>!</w:t>
+            </w:r>
+          </w:p>
+        </w:tc>
+      </w:tr>
+      <w:tr>
+        <w:tblPrEx>
+          <w:tblBorders>
+            <w:top w:val="single" w:color="000000" w:themeColor="text1" w:sz="4" w:space="0"/>
+            <w:left w:val="single" w:color="000000" w:themeColor="text1" w:sz="4" w:space="0"/>
+            <w:bottom w:val="single" w:color="000000" w:themeColor="text1" w:sz="4" w:space="0"/>
+            <w:right w:val="single" w:color="000000" w:themeColor="text1" w:sz="4" w:space="0"/>
+            <w:insideH w:val="single" w:color="000000" w:themeColor="text1" w:sz="4" w:space="0"/>
+            <w:insideV w:val="single" w:color="000000" w:themeColor="text1" w:sz="4" w:space="0"/>
+          </w:tblBorders>
+          <w:tblLayout w:type="fixed"/>
+          <w:tblCellMar>
+            <w:top w:w="85" w:type="dxa"/>
+            <w:left w:w="108" w:type="dxa"/>
+            <w:bottom w:w="85" w:type="dxa"/>
+            <w:right w:w="108" w:type="dxa"/>
+          </w:tblCellMar>
+        </w:tblPrEx>
+        <w:trPr>
+          <w:trHeight w:val="262" w:hRule="atLeast"/>
+          <w:jc w:val="center"/>
+        </w:trPr>
+        <w:tc>
+          <w:tcPr>
+            <w:tcW w:w="1834" w:type="dxa"/>
+            <w:shd w:val="clear" w:color="auto" w:fill="auto"/>
+            <w:vAlign w:val="center"/>
+          </w:tcPr>
+          <w:p>
+            <w:pPr>
+              <w:spacing w:before="62" w:after="62"/>
+              <w:jc w:val="center"/>
+              <w:rPr>
+                <w:rFonts w:ascii="Courier New" w:hAnsi="Courier New" w:cs="Courier New"/>
+                <w:color w:val="000000" w:themeColor="text1"/>
+                <w:szCs w:val="21"/>
+              </w:rPr>
+            </w:pPr>
+            <w:r>
+              <w:rPr>
+                <w:rFonts w:hint="eastAsia" w:ascii="Courier New" w:hAnsi="Courier New" w:cs="Courier New"/>
+                <w:color w:val="000000" w:themeColor="text1"/>
+                <w:szCs w:val="21"/>
+              </w:rPr>
+              <w:t>status</w:t>
+            </w:r>
+          </w:p>
+        </w:tc>
+        <w:tc>
+          <w:tcPr>
+            <w:tcW w:w="2135" w:type="dxa"/>
+            <w:shd w:val="clear" w:color="auto" w:fill="auto"/>
+            <w:vAlign w:val="center"/>
+          </w:tcPr>
+          <w:p>
+            <w:pPr>
+              <w:spacing w:before="62" w:after="62"/>
+              <w:jc w:val="center"/>
+              <w:rPr>
+                <w:rFonts w:ascii="Courier New"/>
+                <w:szCs w:val="21"/>
+              </w:rPr>
+            </w:pPr>
+            <w:r>
+              <w:rPr>
+                <w:rFonts w:hint="eastAsia" w:ascii="Courier New"/>
+                <w:szCs w:val="21"/>
+              </w:rPr>
+              <w:t>Integer</w:t>
+            </w:r>
+          </w:p>
+        </w:tc>
+        <w:tc>
+          <w:tcPr>
+            <w:tcW w:w="4318" w:type="dxa"/>
+            <w:shd w:val="clear" w:color="auto" w:fill="auto"/>
+            <w:vAlign w:val="center"/>
+          </w:tcPr>
+          <w:p>
+            <w:pPr>
+              <w:spacing w:before="62" w:after="62"/>
+              <w:rPr>
+                <w:rFonts w:ascii="Courier New"/>
+                <w:szCs w:val="21"/>
+              </w:rPr>
+            </w:pPr>
+            <w:r>
+              <w:rPr>
+                <w:rFonts w:hint="eastAsia" w:ascii="Courier New"/>
+                <w:szCs w:val="21"/>
+              </w:rPr>
+              <w:t>状态</w:t>
+            </w:r>
+          </w:p>
+        </w:tc>
+      </w:tr>
+      <w:tr>
+        <w:tblPrEx>
+          <w:tblBorders>
+            <w:top w:val="single" w:color="000000" w:themeColor="text1" w:sz="4" w:space="0"/>
+            <w:left w:val="single" w:color="000000" w:themeColor="text1" w:sz="4" w:space="0"/>
+            <w:bottom w:val="single" w:color="000000" w:themeColor="text1" w:sz="4" w:space="0"/>
+            <w:right w:val="single" w:color="000000" w:themeColor="text1" w:sz="4" w:space="0"/>
+            <w:insideH w:val="single" w:color="000000" w:themeColor="text1" w:sz="4" w:space="0"/>
+            <w:insideV w:val="single" w:color="000000" w:themeColor="text1" w:sz="4" w:space="0"/>
+          </w:tblBorders>
+          <w:tblLayout w:type="fixed"/>
+          <w:tblCellMar>
+            <w:top w:w="85" w:type="dxa"/>
+            <w:left w:w="108" w:type="dxa"/>
+            <w:bottom w:w="85" w:type="dxa"/>
+            <w:right w:w="108" w:type="dxa"/>
+          </w:tblCellMar>
+        </w:tblPrEx>
+        <w:trPr>
+          <w:trHeight w:val="262" w:hRule="atLeast"/>
+          <w:jc w:val="center"/>
+        </w:trPr>
+        <w:tc>
+          <w:tcPr>
+            <w:tcW w:w="8287" w:type="dxa"/>
+            <w:gridSpan w:val="3"/>
+            <w:shd w:val="clear" w:color="auto" w:fill="auto"/>
+            <w:vAlign w:val="center"/>
+          </w:tcPr>
+          <w:p>
+            <w:pPr>
+              <w:spacing w:before="62" w:after="62"/>
+              <w:jc w:val="center"/>
+              <w:rPr>
+                <w:rFonts w:ascii="Courier New"/>
+                <w:szCs w:val="21"/>
+              </w:rPr>
+            </w:pPr>
+            <w:r>
+              <w:rPr>
+                <w:rFonts w:hint="eastAsia" w:ascii="Courier New"/>
+                <w:szCs w:val="21"/>
+              </w:rPr>
+              <w:t>(使用方式)注意事项</w:t>
+            </w:r>
+          </w:p>
+        </w:tc>
+      </w:tr>
+      <w:tr>
+        <w:tblPrEx>
+          <w:tblBorders>
+            <w:top w:val="single" w:color="000000" w:themeColor="text1" w:sz="4" w:space="0"/>
+            <w:left w:val="single" w:color="000000" w:themeColor="text1" w:sz="4" w:space="0"/>
+            <w:bottom w:val="single" w:color="000000" w:themeColor="text1" w:sz="4" w:space="0"/>
+            <w:right w:val="single" w:color="000000" w:themeColor="text1" w:sz="4" w:space="0"/>
+            <w:insideH w:val="single" w:color="000000" w:themeColor="text1" w:sz="4" w:space="0"/>
+            <w:insideV w:val="single" w:color="000000" w:themeColor="text1" w:sz="4" w:space="0"/>
+          </w:tblBorders>
+          <w:tblLayout w:type="fixed"/>
+          <w:tblCellMar>
+            <w:top w:w="85" w:type="dxa"/>
+            <w:left w:w="108" w:type="dxa"/>
+            <w:bottom w:w="85" w:type="dxa"/>
+            <w:right w:w="108" w:type="dxa"/>
+          </w:tblCellMar>
+        </w:tblPrEx>
+        <w:trPr>
+          <w:trHeight w:val="262" w:hRule="atLeast"/>
+          <w:jc w:val="center"/>
+        </w:trPr>
+        <w:tc>
+          <w:tcPr>
+            <w:tcW w:w="8287" w:type="dxa"/>
+            <w:gridSpan w:val="3"/>
+            <w:shd w:val="clear" w:color="auto" w:fill="auto"/>
+            <w:vAlign w:val="center"/>
+          </w:tcPr>
+          <w:p>
+            <w:pPr>
+              <w:spacing w:before="62" w:after="62"/>
+              <w:rPr>
+                <w:rFonts w:ascii="Courier New"/>
+                <w:szCs w:val="21"/>
+              </w:rPr>
+            </w:pPr>
+          </w:p>
+        </w:tc>
+      </w:tr>
+    </w:tbl>
     <w:p>
       <w:pPr>
         <w:spacing w:before="62" w:after="62"/>

--- a/run-bat/前台接口.docx
+++ b/run-bat/前台接口.docx
@@ -8385,12 +8385,6 @@
             <w:insideV w:val="single" w:color="000000" w:themeColor="text1" w:sz="4" w:space="0"/>
           </w:tblBorders>
           <w:tblLayout w:type="fixed"/>
-          <w:tblCellMar>
-            <w:top w:w="85" w:type="dxa"/>
-            <w:left w:w="108" w:type="dxa"/>
-            <w:bottom w:w="85" w:type="dxa"/>
-            <w:right w:w="108" w:type="dxa"/>
-          </w:tblCellMar>
         </w:tblPrEx>
         <w:trPr>
           <w:trHeight w:val="210" w:hRule="atLeast"/>
@@ -8444,12 +8438,6 @@
             <w:insideV w:val="single" w:color="000000" w:themeColor="text1" w:sz="4" w:space="0"/>
           </w:tblBorders>
           <w:tblLayout w:type="fixed"/>
-          <w:tblCellMar>
-            <w:top w:w="85" w:type="dxa"/>
-            <w:left w:w="108" w:type="dxa"/>
-            <w:bottom w:w="85" w:type="dxa"/>
-            <w:right w:w="108" w:type="dxa"/>
-          </w:tblCellMar>
         </w:tblPrEx>
         <w:trPr>
           <w:trHeight w:val="210" w:hRule="atLeast"/>
@@ -19031,7 +19019,199 @@
                 <w:sz w:val="20"/>
                 <w:szCs w:val="21"/>
               </w:rPr>
-              <w:t xml:space="preserve">        "prepayId": "1081759439"</w:t>
+              <w:t xml:space="preserve">        "outTradeNo": "20171031155036231000",</w:t>
+            </w:r>
+          </w:p>
+          <w:p>
+            <w:pPr>
+              <w:spacing w:before="62" w:after="62"/>
+              <w:rPr>
+                <w:rFonts w:hint="eastAsia" w:ascii="Courier New" w:hAnsi="Times New Roman" w:eastAsia="宋体" w:cs="Times New Roman"/>
+                <w:b/>
+                <w:color w:val="548DD4" w:themeColor="text2" w:themeTint="99"/>
+                <w:kern w:val="0"/>
+                <w:sz w:val="20"/>
+                <w:szCs w:val="21"/>
+              </w:rPr>
+            </w:pPr>
+            <w:r>
+              <w:rPr>
+                <w:rFonts w:hint="eastAsia" w:ascii="Courier New" w:hAnsi="Times New Roman" w:eastAsia="宋体" w:cs="Times New Roman"/>
+                <w:b/>
+                <w:color w:val="548DD4" w:themeColor="text2" w:themeTint="99"/>
+                <w:kern w:val="0"/>
+                <w:sz w:val="20"/>
+                <w:szCs w:val="21"/>
+              </w:rPr>
+              <w:t xml:space="preserve">        "orderInfo": {</w:t>
+            </w:r>
+          </w:p>
+          <w:p>
+            <w:pPr>
+              <w:spacing w:before="62" w:after="62"/>
+              <w:rPr>
+                <w:rFonts w:hint="eastAsia" w:ascii="Courier New" w:hAnsi="Times New Roman" w:eastAsia="宋体" w:cs="Times New Roman"/>
+                <w:b/>
+                <w:color w:val="548DD4" w:themeColor="text2" w:themeTint="99"/>
+                <w:kern w:val="0"/>
+                <w:sz w:val="20"/>
+                <w:szCs w:val="21"/>
+              </w:rPr>
+            </w:pPr>
+            <w:r>
+              <w:rPr>
+                <w:rFonts w:hint="eastAsia" w:ascii="Courier New" w:hAnsi="Times New Roman" w:eastAsia="宋体" w:cs="Times New Roman"/>
+                <w:b/>
+                <w:color w:val="548DD4" w:themeColor="text2" w:themeTint="99"/>
+                <w:kern w:val="0"/>
+                <w:sz w:val="20"/>
+                <w:szCs w:val="21"/>
+              </w:rPr>
+              <w:t xml:space="preserve">            "appid": "wx6aef1915818229a5",</w:t>
+            </w:r>
+          </w:p>
+          <w:p>
+            <w:pPr>
+              <w:spacing w:before="62" w:after="62"/>
+              <w:rPr>
+                <w:rFonts w:hint="eastAsia" w:ascii="Courier New" w:hAnsi="Times New Roman" w:eastAsia="宋体" w:cs="Times New Roman"/>
+                <w:b/>
+                <w:color w:val="548DD4" w:themeColor="text2" w:themeTint="99"/>
+                <w:kern w:val="0"/>
+                <w:sz w:val="20"/>
+                <w:szCs w:val="21"/>
+              </w:rPr>
+            </w:pPr>
+            <w:r>
+              <w:rPr>
+                <w:rFonts w:hint="eastAsia" w:ascii="Courier New" w:hAnsi="Times New Roman" w:eastAsia="宋体" w:cs="Times New Roman"/>
+                <w:b/>
+                <w:color w:val="548DD4" w:themeColor="text2" w:themeTint="99"/>
+                <w:kern w:val="0"/>
+                <w:sz w:val="20"/>
+                <w:szCs w:val="21"/>
+              </w:rPr>
+              <w:t xml:space="preserve">            "noncestr": "180b739a485b410f87ed2d43381a30a4",</w:t>
+            </w:r>
+          </w:p>
+          <w:p>
+            <w:pPr>
+              <w:spacing w:before="62" w:after="62"/>
+              <w:rPr>
+                <w:rFonts w:hint="eastAsia" w:ascii="Courier New" w:hAnsi="Times New Roman" w:eastAsia="宋体" w:cs="Times New Roman"/>
+                <w:b/>
+                <w:color w:val="548DD4" w:themeColor="text2" w:themeTint="99"/>
+                <w:kern w:val="0"/>
+                <w:sz w:val="20"/>
+                <w:szCs w:val="21"/>
+              </w:rPr>
+            </w:pPr>
+            <w:r>
+              <w:rPr>
+                <w:rFonts w:hint="eastAsia" w:ascii="Courier New" w:hAnsi="Times New Roman" w:eastAsia="宋体" w:cs="Times New Roman"/>
+                <w:b/>
+                <w:color w:val="548DD4" w:themeColor="text2" w:themeTint="99"/>
+                <w:kern w:val="0"/>
+                <w:sz w:val="20"/>
+                <w:szCs w:val="21"/>
+              </w:rPr>
+              <w:t xml:space="preserve">            "outTradeNo": "20171031155036231000",</w:t>
+            </w:r>
+          </w:p>
+          <w:p>
+            <w:pPr>
+              <w:spacing w:before="62" w:after="62"/>
+              <w:rPr>
+                <w:rFonts w:hint="eastAsia" w:ascii="Courier New" w:hAnsi="Times New Roman" w:eastAsia="宋体" w:cs="Times New Roman"/>
+                <w:b/>
+                <w:color w:val="548DD4" w:themeColor="text2" w:themeTint="99"/>
+                <w:kern w:val="0"/>
+                <w:sz w:val="20"/>
+                <w:szCs w:val="21"/>
+              </w:rPr>
+            </w:pPr>
+            <w:r>
+              <w:rPr>
+                <w:rFonts w:hint="eastAsia" w:ascii="Courier New" w:hAnsi="Times New Roman" w:eastAsia="宋体" w:cs="Times New Roman"/>
+                <w:b/>
+                <w:color w:val="548DD4" w:themeColor="text2" w:themeTint="99"/>
+                <w:kern w:val="0"/>
+                <w:sz w:val="20"/>
+                <w:szCs w:val="21"/>
+              </w:rPr>
+              <w:t xml:space="preserve">            "package": "prepay_id",</w:t>
+            </w:r>
+          </w:p>
+          <w:p>
+            <w:pPr>
+              <w:spacing w:before="62" w:after="62"/>
+              <w:rPr>
+                <w:rFonts w:hint="eastAsia" w:ascii="Courier New" w:hAnsi="Times New Roman" w:eastAsia="宋体" w:cs="Times New Roman"/>
+                <w:b/>
+                <w:color w:val="548DD4" w:themeColor="text2" w:themeTint="99"/>
+                <w:kern w:val="0"/>
+                <w:sz w:val="20"/>
+                <w:szCs w:val="21"/>
+              </w:rPr>
+            </w:pPr>
+            <w:r>
+              <w:rPr>
+                <w:rFonts w:hint="eastAsia" w:ascii="Courier New" w:hAnsi="Times New Roman" w:eastAsia="宋体" w:cs="Times New Roman"/>
+                <w:b/>
+                <w:color w:val="548DD4" w:themeColor="text2" w:themeTint="99"/>
+                <w:kern w:val="0"/>
+                <w:sz w:val="20"/>
+                <w:szCs w:val="21"/>
+              </w:rPr>
+              <w:t xml:space="preserve">            "paySign": "125FAD92E82F087B0ED24EB97AF5F279",</w:t>
+            </w:r>
+          </w:p>
+          <w:p>
+            <w:pPr>
+              <w:spacing w:before="62" w:after="62"/>
+              <w:rPr>
+                <w:rFonts w:hint="eastAsia" w:ascii="Courier New" w:hAnsi="Times New Roman" w:eastAsia="宋体" w:cs="Times New Roman"/>
+                <w:b/>
+                <w:color w:val="548DD4" w:themeColor="text2" w:themeTint="99"/>
+                <w:kern w:val="0"/>
+                <w:sz w:val="20"/>
+                <w:szCs w:val="21"/>
+              </w:rPr>
+            </w:pPr>
+            <w:r>
+              <w:rPr>
+                <w:rFonts w:hint="eastAsia" w:ascii="Courier New" w:hAnsi="Times New Roman" w:eastAsia="宋体" w:cs="Times New Roman"/>
+                <w:b/>
+                <w:color w:val="548DD4" w:themeColor="text2" w:themeTint="99"/>
+                <w:kern w:val="0"/>
+                <w:sz w:val="20"/>
+                <w:szCs w:val="21"/>
+              </w:rPr>
+              <w:t xml:space="preserve">            "timestamp": "1509436236"</w:t>
+            </w:r>
+          </w:p>
+          <w:p>
+            <w:pPr>
+              <w:spacing w:before="62" w:after="62"/>
+              <w:rPr>
+                <w:rFonts w:hint="eastAsia" w:ascii="Courier New" w:hAnsi="Times New Roman" w:eastAsia="宋体" w:cs="Times New Roman"/>
+                <w:b/>
+                <w:color w:val="548DD4" w:themeColor="text2" w:themeTint="99"/>
+                <w:kern w:val="0"/>
+                <w:sz w:val="20"/>
+                <w:szCs w:val="21"/>
+              </w:rPr>
+            </w:pPr>
+            <w:r>
+              <w:rPr>
+                <w:rFonts w:hint="eastAsia" w:ascii="Courier New" w:hAnsi="Times New Roman" w:eastAsia="宋体" w:cs="Times New Roman"/>
+                <w:b/>
+                <w:color w:val="548DD4" w:themeColor="text2" w:themeTint="99"/>
+                <w:kern w:val="0"/>
+                <w:sz w:val="20"/>
+                <w:szCs w:val="21"/>
+              </w:rPr>
+              <w:t xml:space="preserve">        }</w:t>
             </w:r>
           </w:p>
           <w:p>
@@ -19079,7 +19259,7 @@
                 <w:sz w:val="20"/>
                 <w:szCs w:val="21"/>
               </w:rPr>
-              <w:t xml:space="preserve">    "timestamp": 1509092701131</w:t>
+              <w:t xml:space="preserve">    "timestamp": 1509436236481</w:t>
             </w:r>
           </w:p>
           <w:p>
@@ -19395,6 +19575,17 @@
                 <w:szCs w:val="21"/>
               </w:rPr>
             </w:pPr>
+            <w:r>
+              <w:rPr>
+                <w:rFonts w:hint="eastAsia" w:ascii="Courier New" w:hAnsi="Times New Roman" w:eastAsia="宋体" w:cs="Times New Roman"/>
+                <w:b/>
+                <w:color w:val="548DD4" w:themeColor="text2" w:themeTint="99"/>
+                <w:kern w:val="0"/>
+                <w:sz w:val="20"/>
+                <w:szCs w:val="21"/>
+              </w:rPr>
+              <w:t>outTradeNo</w:t>
+            </w:r>
           </w:p>
         </w:tc>
         <w:tc>
@@ -19475,6 +19666,17 @@
                 <w:szCs w:val="21"/>
               </w:rPr>
             </w:pPr>
+            <w:r>
+              <w:rPr>
+                <w:rFonts w:hint="eastAsia" w:ascii="Courier New" w:hAnsi="Times New Roman" w:eastAsia="宋体" w:cs="Times New Roman"/>
+                <w:b/>
+                <w:color w:val="548DD4" w:themeColor="text2" w:themeTint="99"/>
+                <w:kern w:val="0"/>
+                <w:sz w:val="20"/>
+                <w:szCs w:val="21"/>
+              </w:rPr>
+              <w:t>paySign</w:t>
+            </w:r>
           </w:p>
         </w:tc>
         <w:tc>
@@ -19555,6 +19757,17 @@
                 <w:szCs w:val="21"/>
               </w:rPr>
             </w:pPr>
+            <w:r>
+              <w:rPr>
+                <w:rFonts w:hint="eastAsia" w:ascii="Courier New" w:hAnsi="Times New Roman" w:eastAsia="宋体" w:cs="Times New Roman"/>
+                <w:b/>
+                <w:color w:val="548DD4" w:themeColor="text2" w:themeTint="99"/>
+                <w:kern w:val="0"/>
+                <w:sz w:val="20"/>
+                <w:szCs w:val="21"/>
+              </w:rPr>
+              <w:t>package</w:t>
+            </w:r>
           </w:p>
         </w:tc>
         <w:tc>
@@ -19635,6 +19848,17 @@
                 <w:szCs w:val="21"/>
               </w:rPr>
             </w:pPr>
+            <w:r>
+              <w:rPr>
+                <w:rFonts w:hint="eastAsia" w:ascii="Courier New" w:hAnsi="Times New Roman" w:eastAsia="宋体" w:cs="Times New Roman"/>
+                <w:b/>
+                <w:color w:val="548DD4" w:themeColor="text2" w:themeTint="99"/>
+                <w:kern w:val="0"/>
+                <w:sz w:val="20"/>
+                <w:szCs w:val="21"/>
+              </w:rPr>
+              <w:t>timestamp</w:t>
+            </w:r>
           </w:p>
         </w:tc>
         <w:tc>
@@ -19715,6 +19939,19 @@
                 <w:szCs w:val="21"/>
               </w:rPr>
             </w:pPr>
+            <w:r>
+              <w:rPr>
+                <w:rFonts w:hint="eastAsia" w:ascii="Courier New" w:hAnsi="Times New Roman" w:eastAsia="宋体" w:cs="Times New Roman"/>
+                <w:b/>
+                <w:color w:val="548DD4" w:themeColor="text2" w:themeTint="99"/>
+                <w:kern w:val="0"/>
+                <w:sz w:val="20"/>
+                <w:szCs w:val="21"/>
+              </w:rPr>
+              <w:t>appid</w:t>
+            </w:r>
+            <w:bookmarkStart w:id="0" w:name="_GoBack"/>
+            <w:bookmarkEnd w:id="0"/>
           </w:p>
         </w:tc>
         <w:tc>
@@ -23200,108 +23437,6 @@
                 <w:szCs w:val="21"/>
                 <w:lang w:val="en-US" w:eastAsia="zh-CN"/>
               </w:rPr>
-              <w:t>body</w:t>
-            </w:r>
-          </w:p>
-        </w:tc>
-        <w:tc>
-          <w:tcPr>
-            <w:tcW w:w="2135" w:type="dxa"/>
-            <w:shd w:val="clear" w:color="auto" w:fill="auto"/>
-            <w:vAlign w:val="center"/>
-          </w:tcPr>
-          <w:p>
-            <w:pPr>
-              <w:spacing w:before="62" w:after="62"/>
-              <w:jc w:val="center"/>
-              <w:rPr>
-                <w:rFonts w:hint="eastAsia" w:ascii="Courier New" w:hAnsi="Courier New" w:eastAsia="宋体" w:cs="Courier New"/>
-                <w:kern w:val="0"/>
-                <w:sz w:val="20"/>
-                <w:szCs w:val="21"/>
-                <w:lang w:val="en-US" w:eastAsia="zh-CN"/>
-              </w:rPr>
-            </w:pPr>
-            <w:r>
-              <w:rPr>
-                <w:rFonts w:hint="eastAsia" w:ascii="Courier New" w:hAnsi="Courier New" w:eastAsia="宋体" w:cs="Courier New"/>
-                <w:kern w:val="0"/>
-                <w:sz w:val="20"/>
-                <w:szCs w:val="21"/>
-                <w:lang w:val="en-US" w:eastAsia="zh-CN"/>
-              </w:rPr>
-              <w:t>String</w:t>
-            </w:r>
-          </w:p>
-        </w:tc>
-        <w:tc>
-          <w:tcPr>
-            <w:tcW w:w="4318" w:type="dxa"/>
-            <w:shd w:val="clear" w:color="auto" w:fill="auto"/>
-            <w:vAlign w:val="center"/>
-          </w:tcPr>
-          <w:p>
-            <w:pPr>
-              <w:spacing w:before="62" w:after="62"/>
-              <w:rPr>
-                <w:rFonts w:hint="eastAsia" w:ascii="Courier New" w:hAnsi="Times New Roman" w:eastAsia="宋体" w:cs="Times New Roman"/>
-                <w:kern w:val="0"/>
-                <w:sz w:val="20"/>
-                <w:szCs w:val="21"/>
-                <w:lang w:eastAsia="zh-CN"/>
-              </w:rPr>
-            </w:pPr>
-          </w:p>
-        </w:tc>
-      </w:tr>
-      <w:tr>
-        <w:tblPrEx>
-          <w:tblBorders>
-            <w:top w:val="single" w:color="000000" w:themeColor="text1" w:sz="4" w:space="0"/>
-            <w:left w:val="single" w:color="000000" w:themeColor="text1" w:sz="4" w:space="0"/>
-            <w:bottom w:val="single" w:color="000000" w:themeColor="text1" w:sz="4" w:space="0"/>
-            <w:right w:val="single" w:color="000000" w:themeColor="text1" w:sz="4" w:space="0"/>
-            <w:insideH w:val="single" w:color="000000" w:themeColor="text1" w:sz="4" w:space="0"/>
-            <w:insideV w:val="single" w:color="000000" w:themeColor="text1" w:sz="4" w:space="0"/>
-          </w:tblBorders>
-          <w:tblLayout w:type="fixed"/>
-          <w:tblCellMar>
-            <w:top w:w="85" w:type="dxa"/>
-            <w:left w:w="108" w:type="dxa"/>
-            <w:bottom w:w="85" w:type="dxa"/>
-            <w:right w:w="108" w:type="dxa"/>
-          </w:tblCellMar>
-        </w:tblPrEx>
-        <w:trPr>
-          <w:trHeight w:val="262" w:hRule="atLeast"/>
-          <w:jc w:val="center"/>
-        </w:trPr>
-        <w:tc>
-          <w:tcPr>
-            <w:tcW w:w="1834" w:type="dxa"/>
-            <w:shd w:val="clear" w:color="auto" w:fill="auto"/>
-            <w:vAlign w:val="center"/>
-          </w:tcPr>
-          <w:p>
-            <w:pPr>
-              <w:spacing w:before="62" w:after="62"/>
-              <w:jc w:val="center"/>
-              <w:rPr>
-                <w:rFonts w:hint="eastAsia" w:ascii="Courier New" w:hAnsi="Times New Roman" w:eastAsia="宋体" w:cs="Times New Roman"/>
-                <w:kern w:val="0"/>
-                <w:sz w:val="20"/>
-                <w:szCs w:val="21"/>
-                <w:lang w:val="en-US" w:eastAsia="zh-CN"/>
-              </w:rPr>
-            </w:pPr>
-            <w:r>
-              <w:rPr>
-                <w:rFonts w:hint="eastAsia" w:ascii="Courier New" w:hAnsi="Times New Roman" w:eastAsia="宋体" w:cs="Times New Roman"/>
-                <w:kern w:val="0"/>
-                <w:sz w:val="20"/>
-                <w:szCs w:val="21"/>
-                <w:lang w:val="en-US" w:eastAsia="zh-CN"/>
-              </w:rPr>
               <w:t>paymentDate</w:t>
             </w:r>
           </w:p>
@@ -23869,8 +24004,6 @@
         <w:spacing w:before="93" w:after="93"/>
         <w:jc w:val="left"/>
       </w:pPr>
-      <w:bookmarkStart w:id="0" w:name="_GoBack"/>
-      <w:bookmarkEnd w:id="0"/>
       <w:r>
         <w:rPr>
           <w:rFonts w:hint="eastAsia"/>
